--- a/projects.docx
+++ b/projects.docx
@@ -1,6 +1,6 @@
 
 <file path=word/document.xml><?xml version="1.0" encoding="utf-8"?>
-<w:document xmlns:wpc="http://schemas.microsoft.com/office/word/2010/wordprocessingCanvas" xmlns:mc="http://schemas.openxmlformats.org/markup-compatibility/2006" xmlns:o="urn:schemas-microsoft-com:office:office" xmlns:r="http://schemas.openxmlformats.org/officeDocument/2006/relationships" xmlns:m="http://schemas.openxmlformats.org/officeDocument/2006/math" xmlns:v="urn:schemas-microsoft-com:vml" xmlns:wp14="http://schemas.microsoft.com/office/word/2010/wordprocessingDrawing" xmlns:wp="http://schemas.openxmlformats.org/drawingml/2006/wordprocessingDrawing" xmlns:w10="urn:schemas-microsoft-com:office:word" xmlns:w="http://schemas.openxmlformats.org/wordprocessingml/2006/main" xmlns:w14="http://schemas.microsoft.com/office/word/2010/wordml" xmlns:wpg="http://schemas.microsoft.com/office/word/2010/wordprocessingGroup" xmlns:wpi="http://schemas.microsoft.com/office/word/2010/wordprocessingInk" xmlns:wne="http://schemas.microsoft.com/office/word/2006/wordml" xmlns:wps="http://schemas.microsoft.com/office/word/2010/wordprocessingShape" mc:Ignorable="w14 wp14">
+<w:document xmlns:wpc="http://schemas.microsoft.com/office/word/2010/wordprocessingCanvas" xmlns:mc="http://schemas.openxmlformats.org/markup-compatibility/2006" xmlns:o="urn:schemas-microsoft-com:office:office" xmlns:r="http://schemas.openxmlformats.org/officeDocument/2006/relationships" xmlns:m="http://schemas.openxmlformats.org/officeDocument/2006/math" xmlns:v="urn:schemas-microsoft-com:vml" xmlns:wp14="http://schemas.microsoft.com/office/word/2010/wordprocessingDrawing" xmlns:wp="http://schemas.openxmlformats.org/drawingml/2006/wordprocessingDrawing" xmlns:w10="urn:schemas-microsoft-com:office:word" xmlns:w="http://schemas.openxmlformats.org/wordprocessingml/2006/main" xmlns:w14="http://schemas.microsoft.com/office/word/2010/wordml" xmlns:w15="http://schemas.microsoft.com/office/word/2012/wordml" xmlns:wpg="http://schemas.microsoft.com/office/word/2010/wordprocessingGroup" xmlns:wpi="http://schemas.microsoft.com/office/word/2010/wordprocessingInk" xmlns:wne="http://schemas.microsoft.com/office/word/2006/wordml" xmlns:wps="http://schemas.microsoft.com/office/word/2010/wordprocessingShape" mc:Ignorable="w14 w15 wp14">
   <w:body>
     <w:p>
       <w:pPr>
@@ -56,12 +56,7 @@
         <w:ind w:firstLine="720"/>
       </w:pPr>
       <w:r>
-        <w:t xml:space="preserve">For each project </w:t>
-      </w:r>
-      <w:bookmarkStart w:id="0" w:name="_GoBack"/>
-      <w:bookmarkEnd w:id="0"/>
-      <w:r>
-        <w:t>you MUST include the following requirements:</w:t>
+        <w:t>For each project you MUST include the following requirements:</w:t>
       </w:r>
     </w:p>
     <w:p>
@@ -560,6 +555,11 @@
       <w:r>
         <w:t>Sign Up:</w:t>
       </w:r>
+      <w:r>
+        <w:t xml:space="preserve"> Amy Peterson</w:t>
+      </w:r>
+      <w:bookmarkStart w:id="0" w:name="_GoBack"/>
+      <w:bookmarkEnd w:id="0"/>
     </w:p>
     <w:p/>
     <w:p>
@@ -688,7 +688,26 @@
         <w:ind w:left="720"/>
       </w:pPr>
       <w:r>
-        <w:t>Imagine you have started up a small restaurant and are trying to make it easier to take and calculate orders. Since your restaurant only sells 9 different items, you assign each one to a number, as shown below.</w:t>
+        <w:t xml:space="preserve">Imagine you have started up a small restaurant and are trying to make it easier to take and calculate orders. Since your restaurant only sells 9 different items, you assign each one to </w:t>
+      </w:r>
+      <w:proofErr w:type="gramStart"/>
+      <w:r>
+        <w:t>a</w:t>
+      </w:r>
+      <w:proofErr w:type="gramEnd"/>
+      <w:r>
+        <w:t xml:space="preserve"> </w:t>
+      </w:r>
+      <w:proofErr w:type="spellStart"/>
+      <w:r>
+        <w:t>ag</w:t>
+      </w:r>
+      <w:r>
+        <w:t>number</w:t>
+      </w:r>
+      <w:proofErr w:type="spellEnd"/>
+      <w:r>
+        <w:t>, as shown below.</w:t>
       </w:r>
     </w:p>
     <w:p>
@@ -881,16 +900,11 @@
         <w:ind w:left="720"/>
       </w:pPr>
       <w:r>
-        <w:t xml:space="preserve">Imagine that your friend is a cashier, but has a hard time counting back change to </w:t>
-      </w:r>
-      <w:proofErr w:type="gramStart"/>
-      <w:r>
-        <w:t>customers</w:t>
+        <w:t>Imagine that your friend is a cashier, but has a hard time counting back change to customers</w:t>
       </w:r>
       <w:r>
         <w:t>,</w:t>
       </w:r>
-      <w:proofErr w:type="gramEnd"/>
       <w:r>
         <w:t xml:space="preserve"> </w:t>
       </w:r>
@@ -1094,7 +1108,7 @@
 </file>
 
 <file path=word/numbering.xml><?xml version="1.0" encoding="utf-8"?>
-<w:numbering xmlns:wpc="http://schemas.microsoft.com/office/word/2010/wordprocessingCanvas" xmlns:mc="http://schemas.openxmlformats.org/markup-compatibility/2006" xmlns:o="urn:schemas-microsoft-com:office:office" xmlns:r="http://schemas.openxmlformats.org/officeDocument/2006/relationships" xmlns:m="http://schemas.openxmlformats.org/officeDocument/2006/math" xmlns:v="urn:schemas-microsoft-com:vml" xmlns:wp14="http://schemas.microsoft.com/office/word/2010/wordprocessingDrawing" xmlns:wp="http://schemas.openxmlformats.org/drawingml/2006/wordprocessingDrawing" xmlns:w10="urn:schemas-microsoft-com:office:word" xmlns:w="http://schemas.openxmlformats.org/wordprocessingml/2006/main" xmlns:w14="http://schemas.microsoft.com/office/word/2010/wordml" xmlns:wpg="http://schemas.microsoft.com/office/word/2010/wordprocessingGroup" xmlns:wpi="http://schemas.microsoft.com/office/word/2010/wordprocessingInk" xmlns:wne="http://schemas.microsoft.com/office/word/2006/wordml" xmlns:wps="http://schemas.microsoft.com/office/word/2010/wordprocessingShape" mc:Ignorable="w14 wp14">
+<w:numbering xmlns:wpc="http://schemas.microsoft.com/office/word/2010/wordprocessingCanvas" xmlns:mc="http://schemas.openxmlformats.org/markup-compatibility/2006" xmlns:o="urn:schemas-microsoft-com:office:office" xmlns:r="http://schemas.openxmlformats.org/officeDocument/2006/relationships" xmlns:m="http://schemas.openxmlformats.org/officeDocument/2006/math" xmlns:v="urn:schemas-microsoft-com:vml" xmlns:wp14="http://schemas.microsoft.com/office/word/2010/wordprocessingDrawing" xmlns:wp="http://schemas.openxmlformats.org/drawingml/2006/wordprocessingDrawing" xmlns:w10="urn:schemas-microsoft-com:office:word" xmlns:w="http://schemas.openxmlformats.org/wordprocessingml/2006/main" xmlns:w14="http://schemas.microsoft.com/office/word/2010/wordml" xmlns:w15="http://schemas.microsoft.com/office/word/2012/wordml" xmlns:wpg="http://schemas.microsoft.com/office/word/2010/wordprocessingGroup" xmlns:wpi="http://schemas.microsoft.com/office/word/2010/wordprocessingInk" xmlns:wne="http://schemas.microsoft.com/office/word/2006/wordml" xmlns:wps="http://schemas.microsoft.com/office/word/2010/wordprocessingShape" mc:Ignorable="w14 w15 wp14">
   <w:abstractNum w:abstractNumId="0">
     <w:nsid w:val="064F2567"/>
     <w:multiLevelType w:val="hybridMultilevel"/>
@@ -2255,7 +2269,7 @@
 </file>
 
 <file path=word/styles.xml><?xml version="1.0" encoding="utf-8"?>
-<w:styles xmlns:mc="http://schemas.openxmlformats.org/markup-compatibility/2006" xmlns:r="http://schemas.openxmlformats.org/officeDocument/2006/relationships" xmlns:w="http://schemas.openxmlformats.org/wordprocessingml/2006/main" xmlns:w14="http://schemas.microsoft.com/office/word/2010/wordml" mc:Ignorable="w14">
+<w:styles xmlns:mc="http://schemas.openxmlformats.org/markup-compatibility/2006" xmlns:r="http://schemas.openxmlformats.org/officeDocument/2006/relationships" xmlns:w="http://schemas.openxmlformats.org/wordprocessingml/2006/main" xmlns:w14="http://schemas.microsoft.com/office/word/2010/wordml" xmlns:w15="http://schemas.microsoft.com/office/word/2012/wordml" mc:Ignorable="w14 w15">
   <w:docDefaults>
     <w:rPrDefault>
       <w:rPr>
@@ -2271,345 +2285,378 @@
       </w:pPr>
     </w:pPrDefault>
   </w:docDefaults>
-  <w:latentStyles w:defLockedState="0" w:defUIPriority="99" w:defSemiHidden="1" w:defUnhideWhenUsed="1" w:defQFormat="0" w:count="267">
-    <w:lsdException w:name="Normal" w:semiHidden="0" w:uiPriority="0" w:unhideWhenUsed="0" w:qFormat="1"/>
-    <w:lsdException w:name="heading 1" w:semiHidden="0" w:uiPriority="9" w:unhideWhenUsed="0" w:qFormat="1"/>
-    <w:lsdException w:name="heading 2" w:uiPriority="9" w:qFormat="1"/>
-    <w:lsdException w:name="heading 3" w:uiPriority="9" w:qFormat="1"/>
-    <w:lsdException w:name="heading 4" w:uiPriority="9" w:qFormat="1"/>
-    <w:lsdException w:name="heading 5" w:uiPriority="9" w:qFormat="1"/>
-    <w:lsdException w:name="heading 6" w:uiPriority="9" w:qFormat="1"/>
-    <w:lsdException w:name="heading 7" w:uiPriority="9" w:qFormat="1"/>
-    <w:lsdException w:name="heading 8" w:uiPriority="9" w:qFormat="1"/>
-    <w:lsdException w:name="heading 9" w:uiPriority="9" w:qFormat="1"/>
-    <w:lsdException w:name="toc 1" w:uiPriority="39"/>
-    <w:lsdException w:name="toc 2" w:uiPriority="39"/>
-    <w:lsdException w:name="toc 3" w:uiPriority="39"/>
-    <w:lsdException w:name="toc 4" w:uiPriority="39"/>
-    <w:lsdException w:name="toc 5" w:uiPriority="39"/>
-    <w:lsdException w:name="toc 6" w:uiPriority="39"/>
-    <w:lsdException w:name="toc 7" w:uiPriority="39"/>
-    <w:lsdException w:name="toc 8" w:uiPriority="39"/>
-    <w:lsdException w:name="toc 9" w:uiPriority="39"/>
-    <w:lsdException w:name="caption" w:uiPriority="35" w:qFormat="1"/>
-    <w:lsdException w:name="Title" w:semiHidden="0" w:uiPriority="10" w:unhideWhenUsed="0" w:qFormat="1"/>
-    <w:lsdException w:name="Default Paragraph Font" w:uiPriority="1"/>
-    <w:lsdException w:name="Subtitle" w:semiHidden="0" w:uiPriority="11" w:unhideWhenUsed="0" w:qFormat="1"/>
-    <w:lsdException w:name="Strong" w:semiHidden="0" w:uiPriority="22" w:unhideWhenUsed="0" w:qFormat="1"/>
-    <w:lsdException w:name="Emphasis" w:semiHidden="0" w:uiPriority="20" w:unhideWhenUsed="0" w:qFormat="1"/>
-    <w:lsdException w:name="Table Grid" w:semiHidden="0" w:uiPriority="59" w:unhideWhenUsed="0"/>
-    <w:lsdException w:name="Placeholder Text" w:unhideWhenUsed="0"/>
-    <w:lsdException w:name="No Spacing" w:semiHidden="0" w:uiPriority="1" w:unhideWhenUsed="0" w:qFormat="1"/>
-    <w:lsdException w:name="Light Shading" w:semiHidden="0" w:uiPriority="60" w:unhideWhenUsed="0"/>
-    <w:lsdException w:name="Light List" w:semiHidden="0" w:uiPriority="61" w:unhideWhenUsed="0"/>
-    <w:lsdException w:name="Light Grid" w:semiHidden="0" w:uiPriority="62" w:unhideWhenUsed="0"/>
-    <w:lsdException w:name="Medium Shading 1" w:semiHidden="0" w:uiPriority="63" w:unhideWhenUsed="0"/>
-    <w:lsdException w:name="Medium Shading 2" w:semiHidden="0" w:uiPriority="64" w:unhideWhenUsed="0"/>
-    <w:lsdException w:name="Medium List 1" w:semiHidden="0" w:uiPriority="65" w:unhideWhenUsed="0"/>
-    <w:lsdException w:name="Medium List 2" w:semiHidden="0" w:uiPriority="66" w:unhideWhenUsed="0"/>
-    <w:lsdException w:name="Medium Grid 1" w:semiHidden="0" w:uiPriority="67" w:unhideWhenUsed="0"/>
-    <w:lsdException w:name="Medium Grid 2" w:semiHidden="0" w:uiPriority="68" w:unhideWhenUsed="0"/>
-    <w:lsdException w:name="Medium Grid 3" w:semiHidden="0" w:uiPriority="69" w:unhideWhenUsed="0"/>
-    <w:lsdException w:name="Dark List" w:semiHidden="0" w:uiPriority="70" w:unhideWhenUsed="0"/>
-    <w:lsdException w:name="Colorful Shading" w:semiHidden="0" w:uiPriority="71" w:unhideWhenUsed="0"/>
-    <w:lsdException w:name="Colorful List" w:semiHidden="0" w:uiPriority="72" w:unhideWhenUsed="0"/>
-    <w:lsdException w:name="Colorful Grid" w:semiHidden="0" w:uiPriority="73" w:unhideWhenUsed="0"/>
-    <w:lsdException w:name="Light Shading Accent 1" w:semiHidden="0" w:uiPriority="60" w:unhideWhenUsed="0"/>
-    <w:lsdException w:name="Light List Accent 1" w:semiHidden="0" w:uiPriority="61" w:unhideWhenUsed="0"/>
-    <w:lsdException w:name="Light Grid Accent 1" w:semiHidden="0" w:uiPriority="62" w:unhideWhenUsed="0"/>
-    <w:lsdException w:name="Medium Shading 1 Accent 1" w:semiHidden="0" w:uiPriority="63" w:unhideWhenUsed="0"/>
-    <w:lsdException w:name="Medium Shading 2 Accent 1" w:semiHidden="0" w:uiPriority="64" w:unhideWhenUsed="0"/>
-    <w:lsdException w:name="Medium List 1 Accent 1" w:semiHidden="0" w:uiPriority="65" w:unhideWhenUsed="0"/>
-    <w:lsdException w:name="Revision" w:unhideWhenUsed="0"/>
-    <w:lsdException w:name="List Paragraph" w:semiHidden="0" w:uiPriority="34" w:unhideWhenUsed="0" w:qFormat="1"/>
-    <w:lsdException w:name="Quote" w:semiHidden="0" w:uiPriority="29" w:unhideWhenUsed="0" w:qFormat="1"/>
-    <w:lsdException w:name="Intense Quote" w:semiHidden="0" w:uiPriority="30" w:unhideWhenUsed="0" w:qFormat="1"/>
-    <w:lsdException w:name="Medium List 2 Accent 1" w:semiHidden="0" w:uiPriority="66" w:unhideWhenUsed="0"/>
-    <w:lsdException w:name="Medium Grid 1 Accent 1" w:semiHidden="0" w:uiPriority="67" w:unhideWhenUsed="0"/>
-    <w:lsdException w:name="Medium Grid 2 Accent 1" w:semiHidden="0" w:uiPriority="68" w:unhideWhenUsed="0"/>
-    <w:lsdException w:name="Medium Grid 3 Accent 1" w:semiHidden="0" w:uiPriority="69" w:unhideWhenUsed="0"/>
-    <w:lsdException w:name="Dark List Accent 1" w:semiHidden="0" w:uiPriority="70" w:unhideWhenUsed="0"/>
-    <w:lsdException w:name="Colorful Shading Accent 1" w:semiHidden="0" w:uiPriority="71" w:unhideWhenUsed="0"/>
-    <w:lsdException w:name="Colorful List Accent 1" w:semiHidden="0" w:uiPriority="72" w:unhideWhenUsed="0"/>
-    <w:lsdException w:name="Colorful Grid Accent 1" w:semiHidden="0" w:uiPriority="73" w:unhideWhenUsed="0"/>
-    <w:lsdException w:name="Light Shading Accent 2" w:semiHidden="0" w:uiPriority="60" w:unhideWhenUsed="0"/>
-    <w:lsdException w:name="Light List Accent 2" w:semiHidden="0" w:uiPriority="61" w:unhideWhenUsed="0"/>
-    <w:lsdException w:name="Light Grid Accent 2" w:semiHidden="0" w:uiPriority="62" w:unhideWhenUsed="0"/>
-    <w:lsdException w:name="Medium Shading 1 Accent 2" w:semiHidden="0" w:uiPriority="63" w:unhideWhenUsed="0"/>
-    <w:lsdException w:name="Medium Shading 2 Accent 2" w:semiHidden="0" w:uiPriority="64" w:unhideWhenUsed="0"/>
-    <w:lsdException w:name="Medium List 1 Accent 2" w:semiHidden="0" w:uiPriority="65" w:unhideWhenUsed="0"/>
-    <w:lsdException w:name="Medium List 2 Accent 2" w:semiHidden="0" w:uiPriority="66" w:unhideWhenUsed="0"/>
-    <w:lsdException w:name="Medium Grid 1 Accent 2" w:semiHidden="0" w:uiPriority="67" w:unhideWhenUsed="0"/>
-    <w:lsdException w:name="Medium Grid 2 Accent 2" w:semiHidden="0" w:uiPriority="68" w:unhideWhenUsed="0"/>
-    <w:lsdException w:name="Medium Grid 3 Accent 2" w:semiHidden="0" w:uiPriority="69" w:unhideWhenUsed="0"/>
-    <w:lsdException w:name="Dark List Accent 2" w:semiHidden="0" w:uiPriority="70" w:unhideWhenUsed="0"/>
-    <w:lsdException w:name="Colorful Shading Accent 2" w:semiHidden="0" w:uiPriority="71" w:unhideWhenUsed="0"/>
-    <w:lsdException w:name="Colorful List Accent 2" w:semiHidden="0" w:uiPriority="72" w:unhideWhenUsed="0"/>
-    <w:lsdException w:name="Colorful Grid Accent 2" w:semiHidden="0" w:uiPriority="73" w:unhideWhenUsed="0"/>
-    <w:lsdException w:name="Light Shading Accent 3" w:semiHidden="0" w:uiPriority="60" w:unhideWhenUsed="0"/>
-    <w:lsdException w:name="Light List Accent 3" w:semiHidden="0" w:uiPriority="61" w:unhideWhenUsed="0"/>
-    <w:lsdException w:name="Light Grid Accent 3" w:semiHidden="0" w:uiPriority="62" w:unhideWhenUsed="0"/>
-    <w:lsdException w:name="Medium Shading 1 Accent 3" w:semiHidden="0" w:uiPriority="63" w:unhideWhenUsed="0"/>
-    <w:lsdException w:name="Medium Shading 2 Accent 3" w:semiHidden="0" w:uiPriority="64" w:unhideWhenUsed="0"/>
-    <w:lsdException w:name="Medium List 1 Accent 3" w:semiHidden="0" w:uiPriority="65" w:unhideWhenUsed="0"/>
-    <w:lsdException w:name="Medium List 2 Accent 3" w:semiHidden="0" w:uiPriority="66" w:unhideWhenUsed="0"/>
-    <w:lsdException w:name="Medium Grid 1 Accent 3" w:semiHidden="0" w:uiPriority="67" w:unhideWhenUsed="0"/>
-    <w:lsdException w:name="Medium Grid 2 Accent 3" w:semiHidden="0" w:uiPriority="68" w:unhideWhenUsed="0"/>
-    <w:lsdException w:name="Medium Grid 3 Accent 3" w:semiHidden="0" w:uiPriority="69" w:unhideWhenUsed="0"/>
-    <w:lsdException w:name="Dark List Accent 3" w:semiHidden="0" w:uiPriority="70" w:unhideWhenUsed="0"/>
-    <w:lsdException w:name="Colorful Shading Accent 3" w:semiHidden="0" w:uiPriority="71" w:unhideWhenUsed="0"/>
-    <w:lsdException w:name="Colorful List Accent 3" w:semiHidden="0" w:uiPriority="72" w:unhideWhenUsed="0"/>
-    <w:lsdException w:name="Colorful Grid Accent 3" w:semiHidden="0" w:uiPriority="73" w:unhideWhenUsed="0"/>
-    <w:lsdException w:name="Light Shading Accent 4" w:semiHidden="0" w:uiPriority="60" w:unhideWhenUsed="0"/>
-    <w:lsdException w:name="Light List Accent 4" w:semiHidden="0" w:uiPriority="61" w:unhideWhenUsed="0"/>
-    <w:lsdException w:name="Light Grid Accent 4" w:semiHidden="0" w:uiPriority="62" w:unhideWhenUsed="0"/>
-    <w:lsdException w:name="Medium Shading 1 Accent 4" w:semiHidden="0" w:uiPriority="63" w:unhideWhenUsed="0"/>
-    <w:lsdException w:name="Medium Shading 2 Accent 4" w:semiHidden="0" w:uiPriority="64" w:unhideWhenUsed="0"/>
-    <w:lsdException w:name="Medium List 1 Accent 4" w:semiHidden="0" w:uiPriority="65" w:unhideWhenUsed="0"/>
-    <w:lsdException w:name="Medium List 2 Accent 4" w:semiHidden="0" w:uiPriority="66" w:unhideWhenUsed="0"/>
-    <w:lsdException w:name="Medium Grid 1 Accent 4" w:semiHidden="0" w:uiPriority="67" w:unhideWhenUsed="0"/>
-    <w:lsdException w:name="Medium Grid 2 Accent 4" w:semiHidden="0" w:uiPriority="68" w:unhideWhenUsed="0"/>
-    <w:lsdException w:name="Medium Grid 3 Accent 4" w:semiHidden="0" w:uiPriority="69" w:unhideWhenUsed="0"/>
-    <w:lsdException w:name="Dark List Accent 4" w:semiHidden="0" w:uiPriority="70" w:unhideWhenUsed="0"/>
-    <w:lsdException w:name="Colorful Shading Accent 4" w:semiHidden="0" w:uiPriority="71" w:unhideWhenUsed="0"/>
-    <w:lsdException w:name="Colorful List Accent 4" w:semiHidden="0" w:uiPriority="72" w:unhideWhenUsed="0"/>
-    <w:lsdException w:name="Colorful Grid Accent 4" w:semiHidden="0" w:uiPriority="73" w:unhideWhenUsed="0"/>
-    <w:lsdException w:name="Light Shading Accent 5" w:semiHidden="0" w:uiPriority="60" w:unhideWhenUsed="0"/>
-    <w:lsdException w:name="Light List Accent 5" w:semiHidden="0" w:uiPriority="61" w:unhideWhenUsed="0"/>
-    <w:lsdException w:name="Light Grid Accent 5" w:semiHidden="0" w:uiPriority="62" w:unhideWhenUsed="0"/>
-    <w:lsdException w:name="Medium Shading 1 Accent 5" w:semiHidden="0" w:uiPriority="63" w:unhideWhenUsed="0"/>
-    <w:lsdException w:name="Medium Shading 2 Accent 5" w:semiHidden="0" w:uiPriority="64" w:unhideWhenUsed="0"/>
-    <w:lsdException w:name="Medium List 1 Accent 5" w:semiHidden="0" w:uiPriority="65" w:unhideWhenUsed="0"/>
-    <w:lsdException w:name="Medium List 2 Accent 5" w:semiHidden="0" w:uiPriority="66" w:unhideWhenUsed="0"/>
-    <w:lsdException w:name="Medium Grid 1 Accent 5" w:semiHidden="0" w:uiPriority="67" w:unhideWhenUsed="0"/>
-    <w:lsdException w:name="Medium Grid 2 Accent 5" w:semiHidden="0" w:uiPriority="68" w:unhideWhenUsed="0"/>
-    <w:lsdException w:name="Medium Grid 3 Accent 5" w:semiHidden="0" w:uiPriority="69" w:unhideWhenUsed="0"/>
-    <w:lsdException w:name="Dark List Accent 5" w:semiHidden="0" w:uiPriority="70" w:unhideWhenUsed="0"/>
-    <w:lsdException w:name="Colorful Shading Accent 5" w:semiHidden="0" w:uiPriority="71" w:unhideWhenUsed="0"/>
-    <w:lsdException w:name="Colorful List Accent 5" w:semiHidden="0" w:uiPriority="72" w:unhideWhenUsed="0"/>
-    <w:lsdException w:name="Colorful Grid Accent 5" w:semiHidden="0" w:uiPriority="73" w:unhideWhenUsed="0"/>
-    <w:lsdException w:name="Light Shading Accent 6" w:semiHidden="0" w:uiPriority="60" w:unhideWhenUsed="0"/>
-    <w:lsdException w:name="Light List Accent 6" w:semiHidden="0" w:uiPriority="61" w:unhideWhenUsed="0"/>
-    <w:lsdException w:name="Light Grid Accent 6" w:semiHidden="0" w:uiPriority="62" w:unhideWhenUsed="0"/>
-    <w:lsdException w:name="Medium Shading 1 Accent 6" w:semiHidden="0" w:uiPriority="63" w:unhideWhenUsed="0"/>
-    <w:lsdException w:name="Medium Shading 2 Accent 6" w:semiHidden="0" w:uiPriority="64" w:unhideWhenUsed="0"/>
-    <w:lsdException w:name="Medium List 1 Accent 6" w:semiHidden="0" w:uiPriority="65" w:unhideWhenUsed="0"/>
-    <w:lsdException w:name="Medium List 2 Accent 6" w:semiHidden="0" w:uiPriority="66" w:unhideWhenUsed="0"/>
-    <w:lsdException w:name="Medium Grid 1 Accent 6" w:semiHidden="0" w:uiPriority="67" w:unhideWhenUsed="0"/>
-    <w:lsdException w:name="Medium Grid 2 Accent 6" w:semiHidden="0" w:uiPriority="68" w:unhideWhenUsed="0"/>
-    <w:lsdException w:name="Medium Grid 3 Accent 6" w:semiHidden="0" w:uiPriority="69" w:unhideWhenUsed="0"/>
-    <w:lsdException w:name="Dark List Accent 6" w:semiHidden="0" w:uiPriority="70" w:unhideWhenUsed="0"/>
-    <w:lsdException w:name="Colorful Shading Accent 6" w:semiHidden="0" w:uiPriority="71" w:unhideWhenUsed="0"/>
-    <w:lsdException w:name="Colorful List Accent 6" w:semiHidden="0" w:uiPriority="72" w:unhideWhenUsed="0"/>
-    <w:lsdException w:name="Colorful Grid Accent 6" w:semiHidden="0" w:uiPriority="73" w:unhideWhenUsed="0"/>
-    <w:lsdException w:name="Subtle Emphasis" w:semiHidden="0" w:uiPriority="19" w:unhideWhenUsed="0" w:qFormat="1"/>
-    <w:lsdException w:name="Intense Emphasis" w:semiHidden="0" w:uiPriority="21" w:unhideWhenUsed="0" w:qFormat="1"/>
-    <w:lsdException w:name="Subtle Reference" w:semiHidden="0" w:uiPriority="31" w:unhideWhenUsed="0" w:qFormat="1"/>
-    <w:lsdException w:name="Intense Reference" w:semiHidden="0" w:uiPriority="32" w:unhideWhenUsed="0" w:qFormat="1"/>
-    <w:lsdException w:name="Book Title" w:semiHidden="0" w:uiPriority="33" w:unhideWhenUsed="0" w:qFormat="1"/>
-    <w:lsdException w:name="Bibliography" w:uiPriority="37"/>
-    <w:lsdException w:name="TOC Heading" w:uiPriority="39" w:qFormat="1"/>
-  </w:latentStyles>
-  <w:style w:type="paragraph" w:default="1" w:styleId="Normal">
-    <w:name w:val="Normal"/>
-    <w:qFormat/>
-  </w:style>
-  <w:style w:type="character" w:default="1" w:styleId="DefaultParagraphFont">
-    <w:name w:val="Default Paragraph Font"/>
-    <w:uiPriority w:val="1"/>
-    <w:semiHidden/>
-    <w:unhideWhenUsed/>
-  </w:style>
-  <w:style w:type="table" w:default="1" w:styleId="TableNormal">
-    <w:name w:val="Normal Table"/>
-    <w:uiPriority w:val="99"/>
-    <w:semiHidden/>
-    <w:unhideWhenUsed/>
-    <w:tblPr>
-      <w:tblInd w:w="0" w:type="dxa"/>
-      <w:tblCellMar>
-        <w:top w:w="0" w:type="dxa"/>
-        <w:left w:w="108" w:type="dxa"/>
-        <w:bottom w:w="0" w:type="dxa"/>
-        <w:right w:w="108" w:type="dxa"/>
-      </w:tblCellMar>
-    </w:tblPr>
-  </w:style>
-  <w:style w:type="numbering" w:default="1" w:styleId="NoList">
-    <w:name w:val="No List"/>
-    <w:uiPriority w:val="99"/>
-    <w:semiHidden/>
-    <w:unhideWhenUsed/>
-  </w:style>
-  <w:style w:type="paragraph" w:styleId="ListParagraph">
-    <w:name w:val="List Paragraph"/>
-    <w:basedOn w:val="Normal"/>
-    <w:uiPriority w:val="34"/>
-    <w:qFormat/>
-    <w:rsid w:val="008A2A5A"/>
-    <w:pPr>
-      <w:ind w:left="720"/>
-      <w:contextualSpacing/>
-    </w:pPr>
-  </w:style>
-</w:styles>
-</file>
-
-<file path=word/stylesWithEffects.xml><?xml version="1.0" encoding="utf-8"?>
-<w:styles xmlns:wpc="http://schemas.microsoft.com/office/word/2010/wordprocessingCanvas" xmlns:mc="http://schemas.openxmlformats.org/markup-compatibility/2006" xmlns:o="urn:schemas-microsoft-com:office:office" xmlns:r="http://schemas.openxmlformats.org/officeDocument/2006/relationships" xmlns:m="http://schemas.openxmlformats.org/officeDocument/2006/math" xmlns:v="urn:schemas-microsoft-com:vml" xmlns:wp14="http://schemas.microsoft.com/office/word/2010/wordprocessingDrawing" xmlns:wp="http://schemas.openxmlformats.org/drawingml/2006/wordprocessingDrawing" xmlns:w10="urn:schemas-microsoft-com:office:word" xmlns:w="http://schemas.openxmlformats.org/wordprocessingml/2006/main" xmlns:w14="http://schemas.microsoft.com/office/word/2010/wordml" xmlns:wpg="http://schemas.microsoft.com/office/word/2010/wordprocessingGroup" xmlns:wpi="http://schemas.microsoft.com/office/word/2010/wordprocessingInk" xmlns:wne="http://schemas.microsoft.com/office/word/2006/wordml" xmlns:wps="http://schemas.microsoft.com/office/word/2010/wordprocessingShape" mc:Ignorable="w14 wp14">
-  <w:docDefaults>
-    <w:rPrDefault>
-      <w:rPr>
-        <w:rFonts w:asciiTheme="minorHAnsi" w:eastAsiaTheme="minorHAnsi" w:hAnsiTheme="minorHAnsi" w:cstheme="minorBidi"/>
-        <w:sz w:val="22"/>
-        <w:szCs w:val="22"/>
-        <w:lang w:val="en-US" w:eastAsia="en-US" w:bidi="ar-SA"/>
-      </w:rPr>
-    </w:rPrDefault>
-    <w:pPrDefault>
-      <w:pPr>
-        <w:spacing w:after="200" w:line="276" w:lineRule="auto"/>
-      </w:pPr>
-    </w:pPrDefault>
-  </w:docDefaults>
-  <w:latentStyles w:defLockedState="0" w:defUIPriority="99" w:defSemiHidden="1" w:defUnhideWhenUsed="1" w:defQFormat="0" w:count="267">
-    <w:lsdException w:name="Normal" w:semiHidden="0" w:uiPriority="0" w:unhideWhenUsed="0" w:qFormat="1"/>
-    <w:lsdException w:name="heading 1" w:semiHidden="0" w:uiPriority="9" w:unhideWhenUsed="0" w:qFormat="1"/>
-    <w:lsdException w:name="heading 2" w:uiPriority="9" w:qFormat="1"/>
-    <w:lsdException w:name="heading 3" w:uiPriority="9" w:qFormat="1"/>
-    <w:lsdException w:name="heading 4" w:uiPriority="9" w:qFormat="1"/>
-    <w:lsdException w:name="heading 5" w:uiPriority="9" w:qFormat="1"/>
-    <w:lsdException w:name="heading 6" w:uiPriority="9" w:qFormat="1"/>
-    <w:lsdException w:name="heading 7" w:uiPriority="9" w:qFormat="1"/>
-    <w:lsdException w:name="heading 8" w:uiPriority="9" w:qFormat="1"/>
-    <w:lsdException w:name="heading 9" w:uiPriority="9" w:qFormat="1"/>
-    <w:lsdException w:name="toc 1" w:uiPriority="39"/>
-    <w:lsdException w:name="toc 2" w:uiPriority="39"/>
-    <w:lsdException w:name="toc 3" w:uiPriority="39"/>
-    <w:lsdException w:name="toc 4" w:uiPriority="39"/>
-    <w:lsdException w:name="toc 5" w:uiPriority="39"/>
-    <w:lsdException w:name="toc 6" w:uiPriority="39"/>
-    <w:lsdException w:name="toc 7" w:uiPriority="39"/>
-    <w:lsdException w:name="toc 8" w:uiPriority="39"/>
-    <w:lsdException w:name="toc 9" w:uiPriority="39"/>
-    <w:lsdException w:name="caption" w:uiPriority="35" w:qFormat="1"/>
-    <w:lsdException w:name="Title" w:semiHidden="0" w:uiPriority="10" w:unhideWhenUsed="0" w:qFormat="1"/>
-    <w:lsdException w:name="Default Paragraph Font" w:uiPriority="1"/>
-    <w:lsdException w:name="Subtitle" w:semiHidden="0" w:uiPriority="11" w:unhideWhenUsed="0" w:qFormat="1"/>
-    <w:lsdException w:name="Strong" w:semiHidden="0" w:uiPriority="22" w:unhideWhenUsed="0" w:qFormat="1"/>
-    <w:lsdException w:name="Emphasis" w:semiHidden="0" w:uiPriority="20" w:unhideWhenUsed="0" w:qFormat="1"/>
-    <w:lsdException w:name="Table Grid" w:semiHidden="0" w:uiPriority="59" w:unhideWhenUsed="0"/>
-    <w:lsdException w:name="Placeholder Text" w:unhideWhenUsed="0"/>
-    <w:lsdException w:name="No Spacing" w:semiHidden="0" w:uiPriority="1" w:unhideWhenUsed="0" w:qFormat="1"/>
-    <w:lsdException w:name="Light Shading" w:semiHidden="0" w:uiPriority="60" w:unhideWhenUsed="0"/>
-    <w:lsdException w:name="Light List" w:semiHidden="0" w:uiPriority="61" w:unhideWhenUsed="0"/>
-    <w:lsdException w:name="Light Grid" w:semiHidden="0" w:uiPriority="62" w:unhideWhenUsed="0"/>
-    <w:lsdException w:name="Medium Shading 1" w:semiHidden="0" w:uiPriority="63" w:unhideWhenUsed="0"/>
-    <w:lsdException w:name="Medium Shading 2" w:semiHidden="0" w:uiPriority="64" w:unhideWhenUsed="0"/>
-    <w:lsdException w:name="Medium List 1" w:semiHidden="0" w:uiPriority="65" w:unhideWhenUsed="0"/>
-    <w:lsdException w:name="Medium List 2" w:semiHidden="0" w:uiPriority="66" w:unhideWhenUsed="0"/>
-    <w:lsdException w:name="Medium Grid 1" w:semiHidden="0" w:uiPriority="67" w:unhideWhenUsed="0"/>
-    <w:lsdException w:name="Medium Grid 2" w:semiHidden="0" w:uiPriority="68" w:unhideWhenUsed="0"/>
-    <w:lsdException w:name="Medium Grid 3" w:semiHidden="0" w:uiPriority="69" w:unhideWhenUsed="0"/>
-    <w:lsdException w:name="Dark List" w:semiHidden="0" w:uiPriority="70" w:unhideWhenUsed="0"/>
-    <w:lsdException w:name="Colorful Shading" w:semiHidden="0" w:uiPriority="71" w:unhideWhenUsed="0"/>
-    <w:lsdException w:name="Colorful List" w:semiHidden="0" w:uiPriority="72" w:unhideWhenUsed="0"/>
-    <w:lsdException w:name="Colorful Grid" w:semiHidden="0" w:uiPriority="73" w:unhideWhenUsed="0"/>
-    <w:lsdException w:name="Light Shading Accent 1" w:semiHidden="0" w:uiPriority="60" w:unhideWhenUsed="0"/>
-    <w:lsdException w:name="Light List Accent 1" w:semiHidden="0" w:uiPriority="61" w:unhideWhenUsed="0"/>
-    <w:lsdException w:name="Light Grid Accent 1" w:semiHidden="0" w:uiPriority="62" w:unhideWhenUsed="0"/>
-    <w:lsdException w:name="Medium Shading 1 Accent 1" w:semiHidden="0" w:uiPriority="63" w:unhideWhenUsed="0"/>
-    <w:lsdException w:name="Medium Shading 2 Accent 1" w:semiHidden="0" w:uiPriority="64" w:unhideWhenUsed="0"/>
-    <w:lsdException w:name="Medium List 1 Accent 1" w:semiHidden="0" w:uiPriority="65" w:unhideWhenUsed="0"/>
-    <w:lsdException w:name="Revision" w:unhideWhenUsed="0"/>
-    <w:lsdException w:name="List Paragraph" w:semiHidden="0" w:uiPriority="34" w:unhideWhenUsed="0" w:qFormat="1"/>
-    <w:lsdException w:name="Quote" w:semiHidden="0" w:uiPriority="29" w:unhideWhenUsed="0" w:qFormat="1"/>
-    <w:lsdException w:name="Intense Quote" w:semiHidden="0" w:uiPriority="30" w:unhideWhenUsed="0" w:qFormat="1"/>
-    <w:lsdException w:name="Medium List 2 Accent 1" w:semiHidden="0" w:uiPriority="66" w:unhideWhenUsed="0"/>
-    <w:lsdException w:name="Medium Grid 1 Accent 1" w:semiHidden="0" w:uiPriority="67" w:unhideWhenUsed="0"/>
-    <w:lsdException w:name="Medium Grid 2 Accent 1" w:semiHidden="0" w:uiPriority="68" w:unhideWhenUsed="0"/>
-    <w:lsdException w:name="Medium Grid 3 Accent 1" w:semiHidden="0" w:uiPriority="69" w:unhideWhenUsed="0"/>
-    <w:lsdException w:name="Dark List Accent 1" w:semiHidden="0" w:uiPriority="70" w:unhideWhenUsed="0"/>
-    <w:lsdException w:name="Colorful Shading Accent 1" w:semiHidden="0" w:uiPriority="71" w:unhideWhenUsed="0"/>
-    <w:lsdException w:name="Colorful List Accent 1" w:semiHidden="0" w:uiPriority="72" w:unhideWhenUsed="0"/>
-    <w:lsdException w:name="Colorful Grid Accent 1" w:semiHidden="0" w:uiPriority="73" w:unhideWhenUsed="0"/>
-    <w:lsdException w:name="Light Shading Accent 2" w:semiHidden="0" w:uiPriority="60" w:unhideWhenUsed="0"/>
-    <w:lsdException w:name="Light List Accent 2" w:semiHidden="0" w:uiPriority="61" w:unhideWhenUsed="0"/>
-    <w:lsdException w:name="Light Grid Accent 2" w:semiHidden="0" w:uiPriority="62" w:unhideWhenUsed="0"/>
-    <w:lsdException w:name="Medium Shading 1 Accent 2" w:semiHidden="0" w:uiPriority="63" w:unhideWhenUsed="0"/>
-    <w:lsdException w:name="Medium Shading 2 Accent 2" w:semiHidden="0" w:uiPriority="64" w:unhideWhenUsed="0"/>
-    <w:lsdException w:name="Medium List 1 Accent 2" w:semiHidden="0" w:uiPriority="65" w:unhideWhenUsed="0"/>
-    <w:lsdException w:name="Medium List 2 Accent 2" w:semiHidden="0" w:uiPriority="66" w:unhideWhenUsed="0"/>
-    <w:lsdException w:name="Medium Grid 1 Accent 2" w:semiHidden="0" w:uiPriority="67" w:unhideWhenUsed="0"/>
-    <w:lsdException w:name="Medium Grid 2 Accent 2" w:semiHidden="0" w:uiPriority="68" w:unhideWhenUsed="0"/>
-    <w:lsdException w:name="Medium Grid 3 Accent 2" w:semiHidden="0" w:uiPriority="69" w:unhideWhenUsed="0"/>
-    <w:lsdException w:name="Dark List Accent 2" w:semiHidden="0" w:uiPriority="70" w:unhideWhenUsed="0"/>
-    <w:lsdException w:name="Colorful Shading Accent 2" w:semiHidden="0" w:uiPriority="71" w:unhideWhenUsed="0"/>
-    <w:lsdException w:name="Colorful List Accent 2" w:semiHidden="0" w:uiPriority="72" w:unhideWhenUsed="0"/>
-    <w:lsdException w:name="Colorful Grid Accent 2" w:semiHidden="0" w:uiPriority="73" w:unhideWhenUsed="0"/>
-    <w:lsdException w:name="Light Shading Accent 3" w:semiHidden="0" w:uiPriority="60" w:unhideWhenUsed="0"/>
-    <w:lsdException w:name="Light List Accent 3" w:semiHidden="0" w:uiPriority="61" w:unhideWhenUsed="0"/>
-    <w:lsdException w:name="Light Grid Accent 3" w:semiHidden="0" w:uiPriority="62" w:unhideWhenUsed="0"/>
-    <w:lsdException w:name="Medium Shading 1 Accent 3" w:semiHidden="0" w:uiPriority="63" w:unhideWhenUsed="0"/>
-    <w:lsdException w:name="Medium Shading 2 Accent 3" w:semiHidden="0" w:uiPriority="64" w:unhideWhenUsed="0"/>
-    <w:lsdException w:name="Medium List 1 Accent 3" w:semiHidden="0" w:uiPriority="65" w:unhideWhenUsed="0"/>
-    <w:lsdException w:name="Medium List 2 Accent 3" w:semiHidden="0" w:uiPriority="66" w:unhideWhenUsed="0"/>
-    <w:lsdException w:name="Medium Grid 1 Accent 3" w:semiHidden="0" w:uiPriority="67" w:unhideWhenUsed="0"/>
-    <w:lsdException w:name="Medium Grid 2 Accent 3" w:semiHidden="0" w:uiPriority="68" w:unhideWhenUsed="0"/>
-    <w:lsdException w:name="Medium Grid 3 Accent 3" w:semiHidden="0" w:uiPriority="69" w:unhideWhenUsed="0"/>
-    <w:lsdException w:name="Dark List Accent 3" w:semiHidden="0" w:uiPriority="70" w:unhideWhenUsed="0"/>
-    <w:lsdException w:name="Colorful Shading Accent 3" w:semiHidden="0" w:uiPriority="71" w:unhideWhenUsed="0"/>
-    <w:lsdException w:name="Colorful List Accent 3" w:semiHidden="0" w:uiPriority="72" w:unhideWhenUsed="0"/>
-    <w:lsdException w:name="Colorful Grid Accent 3" w:semiHidden="0" w:uiPriority="73" w:unhideWhenUsed="0"/>
-    <w:lsdException w:name="Light Shading Accent 4" w:semiHidden="0" w:uiPriority="60" w:unhideWhenUsed="0"/>
-    <w:lsdException w:name="Light List Accent 4" w:semiHidden="0" w:uiPriority="61" w:unhideWhenUsed="0"/>
-    <w:lsdException w:name="Light Grid Accent 4" w:semiHidden="0" w:uiPriority="62" w:unhideWhenUsed="0"/>
-    <w:lsdException w:name="Medium Shading 1 Accent 4" w:semiHidden="0" w:uiPriority="63" w:unhideWhenUsed="0"/>
-    <w:lsdException w:name="Medium Shading 2 Accent 4" w:semiHidden="0" w:uiPriority="64" w:unhideWhenUsed="0"/>
-    <w:lsdException w:name="Medium List 1 Accent 4" w:semiHidden="0" w:uiPriority="65" w:unhideWhenUsed="0"/>
-    <w:lsdException w:name="Medium List 2 Accent 4" w:semiHidden="0" w:uiPriority="66" w:unhideWhenUsed="0"/>
-    <w:lsdException w:name="Medium Grid 1 Accent 4" w:semiHidden="0" w:uiPriority="67" w:unhideWhenUsed="0"/>
-    <w:lsdException w:name="Medium Grid 2 Accent 4" w:semiHidden="0" w:uiPriority="68" w:unhideWhenUsed="0"/>
-    <w:lsdException w:name="Medium Grid 3 Accent 4" w:semiHidden="0" w:uiPriority="69" w:unhideWhenUsed="0"/>
-    <w:lsdException w:name="Dark List Accent 4" w:semiHidden="0" w:uiPriority="70" w:unhideWhenUsed="0"/>
-    <w:lsdException w:name="Colorful Shading Accent 4" w:semiHidden="0" w:uiPriority="71" w:unhideWhenUsed="0"/>
-    <w:lsdException w:name="Colorful List Accent 4" w:semiHidden="0" w:uiPriority="72" w:unhideWhenUsed="0"/>
-    <w:lsdException w:name="Colorful Grid Accent 4" w:semiHidden="0" w:uiPriority="73" w:unhideWhenUsed="0"/>
-    <w:lsdException w:name="Light Shading Accent 5" w:semiHidden="0" w:uiPriority="60" w:unhideWhenUsed="0"/>
-    <w:lsdException w:name="Light List Accent 5" w:semiHidden="0" w:uiPriority="61" w:unhideWhenUsed="0"/>
-    <w:lsdException w:name="Light Grid Accent 5" w:semiHidden="0" w:uiPriority="62" w:unhideWhenUsed="0"/>
-    <w:lsdException w:name="Medium Shading 1 Accent 5" w:semiHidden="0" w:uiPriority="63" w:unhideWhenUsed="0"/>
-    <w:lsdException w:name="Medium Shading 2 Accent 5" w:semiHidden="0" w:uiPriority="64" w:unhideWhenUsed="0"/>
-    <w:lsdException w:name="Medium List 1 Accent 5" w:semiHidden="0" w:uiPriority="65" w:unhideWhenUsed="0"/>
-    <w:lsdException w:name="Medium List 2 Accent 5" w:semiHidden="0" w:uiPriority="66" w:unhideWhenUsed="0"/>
-    <w:lsdException w:name="Medium Grid 1 Accent 5" w:semiHidden="0" w:uiPriority="67" w:unhideWhenUsed="0"/>
-    <w:lsdException w:name="Medium Grid 2 Accent 5" w:semiHidden="0" w:uiPriority="68" w:unhideWhenUsed="0"/>
-    <w:lsdException w:name="Medium Grid 3 Accent 5" w:semiHidden="0" w:uiPriority="69" w:unhideWhenUsed="0"/>
-    <w:lsdException w:name="Dark List Accent 5" w:semiHidden="0" w:uiPriority="70" w:unhideWhenUsed="0"/>
-    <w:lsdException w:name="Colorful Shading Accent 5" w:semiHidden="0" w:uiPriority="71" w:unhideWhenUsed="0"/>
-    <w:lsdException w:name="Colorful List Accent 5" w:semiHidden="0" w:uiPriority="72" w:unhideWhenUsed="0"/>
-    <w:lsdException w:name="Colorful Grid Accent 5" w:semiHidden="0" w:uiPriority="73" w:unhideWhenUsed="0"/>
-    <w:lsdException w:name="Light Shading Accent 6" w:semiHidden="0" w:uiPriority="60" w:unhideWhenUsed="0"/>
-    <w:lsdException w:name="Light List Accent 6" w:semiHidden="0" w:uiPriority="61" w:unhideWhenUsed="0"/>
-    <w:lsdException w:name="Light Grid Accent 6" w:semiHidden="0" w:uiPriority="62" w:unhideWhenUsed="0"/>
-    <w:lsdException w:name="Medium Shading 1 Accent 6" w:semiHidden="0" w:uiPriority="63" w:unhideWhenUsed="0"/>
-    <w:lsdException w:name="Medium Shading 2 Accent 6" w:semiHidden="0" w:uiPriority="64" w:unhideWhenUsed="0"/>
-    <w:lsdException w:name="Medium List 1 Accent 6" w:semiHidden="0" w:uiPriority="65" w:unhideWhenUsed="0"/>
-    <w:lsdException w:name="Medium List 2 Accent 6" w:semiHidden="0" w:uiPriority="66" w:unhideWhenUsed="0"/>
-    <w:lsdException w:name="Medium Grid 1 Accent 6" w:semiHidden="0" w:uiPriority="67" w:unhideWhenUsed="0"/>
-    <w:lsdException w:name="Medium Grid 2 Accent 6" w:semiHidden="0" w:uiPriority="68" w:unhideWhenUsed="0"/>
-    <w:lsdException w:name="Medium Grid 3 Accent 6" w:semiHidden="0" w:uiPriority="69" w:unhideWhenUsed="0"/>
-    <w:lsdException w:name="Dark List Accent 6" w:semiHidden="0" w:uiPriority="70" w:unhideWhenUsed="0"/>
-    <w:lsdException w:name="Colorful Shading Accent 6" w:semiHidden="0" w:uiPriority="71" w:unhideWhenUsed="0"/>
-    <w:lsdException w:name="Colorful List Accent 6" w:semiHidden="0" w:uiPriority="72" w:unhideWhenUsed="0"/>
-    <w:lsdException w:name="Colorful Grid Accent 6" w:semiHidden="0" w:uiPriority="73" w:unhideWhenUsed="0"/>
-    <w:lsdException w:name="Subtle Emphasis" w:semiHidden="0" w:uiPriority="19" w:unhideWhenUsed="0" w:qFormat="1"/>
-    <w:lsdException w:name="Intense Emphasis" w:semiHidden="0" w:uiPriority="21" w:unhideWhenUsed="0" w:qFormat="1"/>
-    <w:lsdException w:name="Subtle Reference" w:semiHidden="0" w:uiPriority="31" w:unhideWhenUsed="0" w:qFormat="1"/>
-    <w:lsdException w:name="Intense Reference" w:semiHidden="0" w:uiPriority="32" w:unhideWhenUsed="0" w:qFormat="1"/>
-    <w:lsdException w:name="Book Title" w:semiHidden="0" w:uiPriority="33" w:unhideWhenUsed="0" w:qFormat="1"/>
-    <w:lsdException w:name="Bibliography" w:uiPriority="37"/>
-    <w:lsdException w:name="TOC Heading" w:uiPriority="39" w:qFormat="1"/>
+  <w:latentStyles w:defLockedState="0" w:defUIPriority="99" w:defSemiHidden="0" w:defUnhideWhenUsed="0" w:defQFormat="0" w:count="371">
+    <w:lsdException w:name="Normal" w:uiPriority="0" w:qFormat="1"/>
+    <w:lsdException w:name="heading 1" w:uiPriority="9" w:qFormat="1"/>
+    <w:lsdException w:name="heading 2" w:semiHidden="1" w:uiPriority="9" w:unhideWhenUsed="1" w:qFormat="1"/>
+    <w:lsdException w:name="heading 3" w:semiHidden="1" w:uiPriority="9" w:unhideWhenUsed="1" w:qFormat="1"/>
+    <w:lsdException w:name="heading 4" w:semiHidden="1" w:uiPriority="9" w:unhideWhenUsed="1" w:qFormat="1"/>
+    <w:lsdException w:name="heading 5" w:semiHidden="1" w:uiPriority="9" w:unhideWhenUsed="1" w:qFormat="1"/>
+    <w:lsdException w:name="heading 6" w:semiHidden="1" w:uiPriority="9" w:unhideWhenUsed="1" w:qFormat="1"/>
+    <w:lsdException w:name="heading 7" w:semiHidden="1" w:uiPriority="9" w:unhideWhenUsed="1" w:qFormat="1"/>
+    <w:lsdException w:name="heading 8" w:semiHidden="1" w:uiPriority="9" w:unhideWhenUsed="1" w:qFormat="1"/>
+    <w:lsdException w:name="heading 9" w:semiHidden="1" w:uiPriority="9" w:unhideWhenUsed="1" w:qFormat="1"/>
+    <w:lsdException w:name="index 1" w:semiHidden="1" w:unhideWhenUsed="1"/>
+    <w:lsdException w:name="index 2" w:semiHidden="1" w:unhideWhenUsed="1"/>
+    <w:lsdException w:name="index 3" w:semiHidden="1" w:unhideWhenUsed="1"/>
+    <w:lsdException w:name="index 4" w:semiHidden="1" w:unhideWhenUsed="1"/>
+    <w:lsdException w:name="index 5" w:semiHidden="1" w:unhideWhenUsed="1"/>
+    <w:lsdException w:name="index 6" w:semiHidden="1" w:unhideWhenUsed="1"/>
+    <w:lsdException w:name="index 7" w:semiHidden="1" w:unhideWhenUsed="1"/>
+    <w:lsdException w:name="index 8" w:semiHidden="1" w:unhideWhenUsed="1"/>
+    <w:lsdException w:name="index 9" w:semiHidden="1" w:unhideWhenUsed="1"/>
+    <w:lsdException w:name="toc 1" w:semiHidden="1" w:uiPriority="39" w:unhideWhenUsed="1"/>
+    <w:lsdException w:name="toc 2" w:semiHidden="1" w:uiPriority="39" w:unhideWhenUsed="1"/>
+    <w:lsdException w:name="toc 3" w:semiHidden="1" w:uiPriority="39" w:unhideWhenUsed="1"/>
+    <w:lsdException w:name="toc 4" w:semiHidden="1" w:uiPriority="39" w:unhideWhenUsed="1"/>
+    <w:lsdException w:name="toc 5" w:semiHidden="1" w:uiPriority="39" w:unhideWhenUsed="1"/>
+    <w:lsdException w:name="toc 6" w:semiHidden="1" w:uiPriority="39" w:unhideWhenUsed="1"/>
+    <w:lsdException w:name="toc 7" w:semiHidden="1" w:uiPriority="39" w:unhideWhenUsed="1"/>
+    <w:lsdException w:name="toc 8" w:semiHidden="1" w:uiPriority="39" w:unhideWhenUsed="1"/>
+    <w:lsdException w:name="toc 9" w:semiHidden="1" w:uiPriority="39" w:unhideWhenUsed="1"/>
+    <w:lsdException w:name="Normal Indent" w:semiHidden="1" w:unhideWhenUsed="1"/>
+    <w:lsdException w:name="footnote text" w:semiHidden="1" w:unhideWhenUsed="1"/>
+    <w:lsdException w:name="annotation text" w:semiHidden="1" w:unhideWhenUsed="1"/>
+    <w:lsdException w:name="header" w:semiHidden="1" w:unhideWhenUsed="1"/>
+    <w:lsdException w:name="footer" w:semiHidden="1" w:unhideWhenUsed="1"/>
+    <w:lsdException w:name="index heading" w:semiHidden="1" w:unhideWhenUsed="1"/>
+    <w:lsdException w:name="caption" w:semiHidden="1" w:uiPriority="35" w:unhideWhenUsed="1" w:qFormat="1"/>
+    <w:lsdException w:name="table of figures" w:semiHidden="1" w:unhideWhenUsed="1"/>
+    <w:lsdException w:name="envelope address" w:semiHidden="1" w:unhideWhenUsed="1"/>
+    <w:lsdException w:name="envelope return" w:semiHidden="1" w:unhideWhenUsed="1"/>
+    <w:lsdException w:name="footnote reference" w:semiHidden="1" w:unhideWhenUsed="1"/>
+    <w:lsdException w:name="annotation reference" w:semiHidden="1" w:unhideWhenUsed="1"/>
+    <w:lsdException w:name="line number" w:semiHidden="1" w:unhideWhenUsed="1"/>
+    <w:lsdException w:name="page number" w:semiHidden="1" w:unhideWhenUsed="1"/>
+    <w:lsdException w:name="endnote reference" w:semiHidden="1" w:unhideWhenUsed="1"/>
+    <w:lsdException w:name="endnote text" w:semiHidden="1" w:unhideWhenUsed="1"/>
+    <w:lsdException w:name="table of authorities" w:semiHidden="1" w:unhideWhenUsed="1"/>
+    <w:lsdException w:name="macro" w:semiHidden="1" w:unhideWhenUsed="1"/>
+    <w:lsdException w:name="toa heading" w:semiHidden="1" w:unhideWhenUsed="1"/>
+    <w:lsdException w:name="List" w:semiHidden="1" w:unhideWhenUsed="1"/>
+    <w:lsdException w:name="List Bullet" w:semiHidden="1" w:unhideWhenUsed="1"/>
+    <w:lsdException w:name="List Number" w:semiHidden="1" w:unhideWhenUsed="1"/>
+    <w:lsdException w:name="List 2" w:semiHidden="1" w:unhideWhenUsed="1"/>
+    <w:lsdException w:name="List 3" w:semiHidden="1" w:unhideWhenUsed="1"/>
+    <w:lsdException w:name="List 4" w:semiHidden="1" w:unhideWhenUsed="1"/>
+    <w:lsdException w:name="List 5" w:semiHidden="1" w:unhideWhenUsed="1"/>
+    <w:lsdException w:name="List Bullet 2" w:semiHidden="1" w:unhideWhenUsed="1"/>
+    <w:lsdException w:name="List Bullet 3" w:semiHidden="1" w:unhideWhenUsed="1"/>
+    <w:lsdException w:name="List Bullet 4" w:semiHidden="1" w:unhideWhenUsed="1"/>
+    <w:lsdException w:name="List Bullet 5" w:semiHidden="1" w:unhideWhenUsed="1"/>
+    <w:lsdException w:name="List Number 2" w:semiHidden="1" w:unhideWhenUsed="1"/>
+    <w:lsdException w:name="List Number 3" w:semiHidden="1" w:unhideWhenUsed="1"/>
+    <w:lsdException w:name="List Number 4" w:semiHidden="1" w:unhideWhenUsed="1"/>
+    <w:lsdException w:name="List Number 5" w:semiHidden="1" w:unhideWhenUsed="1"/>
+    <w:lsdException w:name="Title" w:uiPriority="10" w:qFormat="1"/>
+    <w:lsdException w:name="Closing" w:semiHidden="1" w:unhideWhenUsed="1"/>
+    <w:lsdException w:name="Signature" w:semiHidden="1" w:unhideWhenUsed="1"/>
+    <w:lsdException w:name="Default Paragraph Font" w:semiHidden="1" w:uiPriority="1" w:unhideWhenUsed="1"/>
+    <w:lsdException w:name="Body Text" w:semiHidden="1" w:unhideWhenUsed="1"/>
+    <w:lsdException w:name="Body Text Indent" w:semiHidden="1" w:unhideWhenUsed="1"/>
+    <w:lsdException w:name="List Continue" w:semiHidden="1" w:unhideWhenUsed="1"/>
+    <w:lsdException w:name="List Continue 2" w:semiHidden="1" w:unhideWhenUsed="1"/>
+    <w:lsdException w:name="List Continue 3" w:semiHidden="1" w:unhideWhenUsed="1"/>
+    <w:lsdException w:name="List Continue 4" w:semiHidden="1" w:unhideWhenUsed="1"/>
+    <w:lsdException w:name="List Continue 5" w:semiHidden="1" w:unhideWhenUsed="1"/>
+    <w:lsdException w:name="Message Header" w:semiHidden="1" w:unhideWhenUsed="1"/>
+    <w:lsdException w:name="Subtitle" w:uiPriority="11" w:qFormat="1"/>
+    <w:lsdException w:name="Salutation" w:semiHidden="1" w:unhideWhenUsed="1"/>
+    <w:lsdException w:name="Date" w:semiHidden="1" w:unhideWhenUsed="1"/>
+    <w:lsdException w:name="Body Text First Indent" w:semiHidden="1" w:unhideWhenUsed="1"/>
+    <w:lsdException w:name="Body Text First Indent 2" w:semiHidden="1" w:unhideWhenUsed="1"/>
+    <w:lsdException w:name="Note Heading" w:semiHidden="1" w:unhideWhenUsed="1"/>
+    <w:lsdException w:name="Body Text 2" w:semiHidden="1" w:unhideWhenUsed="1"/>
+    <w:lsdException w:name="Body Text 3" w:semiHidden="1" w:unhideWhenUsed="1"/>
+    <w:lsdException w:name="Body Text Indent 2" w:semiHidden="1" w:unhideWhenUsed="1"/>
+    <w:lsdException w:name="Body Text Indent 3" w:semiHidden="1" w:unhideWhenUsed="1"/>
+    <w:lsdException w:name="Block Text" w:semiHidden="1" w:unhideWhenUsed="1"/>
+    <w:lsdException w:name="Hyperlink" w:semiHidden="1" w:unhideWhenUsed="1"/>
+    <w:lsdException w:name="FollowedHyperlink" w:semiHidden="1" w:unhideWhenUsed="1"/>
+    <w:lsdException w:name="Strong" w:uiPriority="22" w:qFormat="1"/>
+    <w:lsdException w:name="Emphasis" w:uiPriority="20" w:qFormat="1"/>
+    <w:lsdException w:name="Document Map" w:semiHidden="1" w:unhideWhenUsed="1"/>
+    <w:lsdException w:name="Plain Text" w:semiHidden="1" w:unhideWhenUsed="1"/>
+    <w:lsdException w:name="E-mail Signature" w:semiHidden="1" w:unhideWhenUsed="1"/>
+    <w:lsdException w:name="HTML Top of Form" w:semiHidden="1" w:unhideWhenUsed="1"/>
+    <w:lsdException w:name="HTML Bottom of Form" w:semiHidden="1" w:unhideWhenUsed="1"/>
+    <w:lsdException w:name="Normal (Web)" w:semiHidden="1" w:unhideWhenUsed="1"/>
+    <w:lsdException w:name="HTML Acronym" w:semiHidden="1" w:unhideWhenUsed="1"/>
+    <w:lsdException w:name="HTML Address" w:semiHidden="1" w:unhideWhenUsed="1"/>
+    <w:lsdException w:name="HTML Cite" w:semiHidden="1" w:unhideWhenUsed="1"/>
+    <w:lsdException w:name="HTML Code" w:semiHidden="1" w:unhideWhenUsed="1"/>
+    <w:lsdException w:name="HTML Definition" w:semiHidden="1" w:unhideWhenUsed="1"/>
+    <w:lsdException w:name="HTML Keyboard" w:semiHidden="1" w:unhideWhenUsed="1"/>
+    <w:lsdException w:name="HTML Preformatted" w:semiHidden="1" w:unhideWhenUsed="1"/>
+    <w:lsdException w:name="HTML Sample" w:semiHidden="1" w:unhideWhenUsed="1"/>
+    <w:lsdException w:name="HTML Typewriter" w:semiHidden="1" w:unhideWhenUsed="1"/>
+    <w:lsdException w:name="HTML Variable" w:semiHidden="1" w:unhideWhenUsed="1"/>
+    <w:lsdException w:name="Normal Table" w:semiHidden="1" w:unhideWhenUsed="1"/>
+    <w:lsdException w:name="annotation subject" w:semiHidden="1" w:unhideWhenUsed="1"/>
+    <w:lsdException w:name="No List" w:semiHidden="1" w:unhideWhenUsed="1"/>
+    <w:lsdException w:name="Outline List 1" w:semiHidden="1" w:unhideWhenUsed="1"/>
+    <w:lsdException w:name="Outline List 2" w:semiHidden="1" w:unhideWhenUsed="1"/>
+    <w:lsdException w:name="Outline List 3" w:semiHidden="1" w:unhideWhenUsed="1"/>
+    <w:lsdException w:name="Table Simple 1" w:semiHidden="1" w:unhideWhenUsed="1"/>
+    <w:lsdException w:name="Table Simple 2" w:semiHidden="1" w:unhideWhenUsed="1"/>
+    <w:lsdException w:name="Table Simple 3" w:semiHidden="1" w:unhideWhenUsed="1"/>
+    <w:lsdException w:name="Table Classic 1" w:semiHidden="1" w:unhideWhenUsed="1"/>
+    <w:lsdException w:name="Table Classic 2" w:semiHidden="1" w:unhideWhenUsed="1"/>
+    <w:lsdException w:name="Table Classic 3" w:semiHidden="1" w:unhideWhenUsed="1"/>
+    <w:lsdException w:name="Table Classic 4" w:semiHidden="1" w:unhideWhenUsed="1"/>
+    <w:lsdException w:name="Table Colorful 1" w:semiHidden="1" w:unhideWhenUsed="1"/>
+    <w:lsdException w:name="Table Colorful 2" w:semiHidden="1" w:unhideWhenUsed="1"/>
+    <w:lsdException w:name="Table Colorful 3" w:semiHidden="1" w:unhideWhenUsed="1"/>
+    <w:lsdException w:name="Table Columns 1" w:semiHidden="1" w:unhideWhenUsed="1"/>
+    <w:lsdException w:name="Table Columns 2" w:semiHidden="1" w:unhideWhenUsed="1"/>
+    <w:lsdException w:name="Table Columns 3" w:semiHidden="1" w:unhideWhenUsed="1"/>
+    <w:lsdException w:name="Table Columns 4" w:semiHidden="1" w:unhideWhenUsed="1"/>
+    <w:lsdException w:name="Table Columns 5" w:semiHidden="1" w:unhideWhenUsed="1"/>
+    <w:lsdException w:name="Table Grid 1" w:semiHidden="1" w:unhideWhenUsed="1"/>
+    <w:lsdException w:name="Table Grid 2" w:semiHidden="1" w:unhideWhenUsed="1"/>
+    <w:lsdException w:name="Table Grid 3" w:semiHidden="1" w:unhideWhenUsed="1"/>
+    <w:lsdException w:name="Table Grid 4" w:semiHidden="1" w:unhideWhenUsed="1"/>
+    <w:lsdException w:name="Table Grid 5" w:semiHidden="1" w:unhideWhenUsed="1"/>
+    <w:lsdException w:name="Table Grid 6" w:semiHidden="1" w:unhideWhenUsed="1"/>
+    <w:lsdException w:name="Table Grid 7" w:semiHidden="1" w:unhideWhenUsed="1"/>
+    <w:lsdException w:name="Table Grid 8" w:semiHidden="1" w:unhideWhenUsed="1"/>
+    <w:lsdException w:name="Table List 1" w:semiHidden="1" w:unhideWhenUsed="1"/>
+    <w:lsdException w:name="Table List 2" w:semiHidden="1" w:unhideWhenUsed="1"/>
+    <w:lsdException w:name="Table List 3" w:semiHidden="1" w:unhideWhenUsed="1"/>
+    <w:lsdException w:name="Table List 4" w:semiHidden="1" w:unhideWhenUsed="1"/>
+    <w:lsdException w:name="Table List 5" w:semiHidden="1" w:unhideWhenUsed="1"/>
+    <w:lsdException w:name="Table List 6" w:semiHidden="1" w:unhideWhenUsed="1"/>
+    <w:lsdException w:name="Table List 7" w:semiHidden="1" w:unhideWhenUsed="1"/>
+    <w:lsdException w:name="Table List 8" w:semiHidden="1" w:unhideWhenUsed="1"/>
+    <w:lsdException w:name="Table 3D effects 1" w:semiHidden="1" w:unhideWhenUsed="1"/>
+    <w:lsdException w:name="Table 3D effects 2" w:semiHidden="1" w:unhideWhenUsed="1"/>
+    <w:lsdException w:name="Table 3D effects 3" w:semiHidden="1" w:unhideWhenUsed="1"/>
+    <w:lsdException w:name="Table Contemporary" w:semiHidden="1" w:unhideWhenUsed="1"/>
+    <w:lsdException w:name="Table Elegant" w:semiHidden="1" w:unhideWhenUsed="1"/>
+    <w:lsdException w:name="Table Professional" w:semiHidden="1" w:unhideWhenUsed="1"/>
+    <w:lsdException w:name="Table Subtle 1" w:semiHidden="1" w:unhideWhenUsed="1"/>
+    <w:lsdException w:name="Table Subtle 2" w:semiHidden="1" w:unhideWhenUsed="1"/>
+    <w:lsdException w:name="Table Web 1" w:semiHidden="1" w:unhideWhenUsed="1"/>
+    <w:lsdException w:name="Table Web 2" w:semiHidden="1" w:unhideWhenUsed="1"/>
+    <w:lsdException w:name="Table Web 3" w:semiHidden="1" w:unhideWhenUsed="1"/>
+    <w:lsdException w:name="Balloon Text" w:semiHidden="1" w:unhideWhenUsed="1"/>
+    <w:lsdException w:name="Table Grid" w:uiPriority="59"/>
+    <w:lsdException w:name="Table Theme" w:semiHidden="1" w:unhideWhenUsed="1"/>
+    <w:lsdException w:name="Placeholder Text" w:semiHidden="1"/>
+    <w:lsdException w:name="No Spacing" w:uiPriority="1" w:qFormat="1"/>
+    <w:lsdException w:name="Light Shading" w:uiPriority="60"/>
+    <w:lsdException w:name="Light List" w:uiPriority="61"/>
+    <w:lsdException w:name="Light Grid" w:uiPriority="62"/>
+    <w:lsdException w:name="Medium Shading 1" w:uiPriority="63"/>
+    <w:lsdException w:name="Medium Shading 2" w:uiPriority="64"/>
+    <w:lsdException w:name="Medium List 1" w:uiPriority="65"/>
+    <w:lsdException w:name="Medium List 2" w:uiPriority="66"/>
+    <w:lsdException w:name="Medium Grid 1" w:uiPriority="67"/>
+    <w:lsdException w:name="Medium Grid 2" w:uiPriority="68"/>
+    <w:lsdException w:name="Medium Grid 3" w:uiPriority="69"/>
+    <w:lsdException w:name="Dark List" w:uiPriority="70"/>
+    <w:lsdException w:name="Colorful Shading" w:uiPriority="71"/>
+    <w:lsdException w:name="Colorful List" w:uiPriority="72"/>
+    <w:lsdException w:name="Colorful Grid" w:uiPriority="73"/>
+    <w:lsdException w:name="Light Shading Accent 1" w:uiPriority="60"/>
+    <w:lsdException w:name="Light List Accent 1" w:uiPriority="61"/>
+    <w:lsdException w:name="Light Grid Accent 1" w:uiPriority="62"/>
+    <w:lsdException w:name="Medium Shading 1 Accent 1" w:uiPriority="63"/>
+    <w:lsdException w:name="Medium Shading 2 Accent 1" w:uiPriority="64"/>
+    <w:lsdException w:name="Medium List 1 Accent 1" w:uiPriority="65"/>
+    <w:lsdException w:name="Revision" w:semiHidden="1"/>
+    <w:lsdException w:name="List Paragraph" w:uiPriority="34" w:qFormat="1"/>
+    <w:lsdException w:name="Quote" w:uiPriority="29" w:qFormat="1"/>
+    <w:lsdException w:name="Intense Quote" w:uiPriority="30" w:qFormat="1"/>
+    <w:lsdException w:name="Medium List 2 Accent 1" w:uiPriority="66"/>
+    <w:lsdException w:name="Medium Grid 1 Accent 1" w:uiPriority="67"/>
+    <w:lsdException w:name="Medium Grid 2 Accent 1" w:uiPriority="68"/>
+    <w:lsdException w:name="Medium Grid 3 Accent 1" w:uiPriority="69"/>
+    <w:lsdException w:name="Dark List Accent 1" w:uiPriority="70"/>
+    <w:lsdException w:name="Colorful Shading Accent 1" w:uiPriority="71"/>
+    <w:lsdException w:name="Colorful List Accent 1" w:uiPriority="72"/>
+    <w:lsdException w:name="Colorful Grid Accent 1" w:uiPriority="73"/>
+    <w:lsdException w:name="Light Shading Accent 2" w:uiPriority="60"/>
+    <w:lsdException w:name="Light List Accent 2" w:uiPriority="61"/>
+    <w:lsdException w:name="Light Grid Accent 2" w:uiPriority="62"/>
+    <w:lsdException w:name="Medium Shading 1 Accent 2" w:uiPriority="63"/>
+    <w:lsdException w:name="Medium Shading 2 Accent 2" w:uiPriority="64"/>
+    <w:lsdException w:name="Medium List 1 Accent 2" w:uiPriority="65"/>
+    <w:lsdException w:name="Medium List 2 Accent 2" w:uiPriority="66"/>
+    <w:lsdException w:name="Medium Grid 1 Accent 2" w:uiPriority="67"/>
+    <w:lsdException w:name="Medium Grid 2 Accent 2" w:uiPriority="68"/>
+    <w:lsdException w:name="Medium Grid 3 Accent 2" w:uiPriority="69"/>
+    <w:lsdException w:name="Dark List Accent 2" w:uiPriority="70"/>
+    <w:lsdException w:name="Colorful Shading Accent 2" w:uiPriority="71"/>
+    <w:lsdException w:name="Colorful List Accent 2" w:uiPriority="72"/>
+    <w:lsdException w:name="Colorful Grid Accent 2" w:uiPriority="73"/>
+    <w:lsdException w:name="Light Shading Accent 3" w:uiPriority="60"/>
+    <w:lsdException w:name="Light List Accent 3" w:uiPriority="61"/>
+    <w:lsdException w:name="Light Grid Accent 3" w:uiPriority="62"/>
+    <w:lsdException w:name="Medium Shading 1 Accent 3" w:uiPriority="63"/>
+    <w:lsdException w:name="Medium Shading 2 Accent 3" w:uiPriority="64"/>
+    <w:lsdException w:name="Medium List 1 Accent 3" w:uiPriority="65"/>
+    <w:lsdException w:name="Medium List 2 Accent 3" w:uiPriority="66"/>
+    <w:lsdException w:name="Medium Grid 1 Accent 3" w:uiPriority="67"/>
+    <w:lsdException w:name="Medium Grid 2 Accent 3" w:uiPriority="68"/>
+    <w:lsdException w:name="Medium Grid 3 Accent 3" w:uiPriority="69"/>
+    <w:lsdException w:name="Dark List Accent 3" w:uiPriority="70"/>
+    <w:lsdException w:name="Colorful Shading Accent 3" w:uiPriority="71"/>
+    <w:lsdException w:name="Colorful List Accent 3" w:uiPriority="72"/>
+    <w:lsdException w:name="Colorful Grid Accent 3" w:uiPriority="73"/>
+    <w:lsdException w:name="Light Shading Accent 4" w:uiPriority="60"/>
+    <w:lsdException w:name="Light List Accent 4" w:uiPriority="61"/>
+    <w:lsdException w:name="Light Grid Accent 4" w:uiPriority="62"/>
+    <w:lsdException w:name="Medium Shading 1 Accent 4" w:uiPriority="63"/>
+    <w:lsdException w:name="Medium Shading 2 Accent 4" w:uiPriority="64"/>
+    <w:lsdException w:name="Medium List 1 Accent 4" w:uiPriority="65"/>
+    <w:lsdException w:name="Medium List 2 Accent 4" w:uiPriority="66"/>
+    <w:lsdException w:name="Medium Grid 1 Accent 4" w:uiPriority="67"/>
+    <w:lsdException w:name="Medium Grid 2 Accent 4" w:uiPriority="68"/>
+    <w:lsdException w:name="Medium Grid 3 Accent 4" w:uiPriority="69"/>
+    <w:lsdException w:name="Dark List Accent 4" w:uiPriority="70"/>
+    <w:lsdException w:name="Colorful Shading Accent 4" w:uiPriority="71"/>
+    <w:lsdException w:name="Colorful List Accent 4" w:uiPriority="72"/>
+    <w:lsdException w:name="Colorful Grid Accent 4" w:uiPriority="73"/>
+    <w:lsdException w:name="Light Shading Accent 5" w:uiPriority="60"/>
+    <w:lsdException w:name="Light List Accent 5" w:uiPriority="61"/>
+    <w:lsdException w:name="Light Grid Accent 5" w:uiPriority="62"/>
+    <w:lsdException w:name="Medium Shading 1 Accent 5" w:uiPriority="63"/>
+    <w:lsdException w:name="Medium Shading 2 Accent 5" w:uiPriority="64"/>
+    <w:lsdException w:name="Medium List 1 Accent 5" w:uiPriority="65"/>
+    <w:lsdException w:name="Medium List 2 Accent 5" w:uiPriority="66"/>
+    <w:lsdException w:name="Medium Grid 1 Accent 5" w:uiPriority="67"/>
+    <w:lsdException w:name="Medium Grid 2 Accent 5" w:uiPriority="68"/>
+    <w:lsdException w:name="Medium Grid 3 Accent 5" w:uiPriority="69"/>
+    <w:lsdException w:name="Dark List Accent 5" w:uiPriority="70"/>
+    <w:lsdException w:name="Colorful Shading Accent 5" w:uiPriority="71"/>
+    <w:lsdException w:name="Colorful List Accent 5" w:uiPriority="72"/>
+    <w:lsdException w:name="Colorful Grid Accent 5" w:uiPriority="73"/>
+    <w:lsdException w:name="Light Shading Accent 6" w:uiPriority="60"/>
+    <w:lsdException w:name="Light List Accent 6" w:uiPriority="61"/>
+    <w:lsdException w:name="Light Grid Accent 6" w:uiPriority="62"/>
+    <w:lsdException w:name="Medium Shading 1 Accent 6" w:uiPriority="63"/>
+    <w:lsdException w:name="Medium Shading 2 Accent 6" w:uiPriority="64"/>
+    <w:lsdException w:name="Medium List 1 Accent 6" w:uiPriority="65"/>
+    <w:lsdException w:name="Medium List 2 Accent 6" w:uiPriority="66"/>
+    <w:lsdException w:name="Medium Grid 1 Accent 6" w:uiPriority="67"/>
+    <w:lsdException w:name="Medium Grid 2 Accent 6" w:uiPriority="68"/>
+    <w:lsdException w:name="Medium Grid 3 Accent 6" w:uiPriority="69"/>
+    <w:lsdException w:name="Dark List Accent 6" w:uiPriority="70"/>
+    <w:lsdException w:name="Colorful Shading Accent 6" w:uiPriority="71"/>
+    <w:lsdException w:name="Colorful List Accent 6" w:uiPriority="72"/>
+    <w:lsdException w:name="Colorful Grid Accent 6" w:uiPriority="73"/>
+    <w:lsdException w:name="Subtle Emphasis" w:uiPriority="19" w:qFormat="1"/>
+    <w:lsdException w:name="Intense Emphasis" w:uiPriority="21" w:qFormat="1"/>
+    <w:lsdException w:name="Subtle Reference" w:uiPriority="31" w:qFormat="1"/>
+    <w:lsdException w:name="Intense Reference" w:uiPriority="32" w:qFormat="1"/>
+    <w:lsdException w:name="Book Title" w:uiPriority="33" w:qFormat="1"/>
+    <w:lsdException w:name="Bibliography" w:semiHidden="1" w:uiPriority="37" w:unhideWhenUsed="1"/>
+    <w:lsdException w:name="TOC Heading" w:semiHidden="1" w:uiPriority="39" w:unhideWhenUsed="1" w:qFormat="1"/>
+    <w:lsdException w:name="Plain Table 1" w:uiPriority="41"/>
+    <w:lsdException w:name="Plain Table 2" w:uiPriority="42"/>
+    <w:lsdException w:name="Plain Table 3" w:uiPriority="43"/>
+    <w:lsdException w:name="Plain Table 4" w:uiPriority="44"/>
+    <w:lsdException w:name="Plain Table 5" w:uiPriority="45"/>
+    <w:lsdException w:name="Grid Table Light" w:uiPriority="40"/>
+    <w:lsdException w:name="Grid Table 1 Light" w:uiPriority="46"/>
+    <w:lsdException w:name="Grid Table 2" w:uiPriority="47"/>
+    <w:lsdException w:name="Grid Table 3" w:uiPriority="48"/>
+    <w:lsdException w:name="Grid Table 4" w:uiPriority="49"/>
+    <w:lsdException w:name="Grid Table 5 Dark" w:uiPriority="50"/>
+    <w:lsdException w:name="Grid Table 6 Colorful" w:uiPriority="51"/>
+    <w:lsdException w:name="Grid Table 7 Colorful" w:uiPriority="52"/>
+    <w:lsdException w:name="Grid Table 1 Light Accent 1" w:uiPriority="46"/>
+    <w:lsdException w:name="Grid Table 2 Accent 1" w:uiPriority="47"/>
+    <w:lsdException w:name="Grid Table 3 Accent 1" w:uiPriority="48"/>
+    <w:lsdException w:name="Grid Table 4 Accent 1" w:uiPriority="49"/>
+    <w:lsdException w:name="Grid Table 5 Dark Accent 1" w:uiPriority="50"/>
+    <w:lsdException w:name="Grid Table 6 Colorful Accent 1" w:uiPriority="51"/>
+    <w:lsdException w:name="Grid Table 7 Colorful Accent 1" w:uiPriority="52"/>
+    <w:lsdException w:name="Grid Table 1 Light Accent 2" w:uiPriority="46"/>
+    <w:lsdException w:name="Grid Table 2 Accent 2" w:uiPriority="47"/>
+    <w:lsdException w:name="Grid Table 3 Accent 2" w:uiPriority="48"/>
+    <w:lsdException w:name="Grid Table 4 Accent 2" w:uiPriority="49"/>
+    <w:lsdException w:name="Grid Table 5 Dark Accent 2" w:uiPriority="50"/>
+    <w:lsdException w:name="Grid Table 6 Colorful Accent 2" w:uiPriority="51"/>
+    <w:lsdException w:name="Grid Table 7 Colorful Accent 2" w:uiPriority="52"/>
+    <w:lsdException w:name="Grid Table 1 Light Accent 3" w:uiPriority="46"/>
+    <w:lsdException w:name="Grid Table 2 Accent 3" w:uiPriority="47"/>
+    <w:lsdException w:name="Grid Table 3 Accent 3" w:uiPriority="48"/>
+    <w:lsdException w:name="Grid Table 4 Accent 3" w:uiPriority="49"/>
+    <w:lsdException w:name="Grid Table 5 Dark Accent 3" w:uiPriority="50"/>
+    <w:lsdException w:name="Grid Table 6 Colorful Accent 3" w:uiPriority="51"/>
+    <w:lsdException w:name="Grid Table 7 Colorful Accent 3" w:uiPriority="52"/>
+    <w:lsdException w:name="Grid Table 1 Light Accent 4" w:uiPriority="46"/>
+    <w:lsdException w:name="Grid Table 2 Accent 4" w:uiPriority="47"/>
+    <w:lsdException w:name="Grid Table 3 Accent 4" w:uiPriority="48"/>
+    <w:lsdException w:name="Grid Table 4 Accent 4" w:uiPriority="49"/>
+    <w:lsdException w:name="Grid Table 5 Dark Accent 4" w:uiPriority="50"/>
+    <w:lsdException w:name="Grid Table 6 Colorful Accent 4" w:uiPriority="51"/>
+    <w:lsdException w:name="Grid Table 7 Colorful Accent 4" w:uiPriority="52"/>
+    <w:lsdException w:name="Grid Table 1 Light Accent 5" w:uiPriority="46"/>
+    <w:lsdException w:name="Grid Table 2 Accent 5" w:uiPriority="47"/>
+    <w:lsdException w:name="Grid Table 3 Accent 5" w:uiPriority="48"/>
+    <w:lsdException w:name="Grid Table 4 Accent 5" w:uiPriority="49"/>
+    <w:lsdException w:name="Grid Table 5 Dark Accent 5" w:uiPriority="50"/>
+    <w:lsdException w:name="Grid Table 6 Colorful Accent 5" w:uiPriority="51"/>
+    <w:lsdException w:name="Grid Table 7 Colorful Accent 5" w:uiPriority="52"/>
+    <w:lsdException w:name="Grid Table 1 Light Accent 6" w:uiPriority="46"/>
+    <w:lsdException w:name="Grid Table 2 Accent 6" w:uiPriority="47"/>
+    <w:lsdException w:name="Grid Table 3 Accent 6" w:uiPriority="48"/>
+    <w:lsdException w:name="Grid Table 4 Accent 6" w:uiPriority="49"/>
+    <w:lsdException w:name="Grid Table 5 Dark Accent 6" w:uiPriority="50"/>
+    <w:lsdException w:name="Grid Table 6 Colorful Accent 6" w:uiPriority="51"/>
+    <w:lsdException w:name="Grid Table 7 Colorful Accent 6" w:uiPriority="52"/>
+    <w:lsdException w:name="List Table 1 Light" w:uiPriority="46"/>
+    <w:lsdException w:name="List Table 2" w:uiPriority="47"/>
+    <w:lsdException w:name="List Table 3" w:uiPriority="48"/>
+    <w:lsdException w:name="List Table 4" w:uiPriority="49"/>
+    <w:lsdException w:name="List Table 5 Dark" w:uiPriority="50"/>
+    <w:lsdException w:name="List Table 6 Colorful" w:uiPriority="51"/>
+    <w:lsdException w:name="List Table 7 Colorful" w:uiPriority="52"/>
+    <w:lsdException w:name="List Table 1 Light Accent 1" w:uiPriority="46"/>
+    <w:lsdException w:name="List Table 2 Accent 1" w:uiPriority="47"/>
+    <w:lsdException w:name="List Table 3 Accent 1" w:uiPriority="48"/>
+    <w:lsdException w:name="List Table 4 Accent 1" w:uiPriority="49"/>
+    <w:lsdException w:name="List Table 5 Dark Accent 1" w:uiPriority="50"/>
+    <w:lsdException w:name="List Table 6 Colorful Accent 1" w:uiPriority="51"/>
+    <w:lsdException w:name="List Table 7 Colorful Accent 1" w:uiPriority="52"/>
+    <w:lsdException w:name="List Table 1 Light Accent 2" w:uiPriority="46"/>
+    <w:lsdException w:name="List Table 2 Accent 2" w:uiPriority="47"/>
+    <w:lsdException w:name="List Table 3 Accent 2" w:uiPriority="48"/>
+    <w:lsdException w:name="List Table 4 Accent 2" w:uiPriority="49"/>
+    <w:lsdException w:name="List Table 5 Dark Accent 2" w:uiPriority="50"/>
+    <w:lsdException w:name="List Table 6 Colorful Accent 2" w:uiPriority="51"/>
+    <w:lsdException w:name="List Table 7 Colorful Accent 2" w:uiPriority="52"/>
+    <w:lsdException w:name="List Table 1 Light Accent 3" w:uiPriority="46"/>
+    <w:lsdException w:name="List Table 2 Accent 3" w:uiPriority="47"/>
+    <w:lsdException w:name="List Table 3 Accent 3" w:uiPriority="48"/>
+    <w:lsdException w:name="List Table 4 Accent 3" w:uiPriority="49"/>
+    <w:lsdException w:name="List Table 5 Dark Accent 3" w:uiPriority="50"/>
+    <w:lsdException w:name="List Table 6 Colorful Accent 3" w:uiPriority="51"/>
+    <w:lsdException w:name="List Table 7 Colorful Accent 3" w:uiPriority="52"/>
+    <w:lsdException w:name="List Table 1 Light Accent 4" w:uiPriority="46"/>
+    <w:lsdException w:name="List Table 2 Accent 4" w:uiPriority="47"/>
+    <w:lsdException w:name="List Table 3 Accent 4" w:uiPriority="48"/>
+    <w:lsdException w:name="List Table 4 Accent 4" w:uiPriority="49"/>
+    <w:lsdException w:name="List Table 5 Dark Accent 4" w:uiPriority="50"/>
+    <w:lsdException w:name="List Table 6 Colorful Accent 4" w:uiPriority="51"/>
+    <w:lsdException w:name="List Table 7 Colorful Accent 4" w:uiPriority="52"/>
+    <w:lsdException w:name="List Table 1 Light Accent 5" w:uiPriority="46"/>
+    <w:lsdException w:name="List Table 2 Accent 5" w:uiPriority="47"/>
+    <w:lsdException w:name="List Table 3 Accent 5" w:uiPriority="48"/>
+    <w:lsdException w:name="List Table 4 Accent 5" w:uiPriority="49"/>
+    <w:lsdException w:name="List Table 5 Dark Accent 5" w:uiPriority="50"/>
+    <w:lsdException w:name="List Table 6 Colorful Accent 5" w:uiPriority="51"/>
+    <w:lsdException w:name="List Table 7 Colorful Accent 5" w:uiPriority="52"/>
+    <w:lsdException w:name="List Table 1 Light Accent 6" w:uiPriority="46"/>
+    <w:lsdException w:name="List Table 2 Accent 6" w:uiPriority="47"/>
+    <w:lsdException w:name="List Table 3 Accent 6" w:uiPriority="48"/>
+    <w:lsdException w:name="List Table 4 Accent 6" w:uiPriority="49"/>
+    <w:lsdException w:name="List Table 5 Dark Accent 6" w:uiPriority="50"/>
+    <w:lsdException w:name="List Table 6 Colorful Accent 6" w:uiPriority="51"/>
+    <w:lsdException w:name="List Table 7 Colorful Accent 6" w:uiPriority="52"/>
   </w:latentStyles>
   <w:style w:type="paragraph" w:default="1" w:styleId="Normal">
     <w:name w:val="Normal"/>

--- a/projects.docx
+++ b/projects.docx
@@ -28,40 +28,40 @@
         <w:ind w:left="720"/>
       </w:pPr>
       <w:r>
-        <w:t>Select a project from the list below.  You will have the entire semester to complete the project.  You should work on it each week as you learn how to write programs in C#.</w:t>
-      </w:r>
-      <w:r>
-        <w:t xml:space="preserve">  </w:t>
-      </w:r>
-      <w:r>
-        <w:t>You may use the book and forums for assistance but you may NOT use any outside help for this project.</w:t>
-      </w:r>
-    </w:p>
-    <w:p>
-      <w:pPr>
-        <w:ind w:left="720"/>
-      </w:pPr>
-      <w:r>
-        <w:t>Add your name to the “Sign Up”</w:t>
-      </w:r>
-      <w:r>
-        <w:t xml:space="preserve"> </w:t>
-      </w:r>
-      <w:r>
-        <w:t>section of the project that you choose and create a pull request to merge the changes into the GitHub repository.</w:t>
-      </w:r>
-    </w:p>
-    <w:p>
-      <w:pPr>
-        <w:ind w:firstLine="720"/>
-      </w:pPr>
-      <w:r>
-        <w:t xml:space="preserve">For each project </w:t>
+        <w:t>zz</w:t>
       </w:r>
       <w:bookmarkStart w:id="0" w:name="_GoBack"/>
       <w:bookmarkEnd w:id="0"/>
       <w:r>
-        <w:t>you MUST include the following requirements:</w:t>
+        <w:t>Select a project from the list below.  You will have the entire semester to complete the project.  You should work on it each week as you learn how to write programs in C#.</w:t>
+      </w:r>
+      <w:r>
+        <w:t xml:space="preserve">  </w:t>
+      </w:r>
+      <w:r>
+        <w:t>You may use the book and forums for assistance but you may NOT use any outside help for this project.</w:t>
+      </w:r>
+    </w:p>
+    <w:p>
+      <w:pPr>
+        <w:ind w:left="720"/>
+      </w:pPr>
+      <w:r>
+        <w:t>Add your name to the “Sign Up”</w:t>
+      </w:r>
+      <w:r>
+        <w:t xml:space="preserve"> </w:t>
+      </w:r>
+      <w:r>
+        <w:t>section of the project that you choose and create a pull request to merge the changes into the GitHub repository.</w:t>
+      </w:r>
+    </w:p>
+    <w:p>
+      <w:pPr>
+        <w:ind w:firstLine="720"/>
+      </w:pPr>
+      <w:r>
+        <w:t>For each project you MUST include the following requirements:</w:t>
       </w:r>
     </w:p>
     <w:p>

--- a/projects.docx
+++ b/projects.docx
@@ -1,6 +1,6 @@
 
 <file path=word/document.xml><?xml version="1.0" encoding="utf-8"?>
-<w:document xmlns:wpc="http://schemas.microsoft.com/office/word/2010/wordprocessingCanvas" xmlns:mc="http://schemas.openxmlformats.org/markup-compatibility/2006" xmlns:o="urn:schemas-microsoft-com:office:office" xmlns:r="http://schemas.openxmlformats.org/officeDocument/2006/relationships" xmlns:m="http://schemas.openxmlformats.org/officeDocument/2006/math" xmlns:v="urn:schemas-microsoft-com:vml" xmlns:wp14="http://schemas.microsoft.com/office/word/2010/wordprocessingDrawing" xmlns:wp="http://schemas.openxmlformats.org/drawingml/2006/wordprocessingDrawing" xmlns:w10="urn:schemas-microsoft-com:office:word" xmlns:w="http://schemas.openxmlformats.org/wordprocessingml/2006/main" xmlns:w14="http://schemas.microsoft.com/office/word/2010/wordml" xmlns:wpg="http://schemas.microsoft.com/office/word/2010/wordprocessingGroup" xmlns:wpi="http://schemas.microsoft.com/office/word/2010/wordprocessingInk" xmlns:wne="http://schemas.microsoft.com/office/word/2006/wordml" xmlns:wps="http://schemas.microsoft.com/office/word/2010/wordprocessingShape" mc:Ignorable="w14 wp14">
+<w:document xmlns:wpc="http://schemas.microsoft.com/office/word/2010/wordprocessingCanvas" xmlns:mc="http://schemas.openxmlformats.org/markup-compatibility/2006" xmlns:o="urn:schemas-microsoft-com:office:office" xmlns:r="http://schemas.openxmlformats.org/officeDocument/2006/relationships" xmlns:m="http://schemas.openxmlformats.org/officeDocument/2006/math" xmlns:v="urn:schemas-microsoft-com:vml" xmlns:wp14="http://schemas.microsoft.com/office/word/2010/wordprocessingDrawing" xmlns:wp="http://schemas.openxmlformats.org/drawingml/2006/wordprocessingDrawing" xmlns:w10="urn:schemas-microsoft-com:office:word" xmlns:w="http://schemas.openxmlformats.org/wordprocessingml/2006/main" xmlns:w14="http://schemas.microsoft.com/office/word/2010/wordml" xmlns:w15="http://schemas.microsoft.com/office/word/2012/wordml" xmlns:wpg="http://schemas.microsoft.com/office/word/2010/wordprocessingGroup" xmlns:wpi="http://schemas.microsoft.com/office/word/2010/wordprocessingInk" xmlns:wne="http://schemas.microsoft.com/office/word/2006/wordml" xmlns:wps="http://schemas.microsoft.com/office/word/2010/wordprocessingShape" mc:Ignorable="w14 w15 wp14">
   <w:body>
     <w:p>
       <w:pPr>
@@ -56,12 +56,7 @@
         <w:ind w:firstLine="720"/>
       </w:pPr>
       <w:r>
-        <w:t xml:space="preserve">For each project </w:t>
-      </w:r>
-      <w:bookmarkStart w:id="0" w:name="_GoBack"/>
-      <w:bookmarkEnd w:id="0"/>
-      <w:r>
-        <w:t>you MUST include the following requirements:</w:t>
+        <w:t>For each project you MUST include the following requirements:</w:t>
       </w:r>
     </w:p>
     <w:p>
@@ -327,8 +322,12 @@
       <w:r>
         <w:t>Sign Up:</w:t>
       </w:r>
-    </w:p>
-    <w:p/>
+      <w:r>
+        <w:t xml:space="preserve">  Alicia Steele</w:t>
+      </w:r>
+      <w:bookmarkStart w:id="0" w:name="_GoBack"/>
+      <w:bookmarkEnd w:id="0"/>
+    </w:p>
     <w:p>
       <w:pPr>
         <w:rPr>
@@ -541,15 +540,15 @@
         <w:ind w:left="720"/>
       </w:pPr>
       <w:r>
+        <w:t>Bonus:</w:t>
+      </w:r>
+    </w:p>
+    <w:p>
+      <w:pPr>
+        <w:ind w:left="720"/>
+      </w:pPr>
+      <w:r>
         <w:lastRenderedPageBreak/>
-        <w:t>Bonus:</w:t>
-      </w:r>
-    </w:p>
-    <w:p>
-      <w:pPr>
-        <w:ind w:left="720"/>
-      </w:pPr>
-      <w:r>
         <w:t>Instead of printing out the number of letters for the word, create a blank spot for each letter which is replaced with the correct letter if they guess correctly.</w:t>
       </w:r>
     </w:p>
@@ -559,6 +558,9 @@
       </w:r>
       <w:r>
         <w:t>Sign Up:</w:t>
+      </w:r>
+      <w:r>
+        <w:t xml:space="preserve"> </w:t>
       </w:r>
     </w:p>
     <w:p/>
@@ -747,16 +749,16 @@
     </w:p>
     <w:p>
       <w:r>
+        <w:tab/>
+      </w:r>
+      <w:r>
+        <w:tab/>
+        <w:t>g. Milk Shake - $2.25</w:t>
+      </w:r>
+    </w:p>
+    <w:p>
+      <w:r>
         <w:lastRenderedPageBreak/>
-        <w:tab/>
-      </w:r>
-      <w:r>
-        <w:tab/>
-        <w:t>g. Milk Shake - $2.25</w:t>
-      </w:r>
-    </w:p>
-    <w:p>
-      <w:r>
         <w:tab/>
       </w:r>
       <w:r>
@@ -881,16 +883,11 @@
         <w:ind w:left="720"/>
       </w:pPr>
       <w:r>
-        <w:t xml:space="preserve">Imagine that your friend is a cashier, but has a hard time counting back change to </w:t>
-      </w:r>
-      <w:proofErr w:type="gramStart"/>
-      <w:r>
-        <w:t>customers</w:t>
+        <w:t>Imagine that your friend is a cashier, but has a hard time counting back change to customers</w:t>
       </w:r>
       <w:r>
         <w:t>,</w:t>
       </w:r>
-      <w:proofErr w:type="gramEnd"/>
       <w:r>
         <w:t xml:space="preserve"> </w:t>
       </w:r>
@@ -1094,8 +1091,8 @@
 </file>
 
 <file path=word/numbering.xml><?xml version="1.0" encoding="utf-8"?>
-<w:numbering xmlns:wpc="http://schemas.microsoft.com/office/word/2010/wordprocessingCanvas" xmlns:mc="http://schemas.openxmlformats.org/markup-compatibility/2006" xmlns:o="urn:schemas-microsoft-com:office:office" xmlns:r="http://schemas.openxmlformats.org/officeDocument/2006/relationships" xmlns:m="http://schemas.openxmlformats.org/officeDocument/2006/math" xmlns:v="urn:schemas-microsoft-com:vml" xmlns:wp14="http://schemas.microsoft.com/office/word/2010/wordprocessingDrawing" xmlns:wp="http://schemas.openxmlformats.org/drawingml/2006/wordprocessingDrawing" xmlns:w10="urn:schemas-microsoft-com:office:word" xmlns:w="http://schemas.openxmlformats.org/wordprocessingml/2006/main" xmlns:w14="http://schemas.microsoft.com/office/word/2010/wordml" xmlns:wpg="http://schemas.microsoft.com/office/word/2010/wordprocessingGroup" xmlns:wpi="http://schemas.microsoft.com/office/word/2010/wordprocessingInk" xmlns:wne="http://schemas.microsoft.com/office/word/2006/wordml" xmlns:wps="http://schemas.microsoft.com/office/word/2010/wordprocessingShape" mc:Ignorable="w14 wp14">
-  <w:abstractNum w:abstractNumId="0">
+<w:numbering xmlns:wpc="http://schemas.microsoft.com/office/word/2010/wordprocessingCanvas" xmlns:mc="http://schemas.openxmlformats.org/markup-compatibility/2006" xmlns:o="urn:schemas-microsoft-com:office:office" xmlns:r="http://schemas.openxmlformats.org/officeDocument/2006/relationships" xmlns:m="http://schemas.openxmlformats.org/officeDocument/2006/math" xmlns:v="urn:schemas-microsoft-com:vml" xmlns:wp14="http://schemas.microsoft.com/office/word/2010/wordprocessingDrawing" xmlns:wp="http://schemas.openxmlformats.org/drawingml/2006/wordprocessingDrawing" xmlns:w10="urn:schemas-microsoft-com:office:word" xmlns:w="http://schemas.openxmlformats.org/wordprocessingml/2006/main" xmlns:w14="http://schemas.microsoft.com/office/word/2010/wordml" xmlns:w15="http://schemas.microsoft.com/office/word/2012/wordml" xmlns:wpg="http://schemas.microsoft.com/office/word/2010/wordprocessingGroup" xmlns:wpi="http://schemas.microsoft.com/office/word/2010/wordprocessingInk" xmlns:wne="http://schemas.microsoft.com/office/word/2006/wordml" xmlns:wps="http://schemas.microsoft.com/office/word/2010/wordprocessingShape" mc:Ignorable="w14 w15 wp14">
+  <w:abstractNum w:abstractNumId="0" w15:restartNumberingAfterBreak="0">
     <w:nsid w:val="064F2567"/>
     <w:multiLevelType w:val="hybridMultilevel"/>
     <w:tmpl w:val="1B725612"/>
@@ -1208,7 +1205,7 @@
       </w:rPr>
     </w:lvl>
   </w:abstractNum>
-  <w:abstractNum w:abstractNumId="1">
+  <w:abstractNum w:abstractNumId="1" w15:restartNumberingAfterBreak="0">
     <w:nsid w:val="074E7045"/>
     <w:multiLevelType w:val="hybridMultilevel"/>
     <w:tmpl w:val="B874F100"/>
@@ -1297,7 +1294,7 @@
       </w:pPr>
     </w:lvl>
   </w:abstractNum>
-  <w:abstractNum w:abstractNumId="2">
+  <w:abstractNum w:abstractNumId="2" w15:restartNumberingAfterBreak="0">
     <w:nsid w:val="1103606E"/>
     <w:multiLevelType w:val="hybridMultilevel"/>
     <w:tmpl w:val="4F2E29F2"/>
@@ -1410,7 +1407,7 @@
       </w:rPr>
     </w:lvl>
   </w:abstractNum>
-  <w:abstractNum w:abstractNumId="3">
+  <w:abstractNum w:abstractNumId="3" w15:restartNumberingAfterBreak="0">
     <w:nsid w:val="1C6500A8"/>
     <w:multiLevelType w:val="hybridMultilevel"/>
     <w:tmpl w:val="A86E23CE"/>
@@ -1523,7 +1520,7 @@
       </w:rPr>
     </w:lvl>
   </w:abstractNum>
-  <w:abstractNum w:abstractNumId="4">
+  <w:abstractNum w:abstractNumId="4" w15:restartNumberingAfterBreak="0">
     <w:nsid w:val="53510ED8"/>
     <w:multiLevelType w:val="hybridMultilevel"/>
     <w:tmpl w:val="0C50D910"/>
@@ -1612,7 +1609,7 @@
       </w:pPr>
     </w:lvl>
   </w:abstractNum>
-  <w:abstractNum w:abstractNumId="5">
+  <w:abstractNum w:abstractNumId="5" w15:restartNumberingAfterBreak="0">
     <w:nsid w:val="576459BA"/>
     <w:multiLevelType w:val="hybridMultilevel"/>
     <w:tmpl w:val="A46AED44"/>
@@ -1701,7 +1698,7 @@
       </w:pPr>
     </w:lvl>
   </w:abstractNum>
-  <w:abstractNum w:abstractNumId="6">
+  <w:abstractNum w:abstractNumId="6" w15:restartNumberingAfterBreak="0">
     <w:nsid w:val="5EAD5C58"/>
     <w:multiLevelType w:val="hybridMultilevel"/>
     <w:tmpl w:val="005E8542"/>
@@ -1790,7 +1787,7 @@
       </w:pPr>
     </w:lvl>
   </w:abstractNum>
-  <w:abstractNum w:abstractNumId="7">
+  <w:abstractNum w:abstractNumId="7" w15:restartNumberingAfterBreak="0">
     <w:nsid w:val="5F004210"/>
     <w:multiLevelType w:val="hybridMultilevel"/>
     <w:tmpl w:val="5A106CFA"/>
@@ -1903,7 +1900,7 @@
       </w:rPr>
     </w:lvl>
   </w:abstractNum>
-  <w:abstractNum w:abstractNumId="8">
+  <w:abstractNum w:abstractNumId="8" w15:restartNumberingAfterBreak="0">
     <w:nsid w:val="756A39BF"/>
     <w:multiLevelType w:val="hybridMultilevel"/>
     <w:tmpl w:val="1772C7D2"/>
@@ -2016,7 +2013,7 @@
       </w:rPr>
     </w:lvl>
   </w:abstractNum>
-  <w:abstractNum w:abstractNumId="9">
+  <w:abstractNum w:abstractNumId="9" w15:restartNumberingAfterBreak="0">
     <w:nsid w:val="78791B10"/>
     <w:multiLevelType w:val="hybridMultilevel"/>
     <w:tmpl w:val="661CC20A"/>
@@ -2105,7 +2102,7 @@
       </w:pPr>
     </w:lvl>
   </w:abstractNum>
-  <w:abstractNum w:abstractNumId="10">
+  <w:abstractNum w:abstractNumId="10" w15:restartNumberingAfterBreak="0">
     <w:nsid w:val="7B217A65"/>
     <w:multiLevelType w:val="hybridMultilevel"/>
     <w:tmpl w:val="B20AA31E"/>
@@ -2255,7 +2252,7 @@
 </file>
 
 <file path=word/styles.xml><?xml version="1.0" encoding="utf-8"?>
-<w:styles xmlns:mc="http://schemas.openxmlformats.org/markup-compatibility/2006" xmlns:r="http://schemas.openxmlformats.org/officeDocument/2006/relationships" xmlns:w="http://schemas.openxmlformats.org/wordprocessingml/2006/main" xmlns:w14="http://schemas.microsoft.com/office/word/2010/wordml" mc:Ignorable="w14">
+<w:styles xmlns:mc="http://schemas.openxmlformats.org/markup-compatibility/2006" xmlns:r="http://schemas.openxmlformats.org/officeDocument/2006/relationships" xmlns:w="http://schemas.openxmlformats.org/wordprocessingml/2006/main" xmlns:w14="http://schemas.microsoft.com/office/word/2010/wordml" xmlns:w15="http://schemas.microsoft.com/office/word/2012/wordml" mc:Ignorable="w14 w15">
   <w:docDefaults>
     <w:rPrDefault>
       <w:rPr>
@@ -2271,345 +2268,378 @@
       </w:pPr>
     </w:pPrDefault>
   </w:docDefaults>
-  <w:latentStyles w:defLockedState="0" w:defUIPriority="99" w:defSemiHidden="1" w:defUnhideWhenUsed="1" w:defQFormat="0" w:count="267">
-    <w:lsdException w:name="Normal" w:semiHidden="0" w:uiPriority="0" w:unhideWhenUsed="0" w:qFormat="1"/>
-    <w:lsdException w:name="heading 1" w:semiHidden="0" w:uiPriority="9" w:unhideWhenUsed="0" w:qFormat="1"/>
-    <w:lsdException w:name="heading 2" w:uiPriority="9" w:qFormat="1"/>
-    <w:lsdException w:name="heading 3" w:uiPriority="9" w:qFormat="1"/>
-    <w:lsdException w:name="heading 4" w:uiPriority="9" w:qFormat="1"/>
-    <w:lsdException w:name="heading 5" w:uiPriority="9" w:qFormat="1"/>
-    <w:lsdException w:name="heading 6" w:uiPriority="9" w:qFormat="1"/>
-    <w:lsdException w:name="heading 7" w:uiPriority="9" w:qFormat="1"/>
-    <w:lsdException w:name="heading 8" w:uiPriority="9" w:qFormat="1"/>
-    <w:lsdException w:name="heading 9" w:uiPriority="9" w:qFormat="1"/>
-    <w:lsdException w:name="toc 1" w:uiPriority="39"/>
-    <w:lsdException w:name="toc 2" w:uiPriority="39"/>
-    <w:lsdException w:name="toc 3" w:uiPriority="39"/>
-    <w:lsdException w:name="toc 4" w:uiPriority="39"/>
-    <w:lsdException w:name="toc 5" w:uiPriority="39"/>
-    <w:lsdException w:name="toc 6" w:uiPriority="39"/>
-    <w:lsdException w:name="toc 7" w:uiPriority="39"/>
-    <w:lsdException w:name="toc 8" w:uiPriority="39"/>
-    <w:lsdException w:name="toc 9" w:uiPriority="39"/>
-    <w:lsdException w:name="caption" w:uiPriority="35" w:qFormat="1"/>
-    <w:lsdException w:name="Title" w:semiHidden="0" w:uiPriority="10" w:unhideWhenUsed="0" w:qFormat="1"/>
-    <w:lsdException w:name="Default Paragraph Font" w:uiPriority="1"/>
-    <w:lsdException w:name="Subtitle" w:semiHidden="0" w:uiPriority="11" w:unhideWhenUsed="0" w:qFormat="1"/>
-    <w:lsdException w:name="Strong" w:semiHidden="0" w:uiPriority="22" w:unhideWhenUsed="0" w:qFormat="1"/>
-    <w:lsdException w:name="Emphasis" w:semiHidden="0" w:uiPriority="20" w:unhideWhenUsed="0" w:qFormat="1"/>
-    <w:lsdException w:name="Table Grid" w:semiHidden="0" w:uiPriority="59" w:unhideWhenUsed="0"/>
-    <w:lsdException w:name="Placeholder Text" w:unhideWhenUsed="0"/>
-    <w:lsdException w:name="No Spacing" w:semiHidden="0" w:uiPriority="1" w:unhideWhenUsed="0" w:qFormat="1"/>
-    <w:lsdException w:name="Light Shading" w:semiHidden="0" w:uiPriority="60" w:unhideWhenUsed="0"/>
-    <w:lsdException w:name="Light List" w:semiHidden="0" w:uiPriority="61" w:unhideWhenUsed="0"/>
-    <w:lsdException w:name="Light Grid" w:semiHidden="0" w:uiPriority="62" w:unhideWhenUsed="0"/>
-    <w:lsdException w:name="Medium Shading 1" w:semiHidden="0" w:uiPriority="63" w:unhideWhenUsed="0"/>
-    <w:lsdException w:name="Medium Shading 2" w:semiHidden="0" w:uiPriority="64" w:unhideWhenUsed="0"/>
-    <w:lsdException w:name="Medium List 1" w:semiHidden="0" w:uiPriority="65" w:unhideWhenUsed="0"/>
-    <w:lsdException w:name="Medium List 2" w:semiHidden="0" w:uiPriority="66" w:unhideWhenUsed="0"/>
-    <w:lsdException w:name="Medium Grid 1" w:semiHidden="0" w:uiPriority="67" w:unhideWhenUsed="0"/>
-    <w:lsdException w:name="Medium Grid 2" w:semiHidden="0" w:uiPriority="68" w:unhideWhenUsed="0"/>
-    <w:lsdException w:name="Medium Grid 3" w:semiHidden="0" w:uiPriority="69" w:unhideWhenUsed="0"/>
-    <w:lsdException w:name="Dark List" w:semiHidden="0" w:uiPriority="70" w:unhideWhenUsed="0"/>
-    <w:lsdException w:name="Colorful Shading" w:semiHidden="0" w:uiPriority="71" w:unhideWhenUsed="0"/>
-    <w:lsdException w:name="Colorful List" w:semiHidden="0" w:uiPriority="72" w:unhideWhenUsed="0"/>
-    <w:lsdException w:name="Colorful Grid" w:semiHidden="0" w:uiPriority="73" w:unhideWhenUsed="0"/>
-    <w:lsdException w:name="Light Shading Accent 1" w:semiHidden="0" w:uiPriority="60" w:unhideWhenUsed="0"/>
-    <w:lsdException w:name="Light List Accent 1" w:semiHidden="0" w:uiPriority="61" w:unhideWhenUsed="0"/>
-    <w:lsdException w:name="Light Grid Accent 1" w:semiHidden="0" w:uiPriority="62" w:unhideWhenUsed="0"/>
-    <w:lsdException w:name="Medium Shading 1 Accent 1" w:semiHidden="0" w:uiPriority="63" w:unhideWhenUsed="0"/>
-    <w:lsdException w:name="Medium Shading 2 Accent 1" w:semiHidden="0" w:uiPriority="64" w:unhideWhenUsed="0"/>
-    <w:lsdException w:name="Medium List 1 Accent 1" w:semiHidden="0" w:uiPriority="65" w:unhideWhenUsed="0"/>
-    <w:lsdException w:name="Revision" w:unhideWhenUsed="0"/>
-    <w:lsdException w:name="List Paragraph" w:semiHidden="0" w:uiPriority="34" w:unhideWhenUsed="0" w:qFormat="1"/>
-    <w:lsdException w:name="Quote" w:semiHidden="0" w:uiPriority="29" w:unhideWhenUsed="0" w:qFormat="1"/>
-    <w:lsdException w:name="Intense Quote" w:semiHidden="0" w:uiPriority="30" w:unhideWhenUsed="0" w:qFormat="1"/>
-    <w:lsdException w:name="Medium List 2 Accent 1" w:semiHidden="0" w:uiPriority="66" w:unhideWhenUsed="0"/>
-    <w:lsdException w:name="Medium Grid 1 Accent 1" w:semiHidden="0" w:uiPriority="67" w:unhideWhenUsed="0"/>
-    <w:lsdException w:name="Medium Grid 2 Accent 1" w:semiHidden="0" w:uiPriority="68" w:unhideWhenUsed="0"/>
-    <w:lsdException w:name="Medium Grid 3 Accent 1" w:semiHidden="0" w:uiPriority="69" w:unhideWhenUsed="0"/>
-    <w:lsdException w:name="Dark List Accent 1" w:semiHidden="0" w:uiPriority="70" w:unhideWhenUsed="0"/>
-    <w:lsdException w:name="Colorful Shading Accent 1" w:semiHidden="0" w:uiPriority="71" w:unhideWhenUsed="0"/>
-    <w:lsdException w:name="Colorful List Accent 1" w:semiHidden="0" w:uiPriority="72" w:unhideWhenUsed="0"/>
-    <w:lsdException w:name="Colorful Grid Accent 1" w:semiHidden="0" w:uiPriority="73" w:unhideWhenUsed="0"/>
-    <w:lsdException w:name="Light Shading Accent 2" w:semiHidden="0" w:uiPriority="60" w:unhideWhenUsed="0"/>
-    <w:lsdException w:name="Light List Accent 2" w:semiHidden="0" w:uiPriority="61" w:unhideWhenUsed="0"/>
-    <w:lsdException w:name="Light Grid Accent 2" w:semiHidden="0" w:uiPriority="62" w:unhideWhenUsed="0"/>
-    <w:lsdException w:name="Medium Shading 1 Accent 2" w:semiHidden="0" w:uiPriority="63" w:unhideWhenUsed="0"/>
-    <w:lsdException w:name="Medium Shading 2 Accent 2" w:semiHidden="0" w:uiPriority="64" w:unhideWhenUsed="0"/>
-    <w:lsdException w:name="Medium List 1 Accent 2" w:semiHidden="0" w:uiPriority="65" w:unhideWhenUsed="0"/>
-    <w:lsdException w:name="Medium List 2 Accent 2" w:semiHidden="0" w:uiPriority="66" w:unhideWhenUsed="0"/>
-    <w:lsdException w:name="Medium Grid 1 Accent 2" w:semiHidden="0" w:uiPriority="67" w:unhideWhenUsed="0"/>
-    <w:lsdException w:name="Medium Grid 2 Accent 2" w:semiHidden="0" w:uiPriority="68" w:unhideWhenUsed="0"/>
-    <w:lsdException w:name="Medium Grid 3 Accent 2" w:semiHidden="0" w:uiPriority="69" w:unhideWhenUsed="0"/>
-    <w:lsdException w:name="Dark List Accent 2" w:semiHidden="0" w:uiPriority="70" w:unhideWhenUsed="0"/>
-    <w:lsdException w:name="Colorful Shading Accent 2" w:semiHidden="0" w:uiPriority="71" w:unhideWhenUsed="0"/>
-    <w:lsdException w:name="Colorful List Accent 2" w:semiHidden="0" w:uiPriority="72" w:unhideWhenUsed="0"/>
-    <w:lsdException w:name="Colorful Grid Accent 2" w:semiHidden="0" w:uiPriority="73" w:unhideWhenUsed="0"/>
-    <w:lsdException w:name="Light Shading Accent 3" w:semiHidden="0" w:uiPriority="60" w:unhideWhenUsed="0"/>
-    <w:lsdException w:name="Light List Accent 3" w:semiHidden="0" w:uiPriority="61" w:unhideWhenUsed="0"/>
-    <w:lsdException w:name="Light Grid Accent 3" w:semiHidden="0" w:uiPriority="62" w:unhideWhenUsed="0"/>
-    <w:lsdException w:name="Medium Shading 1 Accent 3" w:semiHidden="0" w:uiPriority="63" w:unhideWhenUsed="0"/>
-    <w:lsdException w:name="Medium Shading 2 Accent 3" w:semiHidden="0" w:uiPriority="64" w:unhideWhenUsed="0"/>
-    <w:lsdException w:name="Medium List 1 Accent 3" w:semiHidden="0" w:uiPriority="65" w:unhideWhenUsed="0"/>
-    <w:lsdException w:name="Medium List 2 Accent 3" w:semiHidden="0" w:uiPriority="66" w:unhideWhenUsed="0"/>
-    <w:lsdException w:name="Medium Grid 1 Accent 3" w:semiHidden="0" w:uiPriority="67" w:unhideWhenUsed="0"/>
-    <w:lsdException w:name="Medium Grid 2 Accent 3" w:semiHidden="0" w:uiPriority="68" w:unhideWhenUsed="0"/>
-    <w:lsdException w:name="Medium Grid 3 Accent 3" w:semiHidden="0" w:uiPriority="69" w:unhideWhenUsed="0"/>
-    <w:lsdException w:name="Dark List Accent 3" w:semiHidden="0" w:uiPriority="70" w:unhideWhenUsed="0"/>
-    <w:lsdException w:name="Colorful Shading Accent 3" w:semiHidden="0" w:uiPriority="71" w:unhideWhenUsed="0"/>
-    <w:lsdException w:name="Colorful List Accent 3" w:semiHidden="0" w:uiPriority="72" w:unhideWhenUsed="0"/>
-    <w:lsdException w:name="Colorful Grid Accent 3" w:semiHidden="0" w:uiPriority="73" w:unhideWhenUsed="0"/>
-    <w:lsdException w:name="Light Shading Accent 4" w:semiHidden="0" w:uiPriority="60" w:unhideWhenUsed="0"/>
-    <w:lsdException w:name="Light List Accent 4" w:semiHidden="0" w:uiPriority="61" w:unhideWhenUsed="0"/>
-    <w:lsdException w:name="Light Grid Accent 4" w:semiHidden="0" w:uiPriority="62" w:unhideWhenUsed="0"/>
-    <w:lsdException w:name="Medium Shading 1 Accent 4" w:semiHidden="0" w:uiPriority="63" w:unhideWhenUsed="0"/>
-    <w:lsdException w:name="Medium Shading 2 Accent 4" w:semiHidden="0" w:uiPriority="64" w:unhideWhenUsed="0"/>
-    <w:lsdException w:name="Medium List 1 Accent 4" w:semiHidden="0" w:uiPriority="65" w:unhideWhenUsed="0"/>
-    <w:lsdException w:name="Medium List 2 Accent 4" w:semiHidden="0" w:uiPriority="66" w:unhideWhenUsed="0"/>
-    <w:lsdException w:name="Medium Grid 1 Accent 4" w:semiHidden="0" w:uiPriority="67" w:unhideWhenUsed="0"/>
-    <w:lsdException w:name="Medium Grid 2 Accent 4" w:semiHidden="0" w:uiPriority="68" w:unhideWhenUsed="0"/>
-    <w:lsdException w:name="Medium Grid 3 Accent 4" w:semiHidden="0" w:uiPriority="69" w:unhideWhenUsed="0"/>
-    <w:lsdException w:name="Dark List Accent 4" w:semiHidden="0" w:uiPriority="70" w:unhideWhenUsed="0"/>
-    <w:lsdException w:name="Colorful Shading Accent 4" w:semiHidden="0" w:uiPriority="71" w:unhideWhenUsed="0"/>
-    <w:lsdException w:name="Colorful List Accent 4" w:semiHidden="0" w:uiPriority="72" w:unhideWhenUsed="0"/>
-    <w:lsdException w:name="Colorful Grid Accent 4" w:semiHidden="0" w:uiPriority="73" w:unhideWhenUsed="0"/>
-    <w:lsdException w:name="Light Shading Accent 5" w:semiHidden="0" w:uiPriority="60" w:unhideWhenUsed="0"/>
-    <w:lsdException w:name="Light List Accent 5" w:semiHidden="0" w:uiPriority="61" w:unhideWhenUsed="0"/>
-    <w:lsdException w:name="Light Grid Accent 5" w:semiHidden="0" w:uiPriority="62" w:unhideWhenUsed="0"/>
-    <w:lsdException w:name="Medium Shading 1 Accent 5" w:semiHidden="0" w:uiPriority="63" w:unhideWhenUsed="0"/>
-    <w:lsdException w:name="Medium Shading 2 Accent 5" w:semiHidden="0" w:uiPriority="64" w:unhideWhenUsed="0"/>
-    <w:lsdException w:name="Medium List 1 Accent 5" w:semiHidden="0" w:uiPriority="65" w:unhideWhenUsed="0"/>
-    <w:lsdException w:name="Medium List 2 Accent 5" w:semiHidden="0" w:uiPriority="66" w:unhideWhenUsed="0"/>
-    <w:lsdException w:name="Medium Grid 1 Accent 5" w:semiHidden="0" w:uiPriority="67" w:unhideWhenUsed="0"/>
-    <w:lsdException w:name="Medium Grid 2 Accent 5" w:semiHidden="0" w:uiPriority="68" w:unhideWhenUsed="0"/>
-    <w:lsdException w:name="Medium Grid 3 Accent 5" w:semiHidden="0" w:uiPriority="69" w:unhideWhenUsed="0"/>
-    <w:lsdException w:name="Dark List Accent 5" w:semiHidden="0" w:uiPriority="70" w:unhideWhenUsed="0"/>
-    <w:lsdException w:name="Colorful Shading Accent 5" w:semiHidden="0" w:uiPriority="71" w:unhideWhenUsed="0"/>
-    <w:lsdException w:name="Colorful List Accent 5" w:semiHidden="0" w:uiPriority="72" w:unhideWhenUsed="0"/>
-    <w:lsdException w:name="Colorful Grid Accent 5" w:semiHidden="0" w:uiPriority="73" w:unhideWhenUsed="0"/>
-    <w:lsdException w:name="Light Shading Accent 6" w:semiHidden="0" w:uiPriority="60" w:unhideWhenUsed="0"/>
-    <w:lsdException w:name="Light List Accent 6" w:semiHidden="0" w:uiPriority="61" w:unhideWhenUsed="0"/>
-    <w:lsdException w:name="Light Grid Accent 6" w:semiHidden="0" w:uiPriority="62" w:unhideWhenUsed="0"/>
-    <w:lsdException w:name="Medium Shading 1 Accent 6" w:semiHidden="0" w:uiPriority="63" w:unhideWhenUsed="0"/>
-    <w:lsdException w:name="Medium Shading 2 Accent 6" w:semiHidden="0" w:uiPriority="64" w:unhideWhenUsed="0"/>
-    <w:lsdException w:name="Medium List 1 Accent 6" w:semiHidden="0" w:uiPriority="65" w:unhideWhenUsed="0"/>
-    <w:lsdException w:name="Medium List 2 Accent 6" w:semiHidden="0" w:uiPriority="66" w:unhideWhenUsed="0"/>
-    <w:lsdException w:name="Medium Grid 1 Accent 6" w:semiHidden="0" w:uiPriority="67" w:unhideWhenUsed="0"/>
-    <w:lsdException w:name="Medium Grid 2 Accent 6" w:semiHidden="0" w:uiPriority="68" w:unhideWhenUsed="0"/>
-    <w:lsdException w:name="Medium Grid 3 Accent 6" w:semiHidden="0" w:uiPriority="69" w:unhideWhenUsed="0"/>
-    <w:lsdException w:name="Dark List Accent 6" w:semiHidden="0" w:uiPriority="70" w:unhideWhenUsed="0"/>
-    <w:lsdException w:name="Colorful Shading Accent 6" w:semiHidden="0" w:uiPriority="71" w:unhideWhenUsed="0"/>
-    <w:lsdException w:name="Colorful List Accent 6" w:semiHidden="0" w:uiPriority="72" w:unhideWhenUsed="0"/>
-    <w:lsdException w:name="Colorful Grid Accent 6" w:semiHidden="0" w:uiPriority="73" w:unhideWhenUsed="0"/>
-    <w:lsdException w:name="Subtle Emphasis" w:semiHidden="0" w:uiPriority="19" w:unhideWhenUsed="0" w:qFormat="1"/>
-    <w:lsdException w:name="Intense Emphasis" w:semiHidden="0" w:uiPriority="21" w:unhideWhenUsed="0" w:qFormat="1"/>
-    <w:lsdException w:name="Subtle Reference" w:semiHidden="0" w:uiPriority="31" w:unhideWhenUsed="0" w:qFormat="1"/>
-    <w:lsdException w:name="Intense Reference" w:semiHidden="0" w:uiPriority="32" w:unhideWhenUsed="0" w:qFormat="1"/>
-    <w:lsdException w:name="Book Title" w:semiHidden="0" w:uiPriority="33" w:unhideWhenUsed="0" w:qFormat="1"/>
-    <w:lsdException w:name="Bibliography" w:uiPriority="37"/>
-    <w:lsdException w:name="TOC Heading" w:uiPriority="39" w:qFormat="1"/>
-  </w:latentStyles>
-  <w:style w:type="paragraph" w:default="1" w:styleId="Normal">
-    <w:name w:val="Normal"/>
-    <w:qFormat/>
-  </w:style>
-  <w:style w:type="character" w:default="1" w:styleId="DefaultParagraphFont">
-    <w:name w:val="Default Paragraph Font"/>
-    <w:uiPriority w:val="1"/>
-    <w:semiHidden/>
-    <w:unhideWhenUsed/>
-  </w:style>
-  <w:style w:type="table" w:default="1" w:styleId="TableNormal">
-    <w:name w:val="Normal Table"/>
-    <w:uiPriority w:val="99"/>
-    <w:semiHidden/>
-    <w:unhideWhenUsed/>
-    <w:tblPr>
-      <w:tblInd w:w="0" w:type="dxa"/>
-      <w:tblCellMar>
-        <w:top w:w="0" w:type="dxa"/>
-        <w:left w:w="108" w:type="dxa"/>
-        <w:bottom w:w="0" w:type="dxa"/>
-        <w:right w:w="108" w:type="dxa"/>
-      </w:tblCellMar>
-    </w:tblPr>
-  </w:style>
-  <w:style w:type="numbering" w:default="1" w:styleId="NoList">
-    <w:name w:val="No List"/>
-    <w:uiPriority w:val="99"/>
-    <w:semiHidden/>
-    <w:unhideWhenUsed/>
-  </w:style>
-  <w:style w:type="paragraph" w:styleId="ListParagraph">
-    <w:name w:val="List Paragraph"/>
-    <w:basedOn w:val="Normal"/>
-    <w:uiPriority w:val="34"/>
-    <w:qFormat/>
-    <w:rsid w:val="008A2A5A"/>
-    <w:pPr>
-      <w:ind w:left="720"/>
-      <w:contextualSpacing/>
-    </w:pPr>
-  </w:style>
-</w:styles>
-</file>
-
-<file path=word/stylesWithEffects.xml><?xml version="1.0" encoding="utf-8"?>
-<w:styles xmlns:wpc="http://schemas.microsoft.com/office/word/2010/wordprocessingCanvas" xmlns:mc="http://schemas.openxmlformats.org/markup-compatibility/2006" xmlns:o="urn:schemas-microsoft-com:office:office" xmlns:r="http://schemas.openxmlformats.org/officeDocument/2006/relationships" xmlns:m="http://schemas.openxmlformats.org/officeDocument/2006/math" xmlns:v="urn:schemas-microsoft-com:vml" xmlns:wp14="http://schemas.microsoft.com/office/word/2010/wordprocessingDrawing" xmlns:wp="http://schemas.openxmlformats.org/drawingml/2006/wordprocessingDrawing" xmlns:w10="urn:schemas-microsoft-com:office:word" xmlns:w="http://schemas.openxmlformats.org/wordprocessingml/2006/main" xmlns:w14="http://schemas.microsoft.com/office/word/2010/wordml" xmlns:wpg="http://schemas.microsoft.com/office/word/2010/wordprocessingGroup" xmlns:wpi="http://schemas.microsoft.com/office/word/2010/wordprocessingInk" xmlns:wne="http://schemas.microsoft.com/office/word/2006/wordml" xmlns:wps="http://schemas.microsoft.com/office/word/2010/wordprocessingShape" mc:Ignorable="w14 wp14">
-  <w:docDefaults>
-    <w:rPrDefault>
-      <w:rPr>
-        <w:rFonts w:asciiTheme="minorHAnsi" w:eastAsiaTheme="minorHAnsi" w:hAnsiTheme="minorHAnsi" w:cstheme="minorBidi"/>
-        <w:sz w:val="22"/>
-        <w:szCs w:val="22"/>
-        <w:lang w:val="en-US" w:eastAsia="en-US" w:bidi="ar-SA"/>
-      </w:rPr>
-    </w:rPrDefault>
-    <w:pPrDefault>
-      <w:pPr>
-        <w:spacing w:after="200" w:line="276" w:lineRule="auto"/>
-      </w:pPr>
-    </w:pPrDefault>
-  </w:docDefaults>
-  <w:latentStyles w:defLockedState="0" w:defUIPriority="99" w:defSemiHidden="1" w:defUnhideWhenUsed="1" w:defQFormat="0" w:count="267">
-    <w:lsdException w:name="Normal" w:semiHidden="0" w:uiPriority="0" w:unhideWhenUsed="0" w:qFormat="1"/>
-    <w:lsdException w:name="heading 1" w:semiHidden="0" w:uiPriority="9" w:unhideWhenUsed="0" w:qFormat="1"/>
-    <w:lsdException w:name="heading 2" w:uiPriority="9" w:qFormat="1"/>
-    <w:lsdException w:name="heading 3" w:uiPriority="9" w:qFormat="1"/>
-    <w:lsdException w:name="heading 4" w:uiPriority="9" w:qFormat="1"/>
-    <w:lsdException w:name="heading 5" w:uiPriority="9" w:qFormat="1"/>
-    <w:lsdException w:name="heading 6" w:uiPriority="9" w:qFormat="1"/>
-    <w:lsdException w:name="heading 7" w:uiPriority="9" w:qFormat="1"/>
-    <w:lsdException w:name="heading 8" w:uiPriority="9" w:qFormat="1"/>
-    <w:lsdException w:name="heading 9" w:uiPriority="9" w:qFormat="1"/>
-    <w:lsdException w:name="toc 1" w:uiPriority="39"/>
-    <w:lsdException w:name="toc 2" w:uiPriority="39"/>
-    <w:lsdException w:name="toc 3" w:uiPriority="39"/>
-    <w:lsdException w:name="toc 4" w:uiPriority="39"/>
-    <w:lsdException w:name="toc 5" w:uiPriority="39"/>
-    <w:lsdException w:name="toc 6" w:uiPriority="39"/>
-    <w:lsdException w:name="toc 7" w:uiPriority="39"/>
-    <w:lsdException w:name="toc 8" w:uiPriority="39"/>
-    <w:lsdException w:name="toc 9" w:uiPriority="39"/>
-    <w:lsdException w:name="caption" w:uiPriority="35" w:qFormat="1"/>
-    <w:lsdException w:name="Title" w:semiHidden="0" w:uiPriority="10" w:unhideWhenUsed="0" w:qFormat="1"/>
-    <w:lsdException w:name="Default Paragraph Font" w:uiPriority="1"/>
-    <w:lsdException w:name="Subtitle" w:semiHidden="0" w:uiPriority="11" w:unhideWhenUsed="0" w:qFormat="1"/>
-    <w:lsdException w:name="Strong" w:semiHidden="0" w:uiPriority="22" w:unhideWhenUsed="0" w:qFormat="1"/>
-    <w:lsdException w:name="Emphasis" w:semiHidden="0" w:uiPriority="20" w:unhideWhenUsed="0" w:qFormat="1"/>
-    <w:lsdException w:name="Table Grid" w:semiHidden="0" w:uiPriority="59" w:unhideWhenUsed="0"/>
-    <w:lsdException w:name="Placeholder Text" w:unhideWhenUsed="0"/>
-    <w:lsdException w:name="No Spacing" w:semiHidden="0" w:uiPriority="1" w:unhideWhenUsed="0" w:qFormat="1"/>
-    <w:lsdException w:name="Light Shading" w:semiHidden="0" w:uiPriority="60" w:unhideWhenUsed="0"/>
-    <w:lsdException w:name="Light List" w:semiHidden="0" w:uiPriority="61" w:unhideWhenUsed="0"/>
-    <w:lsdException w:name="Light Grid" w:semiHidden="0" w:uiPriority="62" w:unhideWhenUsed="0"/>
-    <w:lsdException w:name="Medium Shading 1" w:semiHidden="0" w:uiPriority="63" w:unhideWhenUsed="0"/>
-    <w:lsdException w:name="Medium Shading 2" w:semiHidden="0" w:uiPriority="64" w:unhideWhenUsed="0"/>
-    <w:lsdException w:name="Medium List 1" w:semiHidden="0" w:uiPriority="65" w:unhideWhenUsed="0"/>
-    <w:lsdException w:name="Medium List 2" w:semiHidden="0" w:uiPriority="66" w:unhideWhenUsed="0"/>
-    <w:lsdException w:name="Medium Grid 1" w:semiHidden="0" w:uiPriority="67" w:unhideWhenUsed="0"/>
-    <w:lsdException w:name="Medium Grid 2" w:semiHidden="0" w:uiPriority="68" w:unhideWhenUsed="0"/>
-    <w:lsdException w:name="Medium Grid 3" w:semiHidden="0" w:uiPriority="69" w:unhideWhenUsed="0"/>
-    <w:lsdException w:name="Dark List" w:semiHidden="0" w:uiPriority="70" w:unhideWhenUsed="0"/>
-    <w:lsdException w:name="Colorful Shading" w:semiHidden="0" w:uiPriority="71" w:unhideWhenUsed="0"/>
-    <w:lsdException w:name="Colorful List" w:semiHidden="0" w:uiPriority="72" w:unhideWhenUsed="0"/>
-    <w:lsdException w:name="Colorful Grid" w:semiHidden="0" w:uiPriority="73" w:unhideWhenUsed="0"/>
-    <w:lsdException w:name="Light Shading Accent 1" w:semiHidden="0" w:uiPriority="60" w:unhideWhenUsed="0"/>
-    <w:lsdException w:name="Light List Accent 1" w:semiHidden="0" w:uiPriority="61" w:unhideWhenUsed="0"/>
-    <w:lsdException w:name="Light Grid Accent 1" w:semiHidden="0" w:uiPriority="62" w:unhideWhenUsed="0"/>
-    <w:lsdException w:name="Medium Shading 1 Accent 1" w:semiHidden="0" w:uiPriority="63" w:unhideWhenUsed="0"/>
-    <w:lsdException w:name="Medium Shading 2 Accent 1" w:semiHidden="0" w:uiPriority="64" w:unhideWhenUsed="0"/>
-    <w:lsdException w:name="Medium List 1 Accent 1" w:semiHidden="0" w:uiPriority="65" w:unhideWhenUsed="0"/>
-    <w:lsdException w:name="Revision" w:unhideWhenUsed="0"/>
-    <w:lsdException w:name="List Paragraph" w:semiHidden="0" w:uiPriority="34" w:unhideWhenUsed="0" w:qFormat="1"/>
-    <w:lsdException w:name="Quote" w:semiHidden="0" w:uiPriority="29" w:unhideWhenUsed="0" w:qFormat="1"/>
-    <w:lsdException w:name="Intense Quote" w:semiHidden="0" w:uiPriority="30" w:unhideWhenUsed="0" w:qFormat="1"/>
-    <w:lsdException w:name="Medium List 2 Accent 1" w:semiHidden="0" w:uiPriority="66" w:unhideWhenUsed="0"/>
-    <w:lsdException w:name="Medium Grid 1 Accent 1" w:semiHidden="0" w:uiPriority="67" w:unhideWhenUsed="0"/>
-    <w:lsdException w:name="Medium Grid 2 Accent 1" w:semiHidden="0" w:uiPriority="68" w:unhideWhenUsed="0"/>
-    <w:lsdException w:name="Medium Grid 3 Accent 1" w:semiHidden="0" w:uiPriority="69" w:unhideWhenUsed="0"/>
-    <w:lsdException w:name="Dark List Accent 1" w:semiHidden="0" w:uiPriority="70" w:unhideWhenUsed="0"/>
-    <w:lsdException w:name="Colorful Shading Accent 1" w:semiHidden="0" w:uiPriority="71" w:unhideWhenUsed="0"/>
-    <w:lsdException w:name="Colorful List Accent 1" w:semiHidden="0" w:uiPriority="72" w:unhideWhenUsed="0"/>
-    <w:lsdException w:name="Colorful Grid Accent 1" w:semiHidden="0" w:uiPriority="73" w:unhideWhenUsed="0"/>
-    <w:lsdException w:name="Light Shading Accent 2" w:semiHidden="0" w:uiPriority="60" w:unhideWhenUsed="0"/>
-    <w:lsdException w:name="Light List Accent 2" w:semiHidden="0" w:uiPriority="61" w:unhideWhenUsed="0"/>
-    <w:lsdException w:name="Light Grid Accent 2" w:semiHidden="0" w:uiPriority="62" w:unhideWhenUsed="0"/>
-    <w:lsdException w:name="Medium Shading 1 Accent 2" w:semiHidden="0" w:uiPriority="63" w:unhideWhenUsed="0"/>
-    <w:lsdException w:name="Medium Shading 2 Accent 2" w:semiHidden="0" w:uiPriority="64" w:unhideWhenUsed="0"/>
-    <w:lsdException w:name="Medium List 1 Accent 2" w:semiHidden="0" w:uiPriority="65" w:unhideWhenUsed="0"/>
-    <w:lsdException w:name="Medium List 2 Accent 2" w:semiHidden="0" w:uiPriority="66" w:unhideWhenUsed="0"/>
-    <w:lsdException w:name="Medium Grid 1 Accent 2" w:semiHidden="0" w:uiPriority="67" w:unhideWhenUsed="0"/>
-    <w:lsdException w:name="Medium Grid 2 Accent 2" w:semiHidden="0" w:uiPriority="68" w:unhideWhenUsed="0"/>
-    <w:lsdException w:name="Medium Grid 3 Accent 2" w:semiHidden="0" w:uiPriority="69" w:unhideWhenUsed="0"/>
-    <w:lsdException w:name="Dark List Accent 2" w:semiHidden="0" w:uiPriority="70" w:unhideWhenUsed="0"/>
-    <w:lsdException w:name="Colorful Shading Accent 2" w:semiHidden="0" w:uiPriority="71" w:unhideWhenUsed="0"/>
-    <w:lsdException w:name="Colorful List Accent 2" w:semiHidden="0" w:uiPriority="72" w:unhideWhenUsed="0"/>
-    <w:lsdException w:name="Colorful Grid Accent 2" w:semiHidden="0" w:uiPriority="73" w:unhideWhenUsed="0"/>
-    <w:lsdException w:name="Light Shading Accent 3" w:semiHidden="0" w:uiPriority="60" w:unhideWhenUsed="0"/>
-    <w:lsdException w:name="Light List Accent 3" w:semiHidden="0" w:uiPriority="61" w:unhideWhenUsed="0"/>
-    <w:lsdException w:name="Light Grid Accent 3" w:semiHidden="0" w:uiPriority="62" w:unhideWhenUsed="0"/>
-    <w:lsdException w:name="Medium Shading 1 Accent 3" w:semiHidden="0" w:uiPriority="63" w:unhideWhenUsed="0"/>
-    <w:lsdException w:name="Medium Shading 2 Accent 3" w:semiHidden="0" w:uiPriority="64" w:unhideWhenUsed="0"/>
-    <w:lsdException w:name="Medium List 1 Accent 3" w:semiHidden="0" w:uiPriority="65" w:unhideWhenUsed="0"/>
-    <w:lsdException w:name="Medium List 2 Accent 3" w:semiHidden="0" w:uiPriority="66" w:unhideWhenUsed="0"/>
-    <w:lsdException w:name="Medium Grid 1 Accent 3" w:semiHidden="0" w:uiPriority="67" w:unhideWhenUsed="0"/>
-    <w:lsdException w:name="Medium Grid 2 Accent 3" w:semiHidden="0" w:uiPriority="68" w:unhideWhenUsed="0"/>
-    <w:lsdException w:name="Medium Grid 3 Accent 3" w:semiHidden="0" w:uiPriority="69" w:unhideWhenUsed="0"/>
-    <w:lsdException w:name="Dark List Accent 3" w:semiHidden="0" w:uiPriority="70" w:unhideWhenUsed="0"/>
-    <w:lsdException w:name="Colorful Shading Accent 3" w:semiHidden="0" w:uiPriority="71" w:unhideWhenUsed="0"/>
-    <w:lsdException w:name="Colorful List Accent 3" w:semiHidden="0" w:uiPriority="72" w:unhideWhenUsed="0"/>
-    <w:lsdException w:name="Colorful Grid Accent 3" w:semiHidden="0" w:uiPriority="73" w:unhideWhenUsed="0"/>
-    <w:lsdException w:name="Light Shading Accent 4" w:semiHidden="0" w:uiPriority="60" w:unhideWhenUsed="0"/>
-    <w:lsdException w:name="Light List Accent 4" w:semiHidden="0" w:uiPriority="61" w:unhideWhenUsed="0"/>
-    <w:lsdException w:name="Light Grid Accent 4" w:semiHidden="0" w:uiPriority="62" w:unhideWhenUsed="0"/>
-    <w:lsdException w:name="Medium Shading 1 Accent 4" w:semiHidden="0" w:uiPriority="63" w:unhideWhenUsed="0"/>
-    <w:lsdException w:name="Medium Shading 2 Accent 4" w:semiHidden="0" w:uiPriority="64" w:unhideWhenUsed="0"/>
-    <w:lsdException w:name="Medium List 1 Accent 4" w:semiHidden="0" w:uiPriority="65" w:unhideWhenUsed="0"/>
-    <w:lsdException w:name="Medium List 2 Accent 4" w:semiHidden="0" w:uiPriority="66" w:unhideWhenUsed="0"/>
-    <w:lsdException w:name="Medium Grid 1 Accent 4" w:semiHidden="0" w:uiPriority="67" w:unhideWhenUsed="0"/>
-    <w:lsdException w:name="Medium Grid 2 Accent 4" w:semiHidden="0" w:uiPriority="68" w:unhideWhenUsed="0"/>
-    <w:lsdException w:name="Medium Grid 3 Accent 4" w:semiHidden="0" w:uiPriority="69" w:unhideWhenUsed="0"/>
-    <w:lsdException w:name="Dark List Accent 4" w:semiHidden="0" w:uiPriority="70" w:unhideWhenUsed="0"/>
-    <w:lsdException w:name="Colorful Shading Accent 4" w:semiHidden="0" w:uiPriority="71" w:unhideWhenUsed="0"/>
-    <w:lsdException w:name="Colorful List Accent 4" w:semiHidden="0" w:uiPriority="72" w:unhideWhenUsed="0"/>
-    <w:lsdException w:name="Colorful Grid Accent 4" w:semiHidden="0" w:uiPriority="73" w:unhideWhenUsed="0"/>
-    <w:lsdException w:name="Light Shading Accent 5" w:semiHidden="0" w:uiPriority="60" w:unhideWhenUsed="0"/>
-    <w:lsdException w:name="Light List Accent 5" w:semiHidden="0" w:uiPriority="61" w:unhideWhenUsed="0"/>
-    <w:lsdException w:name="Light Grid Accent 5" w:semiHidden="0" w:uiPriority="62" w:unhideWhenUsed="0"/>
-    <w:lsdException w:name="Medium Shading 1 Accent 5" w:semiHidden="0" w:uiPriority="63" w:unhideWhenUsed="0"/>
-    <w:lsdException w:name="Medium Shading 2 Accent 5" w:semiHidden="0" w:uiPriority="64" w:unhideWhenUsed="0"/>
-    <w:lsdException w:name="Medium List 1 Accent 5" w:semiHidden="0" w:uiPriority="65" w:unhideWhenUsed="0"/>
-    <w:lsdException w:name="Medium List 2 Accent 5" w:semiHidden="0" w:uiPriority="66" w:unhideWhenUsed="0"/>
-    <w:lsdException w:name="Medium Grid 1 Accent 5" w:semiHidden="0" w:uiPriority="67" w:unhideWhenUsed="0"/>
-    <w:lsdException w:name="Medium Grid 2 Accent 5" w:semiHidden="0" w:uiPriority="68" w:unhideWhenUsed="0"/>
-    <w:lsdException w:name="Medium Grid 3 Accent 5" w:semiHidden="0" w:uiPriority="69" w:unhideWhenUsed="0"/>
-    <w:lsdException w:name="Dark List Accent 5" w:semiHidden="0" w:uiPriority="70" w:unhideWhenUsed="0"/>
-    <w:lsdException w:name="Colorful Shading Accent 5" w:semiHidden="0" w:uiPriority="71" w:unhideWhenUsed="0"/>
-    <w:lsdException w:name="Colorful List Accent 5" w:semiHidden="0" w:uiPriority="72" w:unhideWhenUsed="0"/>
-    <w:lsdException w:name="Colorful Grid Accent 5" w:semiHidden="0" w:uiPriority="73" w:unhideWhenUsed="0"/>
-    <w:lsdException w:name="Light Shading Accent 6" w:semiHidden="0" w:uiPriority="60" w:unhideWhenUsed="0"/>
-    <w:lsdException w:name="Light List Accent 6" w:semiHidden="0" w:uiPriority="61" w:unhideWhenUsed="0"/>
-    <w:lsdException w:name="Light Grid Accent 6" w:semiHidden="0" w:uiPriority="62" w:unhideWhenUsed="0"/>
-    <w:lsdException w:name="Medium Shading 1 Accent 6" w:semiHidden="0" w:uiPriority="63" w:unhideWhenUsed="0"/>
-    <w:lsdException w:name="Medium Shading 2 Accent 6" w:semiHidden="0" w:uiPriority="64" w:unhideWhenUsed="0"/>
-    <w:lsdException w:name="Medium List 1 Accent 6" w:semiHidden="0" w:uiPriority="65" w:unhideWhenUsed="0"/>
-    <w:lsdException w:name="Medium List 2 Accent 6" w:semiHidden="0" w:uiPriority="66" w:unhideWhenUsed="0"/>
-    <w:lsdException w:name="Medium Grid 1 Accent 6" w:semiHidden="0" w:uiPriority="67" w:unhideWhenUsed="0"/>
-    <w:lsdException w:name="Medium Grid 2 Accent 6" w:semiHidden="0" w:uiPriority="68" w:unhideWhenUsed="0"/>
-    <w:lsdException w:name="Medium Grid 3 Accent 6" w:semiHidden="0" w:uiPriority="69" w:unhideWhenUsed="0"/>
-    <w:lsdException w:name="Dark List Accent 6" w:semiHidden="0" w:uiPriority="70" w:unhideWhenUsed="0"/>
-    <w:lsdException w:name="Colorful Shading Accent 6" w:semiHidden="0" w:uiPriority="71" w:unhideWhenUsed="0"/>
-    <w:lsdException w:name="Colorful List Accent 6" w:semiHidden="0" w:uiPriority="72" w:unhideWhenUsed="0"/>
-    <w:lsdException w:name="Colorful Grid Accent 6" w:semiHidden="0" w:uiPriority="73" w:unhideWhenUsed="0"/>
-    <w:lsdException w:name="Subtle Emphasis" w:semiHidden="0" w:uiPriority="19" w:unhideWhenUsed="0" w:qFormat="1"/>
-    <w:lsdException w:name="Intense Emphasis" w:semiHidden="0" w:uiPriority="21" w:unhideWhenUsed="0" w:qFormat="1"/>
-    <w:lsdException w:name="Subtle Reference" w:semiHidden="0" w:uiPriority="31" w:unhideWhenUsed="0" w:qFormat="1"/>
-    <w:lsdException w:name="Intense Reference" w:semiHidden="0" w:uiPriority="32" w:unhideWhenUsed="0" w:qFormat="1"/>
-    <w:lsdException w:name="Book Title" w:semiHidden="0" w:uiPriority="33" w:unhideWhenUsed="0" w:qFormat="1"/>
-    <w:lsdException w:name="Bibliography" w:uiPriority="37"/>
-    <w:lsdException w:name="TOC Heading" w:uiPriority="39" w:qFormat="1"/>
+  <w:latentStyles w:defLockedState="0" w:defUIPriority="99" w:defSemiHidden="0" w:defUnhideWhenUsed="0" w:defQFormat="0" w:count="371">
+    <w:lsdException w:name="Normal" w:uiPriority="0" w:qFormat="1"/>
+    <w:lsdException w:name="heading 1" w:uiPriority="9" w:qFormat="1"/>
+    <w:lsdException w:name="heading 2" w:semiHidden="1" w:uiPriority="9" w:unhideWhenUsed="1" w:qFormat="1"/>
+    <w:lsdException w:name="heading 3" w:semiHidden="1" w:uiPriority="9" w:unhideWhenUsed="1" w:qFormat="1"/>
+    <w:lsdException w:name="heading 4" w:semiHidden="1" w:uiPriority="9" w:unhideWhenUsed="1" w:qFormat="1"/>
+    <w:lsdException w:name="heading 5" w:semiHidden="1" w:uiPriority="9" w:unhideWhenUsed="1" w:qFormat="1"/>
+    <w:lsdException w:name="heading 6" w:semiHidden="1" w:uiPriority="9" w:unhideWhenUsed="1" w:qFormat="1"/>
+    <w:lsdException w:name="heading 7" w:semiHidden="1" w:uiPriority="9" w:unhideWhenUsed="1" w:qFormat="1"/>
+    <w:lsdException w:name="heading 8" w:semiHidden="1" w:uiPriority="9" w:unhideWhenUsed="1" w:qFormat="1"/>
+    <w:lsdException w:name="heading 9" w:semiHidden="1" w:uiPriority="9" w:unhideWhenUsed="1" w:qFormat="1"/>
+    <w:lsdException w:name="index 1" w:semiHidden="1" w:unhideWhenUsed="1"/>
+    <w:lsdException w:name="index 2" w:semiHidden="1" w:unhideWhenUsed="1"/>
+    <w:lsdException w:name="index 3" w:semiHidden="1" w:unhideWhenUsed="1"/>
+    <w:lsdException w:name="index 4" w:semiHidden="1" w:unhideWhenUsed="1"/>
+    <w:lsdException w:name="index 5" w:semiHidden="1" w:unhideWhenUsed="1"/>
+    <w:lsdException w:name="index 6" w:semiHidden="1" w:unhideWhenUsed="1"/>
+    <w:lsdException w:name="index 7" w:semiHidden="1" w:unhideWhenUsed="1"/>
+    <w:lsdException w:name="index 8" w:semiHidden="1" w:unhideWhenUsed="1"/>
+    <w:lsdException w:name="index 9" w:semiHidden="1" w:unhideWhenUsed="1"/>
+    <w:lsdException w:name="toc 1" w:semiHidden="1" w:uiPriority="39" w:unhideWhenUsed="1"/>
+    <w:lsdException w:name="toc 2" w:semiHidden="1" w:uiPriority="39" w:unhideWhenUsed="1"/>
+    <w:lsdException w:name="toc 3" w:semiHidden="1" w:uiPriority="39" w:unhideWhenUsed="1"/>
+    <w:lsdException w:name="toc 4" w:semiHidden="1" w:uiPriority="39" w:unhideWhenUsed="1"/>
+    <w:lsdException w:name="toc 5" w:semiHidden="1" w:uiPriority="39" w:unhideWhenUsed="1"/>
+    <w:lsdException w:name="toc 6" w:semiHidden="1" w:uiPriority="39" w:unhideWhenUsed="1"/>
+    <w:lsdException w:name="toc 7" w:semiHidden="1" w:uiPriority="39" w:unhideWhenUsed="1"/>
+    <w:lsdException w:name="toc 8" w:semiHidden="1" w:uiPriority="39" w:unhideWhenUsed="1"/>
+    <w:lsdException w:name="toc 9" w:semiHidden="1" w:uiPriority="39" w:unhideWhenUsed="1"/>
+    <w:lsdException w:name="Normal Indent" w:semiHidden="1" w:unhideWhenUsed="1"/>
+    <w:lsdException w:name="footnote text" w:semiHidden="1" w:unhideWhenUsed="1"/>
+    <w:lsdException w:name="annotation text" w:semiHidden="1" w:unhideWhenUsed="1"/>
+    <w:lsdException w:name="header" w:semiHidden="1" w:unhideWhenUsed="1"/>
+    <w:lsdException w:name="footer" w:semiHidden="1" w:unhideWhenUsed="1"/>
+    <w:lsdException w:name="index heading" w:semiHidden="1" w:unhideWhenUsed="1"/>
+    <w:lsdException w:name="caption" w:semiHidden="1" w:uiPriority="35" w:unhideWhenUsed="1" w:qFormat="1"/>
+    <w:lsdException w:name="table of figures" w:semiHidden="1" w:unhideWhenUsed="1"/>
+    <w:lsdException w:name="envelope address" w:semiHidden="1" w:unhideWhenUsed="1"/>
+    <w:lsdException w:name="envelope return" w:semiHidden="1" w:unhideWhenUsed="1"/>
+    <w:lsdException w:name="footnote reference" w:semiHidden="1" w:unhideWhenUsed="1"/>
+    <w:lsdException w:name="annotation reference" w:semiHidden="1" w:unhideWhenUsed="1"/>
+    <w:lsdException w:name="line number" w:semiHidden="1" w:unhideWhenUsed="1"/>
+    <w:lsdException w:name="page number" w:semiHidden="1" w:unhideWhenUsed="1"/>
+    <w:lsdException w:name="endnote reference" w:semiHidden="1" w:unhideWhenUsed="1"/>
+    <w:lsdException w:name="endnote text" w:semiHidden="1" w:unhideWhenUsed="1"/>
+    <w:lsdException w:name="table of authorities" w:semiHidden="1" w:unhideWhenUsed="1"/>
+    <w:lsdException w:name="macro" w:semiHidden="1" w:unhideWhenUsed="1"/>
+    <w:lsdException w:name="toa heading" w:semiHidden="1" w:unhideWhenUsed="1"/>
+    <w:lsdException w:name="List" w:semiHidden="1" w:unhideWhenUsed="1"/>
+    <w:lsdException w:name="List Bullet" w:semiHidden="1" w:unhideWhenUsed="1"/>
+    <w:lsdException w:name="List Number" w:semiHidden="1" w:unhideWhenUsed="1"/>
+    <w:lsdException w:name="List 2" w:semiHidden="1" w:unhideWhenUsed="1"/>
+    <w:lsdException w:name="List 3" w:semiHidden="1" w:unhideWhenUsed="1"/>
+    <w:lsdException w:name="List 4" w:semiHidden="1" w:unhideWhenUsed="1"/>
+    <w:lsdException w:name="List 5" w:semiHidden="1" w:unhideWhenUsed="1"/>
+    <w:lsdException w:name="List Bullet 2" w:semiHidden="1" w:unhideWhenUsed="1"/>
+    <w:lsdException w:name="List Bullet 3" w:semiHidden="1" w:unhideWhenUsed="1"/>
+    <w:lsdException w:name="List Bullet 4" w:semiHidden="1" w:unhideWhenUsed="1"/>
+    <w:lsdException w:name="List Bullet 5" w:semiHidden="1" w:unhideWhenUsed="1"/>
+    <w:lsdException w:name="List Number 2" w:semiHidden="1" w:unhideWhenUsed="1"/>
+    <w:lsdException w:name="List Number 3" w:semiHidden="1" w:unhideWhenUsed="1"/>
+    <w:lsdException w:name="List Number 4" w:semiHidden="1" w:unhideWhenUsed="1"/>
+    <w:lsdException w:name="List Number 5" w:semiHidden="1" w:unhideWhenUsed="1"/>
+    <w:lsdException w:name="Title" w:uiPriority="10" w:qFormat="1"/>
+    <w:lsdException w:name="Closing" w:semiHidden="1" w:unhideWhenUsed="1"/>
+    <w:lsdException w:name="Signature" w:semiHidden="1" w:unhideWhenUsed="1"/>
+    <w:lsdException w:name="Default Paragraph Font" w:semiHidden="1" w:uiPriority="1" w:unhideWhenUsed="1"/>
+    <w:lsdException w:name="Body Text" w:semiHidden="1" w:unhideWhenUsed="1"/>
+    <w:lsdException w:name="Body Text Indent" w:semiHidden="1" w:unhideWhenUsed="1"/>
+    <w:lsdException w:name="List Continue" w:semiHidden="1" w:unhideWhenUsed="1"/>
+    <w:lsdException w:name="List Continue 2" w:semiHidden="1" w:unhideWhenUsed="1"/>
+    <w:lsdException w:name="List Continue 3" w:semiHidden="1" w:unhideWhenUsed="1"/>
+    <w:lsdException w:name="List Continue 4" w:semiHidden="1" w:unhideWhenUsed="1"/>
+    <w:lsdException w:name="List Continue 5" w:semiHidden="1" w:unhideWhenUsed="1"/>
+    <w:lsdException w:name="Message Header" w:semiHidden="1" w:unhideWhenUsed="1"/>
+    <w:lsdException w:name="Subtitle" w:uiPriority="11" w:qFormat="1"/>
+    <w:lsdException w:name="Salutation" w:semiHidden="1" w:unhideWhenUsed="1"/>
+    <w:lsdException w:name="Date" w:semiHidden="1" w:unhideWhenUsed="1"/>
+    <w:lsdException w:name="Body Text First Indent" w:semiHidden="1" w:unhideWhenUsed="1"/>
+    <w:lsdException w:name="Body Text First Indent 2" w:semiHidden="1" w:unhideWhenUsed="1"/>
+    <w:lsdException w:name="Note Heading" w:semiHidden="1" w:unhideWhenUsed="1"/>
+    <w:lsdException w:name="Body Text 2" w:semiHidden="1" w:unhideWhenUsed="1"/>
+    <w:lsdException w:name="Body Text 3" w:semiHidden="1" w:unhideWhenUsed="1"/>
+    <w:lsdException w:name="Body Text Indent 2" w:semiHidden="1" w:unhideWhenUsed="1"/>
+    <w:lsdException w:name="Body Text Indent 3" w:semiHidden="1" w:unhideWhenUsed="1"/>
+    <w:lsdException w:name="Block Text" w:semiHidden="1" w:unhideWhenUsed="1"/>
+    <w:lsdException w:name="Hyperlink" w:semiHidden="1" w:unhideWhenUsed="1"/>
+    <w:lsdException w:name="FollowedHyperlink" w:semiHidden="1" w:unhideWhenUsed="1"/>
+    <w:lsdException w:name="Strong" w:uiPriority="22" w:qFormat="1"/>
+    <w:lsdException w:name="Emphasis" w:uiPriority="20" w:qFormat="1"/>
+    <w:lsdException w:name="Document Map" w:semiHidden="1" w:unhideWhenUsed="1"/>
+    <w:lsdException w:name="Plain Text" w:semiHidden="1" w:unhideWhenUsed="1"/>
+    <w:lsdException w:name="E-mail Signature" w:semiHidden="1" w:unhideWhenUsed="1"/>
+    <w:lsdException w:name="HTML Top of Form" w:semiHidden="1" w:unhideWhenUsed="1"/>
+    <w:lsdException w:name="HTML Bottom of Form" w:semiHidden="1" w:unhideWhenUsed="1"/>
+    <w:lsdException w:name="Normal (Web)" w:semiHidden="1" w:unhideWhenUsed="1"/>
+    <w:lsdException w:name="HTML Acronym" w:semiHidden="1" w:unhideWhenUsed="1"/>
+    <w:lsdException w:name="HTML Address" w:semiHidden="1" w:unhideWhenUsed="1"/>
+    <w:lsdException w:name="HTML Cite" w:semiHidden="1" w:unhideWhenUsed="1"/>
+    <w:lsdException w:name="HTML Code" w:semiHidden="1" w:unhideWhenUsed="1"/>
+    <w:lsdException w:name="HTML Definition" w:semiHidden="1" w:unhideWhenUsed="1"/>
+    <w:lsdException w:name="HTML Keyboard" w:semiHidden="1" w:unhideWhenUsed="1"/>
+    <w:lsdException w:name="HTML Preformatted" w:semiHidden="1" w:unhideWhenUsed="1"/>
+    <w:lsdException w:name="HTML Sample" w:semiHidden="1" w:unhideWhenUsed="1"/>
+    <w:lsdException w:name="HTML Typewriter" w:semiHidden="1" w:unhideWhenUsed="1"/>
+    <w:lsdException w:name="HTML Variable" w:semiHidden="1" w:unhideWhenUsed="1"/>
+    <w:lsdException w:name="Normal Table" w:semiHidden="1" w:unhideWhenUsed="1"/>
+    <w:lsdException w:name="annotation subject" w:semiHidden="1" w:unhideWhenUsed="1"/>
+    <w:lsdException w:name="No List" w:semiHidden="1" w:unhideWhenUsed="1"/>
+    <w:lsdException w:name="Outline List 1" w:semiHidden="1" w:unhideWhenUsed="1"/>
+    <w:lsdException w:name="Outline List 2" w:semiHidden="1" w:unhideWhenUsed="1"/>
+    <w:lsdException w:name="Outline List 3" w:semiHidden="1" w:unhideWhenUsed="1"/>
+    <w:lsdException w:name="Table Simple 1" w:semiHidden="1" w:unhideWhenUsed="1"/>
+    <w:lsdException w:name="Table Simple 2" w:semiHidden="1" w:unhideWhenUsed="1"/>
+    <w:lsdException w:name="Table Simple 3" w:semiHidden="1" w:unhideWhenUsed="1"/>
+    <w:lsdException w:name="Table Classic 1" w:semiHidden="1" w:unhideWhenUsed="1"/>
+    <w:lsdException w:name="Table Classic 2" w:semiHidden="1" w:unhideWhenUsed="1"/>
+    <w:lsdException w:name="Table Classic 3" w:semiHidden="1" w:unhideWhenUsed="1"/>
+    <w:lsdException w:name="Table Classic 4" w:semiHidden="1" w:unhideWhenUsed="1"/>
+    <w:lsdException w:name="Table Colorful 1" w:semiHidden="1" w:unhideWhenUsed="1"/>
+    <w:lsdException w:name="Table Colorful 2" w:semiHidden="1" w:unhideWhenUsed="1"/>
+    <w:lsdException w:name="Table Colorful 3" w:semiHidden="1" w:unhideWhenUsed="1"/>
+    <w:lsdException w:name="Table Columns 1" w:semiHidden="1" w:unhideWhenUsed="1"/>
+    <w:lsdException w:name="Table Columns 2" w:semiHidden="1" w:unhideWhenUsed="1"/>
+    <w:lsdException w:name="Table Columns 3" w:semiHidden="1" w:unhideWhenUsed="1"/>
+    <w:lsdException w:name="Table Columns 4" w:semiHidden="1" w:unhideWhenUsed="1"/>
+    <w:lsdException w:name="Table Columns 5" w:semiHidden="1" w:unhideWhenUsed="1"/>
+    <w:lsdException w:name="Table Grid 1" w:semiHidden="1" w:unhideWhenUsed="1"/>
+    <w:lsdException w:name="Table Grid 2" w:semiHidden="1" w:unhideWhenUsed="1"/>
+    <w:lsdException w:name="Table Grid 3" w:semiHidden="1" w:unhideWhenUsed="1"/>
+    <w:lsdException w:name="Table Grid 4" w:semiHidden="1" w:unhideWhenUsed="1"/>
+    <w:lsdException w:name="Table Grid 5" w:semiHidden="1" w:unhideWhenUsed="1"/>
+    <w:lsdException w:name="Table Grid 6" w:semiHidden="1" w:unhideWhenUsed="1"/>
+    <w:lsdException w:name="Table Grid 7" w:semiHidden="1" w:unhideWhenUsed="1"/>
+    <w:lsdException w:name="Table Grid 8" w:semiHidden="1" w:unhideWhenUsed="1"/>
+    <w:lsdException w:name="Table List 1" w:semiHidden="1" w:unhideWhenUsed="1"/>
+    <w:lsdException w:name="Table List 2" w:semiHidden="1" w:unhideWhenUsed="1"/>
+    <w:lsdException w:name="Table List 3" w:semiHidden="1" w:unhideWhenUsed="1"/>
+    <w:lsdException w:name="Table List 4" w:semiHidden="1" w:unhideWhenUsed="1"/>
+    <w:lsdException w:name="Table List 5" w:semiHidden="1" w:unhideWhenUsed="1"/>
+    <w:lsdException w:name="Table List 6" w:semiHidden="1" w:unhideWhenUsed="1"/>
+    <w:lsdException w:name="Table List 7" w:semiHidden="1" w:unhideWhenUsed="1"/>
+    <w:lsdException w:name="Table List 8" w:semiHidden="1" w:unhideWhenUsed="1"/>
+    <w:lsdException w:name="Table 3D effects 1" w:semiHidden="1" w:unhideWhenUsed="1"/>
+    <w:lsdException w:name="Table 3D effects 2" w:semiHidden="1" w:unhideWhenUsed="1"/>
+    <w:lsdException w:name="Table 3D effects 3" w:semiHidden="1" w:unhideWhenUsed="1"/>
+    <w:lsdException w:name="Table Contemporary" w:semiHidden="1" w:unhideWhenUsed="1"/>
+    <w:lsdException w:name="Table Elegant" w:semiHidden="1" w:unhideWhenUsed="1"/>
+    <w:lsdException w:name="Table Professional" w:semiHidden="1" w:unhideWhenUsed="1"/>
+    <w:lsdException w:name="Table Subtle 1" w:semiHidden="1" w:unhideWhenUsed="1"/>
+    <w:lsdException w:name="Table Subtle 2" w:semiHidden="1" w:unhideWhenUsed="1"/>
+    <w:lsdException w:name="Table Web 1" w:semiHidden="1" w:unhideWhenUsed="1"/>
+    <w:lsdException w:name="Table Web 2" w:semiHidden="1" w:unhideWhenUsed="1"/>
+    <w:lsdException w:name="Table Web 3" w:semiHidden="1" w:unhideWhenUsed="1"/>
+    <w:lsdException w:name="Balloon Text" w:semiHidden="1" w:unhideWhenUsed="1"/>
+    <w:lsdException w:name="Table Grid" w:uiPriority="59"/>
+    <w:lsdException w:name="Table Theme" w:semiHidden="1" w:unhideWhenUsed="1"/>
+    <w:lsdException w:name="Placeholder Text" w:semiHidden="1"/>
+    <w:lsdException w:name="No Spacing" w:uiPriority="1" w:qFormat="1"/>
+    <w:lsdException w:name="Light Shading" w:uiPriority="60"/>
+    <w:lsdException w:name="Light List" w:uiPriority="61"/>
+    <w:lsdException w:name="Light Grid" w:uiPriority="62"/>
+    <w:lsdException w:name="Medium Shading 1" w:uiPriority="63"/>
+    <w:lsdException w:name="Medium Shading 2" w:uiPriority="64"/>
+    <w:lsdException w:name="Medium List 1" w:uiPriority="65"/>
+    <w:lsdException w:name="Medium List 2" w:uiPriority="66"/>
+    <w:lsdException w:name="Medium Grid 1" w:uiPriority="67"/>
+    <w:lsdException w:name="Medium Grid 2" w:uiPriority="68"/>
+    <w:lsdException w:name="Medium Grid 3" w:uiPriority="69"/>
+    <w:lsdException w:name="Dark List" w:uiPriority="70"/>
+    <w:lsdException w:name="Colorful Shading" w:uiPriority="71"/>
+    <w:lsdException w:name="Colorful List" w:uiPriority="72"/>
+    <w:lsdException w:name="Colorful Grid" w:uiPriority="73"/>
+    <w:lsdException w:name="Light Shading Accent 1" w:uiPriority="60"/>
+    <w:lsdException w:name="Light List Accent 1" w:uiPriority="61"/>
+    <w:lsdException w:name="Light Grid Accent 1" w:uiPriority="62"/>
+    <w:lsdException w:name="Medium Shading 1 Accent 1" w:uiPriority="63"/>
+    <w:lsdException w:name="Medium Shading 2 Accent 1" w:uiPriority="64"/>
+    <w:lsdException w:name="Medium List 1 Accent 1" w:uiPriority="65"/>
+    <w:lsdException w:name="Revision" w:semiHidden="1"/>
+    <w:lsdException w:name="List Paragraph" w:uiPriority="34" w:qFormat="1"/>
+    <w:lsdException w:name="Quote" w:uiPriority="29" w:qFormat="1"/>
+    <w:lsdException w:name="Intense Quote" w:uiPriority="30" w:qFormat="1"/>
+    <w:lsdException w:name="Medium List 2 Accent 1" w:uiPriority="66"/>
+    <w:lsdException w:name="Medium Grid 1 Accent 1" w:uiPriority="67"/>
+    <w:lsdException w:name="Medium Grid 2 Accent 1" w:uiPriority="68"/>
+    <w:lsdException w:name="Medium Grid 3 Accent 1" w:uiPriority="69"/>
+    <w:lsdException w:name="Dark List Accent 1" w:uiPriority="70"/>
+    <w:lsdException w:name="Colorful Shading Accent 1" w:uiPriority="71"/>
+    <w:lsdException w:name="Colorful List Accent 1" w:uiPriority="72"/>
+    <w:lsdException w:name="Colorful Grid Accent 1" w:uiPriority="73"/>
+    <w:lsdException w:name="Light Shading Accent 2" w:uiPriority="60"/>
+    <w:lsdException w:name="Light List Accent 2" w:uiPriority="61"/>
+    <w:lsdException w:name="Light Grid Accent 2" w:uiPriority="62"/>
+    <w:lsdException w:name="Medium Shading 1 Accent 2" w:uiPriority="63"/>
+    <w:lsdException w:name="Medium Shading 2 Accent 2" w:uiPriority="64"/>
+    <w:lsdException w:name="Medium List 1 Accent 2" w:uiPriority="65"/>
+    <w:lsdException w:name="Medium List 2 Accent 2" w:uiPriority="66"/>
+    <w:lsdException w:name="Medium Grid 1 Accent 2" w:uiPriority="67"/>
+    <w:lsdException w:name="Medium Grid 2 Accent 2" w:uiPriority="68"/>
+    <w:lsdException w:name="Medium Grid 3 Accent 2" w:uiPriority="69"/>
+    <w:lsdException w:name="Dark List Accent 2" w:uiPriority="70"/>
+    <w:lsdException w:name="Colorful Shading Accent 2" w:uiPriority="71"/>
+    <w:lsdException w:name="Colorful List Accent 2" w:uiPriority="72"/>
+    <w:lsdException w:name="Colorful Grid Accent 2" w:uiPriority="73"/>
+    <w:lsdException w:name="Light Shading Accent 3" w:uiPriority="60"/>
+    <w:lsdException w:name="Light List Accent 3" w:uiPriority="61"/>
+    <w:lsdException w:name="Light Grid Accent 3" w:uiPriority="62"/>
+    <w:lsdException w:name="Medium Shading 1 Accent 3" w:uiPriority="63"/>
+    <w:lsdException w:name="Medium Shading 2 Accent 3" w:uiPriority="64"/>
+    <w:lsdException w:name="Medium List 1 Accent 3" w:uiPriority="65"/>
+    <w:lsdException w:name="Medium List 2 Accent 3" w:uiPriority="66"/>
+    <w:lsdException w:name="Medium Grid 1 Accent 3" w:uiPriority="67"/>
+    <w:lsdException w:name="Medium Grid 2 Accent 3" w:uiPriority="68"/>
+    <w:lsdException w:name="Medium Grid 3 Accent 3" w:uiPriority="69"/>
+    <w:lsdException w:name="Dark List Accent 3" w:uiPriority="70"/>
+    <w:lsdException w:name="Colorful Shading Accent 3" w:uiPriority="71"/>
+    <w:lsdException w:name="Colorful List Accent 3" w:uiPriority="72"/>
+    <w:lsdException w:name="Colorful Grid Accent 3" w:uiPriority="73"/>
+    <w:lsdException w:name="Light Shading Accent 4" w:uiPriority="60"/>
+    <w:lsdException w:name="Light List Accent 4" w:uiPriority="61"/>
+    <w:lsdException w:name="Light Grid Accent 4" w:uiPriority="62"/>
+    <w:lsdException w:name="Medium Shading 1 Accent 4" w:uiPriority="63"/>
+    <w:lsdException w:name="Medium Shading 2 Accent 4" w:uiPriority="64"/>
+    <w:lsdException w:name="Medium List 1 Accent 4" w:uiPriority="65"/>
+    <w:lsdException w:name="Medium List 2 Accent 4" w:uiPriority="66"/>
+    <w:lsdException w:name="Medium Grid 1 Accent 4" w:uiPriority="67"/>
+    <w:lsdException w:name="Medium Grid 2 Accent 4" w:uiPriority="68"/>
+    <w:lsdException w:name="Medium Grid 3 Accent 4" w:uiPriority="69"/>
+    <w:lsdException w:name="Dark List Accent 4" w:uiPriority="70"/>
+    <w:lsdException w:name="Colorful Shading Accent 4" w:uiPriority="71"/>
+    <w:lsdException w:name="Colorful List Accent 4" w:uiPriority="72"/>
+    <w:lsdException w:name="Colorful Grid Accent 4" w:uiPriority="73"/>
+    <w:lsdException w:name="Light Shading Accent 5" w:uiPriority="60"/>
+    <w:lsdException w:name="Light List Accent 5" w:uiPriority="61"/>
+    <w:lsdException w:name="Light Grid Accent 5" w:uiPriority="62"/>
+    <w:lsdException w:name="Medium Shading 1 Accent 5" w:uiPriority="63"/>
+    <w:lsdException w:name="Medium Shading 2 Accent 5" w:uiPriority="64"/>
+    <w:lsdException w:name="Medium List 1 Accent 5" w:uiPriority="65"/>
+    <w:lsdException w:name="Medium List 2 Accent 5" w:uiPriority="66"/>
+    <w:lsdException w:name="Medium Grid 1 Accent 5" w:uiPriority="67"/>
+    <w:lsdException w:name="Medium Grid 2 Accent 5" w:uiPriority="68"/>
+    <w:lsdException w:name="Medium Grid 3 Accent 5" w:uiPriority="69"/>
+    <w:lsdException w:name="Dark List Accent 5" w:uiPriority="70"/>
+    <w:lsdException w:name="Colorful Shading Accent 5" w:uiPriority="71"/>
+    <w:lsdException w:name="Colorful List Accent 5" w:uiPriority="72"/>
+    <w:lsdException w:name="Colorful Grid Accent 5" w:uiPriority="73"/>
+    <w:lsdException w:name="Light Shading Accent 6" w:uiPriority="60"/>
+    <w:lsdException w:name="Light List Accent 6" w:uiPriority="61"/>
+    <w:lsdException w:name="Light Grid Accent 6" w:uiPriority="62"/>
+    <w:lsdException w:name="Medium Shading 1 Accent 6" w:uiPriority="63"/>
+    <w:lsdException w:name="Medium Shading 2 Accent 6" w:uiPriority="64"/>
+    <w:lsdException w:name="Medium List 1 Accent 6" w:uiPriority="65"/>
+    <w:lsdException w:name="Medium List 2 Accent 6" w:uiPriority="66"/>
+    <w:lsdException w:name="Medium Grid 1 Accent 6" w:uiPriority="67"/>
+    <w:lsdException w:name="Medium Grid 2 Accent 6" w:uiPriority="68"/>
+    <w:lsdException w:name="Medium Grid 3 Accent 6" w:uiPriority="69"/>
+    <w:lsdException w:name="Dark List Accent 6" w:uiPriority="70"/>
+    <w:lsdException w:name="Colorful Shading Accent 6" w:uiPriority="71"/>
+    <w:lsdException w:name="Colorful List Accent 6" w:uiPriority="72"/>
+    <w:lsdException w:name="Colorful Grid Accent 6" w:uiPriority="73"/>
+    <w:lsdException w:name="Subtle Emphasis" w:uiPriority="19" w:qFormat="1"/>
+    <w:lsdException w:name="Intense Emphasis" w:uiPriority="21" w:qFormat="1"/>
+    <w:lsdException w:name="Subtle Reference" w:uiPriority="31" w:qFormat="1"/>
+    <w:lsdException w:name="Intense Reference" w:uiPriority="32" w:qFormat="1"/>
+    <w:lsdException w:name="Book Title" w:uiPriority="33" w:qFormat="1"/>
+    <w:lsdException w:name="Bibliography" w:semiHidden="1" w:uiPriority="37" w:unhideWhenUsed="1"/>
+    <w:lsdException w:name="TOC Heading" w:semiHidden="1" w:uiPriority="39" w:unhideWhenUsed="1" w:qFormat="1"/>
+    <w:lsdException w:name="Plain Table 1" w:uiPriority="41"/>
+    <w:lsdException w:name="Plain Table 2" w:uiPriority="42"/>
+    <w:lsdException w:name="Plain Table 3" w:uiPriority="43"/>
+    <w:lsdException w:name="Plain Table 4" w:uiPriority="44"/>
+    <w:lsdException w:name="Plain Table 5" w:uiPriority="45"/>
+    <w:lsdException w:name="Grid Table Light" w:uiPriority="40"/>
+    <w:lsdException w:name="Grid Table 1 Light" w:uiPriority="46"/>
+    <w:lsdException w:name="Grid Table 2" w:uiPriority="47"/>
+    <w:lsdException w:name="Grid Table 3" w:uiPriority="48"/>
+    <w:lsdException w:name="Grid Table 4" w:uiPriority="49"/>
+    <w:lsdException w:name="Grid Table 5 Dark" w:uiPriority="50"/>
+    <w:lsdException w:name="Grid Table 6 Colorful" w:uiPriority="51"/>
+    <w:lsdException w:name="Grid Table 7 Colorful" w:uiPriority="52"/>
+    <w:lsdException w:name="Grid Table 1 Light Accent 1" w:uiPriority="46"/>
+    <w:lsdException w:name="Grid Table 2 Accent 1" w:uiPriority="47"/>
+    <w:lsdException w:name="Grid Table 3 Accent 1" w:uiPriority="48"/>
+    <w:lsdException w:name="Grid Table 4 Accent 1" w:uiPriority="49"/>
+    <w:lsdException w:name="Grid Table 5 Dark Accent 1" w:uiPriority="50"/>
+    <w:lsdException w:name="Grid Table 6 Colorful Accent 1" w:uiPriority="51"/>
+    <w:lsdException w:name="Grid Table 7 Colorful Accent 1" w:uiPriority="52"/>
+    <w:lsdException w:name="Grid Table 1 Light Accent 2" w:uiPriority="46"/>
+    <w:lsdException w:name="Grid Table 2 Accent 2" w:uiPriority="47"/>
+    <w:lsdException w:name="Grid Table 3 Accent 2" w:uiPriority="48"/>
+    <w:lsdException w:name="Grid Table 4 Accent 2" w:uiPriority="49"/>
+    <w:lsdException w:name="Grid Table 5 Dark Accent 2" w:uiPriority="50"/>
+    <w:lsdException w:name="Grid Table 6 Colorful Accent 2" w:uiPriority="51"/>
+    <w:lsdException w:name="Grid Table 7 Colorful Accent 2" w:uiPriority="52"/>
+    <w:lsdException w:name="Grid Table 1 Light Accent 3" w:uiPriority="46"/>
+    <w:lsdException w:name="Grid Table 2 Accent 3" w:uiPriority="47"/>
+    <w:lsdException w:name="Grid Table 3 Accent 3" w:uiPriority="48"/>
+    <w:lsdException w:name="Grid Table 4 Accent 3" w:uiPriority="49"/>
+    <w:lsdException w:name="Grid Table 5 Dark Accent 3" w:uiPriority="50"/>
+    <w:lsdException w:name="Grid Table 6 Colorful Accent 3" w:uiPriority="51"/>
+    <w:lsdException w:name="Grid Table 7 Colorful Accent 3" w:uiPriority="52"/>
+    <w:lsdException w:name="Grid Table 1 Light Accent 4" w:uiPriority="46"/>
+    <w:lsdException w:name="Grid Table 2 Accent 4" w:uiPriority="47"/>
+    <w:lsdException w:name="Grid Table 3 Accent 4" w:uiPriority="48"/>
+    <w:lsdException w:name="Grid Table 4 Accent 4" w:uiPriority="49"/>
+    <w:lsdException w:name="Grid Table 5 Dark Accent 4" w:uiPriority="50"/>
+    <w:lsdException w:name="Grid Table 6 Colorful Accent 4" w:uiPriority="51"/>
+    <w:lsdException w:name="Grid Table 7 Colorful Accent 4" w:uiPriority="52"/>
+    <w:lsdException w:name="Grid Table 1 Light Accent 5" w:uiPriority="46"/>
+    <w:lsdException w:name="Grid Table 2 Accent 5" w:uiPriority="47"/>
+    <w:lsdException w:name="Grid Table 3 Accent 5" w:uiPriority="48"/>
+    <w:lsdException w:name="Grid Table 4 Accent 5" w:uiPriority="49"/>
+    <w:lsdException w:name="Grid Table 5 Dark Accent 5" w:uiPriority="50"/>
+    <w:lsdException w:name="Grid Table 6 Colorful Accent 5" w:uiPriority="51"/>
+    <w:lsdException w:name="Grid Table 7 Colorful Accent 5" w:uiPriority="52"/>
+    <w:lsdException w:name="Grid Table 1 Light Accent 6" w:uiPriority="46"/>
+    <w:lsdException w:name="Grid Table 2 Accent 6" w:uiPriority="47"/>
+    <w:lsdException w:name="Grid Table 3 Accent 6" w:uiPriority="48"/>
+    <w:lsdException w:name="Grid Table 4 Accent 6" w:uiPriority="49"/>
+    <w:lsdException w:name="Grid Table 5 Dark Accent 6" w:uiPriority="50"/>
+    <w:lsdException w:name="Grid Table 6 Colorful Accent 6" w:uiPriority="51"/>
+    <w:lsdException w:name="Grid Table 7 Colorful Accent 6" w:uiPriority="52"/>
+    <w:lsdException w:name="List Table 1 Light" w:uiPriority="46"/>
+    <w:lsdException w:name="List Table 2" w:uiPriority="47"/>
+    <w:lsdException w:name="List Table 3" w:uiPriority="48"/>
+    <w:lsdException w:name="List Table 4" w:uiPriority="49"/>
+    <w:lsdException w:name="List Table 5 Dark" w:uiPriority="50"/>
+    <w:lsdException w:name="List Table 6 Colorful" w:uiPriority="51"/>
+    <w:lsdException w:name="List Table 7 Colorful" w:uiPriority="52"/>
+    <w:lsdException w:name="List Table 1 Light Accent 1" w:uiPriority="46"/>
+    <w:lsdException w:name="List Table 2 Accent 1" w:uiPriority="47"/>
+    <w:lsdException w:name="List Table 3 Accent 1" w:uiPriority="48"/>
+    <w:lsdException w:name="List Table 4 Accent 1" w:uiPriority="49"/>
+    <w:lsdException w:name="List Table 5 Dark Accent 1" w:uiPriority="50"/>
+    <w:lsdException w:name="List Table 6 Colorful Accent 1" w:uiPriority="51"/>
+    <w:lsdException w:name="List Table 7 Colorful Accent 1" w:uiPriority="52"/>
+    <w:lsdException w:name="List Table 1 Light Accent 2" w:uiPriority="46"/>
+    <w:lsdException w:name="List Table 2 Accent 2" w:uiPriority="47"/>
+    <w:lsdException w:name="List Table 3 Accent 2" w:uiPriority="48"/>
+    <w:lsdException w:name="List Table 4 Accent 2" w:uiPriority="49"/>
+    <w:lsdException w:name="List Table 5 Dark Accent 2" w:uiPriority="50"/>
+    <w:lsdException w:name="List Table 6 Colorful Accent 2" w:uiPriority="51"/>
+    <w:lsdException w:name="List Table 7 Colorful Accent 2" w:uiPriority="52"/>
+    <w:lsdException w:name="List Table 1 Light Accent 3" w:uiPriority="46"/>
+    <w:lsdException w:name="List Table 2 Accent 3" w:uiPriority="47"/>
+    <w:lsdException w:name="List Table 3 Accent 3" w:uiPriority="48"/>
+    <w:lsdException w:name="List Table 4 Accent 3" w:uiPriority="49"/>
+    <w:lsdException w:name="List Table 5 Dark Accent 3" w:uiPriority="50"/>
+    <w:lsdException w:name="List Table 6 Colorful Accent 3" w:uiPriority="51"/>
+    <w:lsdException w:name="List Table 7 Colorful Accent 3" w:uiPriority="52"/>
+    <w:lsdException w:name="List Table 1 Light Accent 4" w:uiPriority="46"/>
+    <w:lsdException w:name="List Table 2 Accent 4" w:uiPriority="47"/>
+    <w:lsdException w:name="List Table 3 Accent 4" w:uiPriority="48"/>
+    <w:lsdException w:name="List Table 4 Accent 4" w:uiPriority="49"/>
+    <w:lsdException w:name="List Table 5 Dark Accent 4" w:uiPriority="50"/>
+    <w:lsdException w:name="List Table 6 Colorful Accent 4" w:uiPriority="51"/>
+    <w:lsdException w:name="List Table 7 Colorful Accent 4" w:uiPriority="52"/>
+    <w:lsdException w:name="List Table 1 Light Accent 5" w:uiPriority="46"/>
+    <w:lsdException w:name="List Table 2 Accent 5" w:uiPriority="47"/>
+    <w:lsdException w:name="List Table 3 Accent 5" w:uiPriority="48"/>
+    <w:lsdException w:name="List Table 4 Accent 5" w:uiPriority="49"/>
+    <w:lsdException w:name="List Table 5 Dark Accent 5" w:uiPriority="50"/>
+    <w:lsdException w:name="List Table 6 Colorful Accent 5" w:uiPriority="51"/>
+    <w:lsdException w:name="List Table 7 Colorful Accent 5" w:uiPriority="52"/>
+    <w:lsdException w:name="List Table 1 Light Accent 6" w:uiPriority="46"/>
+    <w:lsdException w:name="List Table 2 Accent 6" w:uiPriority="47"/>
+    <w:lsdException w:name="List Table 3 Accent 6" w:uiPriority="48"/>
+    <w:lsdException w:name="List Table 4 Accent 6" w:uiPriority="49"/>
+    <w:lsdException w:name="List Table 5 Dark Accent 6" w:uiPriority="50"/>
+    <w:lsdException w:name="List Table 6 Colorful Accent 6" w:uiPriority="51"/>
+    <w:lsdException w:name="List Table 7 Colorful Accent 6" w:uiPriority="52"/>
   </w:latentStyles>
   <w:style w:type="paragraph" w:default="1" w:styleId="Normal">
     <w:name w:val="Normal"/>

--- a/projects.docx
+++ b/projects.docx
@@ -1,6 +1,6 @@
 
 <file path=word/document.xml><?xml version="1.0" encoding="utf-8"?>
-<w:document xmlns:wpc="http://schemas.microsoft.com/office/word/2010/wordprocessingCanvas" xmlns:mc="http://schemas.openxmlformats.org/markup-compatibility/2006" xmlns:o="urn:schemas-microsoft-com:office:office" xmlns:r="http://schemas.openxmlformats.org/officeDocument/2006/relationships" xmlns:m="http://schemas.openxmlformats.org/officeDocument/2006/math" xmlns:v="urn:schemas-microsoft-com:vml" xmlns:wp14="http://schemas.microsoft.com/office/word/2010/wordprocessingDrawing" xmlns:wp="http://schemas.openxmlformats.org/drawingml/2006/wordprocessingDrawing" xmlns:w10="urn:schemas-microsoft-com:office:word" xmlns:w="http://schemas.openxmlformats.org/wordprocessingml/2006/main" xmlns:w14="http://schemas.microsoft.com/office/word/2010/wordml" xmlns:wpg="http://schemas.microsoft.com/office/word/2010/wordprocessingGroup" xmlns:wpi="http://schemas.microsoft.com/office/word/2010/wordprocessingInk" xmlns:wne="http://schemas.microsoft.com/office/word/2006/wordml" xmlns:wps="http://schemas.microsoft.com/office/word/2010/wordprocessingShape" mc:Ignorable="w14 wp14">
+<w:document xmlns:wpc="http://schemas.microsoft.com/office/word/2010/wordprocessingCanvas" xmlns:mc="http://schemas.openxmlformats.org/markup-compatibility/2006" xmlns:o="urn:schemas-microsoft-com:office:office" xmlns:r="http://schemas.openxmlformats.org/officeDocument/2006/relationships" xmlns:m="http://schemas.openxmlformats.org/officeDocument/2006/math" xmlns:v="urn:schemas-microsoft-com:vml" xmlns:wp14="http://schemas.microsoft.com/office/word/2010/wordprocessingDrawing" xmlns:wp="http://schemas.openxmlformats.org/drawingml/2006/wordprocessingDrawing" xmlns:w10="urn:schemas-microsoft-com:office:word" xmlns:w="http://schemas.openxmlformats.org/wordprocessingml/2006/main" xmlns:w14="http://schemas.microsoft.com/office/word/2010/wordml" xmlns:w15="http://schemas.microsoft.com/office/word/2012/wordml" xmlns:wpg="http://schemas.microsoft.com/office/word/2010/wordprocessingGroup" xmlns:wpi="http://schemas.microsoft.com/office/word/2010/wordprocessingInk" xmlns:wne="http://schemas.microsoft.com/office/word/2006/wordml" xmlns:wps="http://schemas.microsoft.com/office/word/2010/wordprocessingShape" mc:Ignorable="w14 w15 wp14">
   <w:body>
     <w:p>
       <w:pPr>
@@ -56,12 +56,7 @@
         <w:ind w:firstLine="720"/>
       </w:pPr>
       <w:r>
-        <w:t xml:space="preserve">For each project </w:t>
-      </w:r>
-      <w:bookmarkStart w:id="0" w:name="_GoBack"/>
-      <w:bookmarkEnd w:id="0"/>
-      <w:r>
-        <w:t>you MUST include the following requirements:</w:t>
+        <w:t>For each project you MUST include the following requirements:</w:t>
       </w:r>
     </w:p>
     <w:p>
@@ -222,6 +217,14 @@
       <w:r>
         <w:t>Sign Up:</w:t>
       </w:r>
+      <w:r>
+        <w:t xml:space="preserve"> </w:t>
+      </w:r>
+      <w:r>
+        <w:t>Kevin Cook</w:t>
+      </w:r>
+      <w:bookmarkStart w:id="0" w:name="_GoBack"/>
+      <w:bookmarkEnd w:id="0"/>
     </w:p>
     <w:p/>
     <w:p>
@@ -881,16 +884,11 @@
         <w:ind w:left="720"/>
       </w:pPr>
       <w:r>
-        <w:t xml:space="preserve">Imagine that your friend is a cashier, but has a hard time counting back change to </w:t>
-      </w:r>
-      <w:proofErr w:type="gramStart"/>
-      <w:r>
-        <w:t>customers</w:t>
+        <w:t>Imagine that your friend is a cashier, but has a hard time counting back change to customers</w:t>
       </w:r>
       <w:r>
         <w:t>,</w:t>
       </w:r>
-      <w:proofErr w:type="gramEnd"/>
       <w:r>
         <w:t xml:space="preserve"> </w:t>
       </w:r>
@@ -1094,8 +1092,8 @@
 </file>
 
 <file path=word/numbering.xml><?xml version="1.0" encoding="utf-8"?>
-<w:numbering xmlns:wpc="http://schemas.microsoft.com/office/word/2010/wordprocessingCanvas" xmlns:mc="http://schemas.openxmlformats.org/markup-compatibility/2006" xmlns:o="urn:schemas-microsoft-com:office:office" xmlns:r="http://schemas.openxmlformats.org/officeDocument/2006/relationships" xmlns:m="http://schemas.openxmlformats.org/officeDocument/2006/math" xmlns:v="urn:schemas-microsoft-com:vml" xmlns:wp14="http://schemas.microsoft.com/office/word/2010/wordprocessingDrawing" xmlns:wp="http://schemas.openxmlformats.org/drawingml/2006/wordprocessingDrawing" xmlns:w10="urn:schemas-microsoft-com:office:word" xmlns:w="http://schemas.openxmlformats.org/wordprocessingml/2006/main" xmlns:w14="http://schemas.microsoft.com/office/word/2010/wordml" xmlns:wpg="http://schemas.microsoft.com/office/word/2010/wordprocessingGroup" xmlns:wpi="http://schemas.microsoft.com/office/word/2010/wordprocessingInk" xmlns:wne="http://schemas.microsoft.com/office/word/2006/wordml" xmlns:wps="http://schemas.microsoft.com/office/word/2010/wordprocessingShape" mc:Ignorable="w14 wp14">
-  <w:abstractNum w:abstractNumId="0">
+<w:numbering xmlns:wpc="http://schemas.microsoft.com/office/word/2010/wordprocessingCanvas" xmlns:mc="http://schemas.openxmlformats.org/markup-compatibility/2006" xmlns:o="urn:schemas-microsoft-com:office:office" xmlns:r="http://schemas.openxmlformats.org/officeDocument/2006/relationships" xmlns:m="http://schemas.openxmlformats.org/officeDocument/2006/math" xmlns:v="urn:schemas-microsoft-com:vml" xmlns:wp14="http://schemas.microsoft.com/office/word/2010/wordprocessingDrawing" xmlns:wp="http://schemas.openxmlformats.org/drawingml/2006/wordprocessingDrawing" xmlns:w10="urn:schemas-microsoft-com:office:word" xmlns:w="http://schemas.openxmlformats.org/wordprocessingml/2006/main" xmlns:w14="http://schemas.microsoft.com/office/word/2010/wordml" xmlns:w15="http://schemas.microsoft.com/office/word/2012/wordml" xmlns:wpg="http://schemas.microsoft.com/office/word/2010/wordprocessingGroup" xmlns:wpi="http://schemas.microsoft.com/office/word/2010/wordprocessingInk" xmlns:wne="http://schemas.microsoft.com/office/word/2006/wordml" xmlns:wps="http://schemas.microsoft.com/office/word/2010/wordprocessingShape" mc:Ignorable="w14 w15 wp14">
+  <w:abstractNum w:abstractNumId="0" w15:restartNumberingAfterBreak="0">
     <w:nsid w:val="064F2567"/>
     <w:multiLevelType w:val="hybridMultilevel"/>
     <w:tmpl w:val="1B725612"/>
@@ -1208,7 +1206,7 @@
       </w:rPr>
     </w:lvl>
   </w:abstractNum>
-  <w:abstractNum w:abstractNumId="1">
+  <w:abstractNum w:abstractNumId="1" w15:restartNumberingAfterBreak="0">
     <w:nsid w:val="074E7045"/>
     <w:multiLevelType w:val="hybridMultilevel"/>
     <w:tmpl w:val="B874F100"/>
@@ -1297,7 +1295,7 @@
       </w:pPr>
     </w:lvl>
   </w:abstractNum>
-  <w:abstractNum w:abstractNumId="2">
+  <w:abstractNum w:abstractNumId="2" w15:restartNumberingAfterBreak="0">
     <w:nsid w:val="1103606E"/>
     <w:multiLevelType w:val="hybridMultilevel"/>
     <w:tmpl w:val="4F2E29F2"/>
@@ -1410,7 +1408,7 @@
       </w:rPr>
     </w:lvl>
   </w:abstractNum>
-  <w:abstractNum w:abstractNumId="3">
+  <w:abstractNum w:abstractNumId="3" w15:restartNumberingAfterBreak="0">
     <w:nsid w:val="1C6500A8"/>
     <w:multiLevelType w:val="hybridMultilevel"/>
     <w:tmpl w:val="A86E23CE"/>
@@ -1523,7 +1521,7 @@
       </w:rPr>
     </w:lvl>
   </w:abstractNum>
-  <w:abstractNum w:abstractNumId="4">
+  <w:abstractNum w:abstractNumId="4" w15:restartNumberingAfterBreak="0">
     <w:nsid w:val="53510ED8"/>
     <w:multiLevelType w:val="hybridMultilevel"/>
     <w:tmpl w:val="0C50D910"/>
@@ -1612,7 +1610,7 @@
       </w:pPr>
     </w:lvl>
   </w:abstractNum>
-  <w:abstractNum w:abstractNumId="5">
+  <w:abstractNum w:abstractNumId="5" w15:restartNumberingAfterBreak="0">
     <w:nsid w:val="576459BA"/>
     <w:multiLevelType w:val="hybridMultilevel"/>
     <w:tmpl w:val="A46AED44"/>
@@ -1701,7 +1699,7 @@
       </w:pPr>
     </w:lvl>
   </w:abstractNum>
-  <w:abstractNum w:abstractNumId="6">
+  <w:abstractNum w:abstractNumId="6" w15:restartNumberingAfterBreak="0">
     <w:nsid w:val="5EAD5C58"/>
     <w:multiLevelType w:val="hybridMultilevel"/>
     <w:tmpl w:val="005E8542"/>
@@ -1790,7 +1788,7 @@
       </w:pPr>
     </w:lvl>
   </w:abstractNum>
-  <w:abstractNum w:abstractNumId="7">
+  <w:abstractNum w:abstractNumId="7" w15:restartNumberingAfterBreak="0">
     <w:nsid w:val="5F004210"/>
     <w:multiLevelType w:val="hybridMultilevel"/>
     <w:tmpl w:val="5A106CFA"/>
@@ -1903,7 +1901,7 @@
       </w:rPr>
     </w:lvl>
   </w:abstractNum>
-  <w:abstractNum w:abstractNumId="8">
+  <w:abstractNum w:abstractNumId="8" w15:restartNumberingAfterBreak="0">
     <w:nsid w:val="756A39BF"/>
     <w:multiLevelType w:val="hybridMultilevel"/>
     <w:tmpl w:val="1772C7D2"/>
@@ -2016,7 +2014,7 @@
       </w:rPr>
     </w:lvl>
   </w:abstractNum>
-  <w:abstractNum w:abstractNumId="9">
+  <w:abstractNum w:abstractNumId="9" w15:restartNumberingAfterBreak="0">
     <w:nsid w:val="78791B10"/>
     <w:multiLevelType w:val="hybridMultilevel"/>
     <w:tmpl w:val="661CC20A"/>
@@ -2105,7 +2103,7 @@
       </w:pPr>
     </w:lvl>
   </w:abstractNum>
-  <w:abstractNum w:abstractNumId="10">
+  <w:abstractNum w:abstractNumId="10" w15:restartNumberingAfterBreak="0">
     <w:nsid w:val="7B217A65"/>
     <w:multiLevelType w:val="hybridMultilevel"/>
     <w:tmpl w:val="B20AA31E"/>
@@ -2255,7 +2253,7 @@
 </file>
 
 <file path=word/styles.xml><?xml version="1.0" encoding="utf-8"?>
-<w:styles xmlns:mc="http://schemas.openxmlformats.org/markup-compatibility/2006" xmlns:r="http://schemas.openxmlformats.org/officeDocument/2006/relationships" xmlns:w="http://schemas.openxmlformats.org/wordprocessingml/2006/main" xmlns:w14="http://schemas.microsoft.com/office/word/2010/wordml" mc:Ignorable="w14">
+<w:styles xmlns:mc="http://schemas.openxmlformats.org/markup-compatibility/2006" xmlns:r="http://schemas.openxmlformats.org/officeDocument/2006/relationships" xmlns:w="http://schemas.openxmlformats.org/wordprocessingml/2006/main" xmlns:w14="http://schemas.microsoft.com/office/word/2010/wordml" xmlns:w15="http://schemas.microsoft.com/office/word/2012/wordml" mc:Ignorable="w14 w15">
   <w:docDefaults>
     <w:rPrDefault>
       <w:rPr>
@@ -2271,345 +2269,378 @@
       </w:pPr>
     </w:pPrDefault>
   </w:docDefaults>
-  <w:latentStyles w:defLockedState="0" w:defUIPriority="99" w:defSemiHidden="1" w:defUnhideWhenUsed="1" w:defQFormat="0" w:count="267">
-    <w:lsdException w:name="Normal" w:semiHidden="0" w:uiPriority="0" w:unhideWhenUsed="0" w:qFormat="1"/>
-    <w:lsdException w:name="heading 1" w:semiHidden="0" w:uiPriority="9" w:unhideWhenUsed="0" w:qFormat="1"/>
-    <w:lsdException w:name="heading 2" w:uiPriority="9" w:qFormat="1"/>
-    <w:lsdException w:name="heading 3" w:uiPriority="9" w:qFormat="1"/>
-    <w:lsdException w:name="heading 4" w:uiPriority="9" w:qFormat="1"/>
-    <w:lsdException w:name="heading 5" w:uiPriority="9" w:qFormat="1"/>
-    <w:lsdException w:name="heading 6" w:uiPriority="9" w:qFormat="1"/>
-    <w:lsdException w:name="heading 7" w:uiPriority="9" w:qFormat="1"/>
-    <w:lsdException w:name="heading 8" w:uiPriority="9" w:qFormat="1"/>
-    <w:lsdException w:name="heading 9" w:uiPriority="9" w:qFormat="1"/>
-    <w:lsdException w:name="toc 1" w:uiPriority="39"/>
-    <w:lsdException w:name="toc 2" w:uiPriority="39"/>
-    <w:lsdException w:name="toc 3" w:uiPriority="39"/>
-    <w:lsdException w:name="toc 4" w:uiPriority="39"/>
-    <w:lsdException w:name="toc 5" w:uiPriority="39"/>
-    <w:lsdException w:name="toc 6" w:uiPriority="39"/>
-    <w:lsdException w:name="toc 7" w:uiPriority="39"/>
-    <w:lsdException w:name="toc 8" w:uiPriority="39"/>
-    <w:lsdException w:name="toc 9" w:uiPriority="39"/>
-    <w:lsdException w:name="caption" w:uiPriority="35" w:qFormat="1"/>
-    <w:lsdException w:name="Title" w:semiHidden="0" w:uiPriority="10" w:unhideWhenUsed="0" w:qFormat="1"/>
-    <w:lsdException w:name="Default Paragraph Font" w:uiPriority="1"/>
-    <w:lsdException w:name="Subtitle" w:semiHidden="0" w:uiPriority="11" w:unhideWhenUsed="0" w:qFormat="1"/>
-    <w:lsdException w:name="Strong" w:semiHidden="0" w:uiPriority="22" w:unhideWhenUsed="0" w:qFormat="1"/>
-    <w:lsdException w:name="Emphasis" w:semiHidden="0" w:uiPriority="20" w:unhideWhenUsed="0" w:qFormat="1"/>
-    <w:lsdException w:name="Table Grid" w:semiHidden="0" w:uiPriority="59" w:unhideWhenUsed="0"/>
-    <w:lsdException w:name="Placeholder Text" w:unhideWhenUsed="0"/>
-    <w:lsdException w:name="No Spacing" w:semiHidden="0" w:uiPriority="1" w:unhideWhenUsed="0" w:qFormat="1"/>
-    <w:lsdException w:name="Light Shading" w:semiHidden="0" w:uiPriority="60" w:unhideWhenUsed="0"/>
-    <w:lsdException w:name="Light List" w:semiHidden="0" w:uiPriority="61" w:unhideWhenUsed="0"/>
-    <w:lsdException w:name="Light Grid" w:semiHidden="0" w:uiPriority="62" w:unhideWhenUsed="0"/>
-    <w:lsdException w:name="Medium Shading 1" w:semiHidden="0" w:uiPriority="63" w:unhideWhenUsed="0"/>
-    <w:lsdException w:name="Medium Shading 2" w:semiHidden="0" w:uiPriority="64" w:unhideWhenUsed="0"/>
-    <w:lsdException w:name="Medium List 1" w:semiHidden="0" w:uiPriority="65" w:unhideWhenUsed="0"/>
-    <w:lsdException w:name="Medium List 2" w:semiHidden="0" w:uiPriority="66" w:unhideWhenUsed="0"/>
-    <w:lsdException w:name="Medium Grid 1" w:semiHidden="0" w:uiPriority="67" w:unhideWhenUsed="0"/>
-    <w:lsdException w:name="Medium Grid 2" w:semiHidden="0" w:uiPriority="68" w:unhideWhenUsed="0"/>
-    <w:lsdException w:name="Medium Grid 3" w:semiHidden="0" w:uiPriority="69" w:unhideWhenUsed="0"/>
-    <w:lsdException w:name="Dark List" w:semiHidden="0" w:uiPriority="70" w:unhideWhenUsed="0"/>
-    <w:lsdException w:name="Colorful Shading" w:semiHidden="0" w:uiPriority="71" w:unhideWhenUsed="0"/>
-    <w:lsdException w:name="Colorful List" w:semiHidden="0" w:uiPriority="72" w:unhideWhenUsed="0"/>
-    <w:lsdException w:name="Colorful Grid" w:semiHidden="0" w:uiPriority="73" w:unhideWhenUsed="0"/>
-    <w:lsdException w:name="Light Shading Accent 1" w:semiHidden="0" w:uiPriority="60" w:unhideWhenUsed="0"/>
-    <w:lsdException w:name="Light List Accent 1" w:semiHidden="0" w:uiPriority="61" w:unhideWhenUsed="0"/>
-    <w:lsdException w:name="Light Grid Accent 1" w:semiHidden="0" w:uiPriority="62" w:unhideWhenUsed="0"/>
-    <w:lsdException w:name="Medium Shading 1 Accent 1" w:semiHidden="0" w:uiPriority="63" w:unhideWhenUsed="0"/>
-    <w:lsdException w:name="Medium Shading 2 Accent 1" w:semiHidden="0" w:uiPriority="64" w:unhideWhenUsed="0"/>
-    <w:lsdException w:name="Medium List 1 Accent 1" w:semiHidden="0" w:uiPriority="65" w:unhideWhenUsed="0"/>
-    <w:lsdException w:name="Revision" w:unhideWhenUsed="0"/>
-    <w:lsdException w:name="List Paragraph" w:semiHidden="0" w:uiPriority="34" w:unhideWhenUsed="0" w:qFormat="1"/>
-    <w:lsdException w:name="Quote" w:semiHidden="0" w:uiPriority="29" w:unhideWhenUsed="0" w:qFormat="1"/>
-    <w:lsdException w:name="Intense Quote" w:semiHidden="0" w:uiPriority="30" w:unhideWhenUsed="0" w:qFormat="1"/>
-    <w:lsdException w:name="Medium List 2 Accent 1" w:semiHidden="0" w:uiPriority="66" w:unhideWhenUsed="0"/>
-    <w:lsdException w:name="Medium Grid 1 Accent 1" w:semiHidden="0" w:uiPriority="67" w:unhideWhenUsed="0"/>
-    <w:lsdException w:name="Medium Grid 2 Accent 1" w:semiHidden="0" w:uiPriority="68" w:unhideWhenUsed="0"/>
-    <w:lsdException w:name="Medium Grid 3 Accent 1" w:semiHidden="0" w:uiPriority="69" w:unhideWhenUsed="0"/>
-    <w:lsdException w:name="Dark List Accent 1" w:semiHidden="0" w:uiPriority="70" w:unhideWhenUsed="0"/>
-    <w:lsdException w:name="Colorful Shading Accent 1" w:semiHidden="0" w:uiPriority="71" w:unhideWhenUsed="0"/>
-    <w:lsdException w:name="Colorful List Accent 1" w:semiHidden="0" w:uiPriority="72" w:unhideWhenUsed="0"/>
-    <w:lsdException w:name="Colorful Grid Accent 1" w:semiHidden="0" w:uiPriority="73" w:unhideWhenUsed="0"/>
-    <w:lsdException w:name="Light Shading Accent 2" w:semiHidden="0" w:uiPriority="60" w:unhideWhenUsed="0"/>
-    <w:lsdException w:name="Light List Accent 2" w:semiHidden="0" w:uiPriority="61" w:unhideWhenUsed="0"/>
-    <w:lsdException w:name="Light Grid Accent 2" w:semiHidden="0" w:uiPriority="62" w:unhideWhenUsed="0"/>
-    <w:lsdException w:name="Medium Shading 1 Accent 2" w:semiHidden="0" w:uiPriority="63" w:unhideWhenUsed="0"/>
-    <w:lsdException w:name="Medium Shading 2 Accent 2" w:semiHidden="0" w:uiPriority="64" w:unhideWhenUsed="0"/>
-    <w:lsdException w:name="Medium List 1 Accent 2" w:semiHidden="0" w:uiPriority="65" w:unhideWhenUsed="0"/>
-    <w:lsdException w:name="Medium List 2 Accent 2" w:semiHidden="0" w:uiPriority="66" w:unhideWhenUsed="0"/>
-    <w:lsdException w:name="Medium Grid 1 Accent 2" w:semiHidden="0" w:uiPriority="67" w:unhideWhenUsed="0"/>
-    <w:lsdException w:name="Medium Grid 2 Accent 2" w:semiHidden="0" w:uiPriority="68" w:unhideWhenUsed="0"/>
-    <w:lsdException w:name="Medium Grid 3 Accent 2" w:semiHidden="0" w:uiPriority="69" w:unhideWhenUsed="0"/>
-    <w:lsdException w:name="Dark List Accent 2" w:semiHidden="0" w:uiPriority="70" w:unhideWhenUsed="0"/>
-    <w:lsdException w:name="Colorful Shading Accent 2" w:semiHidden="0" w:uiPriority="71" w:unhideWhenUsed="0"/>
-    <w:lsdException w:name="Colorful List Accent 2" w:semiHidden="0" w:uiPriority="72" w:unhideWhenUsed="0"/>
-    <w:lsdException w:name="Colorful Grid Accent 2" w:semiHidden="0" w:uiPriority="73" w:unhideWhenUsed="0"/>
-    <w:lsdException w:name="Light Shading Accent 3" w:semiHidden="0" w:uiPriority="60" w:unhideWhenUsed="0"/>
-    <w:lsdException w:name="Light List Accent 3" w:semiHidden="0" w:uiPriority="61" w:unhideWhenUsed="0"/>
-    <w:lsdException w:name="Light Grid Accent 3" w:semiHidden="0" w:uiPriority="62" w:unhideWhenUsed="0"/>
-    <w:lsdException w:name="Medium Shading 1 Accent 3" w:semiHidden="0" w:uiPriority="63" w:unhideWhenUsed="0"/>
-    <w:lsdException w:name="Medium Shading 2 Accent 3" w:semiHidden="0" w:uiPriority="64" w:unhideWhenUsed="0"/>
-    <w:lsdException w:name="Medium List 1 Accent 3" w:semiHidden="0" w:uiPriority="65" w:unhideWhenUsed="0"/>
-    <w:lsdException w:name="Medium List 2 Accent 3" w:semiHidden="0" w:uiPriority="66" w:unhideWhenUsed="0"/>
-    <w:lsdException w:name="Medium Grid 1 Accent 3" w:semiHidden="0" w:uiPriority="67" w:unhideWhenUsed="0"/>
-    <w:lsdException w:name="Medium Grid 2 Accent 3" w:semiHidden="0" w:uiPriority="68" w:unhideWhenUsed="0"/>
-    <w:lsdException w:name="Medium Grid 3 Accent 3" w:semiHidden="0" w:uiPriority="69" w:unhideWhenUsed="0"/>
-    <w:lsdException w:name="Dark List Accent 3" w:semiHidden="0" w:uiPriority="70" w:unhideWhenUsed="0"/>
-    <w:lsdException w:name="Colorful Shading Accent 3" w:semiHidden="0" w:uiPriority="71" w:unhideWhenUsed="0"/>
-    <w:lsdException w:name="Colorful List Accent 3" w:semiHidden="0" w:uiPriority="72" w:unhideWhenUsed="0"/>
-    <w:lsdException w:name="Colorful Grid Accent 3" w:semiHidden="0" w:uiPriority="73" w:unhideWhenUsed="0"/>
-    <w:lsdException w:name="Light Shading Accent 4" w:semiHidden="0" w:uiPriority="60" w:unhideWhenUsed="0"/>
-    <w:lsdException w:name="Light List Accent 4" w:semiHidden="0" w:uiPriority="61" w:unhideWhenUsed="0"/>
-    <w:lsdException w:name="Light Grid Accent 4" w:semiHidden="0" w:uiPriority="62" w:unhideWhenUsed="0"/>
-    <w:lsdException w:name="Medium Shading 1 Accent 4" w:semiHidden="0" w:uiPriority="63" w:unhideWhenUsed="0"/>
-    <w:lsdException w:name="Medium Shading 2 Accent 4" w:semiHidden="0" w:uiPriority="64" w:unhideWhenUsed="0"/>
-    <w:lsdException w:name="Medium List 1 Accent 4" w:semiHidden="0" w:uiPriority="65" w:unhideWhenUsed="0"/>
-    <w:lsdException w:name="Medium List 2 Accent 4" w:semiHidden="0" w:uiPriority="66" w:unhideWhenUsed="0"/>
-    <w:lsdException w:name="Medium Grid 1 Accent 4" w:semiHidden="0" w:uiPriority="67" w:unhideWhenUsed="0"/>
-    <w:lsdException w:name="Medium Grid 2 Accent 4" w:semiHidden="0" w:uiPriority="68" w:unhideWhenUsed="0"/>
-    <w:lsdException w:name="Medium Grid 3 Accent 4" w:semiHidden="0" w:uiPriority="69" w:unhideWhenUsed="0"/>
-    <w:lsdException w:name="Dark List Accent 4" w:semiHidden="0" w:uiPriority="70" w:unhideWhenUsed="0"/>
-    <w:lsdException w:name="Colorful Shading Accent 4" w:semiHidden="0" w:uiPriority="71" w:unhideWhenUsed="0"/>
-    <w:lsdException w:name="Colorful List Accent 4" w:semiHidden="0" w:uiPriority="72" w:unhideWhenUsed="0"/>
-    <w:lsdException w:name="Colorful Grid Accent 4" w:semiHidden="0" w:uiPriority="73" w:unhideWhenUsed="0"/>
-    <w:lsdException w:name="Light Shading Accent 5" w:semiHidden="0" w:uiPriority="60" w:unhideWhenUsed="0"/>
-    <w:lsdException w:name="Light List Accent 5" w:semiHidden="0" w:uiPriority="61" w:unhideWhenUsed="0"/>
-    <w:lsdException w:name="Light Grid Accent 5" w:semiHidden="0" w:uiPriority="62" w:unhideWhenUsed="0"/>
-    <w:lsdException w:name="Medium Shading 1 Accent 5" w:semiHidden="0" w:uiPriority="63" w:unhideWhenUsed="0"/>
-    <w:lsdException w:name="Medium Shading 2 Accent 5" w:semiHidden="0" w:uiPriority="64" w:unhideWhenUsed="0"/>
-    <w:lsdException w:name="Medium List 1 Accent 5" w:semiHidden="0" w:uiPriority="65" w:unhideWhenUsed="0"/>
-    <w:lsdException w:name="Medium List 2 Accent 5" w:semiHidden="0" w:uiPriority="66" w:unhideWhenUsed="0"/>
-    <w:lsdException w:name="Medium Grid 1 Accent 5" w:semiHidden="0" w:uiPriority="67" w:unhideWhenUsed="0"/>
-    <w:lsdException w:name="Medium Grid 2 Accent 5" w:semiHidden="0" w:uiPriority="68" w:unhideWhenUsed="0"/>
-    <w:lsdException w:name="Medium Grid 3 Accent 5" w:semiHidden="0" w:uiPriority="69" w:unhideWhenUsed="0"/>
-    <w:lsdException w:name="Dark List Accent 5" w:semiHidden="0" w:uiPriority="70" w:unhideWhenUsed="0"/>
-    <w:lsdException w:name="Colorful Shading Accent 5" w:semiHidden="0" w:uiPriority="71" w:unhideWhenUsed="0"/>
-    <w:lsdException w:name="Colorful List Accent 5" w:semiHidden="0" w:uiPriority="72" w:unhideWhenUsed="0"/>
-    <w:lsdException w:name="Colorful Grid Accent 5" w:semiHidden="0" w:uiPriority="73" w:unhideWhenUsed="0"/>
-    <w:lsdException w:name="Light Shading Accent 6" w:semiHidden="0" w:uiPriority="60" w:unhideWhenUsed="0"/>
-    <w:lsdException w:name="Light List Accent 6" w:semiHidden="0" w:uiPriority="61" w:unhideWhenUsed="0"/>
-    <w:lsdException w:name="Light Grid Accent 6" w:semiHidden="0" w:uiPriority="62" w:unhideWhenUsed="0"/>
-    <w:lsdException w:name="Medium Shading 1 Accent 6" w:semiHidden="0" w:uiPriority="63" w:unhideWhenUsed="0"/>
-    <w:lsdException w:name="Medium Shading 2 Accent 6" w:semiHidden="0" w:uiPriority="64" w:unhideWhenUsed="0"/>
-    <w:lsdException w:name="Medium List 1 Accent 6" w:semiHidden="0" w:uiPriority="65" w:unhideWhenUsed="0"/>
-    <w:lsdException w:name="Medium List 2 Accent 6" w:semiHidden="0" w:uiPriority="66" w:unhideWhenUsed="0"/>
-    <w:lsdException w:name="Medium Grid 1 Accent 6" w:semiHidden="0" w:uiPriority="67" w:unhideWhenUsed="0"/>
-    <w:lsdException w:name="Medium Grid 2 Accent 6" w:semiHidden="0" w:uiPriority="68" w:unhideWhenUsed="0"/>
-    <w:lsdException w:name="Medium Grid 3 Accent 6" w:semiHidden="0" w:uiPriority="69" w:unhideWhenUsed="0"/>
-    <w:lsdException w:name="Dark List Accent 6" w:semiHidden="0" w:uiPriority="70" w:unhideWhenUsed="0"/>
-    <w:lsdException w:name="Colorful Shading Accent 6" w:semiHidden="0" w:uiPriority="71" w:unhideWhenUsed="0"/>
-    <w:lsdException w:name="Colorful List Accent 6" w:semiHidden="0" w:uiPriority="72" w:unhideWhenUsed="0"/>
-    <w:lsdException w:name="Colorful Grid Accent 6" w:semiHidden="0" w:uiPriority="73" w:unhideWhenUsed="0"/>
-    <w:lsdException w:name="Subtle Emphasis" w:semiHidden="0" w:uiPriority="19" w:unhideWhenUsed="0" w:qFormat="1"/>
-    <w:lsdException w:name="Intense Emphasis" w:semiHidden="0" w:uiPriority="21" w:unhideWhenUsed="0" w:qFormat="1"/>
-    <w:lsdException w:name="Subtle Reference" w:semiHidden="0" w:uiPriority="31" w:unhideWhenUsed="0" w:qFormat="1"/>
-    <w:lsdException w:name="Intense Reference" w:semiHidden="0" w:uiPriority="32" w:unhideWhenUsed="0" w:qFormat="1"/>
-    <w:lsdException w:name="Book Title" w:semiHidden="0" w:uiPriority="33" w:unhideWhenUsed="0" w:qFormat="1"/>
-    <w:lsdException w:name="Bibliography" w:uiPriority="37"/>
-    <w:lsdException w:name="TOC Heading" w:uiPriority="39" w:qFormat="1"/>
-  </w:latentStyles>
-  <w:style w:type="paragraph" w:default="1" w:styleId="Normal">
-    <w:name w:val="Normal"/>
-    <w:qFormat/>
-  </w:style>
-  <w:style w:type="character" w:default="1" w:styleId="DefaultParagraphFont">
-    <w:name w:val="Default Paragraph Font"/>
-    <w:uiPriority w:val="1"/>
-    <w:semiHidden/>
-    <w:unhideWhenUsed/>
-  </w:style>
-  <w:style w:type="table" w:default="1" w:styleId="TableNormal">
-    <w:name w:val="Normal Table"/>
-    <w:uiPriority w:val="99"/>
-    <w:semiHidden/>
-    <w:unhideWhenUsed/>
-    <w:tblPr>
-      <w:tblInd w:w="0" w:type="dxa"/>
-      <w:tblCellMar>
-        <w:top w:w="0" w:type="dxa"/>
-        <w:left w:w="108" w:type="dxa"/>
-        <w:bottom w:w="0" w:type="dxa"/>
-        <w:right w:w="108" w:type="dxa"/>
-      </w:tblCellMar>
-    </w:tblPr>
-  </w:style>
-  <w:style w:type="numbering" w:default="1" w:styleId="NoList">
-    <w:name w:val="No List"/>
-    <w:uiPriority w:val="99"/>
-    <w:semiHidden/>
-    <w:unhideWhenUsed/>
-  </w:style>
-  <w:style w:type="paragraph" w:styleId="ListParagraph">
-    <w:name w:val="List Paragraph"/>
-    <w:basedOn w:val="Normal"/>
-    <w:uiPriority w:val="34"/>
-    <w:qFormat/>
-    <w:rsid w:val="008A2A5A"/>
-    <w:pPr>
-      <w:ind w:left="720"/>
-      <w:contextualSpacing/>
-    </w:pPr>
-  </w:style>
-</w:styles>
-</file>
-
-<file path=word/stylesWithEffects.xml><?xml version="1.0" encoding="utf-8"?>
-<w:styles xmlns:wpc="http://schemas.microsoft.com/office/word/2010/wordprocessingCanvas" xmlns:mc="http://schemas.openxmlformats.org/markup-compatibility/2006" xmlns:o="urn:schemas-microsoft-com:office:office" xmlns:r="http://schemas.openxmlformats.org/officeDocument/2006/relationships" xmlns:m="http://schemas.openxmlformats.org/officeDocument/2006/math" xmlns:v="urn:schemas-microsoft-com:vml" xmlns:wp14="http://schemas.microsoft.com/office/word/2010/wordprocessingDrawing" xmlns:wp="http://schemas.openxmlformats.org/drawingml/2006/wordprocessingDrawing" xmlns:w10="urn:schemas-microsoft-com:office:word" xmlns:w="http://schemas.openxmlformats.org/wordprocessingml/2006/main" xmlns:w14="http://schemas.microsoft.com/office/word/2010/wordml" xmlns:wpg="http://schemas.microsoft.com/office/word/2010/wordprocessingGroup" xmlns:wpi="http://schemas.microsoft.com/office/word/2010/wordprocessingInk" xmlns:wne="http://schemas.microsoft.com/office/word/2006/wordml" xmlns:wps="http://schemas.microsoft.com/office/word/2010/wordprocessingShape" mc:Ignorable="w14 wp14">
-  <w:docDefaults>
-    <w:rPrDefault>
-      <w:rPr>
-        <w:rFonts w:asciiTheme="minorHAnsi" w:eastAsiaTheme="minorHAnsi" w:hAnsiTheme="minorHAnsi" w:cstheme="minorBidi"/>
-        <w:sz w:val="22"/>
-        <w:szCs w:val="22"/>
-        <w:lang w:val="en-US" w:eastAsia="en-US" w:bidi="ar-SA"/>
-      </w:rPr>
-    </w:rPrDefault>
-    <w:pPrDefault>
-      <w:pPr>
-        <w:spacing w:after="200" w:line="276" w:lineRule="auto"/>
-      </w:pPr>
-    </w:pPrDefault>
-  </w:docDefaults>
-  <w:latentStyles w:defLockedState="0" w:defUIPriority="99" w:defSemiHidden="1" w:defUnhideWhenUsed="1" w:defQFormat="0" w:count="267">
-    <w:lsdException w:name="Normal" w:semiHidden="0" w:uiPriority="0" w:unhideWhenUsed="0" w:qFormat="1"/>
-    <w:lsdException w:name="heading 1" w:semiHidden="0" w:uiPriority="9" w:unhideWhenUsed="0" w:qFormat="1"/>
-    <w:lsdException w:name="heading 2" w:uiPriority="9" w:qFormat="1"/>
-    <w:lsdException w:name="heading 3" w:uiPriority="9" w:qFormat="1"/>
-    <w:lsdException w:name="heading 4" w:uiPriority="9" w:qFormat="1"/>
-    <w:lsdException w:name="heading 5" w:uiPriority="9" w:qFormat="1"/>
-    <w:lsdException w:name="heading 6" w:uiPriority="9" w:qFormat="1"/>
-    <w:lsdException w:name="heading 7" w:uiPriority="9" w:qFormat="1"/>
-    <w:lsdException w:name="heading 8" w:uiPriority="9" w:qFormat="1"/>
-    <w:lsdException w:name="heading 9" w:uiPriority="9" w:qFormat="1"/>
-    <w:lsdException w:name="toc 1" w:uiPriority="39"/>
-    <w:lsdException w:name="toc 2" w:uiPriority="39"/>
-    <w:lsdException w:name="toc 3" w:uiPriority="39"/>
-    <w:lsdException w:name="toc 4" w:uiPriority="39"/>
-    <w:lsdException w:name="toc 5" w:uiPriority="39"/>
-    <w:lsdException w:name="toc 6" w:uiPriority="39"/>
-    <w:lsdException w:name="toc 7" w:uiPriority="39"/>
-    <w:lsdException w:name="toc 8" w:uiPriority="39"/>
-    <w:lsdException w:name="toc 9" w:uiPriority="39"/>
-    <w:lsdException w:name="caption" w:uiPriority="35" w:qFormat="1"/>
-    <w:lsdException w:name="Title" w:semiHidden="0" w:uiPriority="10" w:unhideWhenUsed="0" w:qFormat="1"/>
-    <w:lsdException w:name="Default Paragraph Font" w:uiPriority="1"/>
-    <w:lsdException w:name="Subtitle" w:semiHidden="0" w:uiPriority="11" w:unhideWhenUsed="0" w:qFormat="1"/>
-    <w:lsdException w:name="Strong" w:semiHidden="0" w:uiPriority="22" w:unhideWhenUsed="0" w:qFormat="1"/>
-    <w:lsdException w:name="Emphasis" w:semiHidden="0" w:uiPriority="20" w:unhideWhenUsed="0" w:qFormat="1"/>
-    <w:lsdException w:name="Table Grid" w:semiHidden="0" w:uiPriority="59" w:unhideWhenUsed="0"/>
-    <w:lsdException w:name="Placeholder Text" w:unhideWhenUsed="0"/>
-    <w:lsdException w:name="No Spacing" w:semiHidden="0" w:uiPriority="1" w:unhideWhenUsed="0" w:qFormat="1"/>
-    <w:lsdException w:name="Light Shading" w:semiHidden="0" w:uiPriority="60" w:unhideWhenUsed="0"/>
-    <w:lsdException w:name="Light List" w:semiHidden="0" w:uiPriority="61" w:unhideWhenUsed="0"/>
-    <w:lsdException w:name="Light Grid" w:semiHidden="0" w:uiPriority="62" w:unhideWhenUsed="0"/>
-    <w:lsdException w:name="Medium Shading 1" w:semiHidden="0" w:uiPriority="63" w:unhideWhenUsed="0"/>
-    <w:lsdException w:name="Medium Shading 2" w:semiHidden="0" w:uiPriority="64" w:unhideWhenUsed="0"/>
-    <w:lsdException w:name="Medium List 1" w:semiHidden="0" w:uiPriority="65" w:unhideWhenUsed="0"/>
-    <w:lsdException w:name="Medium List 2" w:semiHidden="0" w:uiPriority="66" w:unhideWhenUsed="0"/>
-    <w:lsdException w:name="Medium Grid 1" w:semiHidden="0" w:uiPriority="67" w:unhideWhenUsed="0"/>
-    <w:lsdException w:name="Medium Grid 2" w:semiHidden="0" w:uiPriority="68" w:unhideWhenUsed="0"/>
-    <w:lsdException w:name="Medium Grid 3" w:semiHidden="0" w:uiPriority="69" w:unhideWhenUsed="0"/>
-    <w:lsdException w:name="Dark List" w:semiHidden="0" w:uiPriority="70" w:unhideWhenUsed="0"/>
-    <w:lsdException w:name="Colorful Shading" w:semiHidden="0" w:uiPriority="71" w:unhideWhenUsed="0"/>
-    <w:lsdException w:name="Colorful List" w:semiHidden="0" w:uiPriority="72" w:unhideWhenUsed="0"/>
-    <w:lsdException w:name="Colorful Grid" w:semiHidden="0" w:uiPriority="73" w:unhideWhenUsed="0"/>
-    <w:lsdException w:name="Light Shading Accent 1" w:semiHidden="0" w:uiPriority="60" w:unhideWhenUsed="0"/>
-    <w:lsdException w:name="Light List Accent 1" w:semiHidden="0" w:uiPriority="61" w:unhideWhenUsed="0"/>
-    <w:lsdException w:name="Light Grid Accent 1" w:semiHidden="0" w:uiPriority="62" w:unhideWhenUsed="0"/>
-    <w:lsdException w:name="Medium Shading 1 Accent 1" w:semiHidden="0" w:uiPriority="63" w:unhideWhenUsed="0"/>
-    <w:lsdException w:name="Medium Shading 2 Accent 1" w:semiHidden="0" w:uiPriority="64" w:unhideWhenUsed="0"/>
-    <w:lsdException w:name="Medium List 1 Accent 1" w:semiHidden="0" w:uiPriority="65" w:unhideWhenUsed="0"/>
-    <w:lsdException w:name="Revision" w:unhideWhenUsed="0"/>
-    <w:lsdException w:name="List Paragraph" w:semiHidden="0" w:uiPriority="34" w:unhideWhenUsed="0" w:qFormat="1"/>
-    <w:lsdException w:name="Quote" w:semiHidden="0" w:uiPriority="29" w:unhideWhenUsed="0" w:qFormat="1"/>
-    <w:lsdException w:name="Intense Quote" w:semiHidden="0" w:uiPriority="30" w:unhideWhenUsed="0" w:qFormat="1"/>
-    <w:lsdException w:name="Medium List 2 Accent 1" w:semiHidden="0" w:uiPriority="66" w:unhideWhenUsed="0"/>
-    <w:lsdException w:name="Medium Grid 1 Accent 1" w:semiHidden="0" w:uiPriority="67" w:unhideWhenUsed="0"/>
-    <w:lsdException w:name="Medium Grid 2 Accent 1" w:semiHidden="0" w:uiPriority="68" w:unhideWhenUsed="0"/>
-    <w:lsdException w:name="Medium Grid 3 Accent 1" w:semiHidden="0" w:uiPriority="69" w:unhideWhenUsed="0"/>
-    <w:lsdException w:name="Dark List Accent 1" w:semiHidden="0" w:uiPriority="70" w:unhideWhenUsed="0"/>
-    <w:lsdException w:name="Colorful Shading Accent 1" w:semiHidden="0" w:uiPriority="71" w:unhideWhenUsed="0"/>
-    <w:lsdException w:name="Colorful List Accent 1" w:semiHidden="0" w:uiPriority="72" w:unhideWhenUsed="0"/>
-    <w:lsdException w:name="Colorful Grid Accent 1" w:semiHidden="0" w:uiPriority="73" w:unhideWhenUsed="0"/>
-    <w:lsdException w:name="Light Shading Accent 2" w:semiHidden="0" w:uiPriority="60" w:unhideWhenUsed="0"/>
-    <w:lsdException w:name="Light List Accent 2" w:semiHidden="0" w:uiPriority="61" w:unhideWhenUsed="0"/>
-    <w:lsdException w:name="Light Grid Accent 2" w:semiHidden="0" w:uiPriority="62" w:unhideWhenUsed="0"/>
-    <w:lsdException w:name="Medium Shading 1 Accent 2" w:semiHidden="0" w:uiPriority="63" w:unhideWhenUsed="0"/>
-    <w:lsdException w:name="Medium Shading 2 Accent 2" w:semiHidden="0" w:uiPriority="64" w:unhideWhenUsed="0"/>
-    <w:lsdException w:name="Medium List 1 Accent 2" w:semiHidden="0" w:uiPriority="65" w:unhideWhenUsed="0"/>
-    <w:lsdException w:name="Medium List 2 Accent 2" w:semiHidden="0" w:uiPriority="66" w:unhideWhenUsed="0"/>
-    <w:lsdException w:name="Medium Grid 1 Accent 2" w:semiHidden="0" w:uiPriority="67" w:unhideWhenUsed="0"/>
-    <w:lsdException w:name="Medium Grid 2 Accent 2" w:semiHidden="0" w:uiPriority="68" w:unhideWhenUsed="0"/>
-    <w:lsdException w:name="Medium Grid 3 Accent 2" w:semiHidden="0" w:uiPriority="69" w:unhideWhenUsed="0"/>
-    <w:lsdException w:name="Dark List Accent 2" w:semiHidden="0" w:uiPriority="70" w:unhideWhenUsed="0"/>
-    <w:lsdException w:name="Colorful Shading Accent 2" w:semiHidden="0" w:uiPriority="71" w:unhideWhenUsed="0"/>
-    <w:lsdException w:name="Colorful List Accent 2" w:semiHidden="0" w:uiPriority="72" w:unhideWhenUsed="0"/>
-    <w:lsdException w:name="Colorful Grid Accent 2" w:semiHidden="0" w:uiPriority="73" w:unhideWhenUsed="0"/>
-    <w:lsdException w:name="Light Shading Accent 3" w:semiHidden="0" w:uiPriority="60" w:unhideWhenUsed="0"/>
-    <w:lsdException w:name="Light List Accent 3" w:semiHidden="0" w:uiPriority="61" w:unhideWhenUsed="0"/>
-    <w:lsdException w:name="Light Grid Accent 3" w:semiHidden="0" w:uiPriority="62" w:unhideWhenUsed="0"/>
-    <w:lsdException w:name="Medium Shading 1 Accent 3" w:semiHidden="0" w:uiPriority="63" w:unhideWhenUsed="0"/>
-    <w:lsdException w:name="Medium Shading 2 Accent 3" w:semiHidden="0" w:uiPriority="64" w:unhideWhenUsed="0"/>
-    <w:lsdException w:name="Medium List 1 Accent 3" w:semiHidden="0" w:uiPriority="65" w:unhideWhenUsed="0"/>
-    <w:lsdException w:name="Medium List 2 Accent 3" w:semiHidden="0" w:uiPriority="66" w:unhideWhenUsed="0"/>
-    <w:lsdException w:name="Medium Grid 1 Accent 3" w:semiHidden="0" w:uiPriority="67" w:unhideWhenUsed="0"/>
-    <w:lsdException w:name="Medium Grid 2 Accent 3" w:semiHidden="0" w:uiPriority="68" w:unhideWhenUsed="0"/>
-    <w:lsdException w:name="Medium Grid 3 Accent 3" w:semiHidden="0" w:uiPriority="69" w:unhideWhenUsed="0"/>
-    <w:lsdException w:name="Dark List Accent 3" w:semiHidden="0" w:uiPriority="70" w:unhideWhenUsed="0"/>
-    <w:lsdException w:name="Colorful Shading Accent 3" w:semiHidden="0" w:uiPriority="71" w:unhideWhenUsed="0"/>
-    <w:lsdException w:name="Colorful List Accent 3" w:semiHidden="0" w:uiPriority="72" w:unhideWhenUsed="0"/>
-    <w:lsdException w:name="Colorful Grid Accent 3" w:semiHidden="0" w:uiPriority="73" w:unhideWhenUsed="0"/>
-    <w:lsdException w:name="Light Shading Accent 4" w:semiHidden="0" w:uiPriority="60" w:unhideWhenUsed="0"/>
-    <w:lsdException w:name="Light List Accent 4" w:semiHidden="0" w:uiPriority="61" w:unhideWhenUsed="0"/>
-    <w:lsdException w:name="Light Grid Accent 4" w:semiHidden="0" w:uiPriority="62" w:unhideWhenUsed="0"/>
-    <w:lsdException w:name="Medium Shading 1 Accent 4" w:semiHidden="0" w:uiPriority="63" w:unhideWhenUsed="0"/>
-    <w:lsdException w:name="Medium Shading 2 Accent 4" w:semiHidden="0" w:uiPriority="64" w:unhideWhenUsed="0"/>
-    <w:lsdException w:name="Medium List 1 Accent 4" w:semiHidden="0" w:uiPriority="65" w:unhideWhenUsed="0"/>
-    <w:lsdException w:name="Medium List 2 Accent 4" w:semiHidden="0" w:uiPriority="66" w:unhideWhenUsed="0"/>
-    <w:lsdException w:name="Medium Grid 1 Accent 4" w:semiHidden="0" w:uiPriority="67" w:unhideWhenUsed="0"/>
-    <w:lsdException w:name="Medium Grid 2 Accent 4" w:semiHidden="0" w:uiPriority="68" w:unhideWhenUsed="0"/>
-    <w:lsdException w:name="Medium Grid 3 Accent 4" w:semiHidden="0" w:uiPriority="69" w:unhideWhenUsed="0"/>
-    <w:lsdException w:name="Dark List Accent 4" w:semiHidden="0" w:uiPriority="70" w:unhideWhenUsed="0"/>
-    <w:lsdException w:name="Colorful Shading Accent 4" w:semiHidden="0" w:uiPriority="71" w:unhideWhenUsed="0"/>
-    <w:lsdException w:name="Colorful List Accent 4" w:semiHidden="0" w:uiPriority="72" w:unhideWhenUsed="0"/>
-    <w:lsdException w:name="Colorful Grid Accent 4" w:semiHidden="0" w:uiPriority="73" w:unhideWhenUsed="0"/>
-    <w:lsdException w:name="Light Shading Accent 5" w:semiHidden="0" w:uiPriority="60" w:unhideWhenUsed="0"/>
-    <w:lsdException w:name="Light List Accent 5" w:semiHidden="0" w:uiPriority="61" w:unhideWhenUsed="0"/>
-    <w:lsdException w:name="Light Grid Accent 5" w:semiHidden="0" w:uiPriority="62" w:unhideWhenUsed="0"/>
-    <w:lsdException w:name="Medium Shading 1 Accent 5" w:semiHidden="0" w:uiPriority="63" w:unhideWhenUsed="0"/>
-    <w:lsdException w:name="Medium Shading 2 Accent 5" w:semiHidden="0" w:uiPriority="64" w:unhideWhenUsed="0"/>
-    <w:lsdException w:name="Medium List 1 Accent 5" w:semiHidden="0" w:uiPriority="65" w:unhideWhenUsed="0"/>
-    <w:lsdException w:name="Medium List 2 Accent 5" w:semiHidden="0" w:uiPriority="66" w:unhideWhenUsed="0"/>
-    <w:lsdException w:name="Medium Grid 1 Accent 5" w:semiHidden="0" w:uiPriority="67" w:unhideWhenUsed="0"/>
-    <w:lsdException w:name="Medium Grid 2 Accent 5" w:semiHidden="0" w:uiPriority="68" w:unhideWhenUsed="0"/>
-    <w:lsdException w:name="Medium Grid 3 Accent 5" w:semiHidden="0" w:uiPriority="69" w:unhideWhenUsed="0"/>
-    <w:lsdException w:name="Dark List Accent 5" w:semiHidden="0" w:uiPriority="70" w:unhideWhenUsed="0"/>
-    <w:lsdException w:name="Colorful Shading Accent 5" w:semiHidden="0" w:uiPriority="71" w:unhideWhenUsed="0"/>
-    <w:lsdException w:name="Colorful List Accent 5" w:semiHidden="0" w:uiPriority="72" w:unhideWhenUsed="0"/>
-    <w:lsdException w:name="Colorful Grid Accent 5" w:semiHidden="0" w:uiPriority="73" w:unhideWhenUsed="0"/>
-    <w:lsdException w:name="Light Shading Accent 6" w:semiHidden="0" w:uiPriority="60" w:unhideWhenUsed="0"/>
-    <w:lsdException w:name="Light List Accent 6" w:semiHidden="0" w:uiPriority="61" w:unhideWhenUsed="0"/>
-    <w:lsdException w:name="Light Grid Accent 6" w:semiHidden="0" w:uiPriority="62" w:unhideWhenUsed="0"/>
-    <w:lsdException w:name="Medium Shading 1 Accent 6" w:semiHidden="0" w:uiPriority="63" w:unhideWhenUsed="0"/>
-    <w:lsdException w:name="Medium Shading 2 Accent 6" w:semiHidden="0" w:uiPriority="64" w:unhideWhenUsed="0"/>
-    <w:lsdException w:name="Medium List 1 Accent 6" w:semiHidden="0" w:uiPriority="65" w:unhideWhenUsed="0"/>
-    <w:lsdException w:name="Medium List 2 Accent 6" w:semiHidden="0" w:uiPriority="66" w:unhideWhenUsed="0"/>
-    <w:lsdException w:name="Medium Grid 1 Accent 6" w:semiHidden="0" w:uiPriority="67" w:unhideWhenUsed="0"/>
-    <w:lsdException w:name="Medium Grid 2 Accent 6" w:semiHidden="0" w:uiPriority="68" w:unhideWhenUsed="0"/>
-    <w:lsdException w:name="Medium Grid 3 Accent 6" w:semiHidden="0" w:uiPriority="69" w:unhideWhenUsed="0"/>
-    <w:lsdException w:name="Dark List Accent 6" w:semiHidden="0" w:uiPriority="70" w:unhideWhenUsed="0"/>
-    <w:lsdException w:name="Colorful Shading Accent 6" w:semiHidden="0" w:uiPriority="71" w:unhideWhenUsed="0"/>
-    <w:lsdException w:name="Colorful List Accent 6" w:semiHidden="0" w:uiPriority="72" w:unhideWhenUsed="0"/>
-    <w:lsdException w:name="Colorful Grid Accent 6" w:semiHidden="0" w:uiPriority="73" w:unhideWhenUsed="0"/>
-    <w:lsdException w:name="Subtle Emphasis" w:semiHidden="0" w:uiPriority="19" w:unhideWhenUsed="0" w:qFormat="1"/>
-    <w:lsdException w:name="Intense Emphasis" w:semiHidden="0" w:uiPriority="21" w:unhideWhenUsed="0" w:qFormat="1"/>
-    <w:lsdException w:name="Subtle Reference" w:semiHidden="0" w:uiPriority="31" w:unhideWhenUsed="0" w:qFormat="1"/>
-    <w:lsdException w:name="Intense Reference" w:semiHidden="0" w:uiPriority="32" w:unhideWhenUsed="0" w:qFormat="1"/>
-    <w:lsdException w:name="Book Title" w:semiHidden="0" w:uiPriority="33" w:unhideWhenUsed="0" w:qFormat="1"/>
-    <w:lsdException w:name="Bibliography" w:uiPriority="37"/>
-    <w:lsdException w:name="TOC Heading" w:uiPriority="39" w:qFormat="1"/>
+  <w:latentStyles w:defLockedState="0" w:defUIPriority="99" w:defSemiHidden="0" w:defUnhideWhenUsed="0" w:defQFormat="0" w:count="371">
+    <w:lsdException w:name="Normal" w:uiPriority="0" w:qFormat="1"/>
+    <w:lsdException w:name="heading 1" w:uiPriority="9" w:qFormat="1"/>
+    <w:lsdException w:name="heading 2" w:semiHidden="1" w:uiPriority="9" w:unhideWhenUsed="1" w:qFormat="1"/>
+    <w:lsdException w:name="heading 3" w:semiHidden="1" w:uiPriority="9" w:unhideWhenUsed="1" w:qFormat="1"/>
+    <w:lsdException w:name="heading 4" w:semiHidden="1" w:uiPriority="9" w:unhideWhenUsed="1" w:qFormat="1"/>
+    <w:lsdException w:name="heading 5" w:semiHidden="1" w:uiPriority="9" w:unhideWhenUsed="1" w:qFormat="1"/>
+    <w:lsdException w:name="heading 6" w:semiHidden="1" w:uiPriority="9" w:unhideWhenUsed="1" w:qFormat="1"/>
+    <w:lsdException w:name="heading 7" w:semiHidden="1" w:uiPriority="9" w:unhideWhenUsed="1" w:qFormat="1"/>
+    <w:lsdException w:name="heading 8" w:semiHidden="1" w:uiPriority="9" w:unhideWhenUsed="1" w:qFormat="1"/>
+    <w:lsdException w:name="heading 9" w:semiHidden="1" w:uiPriority="9" w:unhideWhenUsed="1" w:qFormat="1"/>
+    <w:lsdException w:name="index 1" w:semiHidden="1" w:unhideWhenUsed="1"/>
+    <w:lsdException w:name="index 2" w:semiHidden="1" w:unhideWhenUsed="1"/>
+    <w:lsdException w:name="index 3" w:semiHidden="1" w:unhideWhenUsed="1"/>
+    <w:lsdException w:name="index 4" w:semiHidden="1" w:unhideWhenUsed="1"/>
+    <w:lsdException w:name="index 5" w:semiHidden="1" w:unhideWhenUsed="1"/>
+    <w:lsdException w:name="index 6" w:semiHidden="1" w:unhideWhenUsed="1"/>
+    <w:lsdException w:name="index 7" w:semiHidden="1" w:unhideWhenUsed="1"/>
+    <w:lsdException w:name="index 8" w:semiHidden="1" w:unhideWhenUsed="1"/>
+    <w:lsdException w:name="index 9" w:semiHidden="1" w:unhideWhenUsed="1"/>
+    <w:lsdException w:name="toc 1" w:semiHidden="1" w:uiPriority="39" w:unhideWhenUsed="1"/>
+    <w:lsdException w:name="toc 2" w:semiHidden="1" w:uiPriority="39" w:unhideWhenUsed="1"/>
+    <w:lsdException w:name="toc 3" w:semiHidden="1" w:uiPriority="39" w:unhideWhenUsed="1"/>
+    <w:lsdException w:name="toc 4" w:semiHidden="1" w:uiPriority="39" w:unhideWhenUsed="1"/>
+    <w:lsdException w:name="toc 5" w:semiHidden="1" w:uiPriority="39" w:unhideWhenUsed="1"/>
+    <w:lsdException w:name="toc 6" w:semiHidden="1" w:uiPriority="39" w:unhideWhenUsed="1"/>
+    <w:lsdException w:name="toc 7" w:semiHidden="1" w:uiPriority="39" w:unhideWhenUsed="1"/>
+    <w:lsdException w:name="toc 8" w:semiHidden="1" w:uiPriority="39" w:unhideWhenUsed="1"/>
+    <w:lsdException w:name="toc 9" w:semiHidden="1" w:uiPriority="39" w:unhideWhenUsed="1"/>
+    <w:lsdException w:name="Normal Indent" w:semiHidden="1" w:unhideWhenUsed="1"/>
+    <w:lsdException w:name="footnote text" w:semiHidden="1" w:unhideWhenUsed="1"/>
+    <w:lsdException w:name="annotation text" w:semiHidden="1" w:unhideWhenUsed="1"/>
+    <w:lsdException w:name="header" w:semiHidden="1" w:unhideWhenUsed="1"/>
+    <w:lsdException w:name="footer" w:semiHidden="1" w:unhideWhenUsed="1"/>
+    <w:lsdException w:name="index heading" w:semiHidden="1" w:unhideWhenUsed="1"/>
+    <w:lsdException w:name="caption" w:semiHidden="1" w:uiPriority="35" w:unhideWhenUsed="1" w:qFormat="1"/>
+    <w:lsdException w:name="table of figures" w:semiHidden="1" w:unhideWhenUsed="1"/>
+    <w:lsdException w:name="envelope address" w:semiHidden="1" w:unhideWhenUsed="1"/>
+    <w:lsdException w:name="envelope return" w:semiHidden="1" w:unhideWhenUsed="1"/>
+    <w:lsdException w:name="footnote reference" w:semiHidden="1" w:unhideWhenUsed="1"/>
+    <w:lsdException w:name="annotation reference" w:semiHidden="1" w:unhideWhenUsed="1"/>
+    <w:lsdException w:name="line number" w:semiHidden="1" w:unhideWhenUsed="1"/>
+    <w:lsdException w:name="page number" w:semiHidden="1" w:unhideWhenUsed="1"/>
+    <w:lsdException w:name="endnote reference" w:semiHidden="1" w:unhideWhenUsed="1"/>
+    <w:lsdException w:name="endnote text" w:semiHidden="1" w:unhideWhenUsed="1"/>
+    <w:lsdException w:name="table of authorities" w:semiHidden="1" w:unhideWhenUsed="1"/>
+    <w:lsdException w:name="macro" w:semiHidden="1" w:unhideWhenUsed="1"/>
+    <w:lsdException w:name="toa heading" w:semiHidden="1" w:unhideWhenUsed="1"/>
+    <w:lsdException w:name="List" w:semiHidden="1" w:unhideWhenUsed="1"/>
+    <w:lsdException w:name="List Bullet" w:semiHidden="1" w:unhideWhenUsed="1"/>
+    <w:lsdException w:name="List Number" w:semiHidden="1" w:unhideWhenUsed="1"/>
+    <w:lsdException w:name="List 2" w:semiHidden="1" w:unhideWhenUsed="1"/>
+    <w:lsdException w:name="List 3" w:semiHidden="1" w:unhideWhenUsed="1"/>
+    <w:lsdException w:name="List 4" w:semiHidden="1" w:unhideWhenUsed="1"/>
+    <w:lsdException w:name="List 5" w:semiHidden="1" w:unhideWhenUsed="1"/>
+    <w:lsdException w:name="List Bullet 2" w:semiHidden="1" w:unhideWhenUsed="1"/>
+    <w:lsdException w:name="List Bullet 3" w:semiHidden="1" w:unhideWhenUsed="1"/>
+    <w:lsdException w:name="List Bullet 4" w:semiHidden="1" w:unhideWhenUsed="1"/>
+    <w:lsdException w:name="List Bullet 5" w:semiHidden="1" w:unhideWhenUsed="1"/>
+    <w:lsdException w:name="List Number 2" w:semiHidden="1" w:unhideWhenUsed="1"/>
+    <w:lsdException w:name="List Number 3" w:semiHidden="1" w:unhideWhenUsed="1"/>
+    <w:lsdException w:name="List Number 4" w:semiHidden="1" w:unhideWhenUsed="1"/>
+    <w:lsdException w:name="List Number 5" w:semiHidden="1" w:unhideWhenUsed="1"/>
+    <w:lsdException w:name="Title" w:uiPriority="10" w:qFormat="1"/>
+    <w:lsdException w:name="Closing" w:semiHidden="1" w:unhideWhenUsed="1"/>
+    <w:lsdException w:name="Signature" w:semiHidden="1" w:unhideWhenUsed="1"/>
+    <w:lsdException w:name="Default Paragraph Font" w:semiHidden="1" w:uiPriority="1" w:unhideWhenUsed="1"/>
+    <w:lsdException w:name="Body Text" w:semiHidden="1" w:unhideWhenUsed="1"/>
+    <w:lsdException w:name="Body Text Indent" w:semiHidden="1" w:unhideWhenUsed="1"/>
+    <w:lsdException w:name="List Continue" w:semiHidden="1" w:unhideWhenUsed="1"/>
+    <w:lsdException w:name="List Continue 2" w:semiHidden="1" w:unhideWhenUsed="1"/>
+    <w:lsdException w:name="List Continue 3" w:semiHidden="1" w:unhideWhenUsed="1"/>
+    <w:lsdException w:name="List Continue 4" w:semiHidden="1" w:unhideWhenUsed="1"/>
+    <w:lsdException w:name="List Continue 5" w:semiHidden="1" w:unhideWhenUsed="1"/>
+    <w:lsdException w:name="Message Header" w:semiHidden="1" w:unhideWhenUsed="1"/>
+    <w:lsdException w:name="Subtitle" w:uiPriority="11" w:qFormat="1"/>
+    <w:lsdException w:name="Salutation" w:semiHidden="1" w:unhideWhenUsed="1"/>
+    <w:lsdException w:name="Date" w:semiHidden="1" w:unhideWhenUsed="1"/>
+    <w:lsdException w:name="Body Text First Indent" w:semiHidden="1" w:unhideWhenUsed="1"/>
+    <w:lsdException w:name="Body Text First Indent 2" w:semiHidden="1" w:unhideWhenUsed="1"/>
+    <w:lsdException w:name="Note Heading" w:semiHidden="1" w:unhideWhenUsed="1"/>
+    <w:lsdException w:name="Body Text 2" w:semiHidden="1" w:unhideWhenUsed="1"/>
+    <w:lsdException w:name="Body Text 3" w:semiHidden="1" w:unhideWhenUsed="1"/>
+    <w:lsdException w:name="Body Text Indent 2" w:semiHidden="1" w:unhideWhenUsed="1"/>
+    <w:lsdException w:name="Body Text Indent 3" w:semiHidden="1" w:unhideWhenUsed="1"/>
+    <w:lsdException w:name="Block Text" w:semiHidden="1" w:unhideWhenUsed="1"/>
+    <w:lsdException w:name="Hyperlink" w:semiHidden="1" w:unhideWhenUsed="1"/>
+    <w:lsdException w:name="FollowedHyperlink" w:semiHidden="1" w:unhideWhenUsed="1"/>
+    <w:lsdException w:name="Strong" w:uiPriority="22" w:qFormat="1"/>
+    <w:lsdException w:name="Emphasis" w:uiPriority="20" w:qFormat="1"/>
+    <w:lsdException w:name="Document Map" w:semiHidden="1" w:unhideWhenUsed="1"/>
+    <w:lsdException w:name="Plain Text" w:semiHidden="1" w:unhideWhenUsed="1"/>
+    <w:lsdException w:name="E-mail Signature" w:semiHidden="1" w:unhideWhenUsed="1"/>
+    <w:lsdException w:name="HTML Top of Form" w:semiHidden="1" w:unhideWhenUsed="1"/>
+    <w:lsdException w:name="HTML Bottom of Form" w:semiHidden="1" w:unhideWhenUsed="1"/>
+    <w:lsdException w:name="Normal (Web)" w:semiHidden="1" w:unhideWhenUsed="1"/>
+    <w:lsdException w:name="HTML Acronym" w:semiHidden="1" w:unhideWhenUsed="1"/>
+    <w:lsdException w:name="HTML Address" w:semiHidden="1" w:unhideWhenUsed="1"/>
+    <w:lsdException w:name="HTML Cite" w:semiHidden="1" w:unhideWhenUsed="1"/>
+    <w:lsdException w:name="HTML Code" w:semiHidden="1" w:unhideWhenUsed="1"/>
+    <w:lsdException w:name="HTML Definition" w:semiHidden="1" w:unhideWhenUsed="1"/>
+    <w:lsdException w:name="HTML Keyboard" w:semiHidden="1" w:unhideWhenUsed="1"/>
+    <w:lsdException w:name="HTML Preformatted" w:semiHidden="1" w:unhideWhenUsed="1"/>
+    <w:lsdException w:name="HTML Sample" w:semiHidden="1" w:unhideWhenUsed="1"/>
+    <w:lsdException w:name="HTML Typewriter" w:semiHidden="1" w:unhideWhenUsed="1"/>
+    <w:lsdException w:name="HTML Variable" w:semiHidden="1" w:unhideWhenUsed="1"/>
+    <w:lsdException w:name="Normal Table" w:semiHidden="1" w:unhideWhenUsed="1"/>
+    <w:lsdException w:name="annotation subject" w:semiHidden="1" w:unhideWhenUsed="1"/>
+    <w:lsdException w:name="No List" w:semiHidden="1" w:unhideWhenUsed="1"/>
+    <w:lsdException w:name="Outline List 1" w:semiHidden="1" w:unhideWhenUsed="1"/>
+    <w:lsdException w:name="Outline List 2" w:semiHidden="1" w:unhideWhenUsed="1"/>
+    <w:lsdException w:name="Outline List 3" w:semiHidden="1" w:unhideWhenUsed="1"/>
+    <w:lsdException w:name="Table Simple 1" w:semiHidden="1" w:unhideWhenUsed="1"/>
+    <w:lsdException w:name="Table Simple 2" w:semiHidden="1" w:unhideWhenUsed="1"/>
+    <w:lsdException w:name="Table Simple 3" w:semiHidden="1" w:unhideWhenUsed="1"/>
+    <w:lsdException w:name="Table Classic 1" w:semiHidden="1" w:unhideWhenUsed="1"/>
+    <w:lsdException w:name="Table Classic 2" w:semiHidden="1" w:unhideWhenUsed="1"/>
+    <w:lsdException w:name="Table Classic 3" w:semiHidden="1" w:unhideWhenUsed="1"/>
+    <w:lsdException w:name="Table Classic 4" w:semiHidden="1" w:unhideWhenUsed="1"/>
+    <w:lsdException w:name="Table Colorful 1" w:semiHidden="1" w:unhideWhenUsed="1"/>
+    <w:lsdException w:name="Table Colorful 2" w:semiHidden="1" w:unhideWhenUsed="1"/>
+    <w:lsdException w:name="Table Colorful 3" w:semiHidden="1" w:unhideWhenUsed="1"/>
+    <w:lsdException w:name="Table Columns 1" w:semiHidden="1" w:unhideWhenUsed="1"/>
+    <w:lsdException w:name="Table Columns 2" w:semiHidden="1" w:unhideWhenUsed="1"/>
+    <w:lsdException w:name="Table Columns 3" w:semiHidden="1" w:unhideWhenUsed="1"/>
+    <w:lsdException w:name="Table Columns 4" w:semiHidden="1" w:unhideWhenUsed="1"/>
+    <w:lsdException w:name="Table Columns 5" w:semiHidden="1" w:unhideWhenUsed="1"/>
+    <w:lsdException w:name="Table Grid 1" w:semiHidden="1" w:unhideWhenUsed="1"/>
+    <w:lsdException w:name="Table Grid 2" w:semiHidden="1" w:unhideWhenUsed="1"/>
+    <w:lsdException w:name="Table Grid 3" w:semiHidden="1" w:unhideWhenUsed="1"/>
+    <w:lsdException w:name="Table Grid 4" w:semiHidden="1" w:unhideWhenUsed="1"/>
+    <w:lsdException w:name="Table Grid 5" w:semiHidden="1" w:unhideWhenUsed="1"/>
+    <w:lsdException w:name="Table Grid 6" w:semiHidden="1" w:unhideWhenUsed="1"/>
+    <w:lsdException w:name="Table Grid 7" w:semiHidden="1" w:unhideWhenUsed="1"/>
+    <w:lsdException w:name="Table Grid 8" w:semiHidden="1" w:unhideWhenUsed="1"/>
+    <w:lsdException w:name="Table List 1" w:semiHidden="1" w:unhideWhenUsed="1"/>
+    <w:lsdException w:name="Table List 2" w:semiHidden="1" w:unhideWhenUsed="1"/>
+    <w:lsdException w:name="Table List 3" w:semiHidden="1" w:unhideWhenUsed="1"/>
+    <w:lsdException w:name="Table List 4" w:semiHidden="1" w:unhideWhenUsed="1"/>
+    <w:lsdException w:name="Table List 5" w:semiHidden="1" w:unhideWhenUsed="1"/>
+    <w:lsdException w:name="Table List 6" w:semiHidden="1" w:unhideWhenUsed="1"/>
+    <w:lsdException w:name="Table List 7" w:semiHidden="1" w:unhideWhenUsed="1"/>
+    <w:lsdException w:name="Table List 8" w:semiHidden="1" w:unhideWhenUsed="1"/>
+    <w:lsdException w:name="Table 3D effects 1" w:semiHidden="1" w:unhideWhenUsed="1"/>
+    <w:lsdException w:name="Table 3D effects 2" w:semiHidden="1" w:unhideWhenUsed="1"/>
+    <w:lsdException w:name="Table 3D effects 3" w:semiHidden="1" w:unhideWhenUsed="1"/>
+    <w:lsdException w:name="Table Contemporary" w:semiHidden="1" w:unhideWhenUsed="1"/>
+    <w:lsdException w:name="Table Elegant" w:semiHidden="1" w:unhideWhenUsed="1"/>
+    <w:lsdException w:name="Table Professional" w:semiHidden="1" w:unhideWhenUsed="1"/>
+    <w:lsdException w:name="Table Subtle 1" w:semiHidden="1" w:unhideWhenUsed="1"/>
+    <w:lsdException w:name="Table Subtle 2" w:semiHidden="1" w:unhideWhenUsed="1"/>
+    <w:lsdException w:name="Table Web 1" w:semiHidden="1" w:unhideWhenUsed="1"/>
+    <w:lsdException w:name="Table Web 2" w:semiHidden="1" w:unhideWhenUsed="1"/>
+    <w:lsdException w:name="Table Web 3" w:semiHidden="1" w:unhideWhenUsed="1"/>
+    <w:lsdException w:name="Balloon Text" w:semiHidden="1" w:unhideWhenUsed="1"/>
+    <w:lsdException w:name="Table Grid" w:uiPriority="59"/>
+    <w:lsdException w:name="Table Theme" w:semiHidden="1" w:unhideWhenUsed="1"/>
+    <w:lsdException w:name="Placeholder Text" w:semiHidden="1"/>
+    <w:lsdException w:name="No Spacing" w:uiPriority="1" w:qFormat="1"/>
+    <w:lsdException w:name="Light Shading" w:uiPriority="60"/>
+    <w:lsdException w:name="Light List" w:uiPriority="61"/>
+    <w:lsdException w:name="Light Grid" w:uiPriority="62"/>
+    <w:lsdException w:name="Medium Shading 1" w:uiPriority="63"/>
+    <w:lsdException w:name="Medium Shading 2" w:uiPriority="64"/>
+    <w:lsdException w:name="Medium List 1" w:uiPriority="65"/>
+    <w:lsdException w:name="Medium List 2" w:uiPriority="66"/>
+    <w:lsdException w:name="Medium Grid 1" w:uiPriority="67"/>
+    <w:lsdException w:name="Medium Grid 2" w:uiPriority="68"/>
+    <w:lsdException w:name="Medium Grid 3" w:uiPriority="69"/>
+    <w:lsdException w:name="Dark List" w:uiPriority="70"/>
+    <w:lsdException w:name="Colorful Shading" w:uiPriority="71"/>
+    <w:lsdException w:name="Colorful List" w:uiPriority="72"/>
+    <w:lsdException w:name="Colorful Grid" w:uiPriority="73"/>
+    <w:lsdException w:name="Light Shading Accent 1" w:uiPriority="60"/>
+    <w:lsdException w:name="Light List Accent 1" w:uiPriority="61"/>
+    <w:lsdException w:name="Light Grid Accent 1" w:uiPriority="62"/>
+    <w:lsdException w:name="Medium Shading 1 Accent 1" w:uiPriority="63"/>
+    <w:lsdException w:name="Medium Shading 2 Accent 1" w:uiPriority="64"/>
+    <w:lsdException w:name="Medium List 1 Accent 1" w:uiPriority="65"/>
+    <w:lsdException w:name="Revision" w:semiHidden="1"/>
+    <w:lsdException w:name="List Paragraph" w:uiPriority="34" w:qFormat="1"/>
+    <w:lsdException w:name="Quote" w:uiPriority="29" w:qFormat="1"/>
+    <w:lsdException w:name="Intense Quote" w:uiPriority="30" w:qFormat="1"/>
+    <w:lsdException w:name="Medium List 2 Accent 1" w:uiPriority="66"/>
+    <w:lsdException w:name="Medium Grid 1 Accent 1" w:uiPriority="67"/>
+    <w:lsdException w:name="Medium Grid 2 Accent 1" w:uiPriority="68"/>
+    <w:lsdException w:name="Medium Grid 3 Accent 1" w:uiPriority="69"/>
+    <w:lsdException w:name="Dark List Accent 1" w:uiPriority="70"/>
+    <w:lsdException w:name="Colorful Shading Accent 1" w:uiPriority="71"/>
+    <w:lsdException w:name="Colorful List Accent 1" w:uiPriority="72"/>
+    <w:lsdException w:name="Colorful Grid Accent 1" w:uiPriority="73"/>
+    <w:lsdException w:name="Light Shading Accent 2" w:uiPriority="60"/>
+    <w:lsdException w:name="Light List Accent 2" w:uiPriority="61"/>
+    <w:lsdException w:name="Light Grid Accent 2" w:uiPriority="62"/>
+    <w:lsdException w:name="Medium Shading 1 Accent 2" w:uiPriority="63"/>
+    <w:lsdException w:name="Medium Shading 2 Accent 2" w:uiPriority="64"/>
+    <w:lsdException w:name="Medium List 1 Accent 2" w:uiPriority="65"/>
+    <w:lsdException w:name="Medium List 2 Accent 2" w:uiPriority="66"/>
+    <w:lsdException w:name="Medium Grid 1 Accent 2" w:uiPriority="67"/>
+    <w:lsdException w:name="Medium Grid 2 Accent 2" w:uiPriority="68"/>
+    <w:lsdException w:name="Medium Grid 3 Accent 2" w:uiPriority="69"/>
+    <w:lsdException w:name="Dark List Accent 2" w:uiPriority="70"/>
+    <w:lsdException w:name="Colorful Shading Accent 2" w:uiPriority="71"/>
+    <w:lsdException w:name="Colorful List Accent 2" w:uiPriority="72"/>
+    <w:lsdException w:name="Colorful Grid Accent 2" w:uiPriority="73"/>
+    <w:lsdException w:name="Light Shading Accent 3" w:uiPriority="60"/>
+    <w:lsdException w:name="Light List Accent 3" w:uiPriority="61"/>
+    <w:lsdException w:name="Light Grid Accent 3" w:uiPriority="62"/>
+    <w:lsdException w:name="Medium Shading 1 Accent 3" w:uiPriority="63"/>
+    <w:lsdException w:name="Medium Shading 2 Accent 3" w:uiPriority="64"/>
+    <w:lsdException w:name="Medium List 1 Accent 3" w:uiPriority="65"/>
+    <w:lsdException w:name="Medium List 2 Accent 3" w:uiPriority="66"/>
+    <w:lsdException w:name="Medium Grid 1 Accent 3" w:uiPriority="67"/>
+    <w:lsdException w:name="Medium Grid 2 Accent 3" w:uiPriority="68"/>
+    <w:lsdException w:name="Medium Grid 3 Accent 3" w:uiPriority="69"/>
+    <w:lsdException w:name="Dark List Accent 3" w:uiPriority="70"/>
+    <w:lsdException w:name="Colorful Shading Accent 3" w:uiPriority="71"/>
+    <w:lsdException w:name="Colorful List Accent 3" w:uiPriority="72"/>
+    <w:lsdException w:name="Colorful Grid Accent 3" w:uiPriority="73"/>
+    <w:lsdException w:name="Light Shading Accent 4" w:uiPriority="60"/>
+    <w:lsdException w:name="Light List Accent 4" w:uiPriority="61"/>
+    <w:lsdException w:name="Light Grid Accent 4" w:uiPriority="62"/>
+    <w:lsdException w:name="Medium Shading 1 Accent 4" w:uiPriority="63"/>
+    <w:lsdException w:name="Medium Shading 2 Accent 4" w:uiPriority="64"/>
+    <w:lsdException w:name="Medium List 1 Accent 4" w:uiPriority="65"/>
+    <w:lsdException w:name="Medium List 2 Accent 4" w:uiPriority="66"/>
+    <w:lsdException w:name="Medium Grid 1 Accent 4" w:uiPriority="67"/>
+    <w:lsdException w:name="Medium Grid 2 Accent 4" w:uiPriority="68"/>
+    <w:lsdException w:name="Medium Grid 3 Accent 4" w:uiPriority="69"/>
+    <w:lsdException w:name="Dark List Accent 4" w:uiPriority="70"/>
+    <w:lsdException w:name="Colorful Shading Accent 4" w:uiPriority="71"/>
+    <w:lsdException w:name="Colorful List Accent 4" w:uiPriority="72"/>
+    <w:lsdException w:name="Colorful Grid Accent 4" w:uiPriority="73"/>
+    <w:lsdException w:name="Light Shading Accent 5" w:uiPriority="60"/>
+    <w:lsdException w:name="Light List Accent 5" w:uiPriority="61"/>
+    <w:lsdException w:name="Light Grid Accent 5" w:uiPriority="62"/>
+    <w:lsdException w:name="Medium Shading 1 Accent 5" w:uiPriority="63"/>
+    <w:lsdException w:name="Medium Shading 2 Accent 5" w:uiPriority="64"/>
+    <w:lsdException w:name="Medium List 1 Accent 5" w:uiPriority="65"/>
+    <w:lsdException w:name="Medium List 2 Accent 5" w:uiPriority="66"/>
+    <w:lsdException w:name="Medium Grid 1 Accent 5" w:uiPriority="67"/>
+    <w:lsdException w:name="Medium Grid 2 Accent 5" w:uiPriority="68"/>
+    <w:lsdException w:name="Medium Grid 3 Accent 5" w:uiPriority="69"/>
+    <w:lsdException w:name="Dark List Accent 5" w:uiPriority="70"/>
+    <w:lsdException w:name="Colorful Shading Accent 5" w:uiPriority="71"/>
+    <w:lsdException w:name="Colorful List Accent 5" w:uiPriority="72"/>
+    <w:lsdException w:name="Colorful Grid Accent 5" w:uiPriority="73"/>
+    <w:lsdException w:name="Light Shading Accent 6" w:uiPriority="60"/>
+    <w:lsdException w:name="Light List Accent 6" w:uiPriority="61"/>
+    <w:lsdException w:name="Light Grid Accent 6" w:uiPriority="62"/>
+    <w:lsdException w:name="Medium Shading 1 Accent 6" w:uiPriority="63"/>
+    <w:lsdException w:name="Medium Shading 2 Accent 6" w:uiPriority="64"/>
+    <w:lsdException w:name="Medium List 1 Accent 6" w:uiPriority="65"/>
+    <w:lsdException w:name="Medium List 2 Accent 6" w:uiPriority="66"/>
+    <w:lsdException w:name="Medium Grid 1 Accent 6" w:uiPriority="67"/>
+    <w:lsdException w:name="Medium Grid 2 Accent 6" w:uiPriority="68"/>
+    <w:lsdException w:name="Medium Grid 3 Accent 6" w:uiPriority="69"/>
+    <w:lsdException w:name="Dark List Accent 6" w:uiPriority="70"/>
+    <w:lsdException w:name="Colorful Shading Accent 6" w:uiPriority="71"/>
+    <w:lsdException w:name="Colorful List Accent 6" w:uiPriority="72"/>
+    <w:lsdException w:name="Colorful Grid Accent 6" w:uiPriority="73"/>
+    <w:lsdException w:name="Subtle Emphasis" w:uiPriority="19" w:qFormat="1"/>
+    <w:lsdException w:name="Intense Emphasis" w:uiPriority="21" w:qFormat="1"/>
+    <w:lsdException w:name="Subtle Reference" w:uiPriority="31" w:qFormat="1"/>
+    <w:lsdException w:name="Intense Reference" w:uiPriority="32" w:qFormat="1"/>
+    <w:lsdException w:name="Book Title" w:uiPriority="33" w:qFormat="1"/>
+    <w:lsdException w:name="Bibliography" w:semiHidden="1" w:uiPriority="37" w:unhideWhenUsed="1"/>
+    <w:lsdException w:name="TOC Heading" w:semiHidden="1" w:uiPriority="39" w:unhideWhenUsed="1" w:qFormat="1"/>
+    <w:lsdException w:name="Plain Table 1" w:uiPriority="41"/>
+    <w:lsdException w:name="Plain Table 2" w:uiPriority="42"/>
+    <w:lsdException w:name="Plain Table 3" w:uiPriority="43"/>
+    <w:lsdException w:name="Plain Table 4" w:uiPriority="44"/>
+    <w:lsdException w:name="Plain Table 5" w:uiPriority="45"/>
+    <w:lsdException w:name="Grid Table Light" w:uiPriority="40"/>
+    <w:lsdException w:name="Grid Table 1 Light" w:uiPriority="46"/>
+    <w:lsdException w:name="Grid Table 2" w:uiPriority="47"/>
+    <w:lsdException w:name="Grid Table 3" w:uiPriority="48"/>
+    <w:lsdException w:name="Grid Table 4" w:uiPriority="49"/>
+    <w:lsdException w:name="Grid Table 5 Dark" w:uiPriority="50"/>
+    <w:lsdException w:name="Grid Table 6 Colorful" w:uiPriority="51"/>
+    <w:lsdException w:name="Grid Table 7 Colorful" w:uiPriority="52"/>
+    <w:lsdException w:name="Grid Table 1 Light Accent 1" w:uiPriority="46"/>
+    <w:lsdException w:name="Grid Table 2 Accent 1" w:uiPriority="47"/>
+    <w:lsdException w:name="Grid Table 3 Accent 1" w:uiPriority="48"/>
+    <w:lsdException w:name="Grid Table 4 Accent 1" w:uiPriority="49"/>
+    <w:lsdException w:name="Grid Table 5 Dark Accent 1" w:uiPriority="50"/>
+    <w:lsdException w:name="Grid Table 6 Colorful Accent 1" w:uiPriority="51"/>
+    <w:lsdException w:name="Grid Table 7 Colorful Accent 1" w:uiPriority="52"/>
+    <w:lsdException w:name="Grid Table 1 Light Accent 2" w:uiPriority="46"/>
+    <w:lsdException w:name="Grid Table 2 Accent 2" w:uiPriority="47"/>
+    <w:lsdException w:name="Grid Table 3 Accent 2" w:uiPriority="48"/>
+    <w:lsdException w:name="Grid Table 4 Accent 2" w:uiPriority="49"/>
+    <w:lsdException w:name="Grid Table 5 Dark Accent 2" w:uiPriority="50"/>
+    <w:lsdException w:name="Grid Table 6 Colorful Accent 2" w:uiPriority="51"/>
+    <w:lsdException w:name="Grid Table 7 Colorful Accent 2" w:uiPriority="52"/>
+    <w:lsdException w:name="Grid Table 1 Light Accent 3" w:uiPriority="46"/>
+    <w:lsdException w:name="Grid Table 2 Accent 3" w:uiPriority="47"/>
+    <w:lsdException w:name="Grid Table 3 Accent 3" w:uiPriority="48"/>
+    <w:lsdException w:name="Grid Table 4 Accent 3" w:uiPriority="49"/>
+    <w:lsdException w:name="Grid Table 5 Dark Accent 3" w:uiPriority="50"/>
+    <w:lsdException w:name="Grid Table 6 Colorful Accent 3" w:uiPriority="51"/>
+    <w:lsdException w:name="Grid Table 7 Colorful Accent 3" w:uiPriority="52"/>
+    <w:lsdException w:name="Grid Table 1 Light Accent 4" w:uiPriority="46"/>
+    <w:lsdException w:name="Grid Table 2 Accent 4" w:uiPriority="47"/>
+    <w:lsdException w:name="Grid Table 3 Accent 4" w:uiPriority="48"/>
+    <w:lsdException w:name="Grid Table 4 Accent 4" w:uiPriority="49"/>
+    <w:lsdException w:name="Grid Table 5 Dark Accent 4" w:uiPriority="50"/>
+    <w:lsdException w:name="Grid Table 6 Colorful Accent 4" w:uiPriority="51"/>
+    <w:lsdException w:name="Grid Table 7 Colorful Accent 4" w:uiPriority="52"/>
+    <w:lsdException w:name="Grid Table 1 Light Accent 5" w:uiPriority="46"/>
+    <w:lsdException w:name="Grid Table 2 Accent 5" w:uiPriority="47"/>
+    <w:lsdException w:name="Grid Table 3 Accent 5" w:uiPriority="48"/>
+    <w:lsdException w:name="Grid Table 4 Accent 5" w:uiPriority="49"/>
+    <w:lsdException w:name="Grid Table 5 Dark Accent 5" w:uiPriority="50"/>
+    <w:lsdException w:name="Grid Table 6 Colorful Accent 5" w:uiPriority="51"/>
+    <w:lsdException w:name="Grid Table 7 Colorful Accent 5" w:uiPriority="52"/>
+    <w:lsdException w:name="Grid Table 1 Light Accent 6" w:uiPriority="46"/>
+    <w:lsdException w:name="Grid Table 2 Accent 6" w:uiPriority="47"/>
+    <w:lsdException w:name="Grid Table 3 Accent 6" w:uiPriority="48"/>
+    <w:lsdException w:name="Grid Table 4 Accent 6" w:uiPriority="49"/>
+    <w:lsdException w:name="Grid Table 5 Dark Accent 6" w:uiPriority="50"/>
+    <w:lsdException w:name="Grid Table 6 Colorful Accent 6" w:uiPriority="51"/>
+    <w:lsdException w:name="Grid Table 7 Colorful Accent 6" w:uiPriority="52"/>
+    <w:lsdException w:name="List Table 1 Light" w:uiPriority="46"/>
+    <w:lsdException w:name="List Table 2" w:uiPriority="47"/>
+    <w:lsdException w:name="List Table 3" w:uiPriority="48"/>
+    <w:lsdException w:name="List Table 4" w:uiPriority="49"/>
+    <w:lsdException w:name="List Table 5 Dark" w:uiPriority="50"/>
+    <w:lsdException w:name="List Table 6 Colorful" w:uiPriority="51"/>
+    <w:lsdException w:name="List Table 7 Colorful" w:uiPriority="52"/>
+    <w:lsdException w:name="List Table 1 Light Accent 1" w:uiPriority="46"/>
+    <w:lsdException w:name="List Table 2 Accent 1" w:uiPriority="47"/>
+    <w:lsdException w:name="List Table 3 Accent 1" w:uiPriority="48"/>
+    <w:lsdException w:name="List Table 4 Accent 1" w:uiPriority="49"/>
+    <w:lsdException w:name="List Table 5 Dark Accent 1" w:uiPriority="50"/>
+    <w:lsdException w:name="List Table 6 Colorful Accent 1" w:uiPriority="51"/>
+    <w:lsdException w:name="List Table 7 Colorful Accent 1" w:uiPriority="52"/>
+    <w:lsdException w:name="List Table 1 Light Accent 2" w:uiPriority="46"/>
+    <w:lsdException w:name="List Table 2 Accent 2" w:uiPriority="47"/>
+    <w:lsdException w:name="List Table 3 Accent 2" w:uiPriority="48"/>
+    <w:lsdException w:name="List Table 4 Accent 2" w:uiPriority="49"/>
+    <w:lsdException w:name="List Table 5 Dark Accent 2" w:uiPriority="50"/>
+    <w:lsdException w:name="List Table 6 Colorful Accent 2" w:uiPriority="51"/>
+    <w:lsdException w:name="List Table 7 Colorful Accent 2" w:uiPriority="52"/>
+    <w:lsdException w:name="List Table 1 Light Accent 3" w:uiPriority="46"/>
+    <w:lsdException w:name="List Table 2 Accent 3" w:uiPriority="47"/>
+    <w:lsdException w:name="List Table 3 Accent 3" w:uiPriority="48"/>
+    <w:lsdException w:name="List Table 4 Accent 3" w:uiPriority="49"/>
+    <w:lsdException w:name="List Table 5 Dark Accent 3" w:uiPriority="50"/>
+    <w:lsdException w:name="List Table 6 Colorful Accent 3" w:uiPriority="51"/>
+    <w:lsdException w:name="List Table 7 Colorful Accent 3" w:uiPriority="52"/>
+    <w:lsdException w:name="List Table 1 Light Accent 4" w:uiPriority="46"/>
+    <w:lsdException w:name="List Table 2 Accent 4" w:uiPriority="47"/>
+    <w:lsdException w:name="List Table 3 Accent 4" w:uiPriority="48"/>
+    <w:lsdException w:name="List Table 4 Accent 4" w:uiPriority="49"/>
+    <w:lsdException w:name="List Table 5 Dark Accent 4" w:uiPriority="50"/>
+    <w:lsdException w:name="List Table 6 Colorful Accent 4" w:uiPriority="51"/>
+    <w:lsdException w:name="List Table 7 Colorful Accent 4" w:uiPriority="52"/>
+    <w:lsdException w:name="List Table 1 Light Accent 5" w:uiPriority="46"/>
+    <w:lsdException w:name="List Table 2 Accent 5" w:uiPriority="47"/>
+    <w:lsdException w:name="List Table 3 Accent 5" w:uiPriority="48"/>
+    <w:lsdException w:name="List Table 4 Accent 5" w:uiPriority="49"/>
+    <w:lsdException w:name="List Table 5 Dark Accent 5" w:uiPriority="50"/>
+    <w:lsdException w:name="List Table 6 Colorful Accent 5" w:uiPriority="51"/>
+    <w:lsdException w:name="List Table 7 Colorful Accent 5" w:uiPriority="52"/>
+    <w:lsdException w:name="List Table 1 Light Accent 6" w:uiPriority="46"/>
+    <w:lsdException w:name="List Table 2 Accent 6" w:uiPriority="47"/>
+    <w:lsdException w:name="List Table 3 Accent 6" w:uiPriority="48"/>
+    <w:lsdException w:name="List Table 4 Accent 6" w:uiPriority="49"/>
+    <w:lsdException w:name="List Table 5 Dark Accent 6" w:uiPriority="50"/>
+    <w:lsdException w:name="List Table 6 Colorful Accent 6" w:uiPriority="51"/>
+    <w:lsdException w:name="List Table 7 Colorful Accent 6" w:uiPriority="52"/>
   </w:latentStyles>
   <w:style w:type="paragraph" w:default="1" w:styleId="Normal">
     <w:name w:val="Normal"/>

--- a/projects.docx
+++ b/projects.docx
@@ -28,40 +28,40 @@
         <w:ind w:left="720"/>
       </w:pPr>
       <w:r>
-        <w:t>zz</w:t>
+        <w:t>Select a project from the list below.  You will have the entire semester to complete the project.  You should work on it each week as you learn how to write programs in C#.</w:t>
+      </w:r>
+      <w:r>
+        <w:t xml:space="preserve">  </w:t>
+      </w:r>
+      <w:r>
+        <w:t>You may use the book and forums for assistance but you may NOT use any outside help for this project.</w:t>
+      </w:r>
+    </w:p>
+    <w:p>
+      <w:pPr>
+        <w:ind w:left="720"/>
+      </w:pPr>
+      <w:r>
+        <w:t>Add your name to the “Sign Up”</w:t>
+      </w:r>
+      <w:r>
+        <w:t xml:space="preserve"> </w:t>
+      </w:r>
+      <w:r>
+        <w:t>section of the project that you choose and create a pull request to merge the changes into the GitHub repository.</w:t>
+      </w:r>
+    </w:p>
+    <w:p>
+      <w:pPr>
+        <w:ind w:firstLine="720"/>
+      </w:pPr>
+      <w:r>
+        <w:t xml:space="preserve">For each project </w:t>
       </w:r>
       <w:bookmarkStart w:id="0" w:name="_GoBack"/>
       <w:bookmarkEnd w:id="0"/>
       <w:r>
-        <w:t>Select a project from the list below.  You will have the entire semester to complete the project.  You should work on it each week as you learn how to write programs in C#.</w:t>
-      </w:r>
-      <w:r>
-        <w:t xml:space="preserve">  </w:t>
-      </w:r>
-      <w:r>
-        <w:t>You may use the book and forums for assistance but you may NOT use any outside help for this project.</w:t>
-      </w:r>
-    </w:p>
-    <w:p>
-      <w:pPr>
-        <w:ind w:left="720"/>
-      </w:pPr>
-      <w:r>
-        <w:t>Add your name to the “Sign Up”</w:t>
-      </w:r>
-      <w:r>
-        <w:t xml:space="preserve"> </w:t>
-      </w:r>
-      <w:r>
-        <w:t>section of the project that you choose and create a pull request to merge the changes into the GitHub repository.</w:t>
-      </w:r>
-    </w:p>
-    <w:p>
-      <w:pPr>
-        <w:ind w:firstLine="720"/>
-      </w:pPr>
-      <w:r>
-        <w:t>For each project you MUST include the following requirements:</w:t>
+        <w:t>you MUST include the following requirements:</w:t>
       </w:r>
     </w:p>
     <w:p>

--- a/projects.docx
+++ b/projects.docx
@@ -1,6 +1,6 @@
 
 <file path=word/document.xml><?xml version="1.0" encoding="utf-8"?>
-<w:document xmlns:wpc="http://schemas.microsoft.com/office/word/2010/wordprocessingCanvas" xmlns:mc="http://schemas.openxmlformats.org/markup-compatibility/2006" xmlns:o="urn:schemas-microsoft-com:office:office" xmlns:r="http://schemas.openxmlformats.org/officeDocument/2006/relationships" xmlns:m="http://schemas.openxmlformats.org/officeDocument/2006/math" xmlns:v="urn:schemas-microsoft-com:vml" xmlns:wp14="http://schemas.microsoft.com/office/word/2010/wordprocessingDrawing" xmlns:wp="http://schemas.openxmlformats.org/drawingml/2006/wordprocessingDrawing" xmlns:w10="urn:schemas-microsoft-com:office:word" xmlns:w="http://schemas.openxmlformats.org/wordprocessingml/2006/main" xmlns:w14="http://schemas.microsoft.com/office/word/2010/wordml" xmlns:wpg="http://schemas.microsoft.com/office/word/2010/wordprocessingGroup" xmlns:wpi="http://schemas.microsoft.com/office/word/2010/wordprocessingInk" xmlns:wne="http://schemas.microsoft.com/office/word/2006/wordml" xmlns:wps="http://schemas.microsoft.com/office/word/2010/wordprocessingShape" mc:Ignorable="w14 wp14">
+<w:document xmlns:wpc="http://schemas.microsoft.com/office/word/2010/wordprocessingCanvas" xmlns:mc="http://schemas.openxmlformats.org/markup-compatibility/2006" xmlns:o="urn:schemas-microsoft-com:office:office" xmlns:r="http://schemas.openxmlformats.org/officeDocument/2006/relationships" xmlns:m="http://schemas.openxmlformats.org/officeDocument/2006/math" xmlns:v="urn:schemas-microsoft-com:vml" xmlns:wp14="http://schemas.microsoft.com/office/word/2010/wordprocessingDrawing" xmlns:wp="http://schemas.openxmlformats.org/drawingml/2006/wordprocessingDrawing" xmlns:w10="urn:schemas-microsoft-com:office:word" xmlns:w="http://schemas.openxmlformats.org/wordprocessingml/2006/main" xmlns:w14="http://schemas.microsoft.com/office/word/2010/wordml" xmlns:w15="http://schemas.microsoft.com/office/word/2012/wordml" xmlns:wpg="http://schemas.microsoft.com/office/word/2010/wordprocessingGroup" xmlns:wpi="http://schemas.microsoft.com/office/word/2010/wordprocessingInk" xmlns:wne="http://schemas.microsoft.com/office/word/2006/wordml" xmlns:wps="http://schemas.microsoft.com/office/word/2010/wordprocessingShape" mc:Ignorable="w14 w15 wp14">
   <w:body>
     <w:p>
       <w:pPr>
@@ -56,12 +56,7 @@
         <w:ind w:firstLine="720"/>
       </w:pPr>
       <w:r>
-        <w:t xml:space="preserve">For each project </w:t>
-      </w:r>
-      <w:bookmarkStart w:id="0" w:name="_GoBack"/>
-      <w:bookmarkEnd w:id="0"/>
-      <w:r>
-        <w:t>you MUST include the following requirements:</w:t>
+        <w:t>For each project you MUST include the following requirements:</w:t>
       </w:r>
     </w:p>
     <w:p>
@@ -680,186 +675,460 @@
         <w:rPr>
           <w:b/>
         </w:rPr>
-        <w:t>6. Menu Calculator </w:t>
-      </w:r>
-    </w:p>
-    <w:p>
-      <w:pPr>
-        <w:ind w:left="720"/>
-      </w:pPr>
-      <w:r>
+        <w:t>Class Project:</w:t>
+      </w:r>
+    </w:p>
+    <w:p>
+      <w:pPr>
+        <w:rPr>
+          <w:b/>
+        </w:rPr>
+      </w:pPr>
+    </w:p>
+    <w:p>
+      <w:pPr>
+        <w:rPr>
+          <w:b/>
+        </w:rPr>
+      </w:pPr>
+      <w:r>
+        <w:rPr>
+          <w:b/>
+        </w:rPr>
+        <w:t xml:space="preserve">6. Menu Calculator </w:t>
+      </w:r>
+    </w:p>
+    <w:p>
+      <w:pPr>
+        <w:rPr>
+          <w:b/>
+        </w:rPr>
+      </w:pPr>
+      <w:r>
+        <w:rPr>
+          <w:b/>
+        </w:rPr>
         <w:t>Imagine you have started up a small restaurant and are trying to make it easier to take and calculate orders. Since your restaurant only sells 9 different items, you assign each one to a number, as shown below.</w:t>
       </w:r>
     </w:p>
     <w:p>
-      <w:r>
-        <w:tab/>
-      </w:r>
-      <w:r>
+      <w:pPr>
+        <w:rPr>
+          <w:b/>
+        </w:rPr>
+      </w:pPr>
+      <w:r>
+        <w:rPr>
+          <w:b/>
+        </w:rPr>
+        <w:tab/>
+      </w:r>
+      <w:r>
+        <w:rPr>
+          <w:b/>
+        </w:rPr>
         <w:tab/>
         <w:t>a. Chicken Strips - $3.50</w:t>
       </w:r>
     </w:p>
     <w:p>
-      <w:r>
-        <w:tab/>
-      </w:r>
-      <w:r>
+      <w:pPr>
+        <w:rPr>
+          <w:b/>
+        </w:rPr>
+      </w:pPr>
+      <w:r>
+        <w:rPr>
+          <w:b/>
+        </w:rPr>
+        <w:tab/>
+      </w:r>
+      <w:r>
+        <w:rPr>
+          <w:b/>
+        </w:rPr>
         <w:tab/>
         <w:t>b. French Fries - $2.50</w:t>
       </w:r>
     </w:p>
     <w:p>
-      <w:r>
-        <w:tab/>
-      </w:r>
-      <w:r>
+      <w:pPr>
+        <w:rPr>
+          <w:b/>
+        </w:rPr>
+      </w:pPr>
+      <w:r>
+        <w:rPr>
+          <w:b/>
+        </w:rPr>
+        <w:tab/>
+      </w:r>
+      <w:r>
+        <w:rPr>
+          <w:b/>
+        </w:rPr>
         <w:tab/>
         <w:t>c. Hamburger - $4.00</w:t>
       </w:r>
     </w:p>
     <w:p>
-      <w:r>
-        <w:tab/>
-      </w:r>
-      <w:r>
+      <w:pPr>
+        <w:rPr>
+          <w:b/>
+        </w:rPr>
+      </w:pPr>
+      <w:r>
+        <w:rPr>
+          <w:b/>
+        </w:rPr>
+        <w:tab/>
+      </w:r>
+      <w:r>
+        <w:rPr>
+          <w:b/>
+        </w:rPr>
         <w:tab/>
         <w:t>d. Hotdog - $3.50</w:t>
       </w:r>
     </w:p>
     <w:p>
-      <w:r>
-        <w:tab/>
-      </w:r>
-      <w:r>
+      <w:pPr>
+        <w:rPr>
+          <w:b/>
+        </w:rPr>
+      </w:pPr>
+      <w:r>
+        <w:rPr>
+          <w:b/>
+        </w:rPr>
+        <w:lastRenderedPageBreak/>
+        <w:tab/>
+      </w:r>
+      <w:r>
+        <w:rPr>
+          <w:b/>
+        </w:rPr>
         <w:tab/>
         <w:t>e. Large Drink - $1.75</w:t>
       </w:r>
     </w:p>
     <w:p>
-      <w:r>
-        <w:tab/>
-      </w:r>
-      <w:r>
+      <w:pPr>
+        <w:rPr>
+          <w:b/>
+        </w:rPr>
+      </w:pPr>
+      <w:r>
+        <w:rPr>
+          <w:b/>
+        </w:rPr>
+        <w:tab/>
+      </w:r>
+      <w:r>
+        <w:rPr>
+          <w:b/>
+        </w:rPr>
         <w:tab/>
         <w:t>f. Medium Drink - $1.50</w:t>
       </w:r>
     </w:p>
     <w:p>
-      <w:r>
-        <w:lastRenderedPageBreak/>
-        <w:tab/>
-      </w:r>
-      <w:r>
+      <w:pPr>
+        <w:rPr>
+          <w:b/>
+        </w:rPr>
+      </w:pPr>
+      <w:r>
+        <w:rPr>
+          <w:b/>
+        </w:rPr>
+        <w:tab/>
+      </w:r>
+      <w:r>
+        <w:rPr>
+          <w:b/>
+        </w:rPr>
         <w:tab/>
         <w:t>g. Milk Shake - $2.25</w:t>
       </w:r>
     </w:p>
     <w:p>
-      <w:r>
-        <w:tab/>
-      </w:r>
-      <w:r>
+      <w:pPr>
+        <w:rPr>
+          <w:b/>
+        </w:rPr>
+      </w:pPr>
+      <w:r>
+        <w:rPr>
+          <w:b/>
+        </w:rPr>
+        <w:tab/>
+      </w:r>
+      <w:r>
+        <w:rPr>
+          <w:b/>
+        </w:rPr>
         <w:tab/>
         <w:t>h. Salad - $3.75</w:t>
       </w:r>
     </w:p>
     <w:p>
-      <w:r>
-        <w:tab/>
-      </w:r>
-      <w:r>
-        <w:tab/>
-        <w:t>i. Small Drink - $1.25</w:t>
-      </w:r>
-    </w:p>
-    <w:p>
-      <w:r>
-        <w:tab/>
-      </w:r>
-    </w:p>
-    <w:p>
-      <w:r>
+      <w:pPr>
+        <w:rPr>
+          <w:b/>
+        </w:rPr>
+      </w:pPr>
+      <w:r>
+        <w:rPr>
+          <w:b/>
+        </w:rPr>
+        <w:tab/>
+      </w:r>
+      <w:r>
+        <w:rPr>
+          <w:b/>
+        </w:rPr>
+        <w:tab/>
+      </w:r>
+      <w:proofErr w:type="spellStart"/>
+      <w:r>
+        <w:rPr>
+          <w:b/>
+        </w:rPr>
+        <w:t>i</w:t>
+      </w:r>
+      <w:proofErr w:type="spellEnd"/>
+      <w:r>
+        <w:rPr>
+          <w:b/>
+        </w:rPr>
+        <w:t>. Small Drink - $1.25</w:t>
+      </w:r>
+    </w:p>
+    <w:p>
+      <w:pPr>
+        <w:rPr>
+          <w:b/>
+        </w:rPr>
+      </w:pPr>
+      <w:r>
+        <w:rPr>
+          <w:b/>
+        </w:rPr>
+        <w:tab/>
+      </w:r>
+    </w:p>
+    <w:p>
+      <w:pPr>
+        <w:rPr>
+          <w:b/>
+        </w:rPr>
+      </w:pPr>
+      <w:r>
+        <w:rPr>
+          <w:b/>
+        </w:rPr>
         <w:tab/>
         <w:t>Requirements:</w:t>
       </w:r>
     </w:p>
     <w:p>
       <w:pPr>
-        <w:pStyle w:val="ListParagraph"/>
-        <w:numPr>
-          <w:ilvl w:val="0"/>
-          <w:numId w:val="4"/>
-        </w:numPr>
-      </w:pPr>
-      <w:r>
+        <w:rPr>
+          <w:b/>
+        </w:rPr>
+      </w:pPr>
+      <w:r>
+        <w:rPr>
+          <w:b/>
+        </w:rPr>
+        <w:t>•</w:t>
+      </w:r>
+      <w:r>
+        <w:rPr>
+          <w:b/>
+        </w:rPr>
+        <w:tab/>
+      </w:r>
+      <w:proofErr w:type="gramStart"/>
+      <w:r>
+        <w:rPr>
+          <w:b/>
+        </w:rPr>
         <w:t>the</w:t>
       </w:r>
-      <w:r>
-        <w:t xml:space="preserve"> program should allow the user to </w:t>
-      </w:r>
-      <w:r>
-        <w:t>select menu items from the list</w:t>
-      </w:r>
-    </w:p>
-    <w:p>
-      <w:pPr>
-        <w:pStyle w:val="ListParagraph"/>
-        <w:numPr>
-          <w:ilvl w:val="0"/>
-          <w:numId w:val="4"/>
-        </w:numPr>
-      </w:pPr>
+      <w:proofErr w:type="gramEnd"/>
+      <w:r>
+        <w:rPr>
+          <w:b/>
+        </w:rPr>
+        <w:t xml:space="preserve"> program should allow the user to select menu items from the list</w:t>
+      </w:r>
+    </w:p>
+    <w:p>
+      <w:pPr>
+        <w:rPr>
+          <w:b/>
+        </w:rPr>
+      </w:pPr>
+      <w:r>
+        <w:rPr>
+          <w:b/>
+        </w:rPr>
+        <w:t>•</w:t>
+      </w:r>
+      <w:r>
+        <w:rPr>
+          <w:b/>
+        </w:rPr>
+        <w:tab/>
+      </w:r>
       <w:proofErr w:type="gramStart"/>
       <w:r>
+        <w:rPr>
+          <w:b/>
+        </w:rPr>
         <w:t>the</w:t>
       </w:r>
       <w:proofErr w:type="gramEnd"/>
       <w:r>
+        <w:rPr>
+          <w:b/>
+        </w:rPr>
         <w:t xml:space="preserve"> program should allow the user to enter the quantity of each item they select.</w:t>
       </w:r>
     </w:p>
     <w:p>
       <w:pPr>
-        <w:pStyle w:val="ListParagraph"/>
-        <w:numPr>
-          <w:ilvl w:val="0"/>
-          <w:numId w:val="4"/>
-        </w:numPr>
-      </w:pPr>
+        <w:rPr>
+          <w:b/>
+        </w:rPr>
+      </w:pPr>
+      <w:r>
+        <w:rPr>
+          <w:b/>
+        </w:rPr>
+        <w:t>•</w:t>
+      </w:r>
+      <w:r>
+        <w:rPr>
+          <w:b/>
+        </w:rPr>
+        <w:tab/>
+      </w:r>
       <w:proofErr w:type="gramStart"/>
       <w:r>
+        <w:rPr>
+          <w:b/>
+        </w:rPr>
         <w:t>the</w:t>
       </w:r>
       <w:proofErr w:type="gramEnd"/>
       <w:r>
-        <w:t xml:space="preserve"> program </w:t>
-      </w:r>
-      <w:r>
-        <w:t xml:space="preserve">should calculate the cost of the order. </w:t>
-      </w:r>
-    </w:p>
-    <w:p>
-      <w:r>
-        <w:tab/>
-      </w:r>
-      <w:r>
-        <w:t>Bonus:</w:t>
-      </w:r>
-    </w:p>
-    <w:p>
-      <w:r>
-        <w:tab/>
-        <w:t>Add the ability to for the user to change the price of the items.</w:t>
-      </w:r>
-    </w:p>
-    <w:p>
-      <w:r>
+        <w:rPr>
+          <w:b/>
+        </w:rPr>
+        <w:t xml:space="preserve"> program should calculate the cost of the order. </w:t>
+      </w:r>
+    </w:p>
+    <w:p>
+      <w:pPr>
+        <w:rPr>
+          <w:b/>
+        </w:rPr>
+      </w:pPr>
+    </w:p>
+    <w:p>
+      <w:pPr>
+        <w:rPr>
+          <w:b/>
+        </w:rPr>
+      </w:pPr>
+      <w:r>
+        <w:rPr>
+          <w:b/>
+        </w:rPr>
+        <w:t xml:space="preserve">Bonus: </w:t>
+      </w:r>
+    </w:p>
+    <w:p>
+      <w:pPr>
+        <w:rPr>
+          <w:b/>
+        </w:rPr>
+      </w:pPr>
+      <w:r>
+        <w:rPr>
+          <w:b/>
+        </w:rPr>
+        <w:t>&gt;Daily track of revenue &amp; profit (database)</w:t>
+      </w:r>
+    </w:p>
+    <w:p>
+      <w:pPr>
+        <w:rPr>
+          <w:b/>
+        </w:rPr>
+      </w:pPr>
+      <w:r>
+        <w:rPr>
+          <w:b/>
+        </w:rPr>
+        <w:tab/>
+        <w:t xml:space="preserve">-Date, </w:t>
+      </w:r>
+    </w:p>
+    <w:p>
+      <w:pPr>
+        <w:rPr>
+          <w:b/>
+        </w:rPr>
+      </w:pPr>
+      <w:r>
+        <w:rPr>
+          <w:b/>
+        </w:rPr>
+        <w:t>&gt;add the ability to for the user to change the price of the items.</w:t>
+      </w:r>
+    </w:p>
+    <w:p>
+      <w:pPr>
+        <w:rPr>
+          <w:b/>
+        </w:rPr>
+      </w:pPr>
+      <w:r>
+        <w:rPr>
+          <w:b/>
+        </w:rPr>
+        <w:tab/>
+        <w:t>-list drop down, enter new price, are you sure + profit margin difference</w:t>
+      </w:r>
+    </w:p>
+    <w:p>
+      <w:pPr>
+        <w:rPr>
+          <w:b/>
+        </w:rPr>
+      </w:pPr>
+      <w:r>
+        <w:rPr>
+          <w:b/>
+        </w:rPr>
+        <w:tab/>
+      </w:r>
+    </w:p>
+    <w:p>
+      <w:r>
+        <w:rPr>
+          <w:b/>
+        </w:rPr>
         <w:tab/>
         <w:t>Sign Up:</w:t>
       </w:r>
-    </w:p>
-    <w:p/>
+      <w:bookmarkStart w:id="0" w:name="_GoBack"/>
+      <w:bookmarkEnd w:id="0"/>
+    </w:p>
     <w:p>
       <w:pPr>
         <w:rPr>
@@ -881,16 +1150,11 @@
         <w:ind w:left="720"/>
       </w:pPr>
       <w:r>
-        <w:t xml:space="preserve">Imagine that your friend is a cashier, but has a hard time counting back change to </w:t>
-      </w:r>
-      <w:proofErr w:type="gramStart"/>
-      <w:r>
-        <w:t>customers</w:t>
+        <w:t>Imagine that your friend is a cashier, but has a hard time counting back change to customers</w:t>
       </w:r>
       <w:r>
         <w:t>,</w:t>
       </w:r>
-      <w:proofErr w:type="gramEnd"/>
       <w:r>
         <w:t xml:space="preserve"> </w:t>
       </w:r>
@@ -946,6 +1210,7 @@
         <w:ind w:left="720"/>
       </w:pPr>
       <w:r>
+        <w:lastRenderedPageBreak/>
         <w:t>For example, if he inputs 1.47, the program will tell that he needs 5 quarters, 2 dimes, 0 nickels, and 2 pennies.</w:t>
       </w:r>
     </w:p>
@@ -999,7 +1264,6 @@
         <w:ind w:left="720"/>
       </w:pPr>
       <w:r>
-        <w:lastRenderedPageBreak/>
         <w:t>Create a simple game where the computer randomly selects a number between 1 and 100 and the user has to guess what the number is. After every guess, the computer should tell the user if the guess is higher or lower than the answer. When the user guesses the correct number, print out a congratulatory message.</w:t>
       </w:r>
     </w:p>
@@ -1094,8 +1358,8 @@
 </file>
 
 <file path=word/numbering.xml><?xml version="1.0" encoding="utf-8"?>
-<w:numbering xmlns:wpc="http://schemas.microsoft.com/office/word/2010/wordprocessingCanvas" xmlns:mc="http://schemas.openxmlformats.org/markup-compatibility/2006" xmlns:o="urn:schemas-microsoft-com:office:office" xmlns:r="http://schemas.openxmlformats.org/officeDocument/2006/relationships" xmlns:m="http://schemas.openxmlformats.org/officeDocument/2006/math" xmlns:v="urn:schemas-microsoft-com:vml" xmlns:wp14="http://schemas.microsoft.com/office/word/2010/wordprocessingDrawing" xmlns:wp="http://schemas.openxmlformats.org/drawingml/2006/wordprocessingDrawing" xmlns:w10="urn:schemas-microsoft-com:office:word" xmlns:w="http://schemas.openxmlformats.org/wordprocessingml/2006/main" xmlns:w14="http://schemas.microsoft.com/office/word/2010/wordml" xmlns:wpg="http://schemas.microsoft.com/office/word/2010/wordprocessingGroup" xmlns:wpi="http://schemas.microsoft.com/office/word/2010/wordprocessingInk" xmlns:wne="http://schemas.microsoft.com/office/word/2006/wordml" xmlns:wps="http://schemas.microsoft.com/office/word/2010/wordprocessingShape" mc:Ignorable="w14 wp14">
-  <w:abstractNum w:abstractNumId="0">
+<w:numbering xmlns:wpc="http://schemas.microsoft.com/office/word/2010/wordprocessingCanvas" xmlns:mc="http://schemas.openxmlformats.org/markup-compatibility/2006" xmlns:o="urn:schemas-microsoft-com:office:office" xmlns:r="http://schemas.openxmlformats.org/officeDocument/2006/relationships" xmlns:m="http://schemas.openxmlformats.org/officeDocument/2006/math" xmlns:v="urn:schemas-microsoft-com:vml" xmlns:wp14="http://schemas.microsoft.com/office/word/2010/wordprocessingDrawing" xmlns:wp="http://schemas.openxmlformats.org/drawingml/2006/wordprocessingDrawing" xmlns:w10="urn:schemas-microsoft-com:office:word" xmlns:w="http://schemas.openxmlformats.org/wordprocessingml/2006/main" xmlns:w14="http://schemas.microsoft.com/office/word/2010/wordml" xmlns:w15="http://schemas.microsoft.com/office/word/2012/wordml" xmlns:wpg="http://schemas.microsoft.com/office/word/2010/wordprocessingGroup" xmlns:wpi="http://schemas.microsoft.com/office/word/2010/wordprocessingInk" xmlns:wne="http://schemas.microsoft.com/office/word/2006/wordml" xmlns:wps="http://schemas.microsoft.com/office/word/2010/wordprocessingShape" mc:Ignorable="w14 w15 wp14">
+  <w:abstractNum w:abstractNumId="0" w15:restartNumberingAfterBreak="0">
     <w:nsid w:val="064F2567"/>
     <w:multiLevelType w:val="hybridMultilevel"/>
     <w:tmpl w:val="1B725612"/>
@@ -1208,7 +1472,7 @@
       </w:rPr>
     </w:lvl>
   </w:abstractNum>
-  <w:abstractNum w:abstractNumId="1">
+  <w:abstractNum w:abstractNumId="1" w15:restartNumberingAfterBreak="0">
     <w:nsid w:val="074E7045"/>
     <w:multiLevelType w:val="hybridMultilevel"/>
     <w:tmpl w:val="B874F100"/>
@@ -1297,7 +1561,7 @@
       </w:pPr>
     </w:lvl>
   </w:abstractNum>
-  <w:abstractNum w:abstractNumId="2">
+  <w:abstractNum w:abstractNumId="2" w15:restartNumberingAfterBreak="0">
     <w:nsid w:val="1103606E"/>
     <w:multiLevelType w:val="hybridMultilevel"/>
     <w:tmpl w:val="4F2E29F2"/>
@@ -1410,7 +1674,7 @@
       </w:rPr>
     </w:lvl>
   </w:abstractNum>
-  <w:abstractNum w:abstractNumId="3">
+  <w:abstractNum w:abstractNumId="3" w15:restartNumberingAfterBreak="0">
     <w:nsid w:val="1C6500A8"/>
     <w:multiLevelType w:val="hybridMultilevel"/>
     <w:tmpl w:val="A86E23CE"/>
@@ -1523,7 +1787,7 @@
       </w:rPr>
     </w:lvl>
   </w:abstractNum>
-  <w:abstractNum w:abstractNumId="4">
+  <w:abstractNum w:abstractNumId="4" w15:restartNumberingAfterBreak="0">
     <w:nsid w:val="53510ED8"/>
     <w:multiLevelType w:val="hybridMultilevel"/>
     <w:tmpl w:val="0C50D910"/>
@@ -1612,7 +1876,7 @@
       </w:pPr>
     </w:lvl>
   </w:abstractNum>
-  <w:abstractNum w:abstractNumId="5">
+  <w:abstractNum w:abstractNumId="5" w15:restartNumberingAfterBreak="0">
     <w:nsid w:val="576459BA"/>
     <w:multiLevelType w:val="hybridMultilevel"/>
     <w:tmpl w:val="A46AED44"/>
@@ -1701,7 +1965,7 @@
       </w:pPr>
     </w:lvl>
   </w:abstractNum>
-  <w:abstractNum w:abstractNumId="6">
+  <w:abstractNum w:abstractNumId="6" w15:restartNumberingAfterBreak="0">
     <w:nsid w:val="5EAD5C58"/>
     <w:multiLevelType w:val="hybridMultilevel"/>
     <w:tmpl w:val="005E8542"/>
@@ -1790,7 +2054,7 @@
       </w:pPr>
     </w:lvl>
   </w:abstractNum>
-  <w:abstractNum w:abstractNumId="7">
+  <w:abstractNum w:abstractNumId="7" w15:restartNumberingAfterBreak="0">
     <w:nsid w:val="5F004210"/>
     <w:multiLevelType w:val="hybridMultilevel"/>
     <w:tmpl w:val="5A106CFA"/>
@@ -1903,7 +2167,7 @@
       </w:rPr>
     </w:lvl>
   </w:abstractNum>
-  <w:abstractNum w:abstractNumId="8">
+  <w:abstractNum w:abstractNumId="8" w15:restartNumberingAfterBreak="0">
     <w:nsid w:val="756A39BF"/>
     <w:multiLevelType w:val="hybridMultilevel"/>
     <w:tmpl w:val="1772C7D2"/>
@@ -2016,7 +2280,7 @@
       </w:rPr>
     </w:lvl>
   </w:abstractNum>
-  <w:abstractNum w:abstractNumId="9">
+  <w:abstractNum w:abstractNumId="9" w15:restartNumberingAfterBreak="0">
     <w:nsid w:val="78791B10"/>
     <w:multiLevelType w:val="hybridMultilevel"/>
     <w:tmpl w:val="661CC20A"/>
@@ -2105,7 +2369,7 @@
       </w:pPr>
     </w:lvl>
   </w:abstractNum>
-  <w:abstractNum w:abstractNumId="10">
+  <w:abstractNum w:abstractNumId="10" w15:restartNumberingAfterBreak="0">
     <w:nsid w:val="7B217A65"/>
     <w:multiLevelType w:val="hybridMultilevel"/>
     <w:tmpl w:val="B20AA31E"/>
@@ -2255,7 +2519,7 @@
 </file>
 
 <file path=word/styles.xml><?xml version="1.0" encoding="utf-8"?>
-<w:styles xmlns:mc="http://schemas.openxmlformats.org/markup-compatibility/2006" xmlns:r="http://schemas.openxmlformats.org/officeDocument/2006/relationships" xmlns:w="http://schemas.openxmlformats.org/wordprocessingml/2006/main" xmlns:w14="http://schemas.microsoft.com/office/word/2010/wordml" mc:Ignorable="w14">
+<w:styles xmlns:mc="http://schemas.openxmlformats.org/markup-compatibility/2006" xmlns:r="http://schemas.openxmlformats.org/officeDocument/2006/relationships" xmlns:w="http://schemas.openxmlformats.org/wordprocessingml/2006/main" xmlns:w14="http://schemas.microsoft.com/office/word/2010/wordml" xmlns:w15="http://schemas.microsoft.com/office/word/2012/wordml" mc:Ignorable="w14 w15">
   <w:docDefaults>
     <w:rPrDefault>
       <w:rPr>
@@ -2271,345 +2535,378 @@
       </w:pPr>
     </w:pPrDefault>
   </w:docDefaults>
-  <w:latentStyles w:defLockedState="0" w:defUIPriority="99" w:defSemiHidden="1" w:defUnhideWhenUsed="1" w:defQFormat="0" w:count="267">
-    <w:lsdException w:name="Normal" w:semiHidden="0" w:uiPriority="0" w:unhideWhenUsed="0" w:qFormat="1"/>
-    <w:lsdException w:name="heading 1" w:semiHidden="0" w:uiPriority="9" w:unhideWhenUsed="0" w:qFormat="1"/>
-    <w:lsdException w:name="heading 2" w:uiPriority="9" w:qFormat="1"/>
-    <w:lsdException w:name="heading 3" w:uiPriority="9" w:qFormat="1"/>
-    <w:lsdException w:name="heading 4" w:uiPriority="9" w:qFormat="1"/>
-    <w:lsdException w:name="heading 5" w:uiPriority="9" w:qFormat="1"/>
-    <w:lsdException w:name="heading 6" w:uiPriority="9" w:qFormat="1"/>
-    <w:lsdException w:name="heading 7" w:uiPriority="9" w:qFormat="1"/>
-    <w:lsdException w:name="heading 8" w:uiPriority="9" w:qFormat="1"/>
-    <w:lsdException w:name="heading 9" w:uiPriority="9" w:qFormat="1"/>
-    <w:lsdException w:name="toc 1" w:uiPriority="39"/>
-    <w:lsdException w:name="toc 2" w:uiPriority="39"/>
-    <w:lsdException w:name="toc 3" w:uiPriority="39"/>
-    <w:lsdException w:name="toc 4" w:uiPriority="39"/>
-    <w:lsdException w:name="toc 5" w:uiPriority="39"/>
-    <w:lsdException w:name="toc 6" w:uiPriority="39"/>
-    <w:lsdException w:name="toc 7" w:uiPriority="39"/>
-    <w:lsdException w:name="toc 8" w:uiPriority="39"/>
-    <w:lsdException w:name="toc 9" w:uiPriority="39"/>
-    <w:lsdException w:name="caption" w:uiPriority="35" w:qFormat="1"/>
-    <w:lsdException w:name="Title" w:semiHidden="0" w:uiPriority="10" w:unhideWhenUsed="0" w:qFormat="1"/>
-    <w:lsdException w:name="Default Paragraph Font" w:uiPriority="1"/>
-    <w:lsdException w:name="Subtitle" w:semiHidden="0" w:uiPriority="11" w:unhideWhenUsed="0" w:qFormat="1"/>
-    <w:lsdException w:name="Strong" w:semiHidden="0" w:uiPriority="22" w:unhideWhenUsed="0" w:qFormat="1"/>
-    <w:lsdException w:name="Emphasis" w:semiHidden="0" w:uiPriority="20" w:unhideWhenUsed="0" w:qFormat="1"/>
-    <w:lsdException w:name="Table Grid" w:semiHidden="0" w:uiPriority="59" w:unhideWhenUsed="0"/>
-    <w:lsdException w:name="Placeholder Text" w:unhideWhenUsed="0"/>
-    <w:lsdException w:name="No Spacing" w:semiHidden="0" w:uiPriority="1" w:unhideWhenUsed="0" w:qFormat="1"/>
-    <w:lsdException w:name="Light Shading" w:semiHidden="0" w:uiPriority="60" w:unhideWhenUsed="0"/>
-    <w:lsdException w:name="Light List" w:semiHidden="0" w:uiPriority="61" w:unhideWhenUsed="0"/>
-    <w:lsdException w:name="Light Grid" w:semiHidden="0" w:uiPriority="62" w:unhideWhenUsed="0"/>
-    <w:lsdException w:name="Medium Shading 1" w:semiHidden="0" w:uiPriority="63" w:unhideWhenUsed="0"/>
-    <w:lsdException w:name="Medium Shading 2" w:semiHidden="0" w:uiPriority="64" w:unhideWhenUsed="0"/>
-    <w:lsdException w:name="Medium List 1" w:semiHidden="0" w:uiPriority="65" w:unhideWhenUsed="0"/>
-    <w:lsdException w:name="Medium List 2" w:semiHidden="0" w:uiPriority="66" w:unhideWhenUsed="0"/>
-    <w:lsdException w:name="Medium Grid 1" w:semiHidden="0" w:uiPriority="67" w:unhideWhenUsed="0"/>
-    <w:lsdException w:name="Medium Grid 2" w:semiHidden="0" w:uiPriority="68" w:unhideWhenUsed="0"/>
-    <w:lsdException w:name="Medium Grid 3" w:semiHidden="0" w:uiPriority="69" w:unhideWhenUsed="0"/>
-    <w:lsdException w:name="Dark List" w:semiHidden="0" w:uiPriority="70" w:unhideWhenUsed="0"/>
-    <w:lsdException w:name="Colorful Shading" w:semiHidden="0" w:uiPriority="71" w:unhideWhenUsed="0"/>
-    <w:lsdException w:name="Colorful List" w:semiHidden="0" w:uiPriority="72" w:unhideWhenUsed="0"/>
-    <w:lsdException w:name="Colorful Grid" w:semiHidden="0" w:uiPriority="73" w:unhideWhenUsed="0"/>
-    <w:lsdException w:name="Light Shading Accent 1" w:semiHidden="0" w:uiPriority="60" w:unhideWhenUsed="0"/>
-    <w:lsdException w:name="Light List Accent 1" w:semiHidden="0" w:uiPriority="61" w:unhideWhenUsed="0"/>
-    <w:lsdException w:name="Light Grid Accent 1" w:semiHidden="0" w:uiPriority="62" w:unhideWhenUsed="0"/>
-    <w:lsdException w:name="Medium Shading 1 Accent 1" w:semiHidden="0" w:uiPriority="63" w:unhideWhenUsed="0"/>
-    <w:lsdException w:name="Medium Shading 2 Accent 1" w:semiHidden="0" w:uiPriority="64" w:unhideWhenUsed="0"/>
-    <w:lsdException w:name="Medium List 1 Accent 1" w:semiHidden="0" w:uiPriority="65" w:unhideWhenUsed="0"/>
-    <w:lsdException w:name="Revision" w:unhideWhenUsed="0"/>
-    <w:lsdException w:name="List Paragraph" w:semiHidden="0" w:uiPriority="34" w:unhideWhenUsed="0" w:qFormat="1"/>
-    <w:lsdException w:name="Quote" w:semiHidden="0" w:uiPriority="29" w:unhideWhenUsed="0" w:qFormat="1"/>
-    <w:lsdException w:name="Intense Quote" w:semiHidden="0" w:uiPriority="30" w:unhideWhenUsed="0" w:qFormat="1"/>
-    <w:lsdException w:name="Medium List 2 Accent 1" w:semiHidden="0" w:uiPriority="66" w:unhideWhenUsed="0"/>
-    <w:lsdException w:name="Medium Grid 1 Accent 1" w:semiHidden="0" w:uiPriority="67" w:unhideWhenUsed="0"/>
-    <w:lsdException w:name="Medium Grid 2 Accent 1" w:semiHidden="0" w:uiPriority="68" w:unhideWhenUsed="0"/>
-    <w:lsdException w:name="Medium Grid 3 Accent 1" w:semiHidden="0" w:uiPriority="69" w:unhideWhenUsed="0"/>
-    <w:lsdException w:name="Dark List Accent 1" w:semiHidden="0" w:uiPriority="70" w:unhideWhenUsed="0"/>
-    <w:lsdException w:name="Colorful Shading Accent 1" w:semiHidden="0" w:uiPriority="71" w:unhideWhenUsed="0"/>
-    <w:lsdException w:name="Colorful List Accent 1" w:semiHidden="0" w:uiPriority="72" w:unhideWhenUsed="0"/>
-    <w:lsdException w:name="Colorful Grid Accent 1" w:semiHidden="0" w:uiPriority="73" w:unhideWhenUsed="0"/>
-    <w:lsdException w:name="Light Shading Accent 2" w:semiHidden="0" w:uiPriority="60" w:unhideWhenUsed="0"/>
-    <w:lsdException w:name="Light List Accent 2" w:semiHidden="0" w:uiPriority="61" w:unhideWhenUsed="0"/>
-    <w:lsdException w:name="Light Grid Accent 2" w:semiHidden="0" w:uiPriority="62" w:unhideWhenUsed="0"/>
-    <w:lsdException w:name="Medium Shading 1 Accent 2" w:semiHidden="0" w:uiPriority="63" w:unhideWhenUsed="0"/>
-    <w:lsdException w:name="Medium Shading 2 Accent 2" w:semiHidden="0" w:uiPriority="64" w:unhideWhenUsed="0"/>
-    <w:lsdException w:name="Medium List 1 Accent 2" w:semiHidden="0" w:uiPriority="65" w:unhideWhenUsed="0"/>
-    <w:lsdException w:name="Medium List 2 Accent 2" w:semiHidden="0" w:uiPriority="66" w:unhideWhenUsed="0"/>
-    <w:lsdException w:name="Medium Grid 1 Accent 2" w:semiHidden="0" w:uiPriority="67" w:unhideWhenUsed="0"/>
-    <w:lsdException w:name="Medium Grid 2 Accent 2" w:semiHidden="0" w:uiPriority="68" w:unhideWhenUsed="0"/>
-    <w:lsdException w:name="Medium Grid 3 Accent 2" w:semiHidden="0" w:uiPriority="69" w:unhideWhenUsed="0"/>
-    <w:lsdException w:name="Dark List Accent 2" w:semiHidden="0" w:uiPriority="70" w:unhideWhenUsed="0"/>
-    <w:lsdException w:name="Colorful Shading Accent 2" w:semiHidden="0" w:uiPriority="71" w:unhideWhenUsed="0"/>
-    <w:lsdException w:name="Colorful List Accent 2" w:semiHidden="0" w:uiPriority="72" w:unhideWhenUsed="0"/>
-    <w:lsdException w:name="Colorful Grid Accent 2" w:semiHidden="0" w:uiPriority="73" w:unhideWhenUsed="0"/>
-    <w:lsdException w:name="Light Shading Accent 3" w:semiHidden="0" w:uiPriority="60" w:unhideWhenUsed="0"/>
-    <w:lsdException w:name="Light List Accent 3" w:semiHidden="0" w:uiPriority="61" w:unhideWhenUsed="0"/>
-    <w:lsdException w:name="Light Grid Accent 3" w:semiHidden="0" w:uiPriority="62" w:unhideWhenUsed="0"/>
-    <w:lsdException w:name="Medium Shading 1 Accent 3" w:semiHidden="0" w:uiPriority="63" w:unhideWhenUsed="0"/>
-    <w:lsdException w:name="Medium Shading 2 Accent 3" w:semiHidden="0" w:uiPriority="64" w:unhideWhenUsed="0"/>
-    <w:lsdException w:name="Medium List 1 Accent 3" w:semiHidden="0" w:uiPriority="65" w:unhideWhenUsed="0"/>
-    <w:lsdException w:name="Medium List 2 Accent 3" w:semiHidden="0" w:uiPriority="66" w:unhideWhenUsed="0"/>
-    <w:lsdException w:name="Medium Grid 1 Accent 3" w:semiHidden="0" w:uiPriority="67" w:unhideWhenUsed="0"/>
-    <w:lsdException w:name="Medium Grid 2 Accent 3" w:semiHidden="0" w:uiPriority="68" w:unhideWhenUsed="0"/>
-    <w:lsdException w:name="Medium Grid 3 Accent 3" w:semiHidden="0" w:uiPriority="69" w:unhideWhenUsed="0"/>
-    <w:lsdException w:name="Dark List Accent 3" w:semiHidden="0" w:uiPriority="70" w:unhideWhenUsed="0"/>
-    <w:lsdException w:name="Colorful Shading Accent 3" w:semiHidden="0" w:uiPriority="71" w:unhideWhenUsed="0"/>
-    <w:lsdException w:name="Colorful List Accent 3" w:semiHidden="0" w:uiPriority="72" w:unhideWhenUsed="0"/>
-    <w:lsdException w:name="Colorful Grid Accent 3" w:semiHidden="0" w:uiPriority="73" w:unhideWhenUsed="0"/>
-    <w:lsdException w:name="Light Shading Accent 4" w:semiHidden="0" w:uiPriority="60" w:unhideWhenUsed="0"/>
-    <w:lsdException w:name="Light List Accent 4" w:semiHidden="0" w:uiPriority="61" w:unhideWhenUsed="0"/>
-    <w:lsdException w:name="Light Grid Accent 4" w:semiHidden="0" w:uiPriority="62" w:unhideWhenUsed="0"/>
-    <w:lsdException w:name="Medium Shading 1 Accent 4" w:semiHidden="0" w:uiPriority="63" w:unhideWhenUsed="0"/>
-    <w:lsdException w:name="Medium Shading 2 Accent 4" w:semiHidden="0" w:uiPriority="64" w:unhideWhenUsed="0"/>
-    <w:lsdException w:name="Medium List 1 Accent 4" w:semiHidden="0" w:uiPriority="65" w:unhideWhenUsed="0"/>
-    <w:lsdException w:name="Medium List 2 Accent 4" w:semiHidden="0" w:uiPriority="66" w:unhideWhenUsed="0"/>
-    <w:lsdException w:name="Medium Grid 1 Accent 4" w:semiHidden="0" w:uiPriority="67" w:unhideWhenUsed="0"/>
-    <w:lsdException w:name="Medium Grid 2 Accent 4" w:semiHidden="0" w:uiPriority="68" w:unhideWhenUsed="0"/>
-    <w:lsdException w:name="Medium Grid 3 Accent 4" w:semiHidden="0" w:uiPriority="69" w:unhideWhenUsed="0"/>
-    <w:lsdException w:name="Dark List Accent 4" w:semiHidden="0" w:uiPriority="70" w:unhideWhenUsed="0"/>
-    <w:lsdException w:name="Colorful Shading Accent 4" w:semiHidden="0" w:uiPriority="71" w:unhideWhenUsed="0"/>
-    <w:lsdException w:name="Colorful List Accent 4" w:semiHidden="0" w:uiPriority="72" w:unhideWhenUsed="0"/>
-    <w:lsdException w:name="Colorful Grid Accent 4" w:semiHidden="0" w:uiPriority="73" w:unhideWhenUsed="0"/>
-    <w:lsdException w:name="Light Shading Accent 5" w:semiHidden="0" w:uiPriority="60" w:unhideWhenUsed="0"/>
-    <w:lsdException w:name="Light List Accent 5" w:semiHidden="0" w:uiPriority="61" w:unhideWhenUsed="0"/>
-    <w:lsdException w:name="Light Grid Accent 5" w:semiHidden="0" w:uiPriority="62" w:unhideWhenUsed="0"/>
-    <w:lsdException w:name="Medium Shading 1 Accent 5" w:semiHidden="0" w:uiPriority="63" w:unhideWhenUsed="0"/>
-    <w:lsdException w:name="Medium Shading 2 Accent 5" w:semiHidden="0" w:uiPriority="64" w:unhideWhenUsed="0"/>
-    <w:lsdException w:name="Medium List 1 Accent 5" w:semiHidden="0" w:uiPriority="65" w:unhideWhenUsed="0"/>
-    <w:lsdException w:name="Medium List 2 Accent 5" w:semiHidden="0" w:uiPriority="66" w:unhideWhenUsed="0"/>
-    <w:lsdException w:name="Medium Grid 1 Accent 5" w:semiHidden="0" w:uiPriority="67" w:unhideWhenUsed="0"/>
-    <w:lsdException w:name="Medium Grid 2 Accent 5" w:semiHidden="0" w:uiPriority="68" w:unhideWhenUsed="0"/>
-    <w:lsdException w:name="Medium Grid 3 Accent 5" w:semiHidden="0" w:uiPriority="69" w:unhideWhenUsed="0"/>
-    <w:lsdException w:name="Dark List Accent 5" w:semiHidden="0" w:uiPriority="70" w:unhideWhenUsed="0"/>
-    <w:lsdException w:name="Colorful Shading Accent 5" w:semiHidden="0" w:uiPriority="71" w:unhideWhenUsed="0"/>
-    <w:lsdException w:name="Colorful List Accent 5" w:semiHidden="0" w:uiPriority="72" w:unhideWhenUsed="0"/>
-    <w:lsdException w:name="Colorful Grid Accent 5" w:semiHidden="0" w:uiPriority="73" w:unhideWhenUsed="0"/>
-    <w:lsdException w:name="Light Shading Accent 6" w:semiHidden="0" w:uiPriority="60" w:unhideWhenUsed="0"/>
-    <w:lsdException w:name="Light List Accent 6" w:semiHidden="0" w:uiPriority="61" w:unhideWhenUsed="0"/>
-    <w:lsdException w:name="Light Grid Accent 6" w:semiHidden="0" w:uiPriority="62" w:unhideWhenUsed="0"/>
-    <w:lsdException w:name="Medium Shading 1 Accent 6" w:semiHidden="0" w:uiPriority="63" w:unhideWhenUsed="0"/>
-    <w:lsdException w:name="Medium Shading 2 Accent 6" w:semiHidden="0" w:uiPriority="64" w:unhideWhenUsed="0"/>
-    <w:lsdException w:name="Medium List 1 Accent 6" w:semiHidden="0" w:uiPriority="65" w:unhideWhenUsed="0"/>
-    <w:lsdException w:name="Medium List 2 Accent 6" w:semiHidden="0" w:uiPriority="66" w:unhideWhenUsed="0"/>
-    <w:lsdException w:name="Medium Grid 1 Accent 6" w:semiHidden="0" w:uiPriority="67" w:unhideWhenUsed="0"/>
-    <w:lsdException w:name="Medium Grid 2 Accent 6" w:semiHidden="0" w:uiPriority="68" w:unhideWhenUsed="0"/>
-    <w:lsdException w:name="Medium Grid 3 Accent 6" w:semiHidden="0" w:uiPriority="69" w:unhideWhenUsed="0"/>
-    <w:lsdException w:name="Dark List Accent 6" w:semiHidden="0" w:uiPriority="70" w:unhideWhenUsed="0"/>
-    <w:lsdException w:name="Colorful Shading Accent 6" w:semiHidden="0" w:uiPriority="71" w:unhideWhenUsed="0"/>
-    <w:lsdException w:name="Colorful List Accent 6" w:semiHidden="0" w:uiPriority="72" w:unhideWhenUsed="0"/>
-    <w:lsdException w:name="Colorful Grid Accent 6" w:semiHidden="0" w:uiPriority="73" w:unhideWhenUsed="0"/>
-    <w:lsdException w:name="Subtle Emphasis" w:semiHidden="0" w:uiPriority="19" w:unhideWhenUsed="0" w:qFormat="1"/>
-    <w:lsdException w:name="Intense Emphasis" w:semiHidden="0" w:uiPriority="21" w:unhideWhenUsed="0" w:qFormat="1"/>
-    <w:lsdException w:name="Subtle Reference" w:semiHidden="0" w:uiPriority="31" w:unhideWhenUsed="0" w:qFormat="1"/>
-    <w:lsdException w:name="Intense Reference" w:semiHidden="0" w:uiPriority="32" w:unhideWhenUsed="0" w:qFormat="1"/>
-    <w:lsdException w:name="Book Title" w:semiHidden="0" w:uiPriority="33" w:unhideWhenUsed="0" w:qFormat="1"/>
-    <w:lsdException w:name="Bibliography" w:uiPriority="37"/>
-    <w:lsdException w:name="TOC Heading" w:uiPriority="39" w:qFormat="1"/>
-  </w:latentStyles>
-  <w:style w:type="paragraph" w:default="1" w:styleId="Normal">
-    <w:name w:val="Normal"/>
-    <w:qFormat/>
-  </w:style>
-  <w:style w:type="character" w:default="1" w:styleId="DefaultParagraphFont">
-    <w:name w:val="Default Paragraph Font"/>
-    <w:uiPriority w:val="1"/>
-    <w:semiHidden/>
-    <w:unhideWhenUsed/>
-  </w:style>
-  <w:style w:type="table" w:default="1" w:styleId="TableNormal">
-    <w:name w:val="Normal Table"/>
-    <w:uiPriority w:val="99"/>
-    <w:semiHidden/>
-    <w:unhideWhenUsed/>
-    <w:tblPr>
-      <w:tblInd w:w="0" w:type="dxa"/>
-      <w:tblCellMar>
-        <w:top w:w="0" w:type="dxa"/>
-        <w:left w:w="108" w:type="dxa"/>
-        <w:bottom w:w="0" w:type="dxa"/>
-        <w:right w:w="108" w:type="dxa"/>
-      </w:tblCellMar>
-    </w:tblPr>
-  </w:style>
-  <w:style w:type="numbering" w:default="1" w:styleId="NoList">
-    <w:name w:val="No List"/>
-    <w:uiPriority w:val="99"/>
-    <w:semiHidden/>
-    <w:unhideWhenUsed/>
-  </w:style>
-  <w:style w:type="paragraph" w:styleId="ListParagraph">
-    <w:name w:val="List Paragraph"/>
-    <w:basedOn w:val="Normal"/>
-    <w:uiPriority w:val="34"/>
-    <w:qFormat/>
-    <w:rsid w:val="008A2A5A"/>
-    <w:pPr>
-      <w:ind w:left="720"/>
-      <w:contextualSpacing/>
-    </w:pPr>
-  </w:style>
-</w:styles>
-</file>
-
-<file path=word/stylesWithEffects.xml><?xml version="1.0" encoding="utf-8"?>
-<w:styles xmlns:wpc="http://schemas.microsoft.com/office/word/2010/wordprocessingCanvas" xmlns:mc="http://schemas.openxmlformats.org/markup-compatibility/2006" xmlns:o="urn:schemas-microsoft-com:office:office" xmlns:r="http://schemas.openxmlformats.org/officeDocument/2006/relationships" xmlns:m="http://schemas.openxmlformats.org/officeDocument/2006/math" xmlns:v="urn:schemas-microsoft-com:vml" xmlns:wp14="http://schemas.microsoft.com/office/word/2010/wordprocessingDrawing" xmlns:wp="http://schemas.openxmlformats.org/drawingml/2006/wordprocessingDrawing" xmlns:w10="urn:schemas-microsoft-com:office:word" xmlns:w="http://schemas.openxmlformats.org/wordprocessingml/2006/main" xmlns:w14="http://schemas.microsoft.com/office/word/2010/wordml" xmlns:wpg="http://schemas.microsoft.com/office/word/2010/wordprocessingGroup" xmlns:wpi="http://schemas.microsoft.com/office/word/2010/wordprocessingInk" xmlns:wne="http://schemas.microsoft.com/office/word/2006/wordml" xmlns:wps="http://schemas.microsoft.com/office/word/2010/wordprocessingShape" mc:Ignorable="w14 wp14">
-  <w:docDefaults>
-    <w:rPrDefault>
-      <w:rPr>
-        <w:rFonts w:asciiTheme="minorHAnsi" w:eastAsiaTheme="minorHAnsi" w:hAnsiTheme="minorHAnsi" w:cstheme="minorBidi"/>
-        <w:sz w:val="22"/>
-        <w:szCs w:val="22"/>
-        <w:lang w:val="en-US" w:eastAsia="en-US" w:bidi="ar-SA"/>
-      </w:rPr>
-    </w:rPrDefault>
-    <w:pPrDefault>
-      <w:pPr>
-        <w:spacing w:after="200" w:line="276" w:lineRule="auto"/>
-      </w:pPr>
-    </w:pPrDefault>
-  </w:docDefaults>
-  <w:latentStyles w:defLockedState="0" w:defUIPriority="99" w:defSemiHidden="1" w:defUnhideWhenUsed="1" w:defQFormat="0" w:count="267">
-    <w:lsdException w:name="Normal" w:semiHidden="0" w:uiPriority="0" w:unhideWhenUsed="0" w:qFormat="1"/>
-    <w:lsdException w:name="heading 1" w:semiHidden="0" w:uiPriority="9" w:unhideWhenUsed="0" w:qFormat="1"/>
-    <w:lsdException w:name="heading 2" w:uiPriority="9" w:qFormat="1"/>
-    <w:lsdException w:name="heading 3" w:uiPriority="9" w:qFormat="1"/>
-    <w:lsdException w:name="heading 4" w:uiPriority="9" w:qFormat="1"/>
-    <w:lsdException w:name="heading 5" w:uiPriority="9" w:qFormat="1"/>
-    <w:lsdException w:name="heading 6" w:uiPriority="9" w:qFormat="1"/>
-    <w:lsdException w:name="heading 7" w:uiPriority="9" w:qFormat="1"/>
-    <w:lsdException w:name="heading 8" w:uiPriority="9" w:qFormat="1"/>
-    <w:lsdException w:name="heading 9" w:uiPriority="9" w:qFormat="1"/>
-    <w:lsdException w:name="toc 1" w:uiPriority="39"/>
-    <w:lsdException w:name="toc 2" w:uiPriority="39"/>
-    <w:lsdException w:name="toc 3" w:uiPriority="39"/>
-    <w:lsdException w:name="toc 4" w:uiPriority="39"/>
-    <w:lsdException w:name="toc 5" w:uiPriority="39"/>
-    <w:lsdException w:name="toc 6" w:uiPriority="39"/>
-    <w:lsdException w:name="toc 7" w:uiPriority="39"/>
-    <w:lsdException w:name="toc 8" w:uiPriority="39"/>
-    <w:lsdException w:name="toc 9" w:uiPriority="39"/>
-    <w:lsdException w:name="caption" w:uiPriority="35" w:qFormat="1"/>
-    <w:lsdException w:name="Title" w:semiHidden="0" w:uiPriority="10" w:unhideWhenUsed="0" w:qFormat="1"/>
-    <w:lsdException w:name="Default Paragraph Font" w:uiPriority="1"/>
-    <w:lsdException w:name="Subtitle" w:semiHidden="0" w:uiPriority="11" w:unhideWhenUsed="0" w:qFormat="1"/>
-    <w:lsdException w:name="Strong" w:semiHidden="0" w:uiPriority="22" w:unhideWhenUsed="0" w:qFormat="1"/>
-    <w:lsdException w:name="Emphasis" w:semiHidden="0" w:uiPriority="20" w:unhideWhenUsed="0" w:qFormat="1"/>
-    <w:lsdException w:name="Table Grid" w:semiHidden="0" w:uiPriority="59" w:unhideWhenUsed="0"/>
-    <w:lsdException w:name="Placeholder Text" w:unhideWhenUsed="0"/>
-    <w:lsdException w:name="No Spacing" w:semiHidden="0" w:uiPriority="1" w:unhideWhenUsed="0" w:qFormat="1"/>
-    <w:lsdException w:name="Light Shading" w:semiHidden="0" w:uiPriority="60" w:unhideWhenUsed="0"/>
-    <w:lsdException w:name="Light List" w:semiHidden="0" w:uiPriority="61" w:unhideWhenUsed="0"/>
-    <w:lsdException w:name="Light Grid" w:semiHidden="0" w:uiPriority="62" w:unhideWhenUsed="0"/>
-    <w:lsdException w:name="Medium Shading 1" w:semiHidden="0" w:uiPriority="63" w:unhideWhenUsed="0"/>
-    <w:lsdException w:name="Medium Shading 2" w:semiHidden="0" w:uiPriority="64" w:unhideWhenUsed="0"/>
-    <w:lsdException w:name="Medium List 1" w:semiHidden="0" w:uiPriority="65" w:unhideWhenUsed="0"/>
-    <w:lsdException w:name="Medium List 2" w:semiHidden="0" w:uiPriority="66" w:unhideWhenUsed="0"/>
-    <w:lsdException w:name="Medium Grid 1" w:semiHidden="0" w:uiPriority="67" w:unhideWhenUsed="0"/>
-    <w:lsdException w:name="Medium Grid 2" w:semiHidden="0" w:uiPriority="68" w:unhideWhenUsed="0"/>
-    <w:lsdException w:name="Medium Grid 3" w:semiHidden="0" w:uiPriority="69" w:unhideWhenUsed="0"/>
-    <w:lsdException w:name="Dark List" w:semiHidden="0" w:uiPriority="70" w:unhideWhenUsed="0"/>
-    <w:lsdException w:name="Colorful Shading" w:semiHidden="0" w:uiPriority="71" w:unhideWhenUsed="0"/>
-    <w:lsdException w:name="Colorful List" w:semiHidden="0" w:uiPriority="72" w:unhideWhenUsed="0"/>
-    <w:lsdException w:name="Colorful Grid" w:semiHidden="0" w:uiPriority="73" w:unhideWhenUsed="0"/>
-    <w:lsdException w:name="Light Shading Accent 1" w:semiHidden="0" w:uiPriority="60" w:unhideWhenUsed="0"/>
-    <w:lsdException w:name="Light List Accent 1" w:semiHidden="0" w:uiPriority="61" w:unhideWhenUsed="0"/>
-    <w:lsdException w:name="Light Grid Accent 1" w:semiHidden="0" w:uiPriority="62" w:unhideWhenUsed="0"/>
-    <w:lsdException w:name="Medium Shading 1 Accent 1" w:semiHidden="0" w:uiPriority="63" w:unhideWhenUsed="0"/>
-    <w:lsdException w:name="Medium Shading 2 Accent 1" w:semiHidden="0" w:uiPriority="64" w:unhideWhenUsed="0"/>
-    <w:lsdException w:name="Medium List 1 Accent 1" w:semiHidden="0" w:uiPriority="65" w:unhideWhenUsed="0"/>
-    <w:lsdException w:name="Revision" w:unhideWhenUsed="0"/>
-    <w:lsdException w:name="List Paragraph" w:semiHidden="0" w:uiPriority="34" w:unhideWhenUsed="0" w:qFormat="1"/>
-    <w:lsdException w:name="Quote" w:semiHidden="0" w:uiPriority="29" w:unhideWhenUsed="0" w:qFormat="1"/>
-    <w:lsdException w:name="Intense Quote" w:semiHidden="0" w:uiPriority="30" w:unhideWhenUsed="0" w:qFormat="1"/>
-    <w:lsdException w:name="Medium List 2 Accent 1" w:semiHidden="0" w:uiPriority="66" w:unhideWhenUsed="0"/>
-    <w:lsdException w:name="Medium Grid 1 Accent 1" w:semiHidden="0" w:uiPriority="67" w:unhideWhenUsed="0"/>
-    <w:lsdException w:name="Medium Grid 2 Accent 1" w:semiHidden="0" w:uiPriority="68" w:unhideWhenUsed="0"/>
-    <w:lsdException w:name="Medium Grid 3 Accent 1" w:semiHidden="0" w:uiPriority="69" w:unhideWhenUsed="0"/>
-    <w:lsdException w:name="Dark List Accent 1" w:semiHidden="0" w:uiPriority="70" w:unhideWhenUsed="0"/>
-    <w:lsdException w:name="Colorful Shading Accent 1" w:semiHidden="0" w:uiPriority="71" w:unhideWhenUsed="0"/>
-    <w:lsdException w:name="Colorful List Accent 1" w:semiHidden="0" w:uiPriority="72" w:unhideWhenUsed="0"/>
-    <w:lsdException w:name="Colorful Grid Accent 1" w:semiHidden="0" w:uiPriority="73" w:unhideWhenUsed="0"/>
-    <w:lsdException w:name="Light Shading Accent 2" w:semiHidden="0" w:uiPriority="60" w:unhideWhenUsed="0"/>
-    <w:lsdException w:name="Light List Accent 2" w:semiHidden="0" w:uiPriority="61" w:unhideWhenUsed="0"/>
-    <w:lsdException w:name="Light Grid Accent 2" w:semiHidden="0" w:uiPriority="62" w:unhideWhenUsed="0"/>
-    <w:lsdException w:name="Medium Shading 1 Accent 2" w:semiHidden="0" w:uiPriority="63" w:unhideWhenUsed="0"/>
-    <w:lsdException w:name="Medium Shading 2 Accent 2" w:semiHidden="0" w:uiPriority="64" w:unhideWhenUsed="0"/>
-    <w:lsdException w:name="Medium List 1 Accent 2" w:semiHidden="0" w:uiPriority="65" w:unhideWhenUsed="0"/>
-    <w:lsdException w:name="Medium List 2 Accent 2" w:semiHidden="0" w:uiPriority="66" w:unhideWhenUsed="0"/>
-    <w:lsdException w:name="Medium Grid 1 Accent 2" w:semiHidden="0" w:uiPriority="67" w:unhideWhenUsed="0"/>
-    <w:lsdException w:name="Medium Grid 2 Accent 2" w:semiHidden="0" w:uiPriority="68" w:unhideWhenUsed="0"/>
-    <w:lsdException w:name="Medium Grid 3 Accent 2" w:semiHidden="0" w:uiPriority="69" w:unhideWhenUsed="0"/>
-    <w:lsdException w:name="Dark List Accent 2" w:semiHidden="0" w:uiPriority="70" w:unhideWhenUsed="0"/>
-    <w:lsdException w:name="Colorful Shading Accent 2" w:semiHidden="0" w:uiPriority="71" w:unhideWhenUsed="0"/>
-    <w:lsdException w:name="Colorful List Accent 2" w:semiHidden="0" w:uiPriority="72" w:unhideWhenUsed="0"/>
-    <w:lsdException w:name="Colorful Grid Accent 2" w:semiHidden="0" w:uiPriority="73" w:unhideWhenUsed="0"/>
-    <w:lsdException w:name="Light Shading Accent 3" w:semiHidden="0" w:uiPriority="60" w:unhideWhenUsed="0"/>
-    <w:lsdException w:name="Light List Accent 3" w:semiHidden="0" w:uiPriority="61" w:unhideWhenUsed="0"/>
-    <w:lsdException w:name="Light Grid Accent 3" w:semiHidden="0" w:uiPriority="62" w:unhideWhenUsed="0"/>
-    <w:lsdException w:name="Medium Shading 1 Accent 3" w:semiHidden="0" w:uiPriority="63" w:unhideWhenUsed="0"/>
-    <w:lsdException w:name="Medium Shading 2 Accent 3" w:semiHidden="0" w:uiPriority="64" w:unhideWhenUsed="0"/>
-    <w:lsdException w:name="Medium List 1 Accent 3" w:semiHidden="0" w:uiPriority="65" w:unhideWhenUsed="0"/>
-    <w:lsdException w:name="Medium List 2 Accent 3" w:semiHidden="0" w:uiPriority="66" w:unhideWhenUsed="0"/>
-    <w:lsdException w:name="Medium Grid 1 Accent 3" w:semiHidden="0" w:uiPriority="67" w:unhideWhenUsed="0"/>
-    <w:lsdException w:name="Medium Grid 2 Accent 3" w:semiHidden="0" w:uiPriority="68" w:unhideWhenUsed="0"/>
-    <w:lsdException w:name="Medium Grid 3 Accent 3" w:semiHidden="0" w:uiPriority="69" w:unhideWhenUsed="0"/>
-    <w:lsdException w:name="Dark List Accent 3" w:semiHidden="0" w:uiPriority="70" w:unhideWhenUsed="0"/>
-    <w:lsdException w:name="Colorful Shading Accent 3" w:semiHidden="0" w:uiPriority="71" w:unhideWhenUsed="0"/>
-    <w:lsdException w:name="Colorful List Accent 3" w:semiHidden="0" w:uiPriority="72" w:unhideWhenUsed="0"/>
-    <w:lsdException w:name="Colorful Grid Accent 3" w:semiHidden="0" w:uiPriority="73" w:unhideWhenUsed="0"/>
-    <w:lsdException w:name="Light Shading Accent 4" w:semiHidden="0" w:uiPriority="60" w:unhideWhenUsed="0"/>
-    <w:lsdException w:name="Light List Accent 4" w:semiHidden="0" w:uiPriority="61" w:unhideWhenUsed="0"/>
-    <w:lsdException w:name="Light Grid Accent 4" w:semiHidden="0" w:uiPriority="62" w:unhideWhenUsed="0"/>
-    <w:lsdException w:name="Medium Shading 1 Accent 4" w:semiHidden="0" w:uiPriority="63" w:unhideWhenUsed="0"/>
-    <w:lsdException w:name="Medium Shading 2 Accent 4" w:semiHidden="0" w:uiPriority="64" w:unhideWhenUsed="0"/>
-    <w:lsdException w:name="Medium List 1 Accent 4" w:semiHidden="0" w:uiPriority="65" w:unhideWhenUsed="0"/>
-    <w:lsdException w:name="Medium List 2 Accent 4" w:semiHidden="0" w:uiPriority="66" w:unhideWhenUsed="0"/>
-    <w:lsdException w:name="Medium Grid 1 Accent 4" w:semiHidden="0" w:uiPriority="67" w:unhideWhenUsed="0"/>
-    <w:lsdException w:name="Medium Grid 2 Accent 4" w:semiHidden="0" w:uiPriority="68" w:unhideWhenUsed="0"/>
-    <w:lsdException w:name="Medium Grid 3 Accent 4" w:semiHidden="0" w:uiPriority="69" w:unhideWhenUsed="0"/>
-    <w:lsdException w:name="Dark List Accent 4" w:semiHidden="0" w:uiPriority="70" w:unhideWhenUsed="0"/>
-    <w:lsdException w:name="Colorful Shading Accent 4" w:semiHidden="0" w:uiPriority="71" w:unhideWhenUsed="0"/>
-    <w:lsdException w:name="Colorful List Accent 4" w:semiHidden="0" w:uiPriority="72" w:unhideWhenUsed="0"/>
-    <w:lsdException w:name="Colorful Grid Accent 4" w:semiHidden="0" w:uiPriority="73" w:unhideWhenUsed="0"/>
-    <w:lsdException w:name="Light Shading Accent 5" w:semiHidden="0" w:uiPriority="60" w:unhideWhenUsed="0"/>
-    <w:lsdException w:name="Light List Accent 5" w:semiHidden="0" w:uiPriority="61" w:unhideWhenUsed="0"/>
-    <w:lsdException w:name="Light Grid Accent 5" w:semiHidden="0" w:uiPriority="62" w:unhideWhenUsed="0"/>
-    <w:lsdException w:name="Medium Shading 1 Accent 5" w:semiHidden="0" w:uiPriority="63" w:unhideWhenUsed="0"/>
-    <w:lsdException w:name="Medium Shading 2 Accent 5" w:semiHidden="0" w:uiPriority="64" w:unhideWhenUsed="0"/>
-    <w:lsdException w:name="Medium List 1 Accent 5" w:semiHidden="0" w:uiPriority="65" w:unhideWhenUsed="0"/>
-    <w:lsdException w:name="Medium List 2 Accent 5" w:semiHidden="0" w:uiPriority="66" w:unhideWhenUsed="0"/>
-    <w:lsdException w:name="Medium Grid 1 Accent 5" w:semiHidden="0" w:uiPriority="67" w:unhideWhenUsed="0"/>
-    <w:lsdException w:name="Medium Grid 2 Accent 5" w:semiHidden="0" w:uiPriority="68" w:unhideWhenUsed="0"/>
-    <w:lsdException w:name="Medium Grid 3 Accent 5" w:semiHidden="0" w:uiPriority="69" w:unhideWhenUsed="0"/>
-    <w:lsdException w:name="Dark List Accent 5" w:semiHidden="0" w:uiPriority="70" w:unhideWhenUsed="0"/>
-    <w:lsdException w:name="Colorful Shading Accent 5" w:semiHidden="0" w:uiPriority="71" w:unhideWhenUsed="0"/>
-    <w:lsdException w:name="Colorful List Accent 5" w:semiHidden="0" w:uiPriority="72" w:unhideWhenUsed="0"/>
-    <w:lsdException w:name="Colorful Grid Accent 5" w:semiHidden="0" w:uiPriority="73" w:unhideWhenUsed="0"/>
-    <w:lsdException w:name="Light Shading Accent 6" w:semiHidden="0" w:uiPriority="60" w:unhideWhenUsed="0"/>
-    <w:lsdException w:name="Light List Accent 6" w:semiHidden="0" w:uiPriority="61" w:unhideWhenUsed="0"/>
-    <w:lsdException w:name="Light Grid Accent 6" w:semiHidden="0" w:uiPriority="62" w:unhideWhenUsed="0"/>
-    <w:lsdException w:name="Medium Shading 1 Accent 6" w:semiHidden="0" w:uiPriority="63" w:unhideWhenUsed="0"/>
-    <w:lsdException w:name="Medium Shading 2 Accent 6" w:semiHidden="0" w:uiPriority="64" w:unhideWhenUsed="0"/>
-    <w:lsdException w:name="Medium List 1 Accent 6" w:semiHidden="0" w:uiPriority="65" w:unhideWhenUsed="0"/>
-    <w:lsdException w:name="Medium List 2 Accent 6" w:semiHidden="0" w:uiPriority="66" w:unhideWhenUsed="0"/>
-    <w:lsdException w:name="Medium Grid 1 Accent 6" w:semiHidden="0" w:uiPriority="67" w:unhideWhenUsed="0"/>
-    <w:lsdException w:name="Medium Grid 2 Accent 6" w:semiHidden="0" w:uiPriority="68" w:unhideWhenUsed="0"/>
-    <w:lsdException w:name="Medium Grid 3 Accent 6" w:semiHidden="0" w:uiPriority="69" w:unhideWhenUsed="0"/>
-    <w:lsdException w:name="Dark List Accent 6" w:semiHidden="0" w:uiPriority="70" w:unhideWhenUsed="0"/>
-    <w:lsdException w:name="Colorful Shading Accent 6" w:semiHidden="0" w:uiPriority="71" w:unhideWhenUsed="0"/>
-    <w:lsdException w:name="Colorful List Accent 6" w:semiHidden="0" w:uiPriority="72" w:unhideWhenUsed="0"/>
-    <w:lsdException w:name="Colorful Grid Accent 6" w:semiHidden="0" w:uiPriority="73" w:unhideWhenUsed="0"/>
-    <w:lsdException w:name="Subtle Emphasis" w:semiHidden="0" w:uiPriority="19" w:unhideWhenUsed="0" w:qFormat="1"/>
-    <w:lsdException w:name="Intense Emphasis" w:semiHidden="0" w:uiPriority="21" w:unhideWhenUsed="0" w:qFormat="1"/>
-    <w:lsdException w:name="Subtle Reference" w:semiHidden="0" w:uiPriority="31" w:unhideWhenUsed="0" w:qFormat="1"/>
-    <w:lsdException w:name="Intense Reference" w:semiHidden="0" w:uiPriority="32" w:unhideWhenUsed="0" w:qFormat="1"/>
-    <w:lsdException w:name="Book Title" w:semiHidden="0" w:uiPriority="33" w:unhideWhenUsed="0" w:qFormat="1"/>
-    <w:lsdException w:name="Bibliography" w:uiPriority="37"/>
-    <w:lsdException w:name="TOC Heading" w:uiPriority="39" w:qFormat="1"/>
+  <w:latentStyles w:defLockedState="0" w:defUIPriority="99" w:defSemiHidden="0" w:defUnhideWhenUsed="0" w:defQFormat="0" w:count="371">
+    <w:lsdException w:name="Normal" w:uiPriority="0" w:qFormat="1"/>
+    <w:lsdException w:name="heading 1" w:uiPriority="9" w:qFormat="1"/>
+    <w:lsdException w:name="heading 2" w:semiHidden="1" w:uiPriority="9" w:unhideWhenUsed="1" w:qFormat="1"/>
+    <w:lsdException w:name="heading 3" w:semiHidden="1" w:uiPriority="9" w:unhideWhenUsed="1" w:qFormat="1"/>
+    <w:lsdException w:name="heading 4" w:semiHidden="1" w:uiPriority="9" w:unhideWhenUsed="1" w:qFormat="1"/>
+    <w:lsdException w:name="heading 5" w:semiHidden="1" w:uiPriority="9" w:unhideWhenUsed="1" w:qFormat="1"/>
+    <w:lsdException w:name="heading 6" w:semiHidden="1" w:uiPriority="9" w:unhideWhenUsed="1" w:qFormat="1"/>
+    <w:lsdException w:name="heading 7" w:semiHidden="1" w:uiPriority="9" w:unhideWhenUsed="1" w:qFormat="1"/>
+    <w:lsdException w:name="heading 8" w:semiHidden="1" w:uiPriority="9" w:unhideWhenUsed="1" w:qFormat="1"/>
+    <w:lsdException w:name="heading 9" w:semiHidden="1" w:uiPriority="9" w:unhideWhenUsed="1" w:qFormat="1"/>
+    <w:lsdException w:name="index 1" w:semiHidden="1" w:unhideWhenUsed="1"/>
+    <w:lsdException w:name="index 2" w:semiHidden="1" w:unhideWhenUsed="1"/>
+    <w:lsdException w:name="index 3" w:semiHidden="1" w:unhideWhenUsed="1"/>
+    <w:lsdException w:name="index 4" w:semiHidden="1" w:unhideWhenUsed="1"/>
+    <w:lsdException w:name="index 5" w:semiHidden="1" w:unhideWhenUsed="1"/>
+    <w:lsdException w:name="index 6" w:semiHidden="1" w:unhideWhenUsed="1"/>
+    <w:lsdException w:name="index 7" w:semiHidden="1" w:unhideWhenUsed="1"/>
+    <w:lsdException w:name="index 8" w:semiHidden="1" w:unhideWhenUsed="1"/>
+    <w:lsdException w:name="index 9" w:semiHidden="1" w:unhideWhenUsed="1"/>
+    <w:lsdException w:name="toc 1" w:semiHidden="1" w:uiPriority="39" w:unhideWhenUsed="1"/>
+    <w:lsdException w:name="toc 2" w:semiHidden="1" w:uiPriority="39" w:unhideWhenUsed="1"/>
+    <w:lsdException w:name="toc 3" w:semiHidden="1" w:uiPriority="39" w:unhideWhenUsed="1"/>
+    <w:lsdException w:name="toc 4" w:semiHidden="1" w:uiPriority="39" w:unhideWhenUsed="1"/>
+    <w:lsdException w:name="toc 5" w:semiHidden="1" w:uiPriority="39" w:unhideWhenUsed="1"/>
+    <w:lsdException w:name="toc 6" w:semiHidden="1" w:uiPriority="39" w:unhideWhenUsed="1"/>
+    <w:lsdException w:name="toc 7" w:semiHidden="1" w:uiPriority="39" w:unhideWhenUsed="1"/>
+    <w:lsdException w:name="toc 8" w:semiHidden="1" w:uiPriority="39" w:unhideWhenUsed="1"/>
+    <w:lsdException w:name="toc 9" w:semiHidden="1" w:uiPriority="39" w:unhideWhenUsed="1"/>
+    <w:lsdException w:name="Normal Indent" w:semiHidden="1" w:unhideWhenUsed="1"/>
+    <w:lsdException w:name="footnote text" w:semiHidden="1" w:unhideWhenUsed="1"/>
+    <w:lsdException w:name="annotation text" w:semiHidden="1" w:unhideWhenUsed="1"/>
+    <w:lsdException w:name="header" w:semiHidden="1" w:unhideWhenUsed="1"/>
+    <w:lsdException w:name="footer" w:semiHidden="1" w:unhideWhenUsed="1"/>
+    <w:lsdException w:name="index heading" w:semiHidden="1" w:unhideWhenUsed="1"/>
+    <w:lsdException w:name="caption" w:semiHidden="1" w:uiPriority="35" w:unhideWhenUsed="1" w:qFormat="1"/>
+    <w:lsdException w:name="table of figures" w:semiHidden="1" w:unhideWhenUsed="1"/>
+    <w:lsdException w:name="envelope address" w:semiHidden="1" w:unhideWhenUsed="1"/>
+    <w:lsdException w:name="envelope return" w:semiHidden="1" w:unhideWhenUsed="1"/>
+    <w:lsdException w:name="footnote reference" w:semiHidden="1" w:unhideWhenUsed="1"/>
+    <w:lsdException w:name="annotation reference" w:semiHidden="1" w:unhideWhenUsed="1"/>
+    <w:lsdException w:name="line number" w:semiHidden="1" w:unhideWhenUsed="1"/>
+    <w:lsdException w:name="page number" w:semiHidden="1" w:unhideWhenUsed="1"/>
+    <w:lsdException w:name="endnote reference" w:semiHidden="1" w:unhideWhenUsed="1"/>
+    <w:lsdException w:name="endnote text" w:semiHidden="1" w:unhideWhenUsed="1"/>
+    <w:lsdException w:name="table of authorities" w:semiHidden="1" w:unhideWhenUsed="1"/>
+    <w:lsdException w:name="macro" w:semiHidden="1" w:unhideWhenUsed="1"/>
+    <w:lsdException w:name="toa heading" w:semiHidden="1" w:unhideWhenUsed="1"/>
+    <w:lsdException w:name="List" w:semiHidden="1" w:unhideWhenUsed="1"/>
+    <w:lsdException w:name="List Bullet" w:semiHidden="1" w:unhideWhenUsed="1"/>
+    <w:lsdException w:name="List Number" w:semiHidden="1" w:unhideWhenUsed="1"/>
+    <w:lsdException w:name="List 2" w:semiHidden="1" w:unhideWhenUsed="1"/>
+    <w:lsdException w:name="List 3" w:semiHidden="1" w:unhideWhenUsed="1"/>
+    <w:lsdException w:name="List 4" w:semiHidden="1" w:unhideWhenUsed="1"/>
+    <w:lsdException w:name="List 5" w:semiHidden="1" w:unhideWhenUsed="1"/>
+    <w:lsdException w:name="List Bullet 2" w:semiHidden="1" w:unhideWhenUsed="1"/>
+    <w:lsdException w:name="List Bullet 3" w:semiHidden="1" w:unhideWhenUsed="1"/>
+    <w:lsdException w:name="List Bullet 4" w:semiHidden="1" w:unhideWhenUsed="1"/>
+    <w:lsdException w:name="List Bullet 5" w:semiHidden="1" w:unhideWhenUsed="1"/>
+    <w:lsdException w:name="List Number 2" w:semiHidden="1" w:unhideWhenUsed="1"/>
+    <w:lsdException w:name="List Number 3" w:semiHidden="1" w:unhideWhenUsed="1"/>
+    <w:lsdException w:name="List Number 4" w:semiHidden="1" w:unhideWhenUsed="1"/>
+    <w:lsdException w:name="List Number 5" w:semiHidden="1" w:unhideWhenUsed="1"/>
+    <w:lsdException w:name="Title" w:uiPriority="10" w:qFormat="1"/>
+    <w:lsdException w:name="Closing" w:semiHidden="1" w:unhideWhenUsed="1"/>
+    <w:lsdException w:name="Signature" w:semiHidden="1" w:unhideWhenUsed="1"/>
+    <w:lsdException w:name="Default Paragraph Font" w:semiHidden="1" w:uiPriority="1" w:unhideWhenUsed="1"/>
+    <w:lsdException w:name="Body Text" w:semiHidden="1" w:unhideWhenUsed="1"/>
+    <w:lsdException w:name="Body Text Indent" w:semiHidden="1" w:unhideWhenUsed="1"/>
+    <w:lsdException w:name="List Continue" w:semiHidden="1" w:unhideWhenUsed="1"/>
+    <w:lsdException w:name="List Continue 2" w:semiHidden="1" w:unhideWhenUsed="1"/>
+    <w:lsdException w:name="List Continue 3" w:semiHidden="1" w:unhideWhenUsed="1"/>
+    <w:lsdException w:name="List Continue 4" w:semiHidden="1" w:unhideWhenUsed="1"/>
+    <w:lsdException w:name="List Continue 5" w:semiHidden="1" w:unhideWhenUsed="1"/>
+    <w:lsdException w:name="Message Header" w:semiHidden="1" w:unhideWhenUsed="1"/>
+    <w:lsdException w:name="Subtitle" w:uiPriority="11" w:qFormat="1"/>
+    <w:lsdException w:name="Salutation" w:semiHidden="1" w:unhideWhenUsed="1"/>
+    <w:lsdException w:name="Date" w:semiHidden="1" w:unhideWhenUsed="1"/>
+    <w:lsdException w:name="Body Text First Indent" w:semiHidden="1" w:unhideWhenUsed="1"/>
+    <w:lsdException w:name="Body Text First Indent 2" w:semiHidden="1" w:unhideWhenUsed="1"/>
+    <w:lsdException w:name="Note Heading" w:semiHidden="1" w:unhideWhenUsed="1"/>
+    <w:lsdException w:name="Body Text 2" w:semiHidden="1" w:unhideWhenUsed="1"/>
+    <w:lsdException w:name="Body Text 3" w:semiHidden="1" w:unhideWhenUsed="1"/>
+    <w:lsdException w:name="Body Text Indent 2" w:semiHidden="1" w:unhideWhenUsed="1"/>
+    <w:lsdException w:name="Body Text Indent 3" w:semiHidden="1" w:unhideWhenUsed="1"/>
+    <w:lsdException w:name="Block Text" w:semiHidden="1" w:unhideWhenUsed="1"/>
+    <w:lsdException w:name="Hyperlink" w:semiHidden="1" w:unhideWhenUsed="1"/>
+    <w:lsdException w:name="FollowedHyperlink" w:semiHidden="1" w:unhideWhenUsed="1"/>
+    <w:lsdException w:name="Strong" w:uiPriority="22" w:qFormat="1"/>
+    <w:lsdException w:name="Emphasis" w:uiPriority="20" w:qFormat="1"/>
+    <w:lsdException w:name="Document Map" w:semiHidden="1" w:unhideWhenUsed="1"/>
+    <w:lsdException w:name="Plain Text" w:semiHidden="1" w:unhideWhenUsed="1"/>
+    <w:lsdException w:name="E-mail Signature" w:semiHidden="1" w:unhideWhenUsed="1"/>
+    <w:lsdException w:name="HTML Top of Form" w:semiHidden="1" w:unhideWhenUsed="1"/>
+    <w:lsdException w:name="HTML Bottom of Form" w:semiHidden="1" w:unhideWhenUsed="1"/>
+    <w:lsdException w:name="Normal (Web)" w:semiHidden="1" w:unhideWhenUsed="1"/>
+    <w:lsdException w:name="HTML Acronym" w:semiHidden="1" w:unhideWhenUsed="1"/>
+    <w:lsdException w:name="HTML Address" w:semiHidden="1" w:unhideWhenUsed="1"/>
+    <w:lsdException w:name="HTML Cite" w:semiHidden="1" w:unhideWhenUsed="1"/>
+    <w:lsdException w:name="HTML Code" w:semiHidden="1" w:unhideWhenUsed="1"/>
+    <w:lsdException w:name="HTML Definition" w:semiHidden="1" w:unhideWhenUsed="1"/>
+    <w:lsdException w:name="HTML Keyboard" w:semiHidden="1" w:unhideWhenUsed="1"/>
+    <w:lsdException w:name="HTML Preformatted" w:semiHidden="1" w:unhideWhenUsed="1"/>
+    <w:lsdException w:name="HTML Sample" w:semiHidden="1" w:unhideWhenUsed="1"/>
+    <w:lsdException w:name="HTML Typewriter" w:semiHidden="1" w:unhideWhenUsed="1"/>
+    <w:lsdException w:name="HTML Variable" w:semiHidden="1" w:unhideWhenUsed="1"/>
+    <w:lsdException w:name="Normal Table" w:semiHidden="1" w:unhideWhenUsed="1"/>
+    <w:lsdException w:name="annotation subject" w:semiHidden="1" w:unhideWhenUsed="1"/>
+    <w:lsdException w:name="No List" w:semiHidden="1" w:unhideWhenUsed="1"/>
+    <w:lsdException w:name="Outline List 1" w:semiHidden="1" w:unhideWhenUsed="1"/>
+    <w:lsdException w:name="Outline List 2" w:semiHidden="1" w:unhideWhenUsed="1"/>
+    <w:lsdException w:name="Outline List 3" w:semiHidden="1" w:unhideWhenUsed="1"/>
+    <w:lsdException w:name="Table Simple 1" w:semiHidden="1" w:unhideWhenUsed="1"/>
+    <w:lsdException w:name="Table Simple 2" w:semiHidden="1" w:unhideWhenUsed="1"/>
+    <w:lsdException w:name="Table Simple 3" w:semiHidden="1" w:unhideWhenUsed="1"/>
+    <w:lsdException w:name="Table Classic 1" w:semiHidden="1" w:unhideWhenUsed="1"/>
+    <w:lsdException w:name="Table Classic 2" w:semiHidden="1" w:unhideWhenUsed="1"/>
+    <w:lsdException w:name="Table Classic 3" w:semiHidden="1" w:unhideWhenUsed="1"/>
+    <w:lsdException w:name="Table Classic 4" w:semiHidden="1" w:unhideWhenUsed="1"/>
+    <w:lsdException w:name="Table Colorful 1" w:semiHidden="1" w:unhideWhenUsed="1"/>
+    <w:lsdException w:name="Table Colorful 2" w:semiHidden="1" w:unhideWhenUsed="1"/>
+    <w:lsdException w:name="Table Colorful 3" w:semiHidden="1" w:unhideWhenUsed="1"/>
+    <w:lsdException w:name="Table Columns 1" w:semiHidden="1" w:unhideWhenUsed="1"/>
+    <w:lsdException w:name="Table Columns 2" w:semiHidden="1" w:unhideWhenUsed="1"/>
+    <w:lsdException w:name="Table Columns 3" w:semiHidden="1" w:unhideWhenUsed="1"/>
+    <w:lsdException w:name="Table Columns 4" w:semiHidden="1" w:unhideWhenUsed="1"/>
+    <w:lsdException w:name="Table Columns 5" w:semiHidden="1" w:unhideWhenUsed="1"/>
+    <w:lsdException w:name="Table Grid 1" w:semiHidden="1" w:unhideWhenUsed="1"/>
+    <w:lsdException w:name="Table Grid 2" w:semiHidden="1" w:unhideWhenUsed="1"/>
+    <w:lsdException w:name="Table Grid 3" w:semiHidden="1" w:unhideWhenUsed="1"/>
+    <w:lsdException w:name="Table Grid 4" w:semiHidden="1" w:unhideWhenUsed="1"/>
+    <w:lsdException w:name="Table Grid 5" w:semiHidden="1" w:unhideWhenUsed="1"/>
+    <w:lsdException w:name="Table Grid 6" w:semiHidden="1" w:unhideWhenUsed="1"/>
+    <w:lsdException w:name="Table Grid 7" w:semiHidden="1" w:unhideWhenUsed="1"/>
+    <w:lsdException w:name="Table Grid 8" w:semiHidden="1" w:unhideWhenUsed="1"/>
+    <w:lsdException w:name="Table List 1" w:semiHidden="1" w:unhideWhenUsed="1"/>
+    <w:lsdException w:name="Table List 2" w:semiHidden="1" w:unhideWhenUsed="1"/>
+    <w:lsdException w:name="Table List 3" w:semiHidden="1" w:unhideWhenUsed="1"/>
+    <w:lsdException w:name="Table List 4" w:semiHidden="1" w:unhideWhenUsed="1"/>
+    <w:lsdException w:name="Table List 5" w:semiHidden="1" w:unhideWhenUsed="1"/>
+    <w:lsdException w:name="Table List 6" w:semiHidden="1" w:unhideWhenUsed="1"/>
+    <w:lsdException w:name="Table List 7" w:semiHidden="1" w:unhideWhenUsed="1"/>
+    <w:lsdException w:name="Table List 8" w:semiHidden="1" w:unhideWhenUsed="1"/>
+    <w:lsdException w:name="Table 3D effects 1" w:semiHidden="1" w:unhideWhenUsed="1"/>
+    <w:lsdException w:name="Table 3D effects 2" w:semiHidden="1" w:unhideWhenUsed="1"/>
+    <w:lsdException w:name="Table 3D effects 3" w:semiHidden="1" w:unhideWhenUsed="1"/>
+    <w:lsdException w:name="Table Contemporary" w:semiHidden="1" w:unhideWhenUsed="1"/>
+    <w:lsdException w:name="Table Elegant" w:semiHidden="1" w:unhideWhenUsed="1"/>
+    <w:lsdException w:name="Table Professional" w:semiHidden="1" w:unhideWhenUsed="1"/>
+    <w:lsdException w:name="Table Subtle 1" w:semiHidden="1" w:unhideWhenUsed="1"/>
+    <w:lsdException w:name="Table Subtle 2" w:semiHidden="1" w:unhideWhenUsed="1"/>
+    <w:lsdException w:name="Table Web 1" w:semiHidden="1" w:unhideWhenUsed="1"/>
+    <w:lsdException w:name="Table Web 2" w:semiHidden="1" w:unhideWhenUsed="1"/>
+    <w:lsdException w:name="Table Web 3" w:semiHidden="1" w:unhideWhenUsed="1"/>
+    <w:lsdException w:name="Balloon Text" w:semiHidden="1" w:unhideWhenUsed="1"/>
+    <w:lsdException w:name="Table Grid" w:uiPriority="59"/>
+    <w:lsdException w:name="Table Theme" w:semiHidden="1" w:unhideWhenUsed="1"/>
+    <w:lsdException w:name="Placeholder Text" w:semiHidden="1"/>
+    <w:lsdException w:name="No Spacing" w:uiPriority="1" w:qFormat="1"/>
+    <w:lsdException w:name="Light Shading" w:uiPriority="60"/>
+    <w:lsdException w:name="Light List" w:uiPriority="61"/>
+    <w:lsdException w:name="Light Grid" w:uiPriority="62"/>
+    <w:lsdException w:name="Medium Shading 1" w:uiPriority="63"/>
+    <w:lsdException w:name="Medium Shading 2" w:uiPriority="64"/>
+    <w:lsdException w:name="Medium List 1" w:uiPriority="65"/>
+    <w:lsdException w:name="Medium List 2" w:uiPriority="66"/>
+    <w:lsdException w:name="Medium Grid 1" w:uiPriority="67"/>
+    <w:lsdException w:name="Medium Grid 2" w:uiPriority="68"/>
+    <w:lsdException w:name="Medium Grid 3" w:uiPriority="69"/>
+    <w:lsdException w:name="Dark List" w:uiPriority="70"/>
+    <w:lsdException w:name="Colorful Shading" w:uiPriority="71"/>
+    <w:lsdException w:name="Colorful List" w:uiPriority="72"/>
+    <w:lsdException w:name="Colorful Grid" w:uiPriority="73"/>
+    <w:lsdException w:name="Light Shading Accent 1" w:uiPriority="60"/>
+    <w:lsdException w:name="Light List Accent 1" w:uiPriority="61"/>
+    <w:lsdException w:name="Light Grid Accent 1" w:uiPriority="62"/>
+    <w:lsdException w:name="Medium Shading 1 Accent 1" w:uiPriority="63"/>
+    <w:lsdException w:name="Medium Shading 2 Accent 1" w:uiPriority="64"/>
+    <w:lsdException w:name="Medium List 1 Accent 1" w:uiPriority="65"/>
+    <w:lsdException w:name="Revision" w:semiHidden="1"/>
+    <w:lsdException w:name="List Paragraph" w:uiPriority="34" w:qFormat="1"/>
+    <w:lsdException w:name="Quote" w:uiPriority="29" w:qFormat="1"/>
+    <w:lsdException w:name="Intense Quote" w:uiPriority="30" w:qFormat="1"/>
+    <w:lsdException w:name="Medium List 2 Accent 1" w:uiPriority="66"/>
+    <w:lsdException w:name="Medium Grid 1 Accent 1" w:uiPriority="67"/>
+    <w:lsdException w:name="Medium Grid 2 Accent 1" w:uiPriority="68"/>
+    <w:lsdException w:name="Medium Grid 3 Accent 1" w:uiPriority="69"/>
+    <w:lsdException w:name="Dark List Accent 1" w:uiPriority="70"/>
+    <w:lsdException w:name="Colorful Shading Accent 1" w:uiPriority="71"/>
+    <w:lsdException w:name="Colorful List Accent 1" w:uiPriority="72"/>
+    <w:lsdException w:name="Colorful Grid Accent 1" w:uiPriority="73"/>
+    <w:lsdException w:name="Light Shading Accent 2" w:uiPriority="60"/>
+    <w:lsdException w:name="Light List Accent 2" w:uiPriority="61"/>
+    <w:lsdException w:name="Light Grid Accent 2" w:uiPriority="62"/>
+    <w:lsdException w:name="Medium Shading 1 Accent 2" w:uiPriority="63"/>
+    <w:lsdException w:name="Medium Shading 2 Accent 2" w:uiPriority="64"/>
+    <w:lsdException w:name="Medium List 1 Accent 2" w:uiPriority="65"/>
+    <w:lsdException w:name="Medium List 2 Accent 2" w:uiPriority="66"/>
+    <w:lsdException w:name="Medium Grid 1 Accent 2" w:uiPriority="67"/>
+    <w:lsdException w:name="Medium Grid 2 Accent 2" w:uiPriority="68"/>
+    <w:lsdException w:name="Medium Grid 3 Accent 2" w:uiPriority="69"/>
+    <w:lsdException w:name="Dark List Accent 2" w:uiPriority="70"/>
+    <w:lsdException w:name="Colorful Shading Accent 2" w:uiPriority="71"/>
+    <w:lsdException w:name="Colorful List Accent 2" w:uiPriority="72"/>
+    <w:lsdException w:name="Colorful Grid Accent 2" w:uiPriority="73"/>
+    <w:lsdException w:name="Light Shading Accent 3" w:uiPriority="60"/>
+    <w:lsdException w:name="Light List Accent 3" w:uiPriority="61"/>
+    <w:lsdException w:name="Light Grid Accent 3" w:uiPriority="62"/>
+    <w:lsdException w:name="Medium Shading 1 Accent 3" w:uiPriority="63"/>
+    <w:lsdException w:name="Medium Shading 2 Accent 3" w:uiPriority="64"/>
+    <w:lsdException w:name="Medium List 1 Accent 3" w:uiPriority="65"/>
+    <w:lsdException w:name="Medium List 2 Accent 3" w:uiPriority="66"/>
+    <w:lsdException w:name="Medium Grid 1 Accent 3" w:uiPriority="67"/>
+    <w:lsdException w:name="Medium Grid 2 Accent 3" w:uiPriority="68"/>
+    <w:lsdException w:name="Medium Grid 3 Accent 3" w:uiPriority="69"/>
+    <w:lsdException w:name="Dark List Accent 3" w:uiPriority="70"/>
+    <w:lsdException w:name="Colorful Shading Accent 3" w:uiPriority="71"/>
+    <w:lsdException w:name="Colorful List Accent 3" w:uiPriority="72"/>
+    <w:lsdException w:name="Colorful Grid Accent 3" w:uiPriority="73"/>
+    <w:lsdException w:name="Light Shading Accent 4" w:uiPriority="60"/>
+    <w:lsdException w:name="Light List Accent 4" w:uiPriority="61"/>
+    <w:lsdException w:name="Light Grid Accent 4" w:uiPriority="62"/>
+    <w:lsdException w:name="Medium Shading 1 Accent 4" w:uiPriority="63"/>
+    <w:lsdException w:name="Medium Shading 2 Accent 4" w:uiPriority="64"/>
+    <w:lsdException w:name="Medium List 1 Accent 4" w:uiPriority="65"/>
+    <w:lsdException w:name="Medium List 2 Accent 4" w:uiPriority="66"/>
+    <w:lsdException w:name="Medium Grid 1 Accent 4" w:uiPriority="67"/>
+    <w:lsdException w:name="Medium Grid 2 Accent 4" w:uiPriority="68"/>
+    <w:lsdException w:name="Medium Grid 3 Accent 4" w:uiPriority="69"/>
+    <w:lsdException w:name="Dark List Accent 4" w:uiPriority="70"/>
+    <w:lsdException w:name="Colorful Shading Accent 4" w:uiPriority="71"/>
+    <w:lsdException w:name="Colorful List Accent 4" w:uiPriority="72"/>
+    <w:lsdException w:name="Colorful Grid Accent 4" w:uiPriority="73"/>
+    <w:lsdException w:name="Light Shading Accent 5" w:uiPriority="60"/>
+    <w:lsdException w:name="Light List Accent 5" w:uiPriority="61"/>
+    <w:lsdException w:name="Light Grid Accent 5" w:uiPriority="62"/>
+    <w:lsdException w:name="Medium Shading 1 Accent 5" w:uiPriority="63"/>
+    <w:lsdException w:name="Medium Shading 2 Accent 5" w:uiPriority="64"/>
+    <w:lsdException w:name="Medium List 1 Accent 5" w:uiPriority="65"/>
+    <w:lsdException w:name="Medium List 2 Accent 5" w:uiPriority="66"/>
+    <w:lsdException w:name="Medium Grid 1 Accent 5" w:uiPriority="67"/>
+    <w:lsdException w:name="Medium Grid 2 Accent 5" w:uiPriority="68"/>
+    <w:lsdException w:name="Medium Grid 3 Accent 5" w:uiPriority="69"/>
+    <w:lsdException w:name="Dark List Accent 5" w:uiPriority="70"/>
+    <w:lsdException w:name="Colorful Shading Accent 5" w:uiPriority="71"/>
+    <w:lsdException w:name="Colorful List Accent 5" w:uiPriority="72"/>
+    <w:lsdException w:name="Colorful Grid Accent 5" w:uiPriority="73"/>
+    <w:lsdException w:name="Light Shading Accent 6" w:uiPriority="60"/>
+    <w:lsdException w:name="Light List Accent 6" w:uiPriority="61"/>
+    <w:lsdException w:name="Light Grid Accent 6" w:uiPriority="62"/>
+    <w:lsdException w:name="Medium Shading 1 Accent 6" w:uiPriority="63"/>
+    <w:lsdException w:name="Medium Shading 2 Accent 6" w:uiPriority="64"/>
+    <w:lsdException w:name="Medium List 1 Accent 6" w:uiPriority="65"/>
+    <w:lsdException w:name="Medium List 2 Accent 6" w:uiPriority="66"/>
+    <w:lsdException w:name="Medium Grid 1 Accent 6" w:uiPriority="67"/>
+    <w:lsdException w:name="Medium Grid 2 Accent 6" w:uiPriority="68"/>
+    <w:lsdException w:name="Medium Grid 3 Accent 6" w:uiPriority="69"/>
+    <w:lsdException w:name="Dark List Accent 6" w:uiPriority="70"/>
+    <w:lsdException w:name="Colorful Shading Accent 6" w:uiPriority="71"/>
+    <w:lsdException w:name="Colorful List Accent 6" w:uiPriority="72"/>
+    <w:lsdException w:name="Colorful Grid Accent 6" w:uiPriority="73"/>
+    <w:lsdException w:name="Subtle Emphasis" w:uiPriority="19" w:qFormat="1"/>
+    <w:lsdException w:name="Intense Emphasis" w:uiPriority="21" w:qFormat="1"/>
+    <w:lsdException w:name="Subtle Reference" w:uiPriority="31" w:qFormat="1"/>
+    <w:lsdException w:name="Intense Reference" w:uiPriority="32" w:qFormat="1"/>
+    <w:lsdException w:name="Book Title" w:uiPriority="33" w:qFormat="1"/>
+    <w:lsdException w:name="Bibliography" w:semiHidden="1" w:uiPriority="37" w:unhideWhenUsed="1"/>
+    <w:lsdException w:name="TOC Heading" w:semiHidden="1" w:uiPriority="39" w:unhideWhenUsed="1" w:qFormat="1"/>
+    <w:lsdException w:name="Plain Table 1" w:uiPriority="41"/>
+    <w:lsdException w:name="Plain Table 2" w:uiPriority="42"/>
+    <w:lsdException w:name="Plain Table 3" w:uiPriority="43"/>
+    <w:lsdException w:name="Plain Table 4" w:uiPriority="44"/>
+    <w:lsdException w:name="Plain Table 5" w:uiPriority="45"/>
+    <w:lsdException w:name="Grid Table Light" w:uiPriority="40"/>
+    <w:lsdException w:name="Grid Table 1 Light" w:uiPriority="46"/>
+    <w:lsdException w:name="Grid Table 2" w:uiPriority="47"/>
+    <w:lsdException w:name="Grid Table 3" w:uiPriority="48"/>
+    <w:lsdException w:name="Grid Table 4" w:uiPriority="49"/>
+    <w:lsdException w:name="Grid Table 5 Dark" w:uiPriority="50"/>
+    <w:lsdException w:name="Grid Table 6 Colorful" w:uiPriority="51"/>
+    <w:lsdException w:name="Grid Table 7 Colorful" w:uiPriority="52"/>
+    <w:lsdException w:name="Grid Table 1 Light Accent 1" w:uiPriority="46"/>
+    <w:lsdException w:name="Grid Table 2 Accent 1" w:uiPriority="47"/>
+    <w:lsdException w:name="Grid Table 3 Accent 1" w:uiPriority="48"/>
+    <w:lsdException w:name="Grid Table 4 Accent 1" w:uiPriority="49"/>
+    <w:lsdException w:name="Grid Table 5 Dark Accent 1" w:uiPriority="50"/>
+    <w:lsdException w:name="Grid Table 6 Colorful Accent 1" w:uiPriority="51"/>
+    <w:lsdException w:name="Grid Table 7 Colorful Accent 1" w:uiPriority="52"/>
+    <w:lsdException w:name="Grid Table 1 Light Accent 2" w:uiPriority="46"/>
+    <w:lsdException w:name="Grid Table 2 Accent 2" w:uiPriority="47"/>
+    <w:lsdException w:name="Grid Table 3 Accent 2" w:uiPriority="48"/>
+    <w:lsdException w:name="Grid Table 4 Accent 2" w:uiPriority="49"/>
+    <w:lsdException w:name="Grid Table 5 Dark Accent 2" w:uiPriority="50"/>
+    <w:lsdException w:name="Grid Table 6 Colorful Accent 2" w:uiPriority="51"/>
+    <w:lsdException w:name="Grid Table 7 Colorful Accent 2" w:uiPriority="52"/>
+    <w:lsdException w:name="Grid Table 1 Light Accent 3" w:uiPriority="46"/>
+    <w:lsdException w:name="Grid Table 2 Accent 3" w:uiPriority="47"/>
+    <w:lsdException w:name="Grid Table 3 Accent 3" w:uiPriority="48"/>
+    <w:lsdException w:name="Grid Table 4 Accent 3" w:uiPriority="49"/>
+    <w:lsdException w:name="Grid Table 5 Dark Accent 3" w:uiPriority="50"/>
+    <w:lsdException w:name="Grid Table 6 Colorful Accent 3" w:uiPriority="51"/>
+    <w:lsdException w:name="Grid Table 7 Colorful Accent 3" w:uiPriority="52"/>
+    <w:lsdException w:name="Grid Table 1 Light Accent 4" w:uiPriority="46"/>
+    <w:lsdException w:name="Grid Table 2 Accent 4" w:uiPriority="47"/>
+    <w:lsdException w:name="Grid Table 3 Accent 4" w:uiPriority="48"/>
+    <w:lsdException w:name="Grid Table 4 Accent 4" w:uiPriority="49"/>
+    <w:lsdException w:name="Grid Table 5 Dark Accent 4" w:uiPriority="50"/>
+    <w:lsdException w:name="Grid Table 6 Colorful Accent 4" w:uiPriority="51"/>
+    <w:lsdException w:name="Grid Table 7 Colorful Accent 4" w:uiPriority="52"/>
+    <w:lsdException w:name="Grid Table 1 Light Accent 5" w:uiPriority="46"/>
+    <w:lsdException w:name="Grid Table 2 Accent 5" w:uiPriority="47"/>
+    <w:lsdException w:name="Grid Table 3 Accent 5" w:uiPriority="48"/>
+    <w:lsdException w:name="Grid Table 4 Accent 5" w:uiPriority="49"/>
+    <w:lsdException w:name="Grid Table 5 Dark Accent 5" w:uiPriority="50"/>
+    <w:lsdException w:name="Grid Table 6 Colorful Accent 5" w:uiPriority="51"/>
+    <w:lsdException w:name="Grid Table 7 Colorful Accent 5" w:uiPriority="52"/>
+    <w:lsdException w:name="Grid Table 1 Light Accent 6" w:uiPriority="46"/>
+    <w:lsdException w:name="Grid Table 2 Accent 6" w:uiPriority="47"/>
+    <w:lsdException w:name="Grid Table 3 Accent 6" w:uiPriority="48"/>
+    <w:lsdException w:name="Grid Table 4 Accent 6" w:uiPriority="49"/>
+    <w:lsdException w:name="Grid Table 5 Dark Accent 6" w:uiPriority="50"/>
+    <w:lsdException w:name="Grid Table 6 Colorful Accent 6" w:uiPriority="51"/>
+    <w:lsdException w:name="Grid Table 7 Colorful Accent 6" w:uiPriority="52"/>
+    <w:lsdException w:name="List Table 1 Light" w:uiPriority="46"/>
+    <w:lsdException w:name="List Table 2" w:uiPriority="47"/>
+    <w:lsdException w:name="List Table 3" w:uiPriority="48"/>
+    <w:lsdException w:name="List Table 4" w:uiPriority="49"/>
+    <w:lsdException w:name="List Table 5 Dark" w:uiPriority="50"/>
+    <w:lsdException w:name="List Table 6 Colorful" w:uiPriority="51"/>
+    <w:lsdException w:name="List Table 7 Colorful" w:uiPriority="52"/>
+    <w:lsdException w:name="List Table 1 Light Accent 1" w:uiPriority="46"/>
+    <w:lsdException w:name="List Table 2 Accent 1" w:uiPriority="47"/>
+    <w:lsdException w:name="List Table 3 Accent 1" w:uiPriority="48"/>
+    <w:lsdException w:name="List Table 4 Accent 1" w:uiPriority="49"/>
+    <w:lsdException w:name="List Table 5 Dark Accent 1" w:uiPriority="50"/>
+    <w:lsdException w:name="List Table 6 Colorful Accent 1" w:uiPriority="51"/>
+    <w:lsdException w:name="List Table 7 Colorful Accent 1" w:uiPriority="52"/>
+    <w:lsdException w:name="List Table 1 Light Accent 2" w:uiPriority="46"/>
+    <w:lsdException w:name="List Table 2 Accent 2" w:uiPriority="47"/>
+    <w:lsdException w:name="List Table 3 Accent 2" w:uiPriority="48"/>
+    <w:lsdException w:name="List Table 4 Accent 2" w:uiPriority="49"/>
+    <w:lsdException w:name="List Table 5 Dark Accent 2" w:uiPriority="50"/>
+    <w:lsdException w:name="List Table 6 Colorful Accent 2" w:uiPriority="51"/>
+    <w:lsdException w:name="List Table 7 Colorful Accent 2" w:uiPriority="52"/>
+    <w:lsdException w:name="List Table 1 Light Accent 3" w:uiPriority="46"/>
+    <w:lsdException w:name="List Table 2 Accent 3" w:uiPriority="47"/>
+    <w:lsdException w:name="List Table 3 Accent 3" w:uiPriority="48"/>
+    <w:lsdException w:name="List Table 4 Accent 3" w:uiPriority="49"/>
+    <w:lsdException w:name="List Table 5 Dark Accent 3" w:uiPriority="50"/>
+    <w:lsdException w:name="List Table 6 Colorful Accent 3" w:uiPriority="51"/>
+    <w:lsdException w:name="List Table 7 Colorful Accent 3" w:uiPriority="52"/>
+    <w:lsdException w:name="List Table 1 Light Accent 4" w:uiPriority="46"/>
+    <w:lsdException w:name="List Table 2 Accent 4" w:uiPriority="47"/>
+    <w:lsdException w:name="List Table 3 Accent 4" w:uiPriority="48"/>
+    <w:lsdException w:name="List Table 4 Accent 4" w:uiPriority="49"/>
+    <w:lsdException w:name="List Table 5 Dark Accent 4" w:uiPriority="50"/>
+    <w:lsdException w:name="List Table 6 Colorful Accent 4" w:uiPriority="51"/>
+    <w:lsdException w:name="List Table 7 Colorful Accent 4" w:uiPriority="52"/>
+    <w:lsdException w:name="List Table 1 Light Accent 5" w:uiPriority="46"/>
+    <w:lsdException w:name="List Table 2 Accent 5" w:uiPriority="47"/>
+    <w:lsdException w:name="List Table 3 Accent 5" w:uiPriority="48"/>
+    <w:lsdException w:name="List Table 4 Accent 5" w:uiPriority="49"/>
+    <w:lsdException w:name="List Table 5 Dark Accent 5" w:uiPriority="50"/>
+    <w:lsdException w:name="List Table 6 Colorful Accent 5" w:uiPriority="51"/>
+    <w:lsdException w:name="List Table 7 Colorful Accent 5" w:uiPriority="52"/>
+    <w:lsdException w:name="List Table 1 Light Accent 6" w:uiPriority="46"/>
+    <w:lsdException w:name="List Table 2 Accent 6" w:uiPriority="47"/>
+    <w:lsdException w:name="List Table 3 Accent 6" w:uiPriority="48"/>
+    <w:lsdException w:name="List Table 4 Accent 6" w:uiPriority="49"/>
+    <w:lsdException w:name="List Table 5 Dark Accent 6" w:uiPriority="50"/>
+    <w:lsdException w:name="List Table 6 Colorful Accent 6" w:uiPriority="51"/>
+    <w:lsdException w:name="List Table 7 Colorful Accent 6" w:uiPriority="52"/>
   </w:latentStyles>
   <w:style w:type="paragraph" w:default="1" w:styleId="Normal">
     <w:name w:val="Normal"/>

--- a/projects.docx
+++ b/projects.docx
@@ -1,6 +1,6 @@
 
 <file path=word/document.xml><?xml version="1.0" encoding="utf-8"?>
-<w:document xmlns:wpc="http://schemas.microsoft.com/office/word/2010/wordprocessingCanvas" xmlns:mc="http://schemas.openxmlformats.org/markup-compatibility/2006" xmlns:o="urn:schemas-microsoft-com:office:office" xmlns:r="http://schemas.openxmlformats.org/officeDocument/2006/relationships" xmlns:m="http://schemas.openxmlformats.org/officeDocument/2006/math" xmlns:v="urn:schemas-microsoft-com:vml" xmlns:wp14="http://schemas.microsoft.com/office/word/2010/wordprocessingDrawing" xmlns:wp="http://schemas.openxmlformats.org/drawingml/2006/wordprocessingDrawing" xmlns:w10="urn:schemas-microsoft-com:office:word" xmlns:w="http://schemas.openxmlformats.org/wordprocessingml/2006/main" xmlns:w14="http://schemas.microsoft.com/office/word/2010/wordml" xmlns:wpg="http://schemas.microsoft.com/office/word/2010/wordprocessingGroup" xmlns:wpi="http://schemas.microsoft.com/office/word/2010/wordprocessingInk" xmlns:wne="http://schemas.microsoft.com/office/word/2006/wordml" xmlns:wps="http://schemas.microsoft.com/office/word/2010/wordprocessingShape" mc:Ignorable="w14 wp14">
+<w:document xmlns:wpc="http://schemas.microsoft.com/office/word/2010/wordprocessingCanvas" xmlns:mc="http://schemas.openxmlformats.org/markup-compatibility/2006" xmlns:o="urn:schemas-microsoft-com:office:office" xmlns:r="http://schemas.openxmlformats.org/officeDocument/2006/relationships" xmlns:m="http://schemas.openxmlformats.org/officeDocument/2006/math" xmlns:v="urn:schemas-microsoft-com:vml" xmlns:wp14="http://schemas.microsoft.com/office/word/2010/wordprocessingDrawing" xmlns:wp="http://schemas.openxmlformats.org/drawingml/2006/wordprocessingDrawing" xmlns:w10="urn:schemas-microsoft-com:office:word" xmlns:w="http://schemas.openxmlformats.org/wordprocessingml/2006/main" xmlns:w14="http://schemas.microsoft.com/office/word/2010/wordml" xmlns:w15="http://schemas.microsoft.com/office/word/2012/wordml" xmlns:wpg="http://schemas.microsoft.com/office/word/2010/wordprocessingGroup" xmlns:wpi="http://schemas.microsoft.com/office/word/2010/wordprocessingInk" xmlns:wne="http://schemas.microsoft.com/office/word/2006/wordml" xmlns:wps="http://schemas.microsoft.com/office/word/2010/wordprocessingShape" mc:Ignorable="w14 w15 wp14">
   <w:body>
     <w:p>
       <w:pPr>
@@ -56,12 +56,7 @@
         <w:ind w:firstLine="720"/>
       </w:pPr>
       <w:r>
-        <w:t xml:space="preserve">For each project </w:t>
-      </w:r>
-      <w:bookmarkStart w:id="0" w:name="_GoBack"/>
-      <w:bookmarkEnd w:id="0"/>
-      <w:r>
-        <w:t>you MUST include the following requirements:</w:t>
+        <w:t>For each project you MUST include the following requirements:</w:t>
       </w:r>
     </w:p>
     <w:p>
@@ -858,6 +853,11 @@
         <w:tab/>
         <w:t>Sign Up:</w:t>
       </w:r>
+      <w:r>
+        <w:t xml:space="preserve"> Christopher Joel Figueroa Perez </w:t>
+      </w:r>
+      <w:bookmarkStart w:id="0" w:name="_GoBack"/>
+      <w:bookmarkEnd w:id="0"/>
     </w:p>
     <w:p/>
     <w:p>
@@ -881,16 +881,11 @@
         <w:ind w:left="720"/>
       </w:pPr>
       <w:r>
-        <w:t xml:space="preserve">Imagine that your friend is a cashier, but has a hard time counting back change to </w:t>
-      </w:r>
-      <w:proofErr w:type="gramStart"/>
-      <w:r>
-        <w:t>customers</w:t>
+        <w:t>Imagine that your friend is a cashier, but has a hard time counting back change to customers</w:t>
       </w:r>
       <w:r>
         <w:t>,</w:t>
       </w:r>
-      <w:proofErr w:type="gramEnd"/>
       <w:r>
         <w:t xml:space="preserve"> </w:t>
       </w:r>
@@ -1094,8 +1089,8 @@
 </file>
 
 <file path=word/numbering.xml><?xml version="1.0" encoding="utf-8"?>
-<w:numbering xmlns:wpc="http://schemas.microsoft.com/office/word/2010/wordprocessingCanvas" xmlns:mc="http://schemas.openxmlformats.org/markup-compatibility/2006" xmlns:o="urn:schemas-microsoft-com:office:office" xmlns:r="http://schemas.openxmlformats.org/officeDocument/2006/relationships" xmlns:m="http://schemas.openxmlformats.org/officeDocument/2006/math" xmlns:v="urn:schemas-microsoft-com:vml" xmlns:wp14="http://schemas.microsoft.com/office/word/2010/wordprocessingDrawing" xmlns:wp="http://schemas.openxmlformats.org/drawingml/2006/wordprocessingDrawing" xmlns:w10="urn:schemas-microsoft-com:office:word" xmlns:w="http://schemas.openxmlformats.org/wordprocessingml/2006/main" xmlns:w14="http://schemas.microsoft.com/office/word/2010/wordml" xmlns:wpg="http://schemas.microsoft.com/office/word/2010/wordprocessingGroup" xmlns:wpi="http://schemas.microsoft.com/office/word/2010/wordprocessingInk" xmlns:wne="http://schemas.microsoft.com/office/word/2006/wordml" xmlns:wps="http://schemas.microsoft.com/office/word/2010/wordprocessingShape" mc:Ignorable="w14 wp14">
-  <w:abstractNum w:abstractNumId="0">
+<w:numbering xmlns:wpc="http://schemas.microsoft.com/office/word/2010/wordprocessingCanvas" xmlns:mc="http://schemas.openxmlformats.org/markup-compatibility/2006" xmlns:o="urn:schemas-microsoft-com:office:office" xmlns:r="http://schemas.openxmlformats.org/officeDocument/2006/relationships" xmlns:m="http://schemas.openxmlformats.org/officeDocument/2006/math" xmlns:v="urn:schemas-microsoft-com:vml" xmlns:wp14="http://schemas.microsoft.com/office/word/2010/wordprocessingDrawing" xmlns:wp="http://schemas.openxmlformats.org/drawingml/2006/wordprocessingDrawing" xmlns:w10="urn:schemas-microsoft-com:office:word" xmlns:w="http://schemas.openxmlformats.org/wordprocessingml/2006/main" xmlns:w14="http://schemas.microsoft.com/office/word/2010/wordml" xmlns:w15="http://schemas.microsoft.com/office/word/2012/wordml" xmlns:wpg="http://schemas.microsoft.com/office/word/2010/wordprocessingGroup" xmlns:wpi="http://schemas.microsoft.com/office/word/2010/wordprocessingInk" xmlns:wne="http://schemas.microsoft.com/office/word/2006/wordml" xmlns:wps="http://schemas.microsoft.com/office/word/2010/wordprocessingShape" mc:Ignorable="w14 w15 wp14">
+  <w:abstractNum w:abstractNumId="0" w15:restartNumberingAfterBreak="0">
     <w:nsid w:val="064F2567"/>
     <w:multiLevelType w:val="hybridMultilevel"/>
     <w:tmpl w:val="1B725612"/>
@@ -1208,7 +1203,7 @@
       </w:rPr>
     </w:lvl>
   </w:abstractNum>
-  <w:abstractNum w:abstractNumId="1">
+  <w:abstractNum w:abstractNumId="1" w15:restartNumberingAfterBreak="0">
     <w:nsid w:val="074E7045"/>
     <w:multiLevelType w:val="hybridMultilevel"/>
     <w:tmpl w:val="B874F100"/>
@@ -1297,7 +1292,7 @@
       </w:pPr>
     </w:lvl>
   </w:abstractNum>
-  <w:abstractNum w:abstractNumId="2">
+  <w:abstractNum w:abstractNumId="2" w15:restartNumberingAfterBreak="0">
     <w:nsid w:val="1103606E"/>
     <w:multiLevelType w:val="hybridMultilevel"/>
     <w:tmpl w:val="4F2E29F2"/>
@@ -1410,7 +1405,7 @@
       </w:rPr>
     </w:lvl>
   </w:abstractNum>
-  <w:abstractNum w:abstractNumId="3">
+  <w:abstractNum w:abstractNumId="3" w15:restartNumberingAfterBreak="0">
     <w:nsid w:val="1C6500A8"/>
     <w:multiLevelType w:val="hybridMultilevel"/>
     <w:tmpl w:val="A86E23CE"/>
@@ -1523,7 +1518,7 @@
       </w:rPr>
     </w:lvl>
   </w:abstractNum>
-  <w:abstractNum w:abstractNumId="4">
+  <w:abstractNum w:abstractNumId="4" w15:restartNumberingAfterBreak="0">
     <w:nsid w:val="53510ED8"/>
     <w:multiLevelType w:val="hybridMultilevel"/>
     <w:tmpl w:val="0C50D910"/>
@@ -1612,7 +1607,7 @@
       </w:pPr>
     </w:lvl>
   </w:abstractNum>
-  <w:abstractNum w:abstractNumId="5">
+  <w:abstractNum w:abstractNumId="5" w15:restartNumberingAfterBreak="0">
     <w:nsid w:val="576459BA"/>
     <w:multiLevelType w:val="hybridMultilevel"/>
     <w:tmpl w:val="A46AED44"/>
@@ -1701,7 +1696,7 @@
       </w:pPr>
     </w:lvl>
   </w:abstractNum>
-  <w:abstractNum w:abstractNumId="6">
+  <w:abstractNum w:abstractNumId="6" w15:restartNumberingAfterBreak="0">
     <w:nsid w:val="5EAD5C58"/>
     <w:multiLevelType w:val="hybridMultilevel"/>
     <w:tmpl w:val="005E8542"/>
@@ -1790,7 +1785,7 @@
       </w:pPr>
     </w:lvl>
   </w:abstractNum>
-  <w:abstractNum w:abstractNumId="7">
+  <w:abstractNum w:abstractNumId="7" w15:restartNumberingAfterBreak="0">
     <w:nsid w:val="5F004210"/>
     <w:multiLevelType w:val="hybridMultilevel"/>
     <w:tmpl w:val="5A106CFA"/>
@@ -1903,7 +1898,7 @@
       </w:rPr>
     </w:lvl>
   </w:abstractNum>
-  <w:abstractNum w:abstractNumId="8">
+  <w:abstractNum w:abstractNumId="8" w15:restartNumberingAfterBreak="0">
     <w:nsid w:val="756A39BF"/>
     <w:multiLevelType w:val="hybridMultilevel"/>
     <w:tmpl w:val="1772C7D2"/>
@@ -2016,7 +2011,7 @@
       </w:rPr>
     </w:lvl>
   </w:abstractNum>
-  <w:abstractNum w:abstractNumId="9">
+  <w:abstractNum w:abstractNumId="9" w15:restartNumberingAfterBreak="0">
     <w:nsid w:val="78791B10"/>
     <w:multiLevelType w:val="hybridMultilevel"/>
     <w:tmpl w:val="661CC20A"/>
@@ -2105,7 +2100,7 @@
       </w:pPr>
     </w:lvl>
   </w:abstractNum>
-  <w:abstractNum w:abstractNumId="10">
+  <w:abstractNum w:abstractNumId="10" w15:restartNumberingAfterBreak="0">
     <w:nsid w:val="7B217A65"/>
     <w:multiLevelType w:val="hybridMultilevel"/>
     <w:tmpl w:val="B20AA31E"/>
@@ -2255,7 +2250,7 @@
 </file>
 
 <file path=word/styles.xml><?xml version="1.0" encoding="utf-8"?>
-<w:styles xmlns:mc="http://schemas.openxmlformats.org/markup-compatibility/2006" xmlns:r="http://schemas.openxmlformats.org/officeDocument/2006/relationships" xmlns:w="http://schemas.openxmlformats.org/wordprocessingml/2006/main" xmlns:w14="http://schemas.microsoft.com/office/word/2010/wordml" mc:Ignorable="w14">
+<w:styles xmlns:mc="http://schemas.openxmlformats.org/markup-compatibility/2006" xmlns:r="http://schemas.openxmlformats.org/officeDocument/2006/relationships" xmlns:w="http://schemas.openxmlformats.org/wordprocessingml/2006/main" xmlns:w14="http://schemas.microsoft.com/office/word/2010/wordml" xmlns:w15="http://schemas.microsoft.com/office/word/2012/wordml" mc:Ignorable="w14 w15">
   <w:docDefaults>
     <w:rPrDefault>
       <w:rPr>
@@ -2271,345 +2266,378 @@
       </w:pPr>
     </w:pPrDefault>
   </w:docDefaults>
-  <w:latentStyles w:defLockedState="0" w:defUIPriority="99" w:defSemiHidden="1" w:defUnhideWhenUsed="1" w:defQFormat="0" w:count="267">
-    <w:lsdException w:name="Normal" w:semiHidden="0" w:uiPriority="0" w:unhideWhenUsed="0" w:qFormat="1"/>
-    <w:lsdException w:name="heading 1" w:semiHidden="0" w:uiPriority="9" w:unhideWhenUsed="0" w:qFormat="1"/>
-    <w:lsdException w:name="heading 2" w:uiPriority="9" w:qFormat="1"/>
-    <w:lsdException w:name="heading 3" w:uiPriority="9" w:qFormat="1"/>
-    <w:lsdException w:name="heading 4" w:uiPriority="9" w:qFormat="1"/>
-    <w:lsdException w:name="heading 5" w:uiPriority="9" w:qFormat="1"/>
-    <w:lsdException w:name="heading 6" w:uiPriority="9" w:qFormat="1"/>
-    <w:lsdException w:name="heading 7" w:uiPriority="9" w:qFormat="1"/>
-    <w:lsdException w:name="heading 8" w:uiPriority="9" w:qFormat="1"/>
-    <w:lsdException w:name="heading 9" w:uiPriority="9" w:qFormat="1"/>
-    <w:lsdException w:name="toc 1" w:uiPriority="39"/>
-    <w:lsdException w:name="toc 2" w:uiPriority="39"/>
-    <w:lsdException w:name="toc 3" w:uiPriority="39"/>
-    <w:lsdException w:name="toc 4" w:uiPriority="39"/>
-    <w:lsdException w:name="toc 5" w:uiPriority="39"/>
-    <w:lsdException w:name="toc 6" w:uiPriority="39"/>
-    <w:lsdException w:name="toc 7" w:uiPriority="39"/>
-    <w:lsdException w:name="toc 8" w:uiPriority="39"/>
-    <w:lsdException w:name="toc 9" w:uiPriority="39"/>
-    <w:lsdException w:name="caption" w:uiPriority="35" w:qFormat="1"/>
-    <w:lsdException w:name="Title" w:semiHidden="0" w:uiPriority="10" w:unhideWhenUsed="0" w:qFormat="1"/>
-    <w:lsdException w:name="Default Paragraph Font" w:uiPriority="1"/>
-    <w:lsdException w:name="Subtitle" w:semiHidden="0" w:uiPriority="11" w:unhideWhenUsed="0" w:qFormat="1"/>
-    <w:lsdException w:name="Strong" w:semiHidden="0" w:uiPriority="22" w:unhideWhenUsed="0" w:qFormat="1"/>
-    <w:lsdException w:name="Emphasis" w:semiHidden="0" w:uiPriority="20" w:unhideWhenUsed="0" w:qFormat="1"/>
-    <w:lsdException w:name="Table Grid" w:semiHidden="0" w:uiPriority="59" w:unhideWhenUsed="0"/>
-    <w:lsdException w:name="Placeholder Text" w:unhideWhenUsed="0"/>
-    <w:lsdException w:name="No Spacing" w:semiHidden="0" w:uiPriority="1" w:unhideWhenUsed="0" w:qFormat="1"/>
-    <w:lsdException w:name="Light Shading" w:semiHidden="0" w:uiPriority="60" w:unhideWhenUsed="0"/>
-    <w:lsdException w:name="Light List" w:semiHidden="0" w:uiPriority="61" w:unhideWhenUsed="0"/>
-    <w:lsdException w:name="Light Grid" w:semiHidden="0" w:uiPriority="62" w:unhideWhenUsed="0"/>
-    <w:lsdException w:name="Medium Shading 1" w:semiHidden="0" w:uiPriority="63" w:unhideWhenUsed="0"/>
-    <w:lsdException w:name="Medium Shading 2" w:semiHidden="0" w:uiPriority="64" w:unhideWhenUsed="0"/>
-    <w:lsdException w:name="Medium List 1" w:semiHidden="0" w:uiPriority="65" w:unhideWhenUsed="0"/>
-    <w:lsdException w:name="Medium List 2" w:semiHidden="0" w:uiPriority="66" w:unhideWhenUsed="0"/>
-    <w:lsdException w:name="Medium Grid 1" w:semiHidden="0" w:uiPriority="67" w:unhideWhenUsed="0"/>
-    <w:lsdException w:name="Medium Grid 2" w:semiHidden="0" w:uiPriority="68" w:unhideWhenUsed="0"/>
-    <w:lsdException w:name="Medium Grid 3" w:semiHidden="0" w:uiPriority="69" w:unhideWhenUsed="0"/>
-    <w:lsdException w:name="Dark List" w:semiHidden="0" w:uiPriority="70" w:unhideWhenUsed="0"/>
-    <w:lsdException w:name="Colorful Shading" w:semiHidden="0" w:uiPriority="71" w:unhideWhenUsed="0"/>
-    <w:lsdException w:name="Colorful List" w:semiHidden="0" w:uiPriority="72" w:unhideWhenUsed="0"/>
-    <w:lsdException w:name="Colorful Grid" w:semiHidden="0" w:uiPriority="73" w:unhideWhenUsed="0"/>
-    <w:lsdException w:name="Light Shading Accent 1" w:semiHidden="0" w:uiPriority="60" w:unhideWhenUsed="0"/>
-    <w:lsdException w:name="Light List Accent 1" w:semiHidden="0" w:uiPriority="61" w:unhideWhenUsed="0"/>
-    <w:lsdException w:name="Light Grid Accent 1" w:semiHidden="0" w:uiPriority="62" w:unhideWhenUsed="0"/>
-    <w:lsdException w:name="Medium Shading 1 Accent 1" w:semiHidden="0" w:uiPriority="63" w:unhideWhenUsed="0"/>
-    <w:lsdException w:name="Medium Shading 2 Accent 1" w:semiHidden="0" w:uiPriority="64" w:unhideWhenUsed="0"/>
-    <w:lsdException w:name="Medium List 1 Accent 1" w:semiHidden="0" w:uiPriority="65" w:unhideWhenUsed="0"/>
-    <w:lsdException w:name="Revision" w:unhideWhenUsed="0"/>
-    <w:lsdException w:name="List Paragraph" w:semiHidden="0" w:uiPriority="34" w:unhideWhenUsed="0" w:qFormat="1"/>
-    <w:lsdException w:name="Quote" w:semiHidden="0" w:uiPriority="29" w:unhideWhenUsed="0" w:qFormat="1"/>
-    <w:lsdException w:name="Intense Quote" w:semiHidden="0" w:uiPriority="30" w:unhideWhenUsed="0" w:qFormat="1"/>
-    <w:lsdException w:name="Medium List 2 Accent 1" w:semiHidden="0" w:uiPriority="66" w:unhideWhenUsed="0"/>
-    <w:lsdException w:name="Medium Grid 1 Accent 1" w:semiHidden="0" w:uiPriority="67" w:unhideWhenUsed="0"/>
-    <w:lsdException w:name="Medium Grid 2 Accent 1" w:semiHidden="0" w:uiPriority="68" w:unhideWhenUsed="0"/>
-    <w:lsdException w:name="Medium Grid 3 Accent 1" w:semiHidden="0" w:uiPriority="69" w:unhideWhenUsed="0"/>
-    <w:lsdException w:name="Dark List Accent 1" w:semiHidden="0" w:uiPriority="70" w:unhideWhenUsed="0"/>
-    <w:lsdException w:name="Colorful Shading Accent 1" w:semiHidden="0" w:uiPriority="71" w:unhideWhenUsed="0"/>
-    <w:lsdException w:name="Colorful List Accent 1" w:semiHidden="0" w:uiPriority="72" w:unhideWhenUsed="0"/>
-    <w:lsdException w:name="Colorful Grid Accent 1" w:semiHidden="0" w:uiPriority="73" w:unhideWhenUsed="0"/>
-    <w:lsdException w:name="Light Shading Accent 2" w:semiHidden="0" w:uiPriority="60" w:unhideWhenUsed="0"/>
-    <w:lsdException w:name="Light List Accent 2" w:semiHidden="0" w:uiPriority="61" w:unhideWhenUsed="0"/>
-    <w:lsdException w:name="Light Grid Accent 2" w:semiHidden="0" w:uiPriority="62" w:unhideWhenUsed="0"/>
-    <w:lsdException w:name="Medium Shading 1 Accent 2" w:semiHidden="0" w:uiPriority="63" w:unhideWhenUsed="0"/>
-    <w:lsdException w:name="Medium Shading 2 Accent 2" w:semiHidden="0" w:uiPriority="64" w:unhideWhenUsed="0"/>
-    <w:lsdException w:name="Medium List 1 Accent 2" w:semiHidden="0" w:uiPriority="65" w:unhideWhenUsed="0"/>
-    <w:lsdException w:name="Medium List 2 Accent 2" w:semiHidden="0" w:uiPriority="66" w:unhideWhenUsed="0"/>
-    <w:lsdException w:name="Medium Grid 1 Accent 2" w:semiHidden="0" w:uiPriority="67" w:unhideWhenUsed="0"/>
-    <w:lsdException w:name="Medium Grid 2 Accent 2" w:semiHidden="0" w:uiPriority="68" w:unhideWhenUsed="0"/>
-    <w:lsdException w:name="Medium Grid 3 Accent 2" w:semiHidden="0" w:uiPriority="69" w:unhideWhenUsed="0"/>
-    <w:lsdException w:name="Dark List Accent 2" w:semiHidden="0" w:uiPriority="70" w:unhideWhenUsed="0"/>
-    <w:lsdException w:name="Colorful Shading Accent 2" w:semiHidden="0" w:uiPriority="71" w:unhideWhenUsed="0"/>
-    <w:lsdException w:name="Colorful List Accent 2" w:semiHidden="0" w:uiPriority="72" w:unhideWhenUsed="0"/>
-    <w:lsdException w:name="Colorful Grid Accent 2" w:semiHidden="0" w:uiPriority="73" w:unhideWhenUsed="0"/>
-    <w:lsdException w:name="Light Shading Accent 3" w:semiHidden="0" w:uiPriority="60" w:unhideWhenUsed="0"/>
-    <w:lsdException w:name="Light List Accent 3" w:semiHidden="0" w:uiPriority="61" w:unhideWhenUsed="0"/>
-    <w:lsdException w:name="Light Grid Accent 3" w:semiHidden="0" w:uiPriority="62" w:unhideWhenUsed="0"/>
-    <w:lsdException w:name="Medium Shading 1 Accent 3" w:semiHidden="0" w:uiPriority="63" w:unhideWhenUsed="0"/>
-    <w:lsdException w:name="Medium Shading 2 Accent 3" w:semiHidden="0" w:uiPriority="64" w:unhideWhenUsed="0"/>
-    <w:lsdException w:name="Medium List 1 Accent 3" w:semiHidden="0" w:uiPriority="65" w:unhideWhenUsed="0"/>
-    <w:lsdException w:name="Medium List 2 Accent 3" w:semiHidden="0" w:uiPriority="66" w:unhideWhenUsed="0"/>
-    <w:lsdException w:name="Medium Grid 1 Accent 3" w:semiHidden="0" w:uiPriority="67" w:unhideWhenUsed="0"/>
-    <w:lsdException w:name="Medium Grid 2 Accent 3" w:semiHidden="0" w:uiPriority="68" w:unhideWhenUsed="0"/>
-    <w:lsdException w:name="Medium Grid 3 Accent 3" w:semiHidden="0" w:uiPriority="69" w:unhideWhenUsed="0"/>
-    <w:lsdException w:name="Dark List Accent 3" w:semiHidden="0" w:uiPriority="70" w:unhideWhenUsed="0"/>
-    <w:lsdException w:name="Colorful Shading Accent 3" w:semiHidden="0" w:uiPriority="71" w:unhideWhenUsed="0"/>
-    <w:lsdException w:name="Colorful List Accent 3" w:semiHidden="0" w:uiPriority="72" w:unhideWhenUsed="0"/>
-    <w:lsdException w:name="Colorful Grid Accent 3" w:semiHidden="0" w:uiPriority="73" w:unhideWhenUsed="0"/>
-    <w:lsdException w:name="Light Shading Accent 4" w:semiHidden="0" w:uiPriority="60" w:unhideWhenUsed="0"/>
-    <w:lsdException w:name="Light List Accent 4" w:semiHidden="0" w:uiPriority="61" w:unhideWhenUsed="0"/>
-    <w:lsdException w:name="Light Grid Accent 4" w:semiHidden="0" w:uiPriority="62" w:unhideWhenUsed="0"/>
-    <w:lsdException w:name="Medium Shading 1 Accent 4" w:semiHidden="0" w:uiPriority="63" w:unhideWhenUsed="0"/>
-    <w:lsdException w:name="Medium Shading 2 Accent 4" w:semiHidden="0" w:uiPriority="64" w:unhideWhenUsed="0"/>
-    <w:lsdException w:name="Medium List 1 Accent 4" w:semiHidden="0" w:uiPriority="65" w:unhideWhenUsed="0"/>
-    <w:lsdException w:name="Medium List 2 Accent 4" w:semiHidden="0" w:uiPriority="66" w:unhideWhenUsed="0"/>
-    <w:lsdException w:name="Medium Grid 1 Accent 4" w:semiHidden="0" w:uiPriority="67" w:unhideWhenUsed="0"/>
-    <w:lsdException w:name="Medium Grid 2 Accent 4" w:semiHidden="0" w:uiPriority="68" w:unhideWhenUsed="0"/>
-    <w:lsdException w:name="Medium Grid 3 Accent 4" w:semiHidden="0" w:uiPriority="69" w:unhideWhenUsed="0"/>
-    <w:lsdException w:name="Dark List Accent 4" w:semiHidden="0" w:uiPriority="70" w:unhideWhenUsed="0"/>
-    <w:lsdException w:name="Colorful Shading Accent 4" w:semiHidden="0" w:uiPriority="71" w:unhideWhenUsed="0"/>
-    <w:lsdException w:name="Colorful List Accent 4" w:semiHidden="0" w:uiPriority="72" w:unhideWhenUsed="0"/>
-    <w:lsdException w:name="Colorful Grid Accent 4" w:semiHidden="0" w:uiPriority="73" w:unhideWhenUsed="0"/>
-    <w:lsdException w:name="Light Shading Accent 5" w:semiHidden="0" w:uiPriority="60" w:unhideWhenUsed="0"/>
-    <w:lsdException w:name="Light List Accent 5" w:semiHidden="0" w:uiPriority="61" w:unhideWhenUsed="0"/>
-    <w:lsdException w:name="Light Grid Accent 5" w:semiHidden="0" w:uiPriority="62" w:unhideWhenUsed="0"/>
-    <w:lsdException w:name="Medium Shading 1 Accent 5" w:semiHidden="0" w:uiPriority="63" w:unhideWhenUsed="0"/>
-    <w:lsdException w:name="Medium Shading 2 Accent 5" w:semiHidden="0" w:uiPriority="64" w:unhideWhenUsed="0"/>
-    <w:lsdException w:name="Medium List 1 Accent 5" w:semiHidden="0" w:uiPriority="65" w:unhideWhenUsed="0"/>
-    <w:lsdException w:name="Medium List 2 Accent 5" w:semiHidden="0" w:uiPriority="66" w:unhideWhenUsed="0"/>
-    <w:lsdException w:name="Medium Grid 1 Accent 5" w:semiHidden="0" w:uiPriority="67" w:unhideWhenUsed="0"/>
-    <w:lsdException w:name="Medium Grid 2 Accent 5" w:semiHidden="0" w:uiPriority="68" w:unhideWhenUsed="0"/>
-    <w:lsdException w:name="Medium Grid 3 Accent 5" w:semiHidden="0" w:uiPriority="69" w:unhideWhenUsed="0"/>
-    <w:lsdException w:name="Dark List Accent 5" w:semiHidden="0" w:uiPriority="70" w:unhideWhenUsed="0"/>
-    <w:lsdException w:name="Colorful Shading Accent 5" w:semiHidden="0" w:uiPriority="71" w:unhideWhenUsed="0"/>
-    <w:lsdException w:name="Colorful List Accent 5" w:semiHidden="0" w:uiPriority="72" w:unhideWhenUsed="0"/>
-    <w:lsdException w:name="Colorful Grid Accent 5" w:semiHidden="0" w:uiPriority="73" w:unhideWhenUsed="0"/>
-    <w:lsdException w:name="Light Shading Accent 6" w:semiHidden="0" w:uiPriority="60" w:unhideWhenUsed="0"/>
-    <w:lsdException w:name="Light List Accent 6" w:semiHidden="0" w:uiPriority="61" w:unhideWhenUsed="0"/>
-    <w:lsdException w:name="Light Grid Accent 6" w:semiHidden="0" w:uiPriority="62" w:unhideWhenUsed="0"/>
-    <w:lsdException w:name="Medium Shading 1 Accent 6" w:semiHidden="0" w:uiPriority="63" w:unhideWhenUsed="0"/>
-    <w:lsdException w:name="Medium Shading 2 Accent 6" w:semiHidden="0" w:uiPriority="64" w:unhideWhenUsed="0"/>
-    <w:lsdException w:name="Medium List 1 Accent 6" w:semiHidden="0" w:uiPriority="65" w:unhideWhenUsed="0"/>
-    <w:lsdException w:name="Medium List 2 Accent 6" w:semiHidden="0" w:uiPriority="66" w:unhideWhenUsed="0"/>
-    <w:lsdException w:name="Medium Grid 1 Accent 6" w:semiHidden="0" w:uiPriority="67" w:unhideWhenUsed="0"/>
-    <w:lsdException w:name="Medium Grid 2 Accent 6" w:semiHidden="0" w:uiPriority="68" w:unhideWhenUsed="0"/>
-    <w:lsdException w:name="Medium Grid 3 Accent 6" w:semiHidden="0" w:uiPriority="69" w:unhideWhenUsed="0"/>
-    <w:lsdException w:name="Dark List Accent 6" w:semiHidden="0" w:uiPriority="70" w:unhideWhenUsed="0"/>
-    <w:lsdException w:name="Colorful Shading Accent 6" w:semiHidden="0" w:uiPriority="71" w:unhideWhenUsed="0"/>
-    <w:lsdException w:name="Colorful List Accent 6" w:semiHidden="0" w:uiPriority="72" w:unhideWhenUsed="0"/>
-    <w:lsdException w:name="Colorful Grid Accent 6" w:semiHidden="0" w:uiPriority="73" w:unhideWhenUsed="0"/>
-    <w:lsdException w:name="Subtle Emphasis" w:semiHidden="0" w:uiPriority="19" w:unhideWhenUsed="0" w:qFormat="1"/>
-    <w:lsdException w:name="Intense Emphasis" w:semiHidden="0" w:uiPriority="21" w:unhideWhenUsed="0" w:qFormat="1"/>
-    <w:lsdException w:name="Subtle Reference" w:semiHidden="0" w:uiPriority="31" w:unhideWhenUsed="0" w:qFormat="1"/>
-    <w:lsdException w:name="Intense Reference" w:semiHidden="0" w:uiPriority="32" w:unhideWhenUsed="0" w:qFormat="1"/>
-    <w:lsdException w:name="Book Title" w:semiHidden="0" w:uiPriority="33" w:unhideWhenUsed="0" w:qFormat="1"/>
-    <w:lsdException w:name="Bibliography" w:uiPriority="37"/>
-    <w:lsdException w:name="TOC Heading" w:uiPriority="39" w:qFormat="1"/>
-  </w:latentStyles>
-  <w:style w:type="paragraph" w:default="1" w:styleId="Normal">
-    <w:name w:val="Normal"/>
-    <w:qFormat/>
-  </w:style>
-  <w:style w:type="character" w:default="1" w:styleId="DefaultParagraphFont">
-    <w:name w:val="Default Paragraph Font"/>
-    <w:uiPriority w:val="1"/>
-    <w:semiHidden/>
-    <w:unhideWhenUsed/>
-  </w:style>
-  <w:style w:type="table" w:default="1" w:styleId="TableNormal">
-    <w:name w:val="Normal Table"/>
-    <w:uiPriority w:val="99"/>
-    <w:semiHidden/>
-    <w:unhideWhenUsed/>
-    <w:tblPr>
-      <w:tblInd w:w="0" w:type="dxa"/>
-      <w:tblCellMar>
-        <w:top w:w="0" w:type="dxa"/>
-        <w:left w:w="108" w:type="dxa"/>
-        <w:bottom w:w="0" w:type="dxa"/>
-        <w:right w:w="108" w:type="dxa"/>
-      </w:tblCellMar>
-    </w:tblPr>
-  </w:style>
-  <w:style w:type="numbering" w:default="1" w:styleId="NoList">
-    <w:name w:val="No List"/>
-    <w:uiPriority w:val="99"/>
-    <w:semiHidden/>
-    <w:unhideWhenUsed/>
-  </w:style>
-  <w:style w:type="paragraph" w:styleId="ListParagraph">
-    <w:name w:val="List Paragraph"/>
-    <w:basedOn w:val="Normal"/>
-    <w:uiPriority w:val="34"/>
-    <w:qFormat/>
-    <w:rsid w:val="008A2A5A"/>
-    <w:pPr>
-      <w:ind w:left="720"/>
-      <w:contextualSpacing/>
-    </w:pPr>
-  </w:style>
-</w:styles>
-</file>
-
-<file path=word/stylesWithEffects.xml><?xml version="1.0" encoding="utf-8"?>
-<w:styles xmlns:wpc="http://schemas.microsoft.com/office/word/2010/wordprocessingCanvas" xmlns:mc="http://schemas.openxmlformats.org/markup-compatibility/2006" xmlns:o="urn:schemas-microsoft-com:office:office" xmlns:r="http://schemas.openxmlformats.org/officeDocument/2006/relationships" xmlns:m="http://schemas.openxmlformats.org/officeDocument/2006/math" xmlns:v="urn:schemas-microsoft-com:vml" xmlns:wp14="http://schemas.microsoft.com/office/word/2010/wordprocessingDrawing" xmlns:wp="http://schemas.openxmlformats.org/drawingml/2006/wordprocessingDrawing" xmlns:w10="urn:schemas-microsoft-com:office:word" xmlns:w="http://schemas.openxmlformats.org/wordprocessingml/2006/main" xmlns:w14="http://schemas.microsoft.com/office/word/2010/wordml" xmlns:wpg="http://schemas.microsoft.com/office/word/2010/wordprocessingGroup" xmlns:wpi="http://schemas.microsoft.com/office/word/2010/wordprocessingInk" xmlns:wne="http://schemas.microsoft.com/office/word/2006/wordml" xmlns:wps="http://schemas.microsoft.com/office/word/2010/wordprocessingShape" mc:Ignorable="w14 wp14">
-  <w:docDefaults>
-    <w:rPrDefault>
-      <w:rPr>
-        <w:rFonts w:asciiTheme="minorHAnsi" w:eastAsiaTheme="minorHAnsi" w:hAnsiTheme="minorHAnsi" w:cstheme="minorBidi"/>
-        <w:sz w:val="22"/>
-        <w:szCs w:val="22"/>
-        <w:lang w:val="en-US" w:eastAsia="en-US" w:bidi="ar-SA"/>
-      </w:rPr>
-    </w:rPrDefault>
-    <w:pPrDefault>
-      <w:pPr>
-        <w:spacing w:after="200" w:line="276" w:lineRule="auto"/>
-      </w:pPr>
-    </w:pPrDefault>
-  </w:docDefaults>
-  <w:latentStyles w:defLockedState="0" w:defUIPriority="99" w:defSemiHidden="1" w:defUnhideWhenUsed="1" w:defQFormat="0" w:count="267">
-    <w:lsdException w:name="Normal" w:semiHidden="0" w:uiPriority="0" w:unhideWhenUsed="0" w:qFormat="1"/>
-    <w:lsdException w:name="heading 1" w:semiHidden="0" w:uiPriority="9" w:unhideWhenUsed="0" w:qFormat="1"/>
-    <w:lsdException w:name="heading 2" w:uiPriority="9" w:qFormat="1"/>
-    <w:lsdException w:name="heading 3" w:uiPriority="9" w:qFormat="1"/>
-    <w:lsdException w:name="heading 4" w:uiPriority="9" w:qFormat="1"/>
-    <w:lsdException w:name="heading 5" w:uiPriority="9" w:qFormat="1"/>
-    <w:lsdException w:name="heading 6" w:uiPriority="9" w:qFormat="1"/>
-    <w:lsdException w:name="heading 7" w:uiPriority="9" w:qFormat="1"/>
-    <w:lsdException w:name="heading 8" w:uiPriority="9" w:qFormat="1"/>
-    <w:lsdException w:name="heading 9" w:uiPriority="9" w:qFormat="1"/>
-    <w:lsdException w:name="toc 1" w:uiPriority="39"/>
-    <w:lsdException w:name="toc 2" w:uiPriority="39"/>
-    <w:lsdException w:name="toc 3" w:uiPriority="39"/>
-    <w:lsdException w:name="toc 4" w:uiPriority="39"/>
-    <w:lsdException w:name="toc 5" w:uiPriority="39"/>
-    <w:lsdException w:name="toc 6" w:uiPriority="39"/>
-    <w:lsdException w:name="toc 7" w:uiPriority="39"/>
-    <w:lsdException w:name="toc 8" w:uiPriority="39"/>
-    <w:lsdException w:name="toc 9" w:uiPriority="39"/>
-    <w:lsdException w:name="caption" w:uiPriority="35" w:qFormat="1"/>
-    <w:lsdException w:name="Title" w:semiHidden="0" w:uiPriority="10" w:unhideWhenUsed="0" w:qFormat="1"/>
-    <w:lsdException w:name="Default Paragraph Font" w:uiPriority="1"/>
-    <w:lsdException w:name="Subtitle" w:semiHidden="0" w:uiPriority="11" w:unhideWhenUsed="0" w:qFormat="1"/>
-    <w:lsdException w:name="Strong" w:semiHidden="0" w:uiPriority="22" w:unhideWhenUsed="0" w:qFormat="1"/>
-    <w:lsdException w:name="Emphasis" w:semiHidden="0" w:uiPriority="20" w:unhideWhenUsed="0" w:qFormat="1"/>
-    <w:lsdException w:name="Table Grid" w:semiHidden="0" w:uiPriority="59" w:unhideWhenUsed="0"/>
-    <w:lsdException w:name="Placeholder Text" w:unhideWhenUsed="0"/>
-    <w:lsdException w:name="No Spacing" w:semiHidden="0" w:uiPriority="1" w:unhideWhenUsed="0" w:qFormat="1"/>
-    <w:lsdException w:name="Light Shading" w:semiHidden="0" w:uiPriority="60" w:unhideWhenUsed="0"/>
-    <w:lsdException w:name="Light List" w:semiHidden="0" w:uiPriority="61" w:unhideWhenUsed="0"/>
-    <w:lsdException w:name="Light Grid" w:semiHidden="0" w:uiPriority="62" w:unhideWhenUsed="0"/>
-    <w:lsdException w:name="Medium Shading 1" w:semiHidden="0" w:uiPriority="63" w:unhideWhenUsed="0"/>
-    <w:lsdException w:name="Medium Shading 2" w:semiHidden="0" w:uiPriority="64" w:unhideWhenUsed="0"/>
-    <w:lsdException w:name="Medium List 1" w:semiHidden="0" w:uiPriority="65" w:unhideWhenUsed="0"/>
-    <w:lsdException w:name="Medium List 2" w:semiHidden="0" w:uiPriority="66" w:unhideWhenUsed="0"/>
-    <w:lsdException w:name="Medium Grid 1" w:semiHidden="0" w:uiPriority="67" w:unhideWhenUsed="0"/>
-    <w:lsdException w:name="Medium Grid 2" w:semiHidden="0" w:uiPriority="68" w:unhideWhenUsed="0"/>
-    <w:lsdException w:name="Medium Grid 3" w:semiHidden="0" w:uiPriority="69" w:unhideWhenUsed="0"/>
-    <w:lsdException w:name="Dark List" w:semiHidden="0" w:uiPriority="70" w:unhideWhenUsed="0"/>
-    <w:lsdException w:name="Colorful Shading" w:semiHidden="0" w:uiPriority="71" w:unhideWhenUsed="0"/>
-    <w:lsdException w:name="Colorful List" w:semiHidden="0" w:uiPriority="72" w:unhideWhenUsed="0"/>
-    <w:lsdException w:name="Colorful Grid" w:semiHidden="0" w:uiPriority="73" w:unhideWhenUsed="0"/>
-    <w:lsdException w:name="Light Shading Accent 1" w:semiHidden="0" w:uiPriority="60" w:unhideWhenUsed="0"/>
-    <w:lsdException w:name="Light List Accent 1" w:semiHidden="0" w:uiPriority="61" w:unhideWhenUsed="0"/>
-    <w:lsdException w:name="Light Grid Accent 1" w:semiHidden="0" w:uiPriority="62" w:unhideWhenUsed="0"/>
-    <w:lsdException w:name="Medium Shading 1 Accent 1" w:semiHidden="0" w:uiPriority="63" w:unhideWhenUsed="0"/>
-    <w:lsdException w:name="Medium Shading 2 Accent 1" w:semiHidden="0" w:uiPriority="64" w:unhideWhenUsed="0"/>
-    <w:lsdException w:name="Medium List 1 Accent 1" w:semiHidden="0" w:uiPriority="65" w:unhideWhenUsed="0"/>
-    <w:lsdException w:name="Revision" w:unhideWhenUsed="0"/>
-    <w:lsdException w:name="List Paragraph" w:semiHidden="0" w:uiPriority="34" w:unhideWhenUsed="0" w:qFormat="1"/>
-    <w:lsdException w:name="Quote" w:semiHidden="0" w:uiPriority="29" w:unhideWhenUsed="0" w:qFormat="1"/>
-    <w:lsdException w:name="Intense Quote" w:semiHidden="0" w:uiPriority="30" w:unhideWhenUsed="0" w:qFormat="1"/>
-    <w:lsdException w:name="Medium List 2 Accent 1" w:semiHidden="0" w:uiPriority="66" w:unhideWhenUsed="0"/>
-    <w:lsdException w:name="Medium Grid 1 Accent 1" w:semiHidden="0" w:uiPriority="67" w:unhideWhenUsed="0"/>
-    <w:lsdException w:name="Medium Grid 2 Accent 1" w:semiHidden="0" w:uiPriority="68" w:unhideWhenUsed="0"/>
-    <w:lsdException w:name="Medium Grid 3 Accent 1" w:semiHidden="0" w:uiPriority="69" w:unhideWhenUsed="0"/>
-    <w:lsdException w:name="Dark List Accent 1" w:semiHidden="0" w:uiPriority="70" w:unhideWhenUsed="0"/>
-    <w:lsdException w:name="Colorful Shading Accent 1" w:semiHidden="0" w:uiPriority="71" w:unhideWhenUsed="0"/>
-    <w:lsdException w:name="Colorful List Accent 1" w:semiHidden="0" w:uiPriority="72" w:unhideWhenUsed="0"/>
-    <w:lsdException w:name="Colorful Grid Accent 1" w:semiHidden="0" w:uiPriority="73" w:unhideWhenUsed="0"/>
-    <w:lsdException w:name="Light Shading Accent 2" w:semiHidden="0" w:uiPriority="60" w:unhideWhenUsed="0"/>
-    <w:lsdException w:name="Light List Accent 2" w:semiHidden="0" w:uiPriority="61" w:unhideWhenUsed="0"/>
-    <w:lsdException w:name="Light Grid Accent 2" w:semiHidden="0" w:uiPriority="62" w:unhideWhenUsed="0"/>
-    <w:lsdException w:name="Medium Shading 1 Accent 2" w:semiHidden="0" w:uiPriority="63" w:unhideWhenUsed="0"/>
-    <w:lsdException w:name="Medium Shading 2 Accent 2" w:semiHidden="0" w:uiPriority="64" w:unhideWhenUsed="0"/>
-    <w:lsdException w:name="Medium List 1 Accent 2" w:semiHidden="0" w:uiPriority="65" w:unhideWhenUsed="0"/>
-    <w:lsdException w:name="Medium List 2 Accent 2" w:semiHidden="0" w:uiPriority="66" w:unhideWhenUsed="0"/>
-    <w:lsdException w:name="Medium Grid 1 Accent 2" w:semiHidden="0" w:uiPriority="67" w:unhideWhenUsed="0"/>
-    <w:lsdException w:name="Medium Grid 2 Accent 2" w:semiHidden="0" w:uiPriority="68" w:unhideWhenUsed="0"/>
-    <w:lsdException w:name="Medium Grid 3 Accent 2" w:semiHidden="0" w:uiPriority="69" w:unhideWhenUsed="0"/>
-    <w:lsdException w:name="Dark List Accent 2" w:semiHidden="0" w:uiPriority="70" w:unhideWhenUsed="0"/>
-    <w:lsdException w:name="Colorful Shading Accent 2" w:semiHidden="0" w:uiPriority="71" w:unhideWhenUsed="0"/>
-    <w:lsdException w:name="Colorful List Accent 2" w:semiHidden="0" w:uiPriority="72" w:unhideWhenUsed="0"/>
-    <w:lsdException w:name="Colorful Grid Accent 2" w:semiHidden="0" w:uiPriority="73" w:unhideWhenUsed="0"/>
-    <w:lsdException w:name="Light Shading Accent 3" w:semiHidden="0" w:uiPriority="60" w:unhideWhenUsed="0"/>
-    <w:lsdException w:name="Light List Accent 3" w:semiHidden="0" w:uiPriority="61" w:unhideWhenUsed="0"/>
-    <w:lsdException w:name="Light Grid Accent 3" w:semiHidden="0" w:uiPriority="62" w:unhideWhenUsed="0"/>
-    <w:lsdException w:name="Medium Shading 1 Accent 3" w:semiHidden="0" w:uiPriority="63" w:unhideWhenUsed="0"/>
-    <w:lsdException w:name="Medium Shading 2 Accent 3" w:semiHidden="0" w:uiPriority="64" w:unhideWhenUsed="0"/>
-    <w:lsdException w:name="Medium List 1 Accent 3" w:semiHidden="0" w:uiPriority="65" w:unhideWhenUsed="0"/>
-    <w:lsdException w:name="Medium List 2 Accent 3" w:semiHidden="0" w:uiPriority="66" w:unhideWhenUsed="0"/>
-    <w:lsdException w:name="Medium Grid 1 Accent 3" w:semiHidden="0" w:uiPriority="67" w:unhideWhenUsed="0"/>
-    <w:lsdException w:name="Medium Grid 2 Accent 3" w:semiHidden="0" w:uiPriority="68" w:unhideWhenUsed="0"/>
-    <w:lsdException w:name="Medium Grid 3 Accent 3" w:semiHidden="0" w:uiPriority="69" w:unhideWhenUsed="0"/>
-    <w:lsdException w:name="Dark List Accent 3" w:semiHidden="0" w:uiPriority="70" w:unhideWhenUsed="0"/>
-    <w:lsdException w:name="Colorful Shading Accent 3" w:semiHidden="0" w:uiPriority="71" w:unhideWhenUsed="0"/>
-    <w:lsdException w:name="Colorful List Accent 3" w:semiHidden="0" w:uiPriority="72" w:unhideWhenUsed="0"/>
-    <w:lsdException w:name="Colorful Grid Accent 3" w:semiHidden="0" w:uiPriority="73" w:unhideWhenUsed="0"/>
-    <w:lsdException w:name="Light Shading Accent 4" w:semiHidden="0" w:uiPriority="60" w:unhideWhenUsed="0"/>
-    <w:lsdException w:name="Light List Accent 4" w:semiHidden="0" w:uiPriority="61" w:unhideWhenUsed="0"/>
-    <w:lsdException w:name="Light Grid Accent 4" w:semiHidden="0" w:uiPriority="62" w:unhideWhenUsed="0"/>
-    <w:lsdException w:name="Medium Shading 1 Accent 4" w:semiHidden="0" w:uiPriority="63" w:unhideWhenUsed="0"/>
-    <w:lsdException w:name="Medium Shading 2 Accent 4" w:semiHidden="0" w:uiPriority="64" w:unhideWhenUsed="0"/>
-    <w:lsdException w:name="Medium List 1 Accent 4" w:semiHidden="0" w:uiPriority="65" w:unhideWhenUsed="0"/>
-    <w:lsdException w:name="Medium List 2 Accent 4" w:semiHidden="0" w:uiPriority="66" w:unhideWhenUsed="0"/>
-    <w:lsdException w:name="Medium Grid 1 Accent 4" w:semiHidden="0" w:uiPriority="67" w:unhideWhenUsed="0"/>
-    <w:lsdException w:name="Medium Grid 2 Accent 4" w:semiHidden="0" w:uiPriority="68" w:unhideWhenUsed="0"/>
-    <w:lsdException w:name="Medium Grid 3 Accent 4" w:semiHidden="0" w:uiPriority="69" w:unhideWhenUsed="0"/>
-    <w:lsdException w:name="Dark List Accent 4" w:semiHidden="0" w:uiPriority="70" w:unhideWhenUsed="0"/>
-    <w:lsdException w:name="Colorful Shading Accent 4" w:semiHidden="0" w:uiPriority="71" w:unhideWhenUsed="0"/>
-    <w:lsdException w:name="Colorful List Accent 4" w:semiHidden="0" w:uiPriority="72" w:unhideWhenUsed="0"/>
-    <w:lsdException w:name="Colorful Grid Accent 4" w:semiHidden="0" w:uiPriority="73" w:unhideWhenUsed="0"/>
-    <w:lsdException w:name="Light Shading Accent 5" w:semiHidden="0" w:uiPriority="60" w:unhideWhenUsed="0"/>
-    <w:lsdException w:name="Light List Accent 5" w:semiHidden="0" w:uiPriority="61" w:unhideWhenUsed="0"/>
-    <w:lsdException w:name="Light Grid Accent 5" w:semiHidden="0" w:uiPriority="62" w:unhideWhenUsed="0"/>
-    <w:lsdException w:name="Medium Shading 1 Accent 5" w:semiHidden="0" w:uiPriority="63" w:unhideWhenUsed="0"/>
-    <w:lsdException w:name="Medium Shading 2 Accent 5" w:semiHidden="0" w:uiPriority="64" w:unhideWhenUsed="0"/>
-    <w:lsdException w:name="Medium List 1 Accent 5" w:semiHidden="0" w:uiPriority="65" w:unhideWhenUsed="0"/>
-    <w:lsdException w:name="Medium List 2 Accent 5" w:semiHidden="0" w:uiPriority="66" w:unhideWhenUsed="0"/>
-    <w:lsdException w:name="Medium Grid 1 Accent 5" w:semiHidden="0" w:uiPriority="67" w:unhideWhenUsed="0"/>
-    <w:lsdException w:name="Medium Grid 2 Accent 5" w:semiHidden="0" w:uiPriority="68" w:unhideWhenUsed="0"/>
-    <w:lsdException w:name="Medium Grid 3 Accent 5" w:semiHidden="0" w:uiPriority="69" w:unhideWhenUsed="0"/>
-    <w:lsdException w:name="Dark List Accent 5" w:semiHidden="0" w:uiPriority="70" w:unhideWhenUsed="0"/>
-    <w:lsdException w:name="Colorful Shading Accent 5" w:semiHidden="0" w:uiPriority="71" w:unhideWhenUsed="0"/>
-    <w:lsdException w:name="Colorful List Accent 5" w:semiHidden="0" w:uiPriority="72" w:unhideWhenUsed="0"/>
-    <w:lsdException w:name="Colorful Grid Accent 5" w:semiHidden="0" w:uiPriority="73" w:unhideWhenUsed="0"/>
-    <w:lsdException w:name="Light Shading Accent 6" w:semiHidden="0" w:uiPriority="60" w:unhideWhenUsed="0"/>
-    <w:lsdException w:name="Light List Accent 6" w:semiHidden="0" w:uiPriority="61" w:unhideWhenUsed="0"/>
-    <w:lsdException w:name="Light Grid Accent 6" w:semiHidden="0" w:uiPriority="62" w:unhideWhenUsed="0"/>
-    <w:lsdException w:name="Medium Shading 1 Accent 6" w:semiHidden="0" w:uiPriority="63" w:unhideWhenUsed="0"/>
-    <w:lsdException w:name="Medium Shading 2 Accent 6" w:semiHidden="0" w:uiPriority="64" w:unhideWhenUsed="0"/>
-    <w:lsdException w:name="Medium List 1 Accent 6" w:semiHidden="0" w:uiPriority="65" w:unhideWhenUsed="0"/>
-    <w:lsdException w:name="Medium List 2 Accent 6" w:semiHidden="0" w:uiPriority="66" w:unhideWhenUsed="0"/>
-    <w:lsdException w:name="Medium Grid 1 Accent 6" w:semiHidden="0" w:uiPriority="67" w:unhideWhenUsed="0"/>
-    <w:lsdException w:name="Medium Grid 2 Accent 6" w:semiHidden="0" w:uiPriority="68" w:unhideWhenUsed="0"/>
-    <w:lsdException w:name="Medium Grid 3 Accent 6" w:semiHidden="0" w:uiPriority="69" w:unhideWhenUsed="0"/>
-    <w:lsdException w:name="Dark List Accent 6" w:semiHidden="0" w:uiPriority="70" w:unhideWhenUsed="0"/>
-    <w:lsdException w:name="Colorful Shading Accent 6" w:semiHidden="0" w:uiPriority="71" w:unhideWhenUsed="0"/>
-    <w:lsdException w:name="Colorful List Accent 6" w:semiHidden="0" w:uiPriority="72" w:unhideWhenUsed="0"/>
-    <w:lsdException w:name="Colorful Grid Accent 6" w:semiHidden="0" w:uiPriority="73" w:unhideWhenUsed="0"/>
-    <w:lsdException w:name="Subtle Emphasis" w:semiHidden="0" w:uiPriority="19" w:unhideWhenUsed="0" w:qFormat="1"/>
-    <w:lsdException w:name="Intense Emphasis" w:semiHidden="0" w:uiPriority="21" w:unhideWhenUsed="0" w:qFormat="1"/>
-    <w:lsdException w:name="Subtle Reference" w:semiHidden="0" w:uiPriority="31" w:unhideWhenUsed="0" w:qFormat="1"/>
-    <w:lsdException w:name="Intense Reference" w:semiHidden="0" w:uiPriority="32" w:unhideWhenUsed="0" w:qFormat="1"/>
-    <w:lsdException w:name="Book Title" w:semiHidden="0" w:uiPriority="33" w:unhideWhenUsed="0" w:qFormat="1"/>
-    <w:lsdException w:name="Bibliography" w:uiPriority="37"/>
-    <w:lsdException w:name="TOC Heading" w:uiPriority="39" w:qFormat="1"/>
+  <w:latentStyles w:defLockedState="0" w:defUIPriority="99" w:defSemiHidden="0" w:defUnhideWhenUsed="0" w:defQFormat="0" w:count="371">
+    <w:lsdException w:name="Normal" w:uiPriority="0" w:qFormat="1"/>
+    <w:lsdException w:name="heading 1" w:uiPriority="9" w:qFormat="1"/>
+    <w:lsdException w:name="heading 2" w:semiHidden="1" w:uiPriority="9" w:unhideWhenUsed="1" w:qFormat="1"/>
+    <w:lsdException w:name="heading 3" w:semiHidden="1" w:uiPriority="9" w:unhideWhenUsed="1" w:qFormat="1"/>
+    <w:lsdException w:name="heading 4" w:semiHidden="1" w:uiPriority="9" w:unhideWhenUsed="1" w:qFormat="1"/>
+    <w:lsdException w:name="heading 5" w:semiHidden="1" w:uiPriority="9" w:unhideWhenUsed="1" w:qFormat="1"/>
+    <w:lsdException w:name="heading 6" w:semiHidden="1" w:uiPriority="9" w:unhideWhenUsed="1" w:qFormat="1"/>
+    <w:lsdException w:name="heading 7" w:semiHidden="1" w:uiPriority="9" w:unhideWhenUsed="1" w:qFormat="1"/>
+    <w:lsdException w:name="heading 8" w:semiHidden="1" w:uiPriority="9" w:unhideWhenUsed="1" w:qFormat="1"/>
+    <w:lsdException w:name="heading 9" w:semiHidden="1" w:uiPriority="9" w:unhideWhenUsed="1" w:qFormat="1"/>
+    <w:lsdException w:name="index 1" w:semiHidden="1" w:unhideWhenUsed="1"/>
+    <w:lsdException w:name="index 2" w:semiHidden="1" w:unhideWhenUsed="1"/>
+    <w:lsdException w:name="index 3" w:semiHidden="1" w:unhideWhenUsed="1"/>
+    <w:lsdException w:name="index 4" w:semiHidden="1" w:unhideWhenUsed="1"/>
+    <w:lsdException w:name="index 5" w:semiHidden="1" w:unhideWhenUsed="1"/>
+    <w:lsdException w:name="index 6" w:semiHidden="1" w:unhideWhenUsed="1"/>
+    <w:lsdException w:name="index 7" w:semiHidden="1" w:unhideWhenUsed="1"/>
+    <w:lsdException w:name="index 8" w:semiHidden="1" w:unhideWhenUsed="1"/>
+    <w:lsdException w:name="index 9" w:semiHidden="1" w:unhideWhenUsed="1"/>
+    <w:lsdException w:name="toc 1" w:semiHidden="1" w:uiPriority="39" w:unhideWhenUsed="1"/>
+    <w:lsdException w:name="toc 2" w:semiHidden="1" w:uiPriority="39" w:unhideWhenUsed="1"/>
+    <w:lsdException w:name="toc 3" w:semiHidden="1" w:uiPriority="39" w:unhideWhenUsed="1"/>
+    <w:lsdException w:name="toc 4" w:semiHidden="1" w:uiPriority="39" w:unhideWhenUsed="1"/>
+    <w:lsdException w:name="toc 5" w:semiHidden="1" w:uiPriority="39" w:unhideWhenUsed="1"/>
+    <w:lsdException w:name="toc 6" w:semiHidden="1" w:uiPriority="39" w:unhideWhenUsed="1"/>
+    <w:lsdException w:name="toc 7" w:semiHidden="1" w:uiPriority="39" w:unhideWhenUsed="1"/>
+    <w:lsdException w:name="toc 8" w:semiHidden="1" w:uiPriority="39" w:unhideWhenUsed="1"/>
+    <w:lsdException w:name="toc 9" w:semiHidden="1" w:uiPriority="39" w:unhideWhenUsed="1"/>
+    <w:lsdException w:name="Normal Indent" w:semiHidden="1" w:unhideWhenUsed="1"/>
+    <w:lsdException w:name="footnote text" w:semiHidden="1" w:unhideWhenUsed="1"/>
+    <w:lsdException w:name="annotation text" w:semiHidden="1" w:unhideWhenUsed="1"/>
+    <w:lsdException w:name="header" w:semiHidden="1" w:unhideWhenUsed="1"/>
+    <w:lsdException w:name="footer" w:semiHidden="1" w:unhideWhenUsed="1"/>
+    <w:lsdException w:name="index heading" w:semiHidden="1" w:unhideWhenUsed="1"/>
+    <w:lsdException w:name="caption" w:semiHidden="1" w:uiPriority="35" w:unhideWhenUsed="1" w:qFormat="1"/>
+    <w:lsdException w:name="table of figures" w:semiHidden="1" w:unhideWhenUsed="1"/>
+    <w:lsdException w:name="envelope address" w:semiHidden="1" w:unhideWhenUsed="1"/>
+    <w:lsdException w:name="envelope return" w:semiHidden="1" w:unhideWhenUsed="1"/>
+    <w:lsdException w:name="footnote reference" w:semiHidden="1" w:unhideWhenUsed="1"/>
+    <w:lsdException w:name="annotation reference" w:semiHidden="1" w:unhideWhenUsed="1"/>
+    <w:lsdException w:name="line number" w:semiHidden="1" w:unhideWhenUsed="1"/>
+    <w:lsdException w:name="page number" w:semiHidden="1" w:unhideWhenUsed="1"/>
+    <w:lsdException w:name="endnote reference" w:semiHidden="1" w:unhideWhenUsed="1"/>
+    <w:lsdException w:name="endnote text" w:semiHidden="1" w:unhideWhenUsed="1"/>
+    <w:lsdException w:name="table of authorities" w:semiHidden="1" w:unhideWhenUsed="1"/>
+    <w:lsdException w:name="macro" w:semiHidden="1" w:unhideWhenUsed="1"/>
+    <w:lsdException w:name="toa heading" w:semiHidden="1" w:unhideWhenUsed="1"/>
+    <w:lsdException w:name="List" w:semiHidden="1" w:unhideWhenUsed="1"/>
+    <w:lsdException w:name="List Bullet" w:semiHidden="1" w:unhideWhenUsed="1"/>
+    <w:lsdException w:name="List Number" w:semiHidden="1" w:unhideWhenUsed="1"/>
+    <w:lsdException w:name="List 2" w:semiHidden="1" w:unhideWhenUsed="1"/>
+    <w:lsdException w:name="List 3" w:semiHidden="1" w:unhideWhenUsed="1"/>
+    <w:lsdException w:name="List 4" w:semiHidden="1" w:unhideWhenUsed="1"/>
+    <w:lsdException w:name="List 5" w:semiHidden="1" w:unhideWhenUsed="1"/>
+    <w:lsdException w:name="List Bullet 2" w:semiHidden="1" w:unhideWhenUsed="1"/>
+    <w:lsdException w:name="List Bullet 3" w:semiHidden="1" w:unhideWhenUsed="1"/>
+    <w:lsdException w:name="List Bullet 4" w:semiHidden="1" w:unhideWhenUsed="1"/>
+    <w:lsdException w:name="List Bullet 5" w:semiHidden="1" w:unhideWhenUsed="1"/>
+    <w:lsdException w:name="List Number 2" w:semiHidden="1" w:unhideWhenUsed="1"/>
+    <w:lsdException w:name="List Number 3" w:semiHidden="1" w:unhideWhenUsed="1"/>
+    <w:lsdException w:name="List Number 4" w:semiHidden="1" w:unhideWhenUsed="1"/>
+    <w:lsdException w:name="List Number 5" w:semiHidden="1" w:unhideWhenUsed="1"/>
+    <w:lsdException w:name="Title" w:uiPriority="10" w:qFormat="1"/>
+    <w:lsdException w:name="Closing" w:semiHidden="1" w:unhideWhenUsed="1"/>
+    <w:lsdException w:name="Signature" w:semiHidden="1" w:unhideWhenUsed="1"/>
+    <w:lsdException w:name="Default Paragraph Font" w:semiHidden="1" w:uiPriority="1" w:unhideWhenUsed="1"/>
+    <w:lsdException w:name="Body Text" w:semiHidden="1" w:unhideWhenUsed="1"/>
+    <w:lsdException w:name="Body Text Indent" w:semiHidden="1" w:unhideWhenUsed="1"/>
+    <w:lsdException w:name="List Continue" w:semiHidden="1" w:unhideWhenUsed="1"/>
+    <w:lsdException w:name="List Continue 2" w:semiHidden="1" w:unhideWhenUsed="1"/>
+    <w:lsdException w:name="List Continue 3" w:semiHidden="1" w:unhideWhenUsed="1"/>
+    <w:lsdException w:name="List Continue 4" w:semiHidden="1" w:unhideWhenUsed="1"/>
+    <w:lsdException w:name="List Continue 5" w:semiHidden="1" w:unhideWhenUsed="1"/>
+    <w:lsdException w:name="Message Header" w:semiHidden="1" w:unhideWhenUsed="1"/>
+    <w:lsdException w:name="Subtitle" w:uiPriority="11" w:qFormat="1"/>
+    <w:lsdException w:name="Salutation" w:semiHidden="1" w:unhideWhenUsed="1"/>
+    <w:lsdException w:name="Date" w:semiHidden="1" w:unhideWhenUsed="1"/>
+    <w:lsdException w:name="Body Text First Indent" w:semiHidden="1" w:unhideWhenUsed="1"/>
+    <w:lsdException w:name="Body Text First Indent 2" w:semiHidden="1" w:unhideWhenUsed="1"/>
+    <w:lsdException w:name="Note Heading" w:semiHidden="1" w:unhideWhenUsed="1"/>
+    <w:lsdException w:name="Body Text 2" w:semiHidden="1" w:unhideWhenUsed="1"/>
+    <w:lsdException w:name="Body Text 3" w:semiHidden="1" w:unhideWhenUsed="1"/>
+    <w:lsdException w:name="Body Text Indent 2" w:semiHidden="1" w:unhideWhenUsed="1"/>
+    <w:lsdException w:name="Body Text Indent 3" w:semiHidden="1" w:unhideWhenUsed="1"/>
+    <w:lsdException w:name="Block Text" w:semiHidden="1" w:unhideWhenUsed="1"/>
+    <w:lsdException w:name="Hyperlink" w:semiHidden="1" w:unhideWhenUsed="1"/>
+    <w:lsdException w:name="FollowedHyperlink" w:semiHidden="1" w:unhideWhenUsed="1"/>
+    <w:lsdException w:name="Strong" w:uiPriority="22" w:qFormat="1"/>
+    <w:lsdException w:name="Emphasis" w:uiPriority="20" w:qFormat="1"/>
+    <w:lsdException w:name="Document Map" w:semiHidden="1" w:unhideWhenUsed="1"/>
+    <w:lsdException w:name="Plain Text" w:semiHidden="1" w:unhideWhenUsed="1"/>
+    <w:lsdException w:name="E-mail Signature" w:semiHidden="1" w:unhideWhenUsed="1"/>
+    <w:lsdException w:name="HTML Top of Form" w:semiHidden="1" w:unhideWhenUsed="1"/>
+    <w:lsdException w:name="HTML Bottom of Form" w:semiHidden="1" w:unhideWhenUsed="1"/>
+    <w:lsdException w:name="Normal (Web)" w:semiHidden="1" w:unhideWhenUsed="1"/>
+    <w:lsdException w:name="HTML Acronym" w:semiHidden="1" w:unhideWhenUsed="1"/>
+    <w:lsdException w:name="HTML Address" w:semiHidden="1" w:unhideWhenUsed="1"/>
+    <w:lsdException w:name="HTML Cite" w:semiHidden="1" w:unhideWhenUsed="1"/>
+    <w:lsdException w:name="HTML Code" w:semiHidden="1" w:unhideWhenUsed="1"/>
+    <w:lsdException w:name="HTML Definition" w:semiHidden="1" w:unhideWhenUsed="1"/>
+    <w:lsdException w:name="HTML Keyboard" w:semiHidden="1" w:unhideWhenUsed="1"/>
+    <w:lsdException w:name="HTML Preformatted" w:semiHidden="1" w:unhideWhenUsed="1"/>
+    <w:lsdException w:name="HTML Sample" w:semiHidden="1" w:unhideWhenUsed="1"/>
+    <w:lsdException w:name="HTML Typewriter" w:semiHidden="1" w:unhideWhenUsed="1"/>
+    <w:lsdException w:name="HTML Variable" w:semiHidden="1" w:unhideWhenUsed="1"/>
+    <w:lsdException w:name="Normal Table" w:semiHidden="1" w:unhideWhenUsed="1"/>
+    <w:lsdException w:name="annotation subject" w:semiHidden="1" w:unhideWhenUsed="1"/>
+    <w:lsdException w:name="No List" w:semiHidden="1" w:unhideWhenUsed="1"/>
+    <w:lsdException w:name="Outline List 1" w:semiHidden="1" w:unhideWhenUsed="1"/>
+    <w:lsdException w:name="Outline List 2" w:semiHidden="1" w:unhideWhenUsed="1"/>
+    <w:lsdException w:name="Outline List 3" w:semiHidden="1" w:unhideWhenUsed="1"/>
+    <w:lsdException w:name="Table Simple 1" w:semiHidden="1" w:unhideWhenUsed="1"/>
+    <w:lsdException w:name="Table Simple 2" w:semiHidden="1" w:unhideWhenUsed="1"/>
+    <w:lsdException w:name="Table Simple 3" w:semiHidden="1" w:unhideWhenUsed="1"/>
+    <w:lsdException w:name="Table Classic 1" w:semiHidden="1" w:unhideWhenUsed="1"/>
+    <w:lsdException w:name="Table Classic 2" w:semiHidden="1" w:unhideWhenUsed="1"/>
+    <w:lsdException w:name="Table Classic 3" w:semiHidden="1" w:unhideWhenUsed="1"/>
+    <w:lsdException w:name="Table Classic 4" w:semiHidden="1" w:unhideWhenUsed="1"/>
+    <w:lsdException w:name="Table Colorful 1" w:semiHidden="1" w:unhideWhenUsed="1"/>
+    <w:lsdException w:name="Table Colorful 2" w:semiHidden="1" w:unhideWhenUsed="1"/>
+    <w:lsdException w:name="Table Colorful 3" w:semiHidden="1" w:unhideWhenUsed="1"/>
+    <w:lsdException w:name="Table Columns 1" w:semiHidden="1" w:unhideWhenUsed="1"/>
+    <w:lsdException w:name="Table Columns 2" w:semiHidden="1" w:unhideWhenUsed="1"/>
+    <w:lsdException w:name="Table Columns 3" w:semiHidden="1" w:unhideWhenUsed="1"/>
+    <w:lsdException w:name="Table Columns 4" w:semiHidden="1" w:unhideWhenUsed="1"/>
+    <w:lsdException w:name="Table Columns 5" w:semiHidden="1" w:unhideWhenUsed="1"/>
+    <w:lsdException w:name="Table Grid 1" w:semiHidden="1" w:unhideWhenUsed="1"/>
+    <w:lsdException w:name="Table Grid 2" w:semiHidden="1" w:unhideWhenUsed="1"/>
+    <w:lsdException w:name="Table Grid 3" w:semiHidden="1" w:unhideWhenUsed="1"/>
+    <w:lsdException w:name="Table Grid 4" w:semiHidden="1" w:unhideWhenUsed="1"/>
+    <w:lsdException w:name="Table Grid 5" w:semiHidden="1" w:unhideWhenUsed="1"/>
+    <w:lsdException w:name="Table Grid 6" w:semiHidden="1" w:unhideWhenUsed="1"/>
+    <w:lsdException w:name="Table Grid 7" w:semiHidden="1" w:unhideWhenUsed="1"/>
+    <w:lsdException w:name="Table Grid 8" w:semiHidden="1" w:unhideWhenUsed="1"/>
+    <w:lsdException w:name="Table List 1" w:semiHidden="1" w:unhideWhenUsed="1"/>
+    <w:lsdException w:name="Table List 2" w:semiHidden="1" w:unhideWhenUsed="1"/>
+    <w:lsdException w:name="Table List 3" w:semiHidden="1" w:unhideWhenUsed="1"/>
+    <w:lsdException w:name="Table List 4" w:semiHidden="1" w:unhideWhenUsed="1"/>
+    <w:lsdException w:name="Table List 5" w:semiHidden="1" w:unhideWhenUsed="1"/>
+    <w:lsdException w:name="Table List 6" w:semiHidden="1" w:unhideWhenUsed="1"/>
+    <w:lsdException w:name="Table List 7" w:semiHidden="1" w:unhideWhenUsed="1"/>
+    <w:lsdException w:name="Table List 8" w:semiHidden="1" w:unhideWhenUsed="1"/>
+    <w:lsdException w:name="Table 3D effects 1" w:semiHidden="1" w:unhideWhenUsed="1"/>
+    <w:lsdException w:name="Table 3D effects 2" w:semiHidden="1" w:unhideWhenUsed="1"/>
+    <w:lsdException w:name="Table 3D effects 3" w:semiHidden="1" w:unhideWhenUsed="1"/>
+    <w:lsdException w:name="Table Contemporary" w:semiHidden="1" w:unhideWhenUsed="1"/>
+    <w:lsdException w:name="Table Elegant" w:semiHidden="1" w:unhideWhenUsed="1"/>
+    <w:lsdException w:name="Table Professional" w:semiHidden="1" w:unhideWhenUsed="1"/>
+    <w:lsdException w:name="Table Subtle 1" w:semiHidden="1" w:unhideWhenUsed="1"/>
+    <w:lsdException w:name="Table Subtle 2" w:semiHidden="1" w:unhideWhenUsed="1"/>
+    <w:lsdException w:name="Table Web 1" w:semiHidden="1" w:unhideWhenUsed="1"/>
+    <w:lsdException w:name="Table Web 2" w:semiHidden="1" w:unhideWhenUsed="1"/>
+    <w:lsdException w:name="Table Web 3" w:semiHidden="1" w:unhideWhenUsed="1"/>
+    <w:lsdException w:name="Balloon Text" w:semiHidden="1" w:unhideWhenUsed="1"/>
+    <w:lsdException w:name="Table Grid" w:uiPriority="59"/>
+    <w:lsdException w:name="Table Theme" w:semiHidden="1" w:unhideWhenUsed="1"/>
+    <w:lsdException w:name="Placeholder Text" w:semiHidden="1"/>
+    <w:lsdException w:name="No Spacing" w:uiPriority="1" w:qFormat="1"/>
+    <w:lsdException w:name="Light Shading" w:uiPriority="60"/>
+    <w:lsdException w:name="Light List" w:uiPriority="61"/>
+    <w:lsdException w:name="Light Grid" w:uiPriority="62"/>
+    <w:lsdException w:name="Medium Shading 1" w:uiPriority="63"/>
+    <w:lsdException w:name="Medium Shading 2" w:uiPriority="64"/>
+    <w:lsdException w:name="Medium List 1" w:uiPriority="65"/>
+    <w:lsdException w:name="Medium List 2" w:uiPriority="66"/>
+    <w:lsdException w:name="Medium Grid 1" w:uiPriority="67"/>
+    <w:lsdException w:name="Medium Grid 2" w:uiPriority="68"/>
+    <w:lsdException w:name="Medium Grid 3" w:uiPriority="69"/>
+    <w:lsdException w:name="Dark List" w:uiPriority="70"/>
+    <w:lsdException w:name="Colorful Shading" w:uiPriority="71"/>
+    <w:lsdException w:name="Colorful List" w:uiPriority="72"/>
+    <w:lsdException w:name="Colorful Grid" w:uiPriority="73"/>
+    <w:lsdException w:name="Light Shading Accent 1" w:uiPriority="60"/>
+    <w:lsdException w:name="Light List Accent 1" w:uiPriority="61"/>
+    <w:lsdException w:name="Light Grid Accent 1" w:uiPriority="62"/>
+    <w:lsdException w:name="Medium Shading 1 Accent 1" w:uiPriority="63"/>
+    <w:lsdException w:name="Medium Shading 2 Accent 1" w:uiPriority="64"/>
+    <w:lsdException w:name="Medium List 1 Accent 1" w:uiPriority="65"/>
+    <w:lsdException w:name="Revision" w:semiHidden="1"/>
+    <w:lsdException w:name="List Paragraph" w:uiPriority="34" w:qFormat="1"/>
+    <w:lsdException w:name="Quote" w:uiPriority="29" w:qFormat="1"/>
+    <w:lsdException w:name="Intense Quote" w:uiPriority="30" w:qFormat="1"/>
+    <w:lsdException w:name="Medium List 2 Accent 1" w:uiPriority="66"/>
+    <w:lsdException w:name="Medium Grid 1 Accent 1" w:uiPriority="67"/>
+    <w:lsdException w:name="Medium Grid 2 Accent 1" w:uiPriority="68"/>
+    <w:lsdException w:name="Medium Grid 3 Accent 1" w:uiPriority="69"/>
+    <w:lsdException w:name="Dark List Accent 1" w:uiPriority="70"/>
+    <w:lsdException w:name="Colorful Shading Accent 1" w:uiPriority="71"/>
+    <w:lsdException w:name="Colorful List Accent 1" w:uiPriority="72"/>
+    <w:lsdException w:name="Colorful Grid Accent 1" w:uiPriority="73"/>
+    <w:lsdException w:name="Light Shading Accent 2" w:uiPriority="60"/>
+    <w:lsdException w:name="Light List Accent 2" w:uiPriority="61"/>
+    <w:lsdException w:name="Light Grid Accent 2" w:uiPriority="62"/>
+    <w:lsdException w:name="Medium Shading 1 Accent 2" w:uiPriority="63"/>
+    <w:lsdException w:name="Medium Shading 2 Accent 2" w:uiPriority="64"/>
+    <w:lsdException w:name="Medium List 1 Accent 2" w:uiPriority="65"/>
+    <w:lsdException w:name="Medium List 2 Accent 2" w:uiPriority="66"/>
+    <w:lsdException w:name="Medium Grid 1 Accent 2" w:uiPriority="67"/>
+    <w:lsdException w:name="Medium Grid 2 Accent 2" w:uiPriority="68"/>
+    <w:lsdException w:name="Medium Grid 3 Accent 2" w:uiPriority="69"/>
+    <w:lsdException w:name="Dark List Accent 2" w:uiPriority="70"/>
+    <w:lsdException w:name="Colorful Shading Accent 2" w:uiPriority="71"/>
+    <w:lsdException w:name="Colorful List Accent 2" w:uiPriority="72"/>
+    <w:lsdException w:name="Colorful Grid Accent 2" w:uiPriority="73"/>
+    <w:lsdException w:name="Light Shading Accent 3" w:uiPriority="60"/>
+    <w:lsdException w:name="Light List Accent 3" w:uiPriority="61"/>
+    <w:lsdException w:name="Light Grid Accent 3" w:uiPriority="62"/>
+    <w:lsdException w:name="Medium Shading 1 Accent 3" w:uiPriority="63"/>
+    <w:lsdException w:name="Medium Shading 2 Accent 3" w:uiPriority="64"/>
+    <w:lsdException w:name="Medium List 1 Accent 3" w:uiPriority="65"/>
+    <w:lsdException w:name="Medium List 2 Accent 3" w:uiPriority="66"/>
+    <w:lsdException w:name="Medium Grid 1 Accent 3" w:uiPriority="67"/>
+    <w:lsdException w:name="Medium Grid 2 Accent 3" w:uiPriority="68"/>
+    <w:lsdException w:name="Medium Grid 3 Accent 3" w:uiPriority="69"/>
+    <w:lsdException w:name="Dark List Accent 3" w:uiPriority="70"/>
+    <w:lsdException w:name="Colorful Shading Accent 3" w:uiPriority="71"/>
+    <w:lsdException w:name="Colorful List Accent 3" w:uiPriority="72"/>
+    <w:lsdException w:name="Colorful Grid Accent 3" w:uiPriority="73"/>
+    <w:lsdException w:name="Light Shading Accent 4" w:uiPriority="60"/>
+    <w:lsdException w:name="Light List Accent 4" w:uiPriority="61"/>
+    <w:lsdException w:name="Light Grid Accent 4" w:uiPriority="62"/>
+    <w:lsdException w:name="Medium Shading 1 Accent 4" w:uiPriority="63"/>
+    <w:lsdException w:name="Medium Shading 2 Accent 4" w:uiPriority="64"/>
+    <w:lsdException w:name="Medium List 1 Accent 4" w:uiPriority="65"/>
+    <w:lsdException w:name="Medium List 2 Accent 4" w:uiPriority="66"/>
+    <w:lsdException w:name="Medium Grid 1 Accent 4" w:uiPriority="67"/>
+    <w:lsdException w:name="Medium Grid 2 Accent 4" w:uiPriority="68"/>
+    <w:lsdException w:name="Medium Grid 3 Accent 4" w:uiPriority="69"/>
+    <w:lsdException w:name="Dark List Accent 4" w:uiPriority="70"/>
+    <w:lsdException w:name="Colorful Shading Accent 4" w:uiPriority="71"/>
+    <w:lsdException w:name="Colorful List Accent 4" w:uiPriority="72"/>
+    <w:lsdException w:name="Colorful Grid Accent 4" w:uiPriority="73"/>
+    <w:lsdException w:name="Light Shading Accent 5" w:uiPriority="60"/>
+    <w:lsdException w:name="Light List Accent 5" w:uiPriority="61"/>
+    <w:lsdException w:name="Light Grid Accent 5" w:uiPriority="62"/>
+    <w:lsdException w:name="Medium Shading 1 Accent 5" w:uiPriority="63"/>
+    <w:lsdException w:name="Medium Shading 2 Accent 5" w:uiPriority="64"/>
+    <w:lsdException w:name="Medium List 1 Accent 5" w:uiPriority="65"/>
+    <w:lsdException w:name="Medium List 2 Accent 5" w:uiPriority="66"/>
+    <w:lsdException w:name="Medium Grid 1 Accent 5" w:uiPriority="67"/>
+    <w:lsdException w:name="Medium Grid 2 Accent 5" w:uiPriority="68"/>
+    <w:lsdException w:name="Medium Grid 3 Accent 5" w:uiPriority="69"/>
+    <w:lsdException w:name="Dark List Accent 5" w:uiPriority="70"/>
+    <w:lsdException w:name="Colorful Shading Accent 5" w:uiPriority="71"/>
+    <w:lsdException w:name="Colorful List Accent 5" w:uiPriority="72"/>
+    <w:lsdException w:name="Colorful Grid Accent 5" w:uiPriority="73"/>
+    <w:lsdException w:name="Light Shading Accent 6" w:uiPriority="60"/>
+    <w:lsdException w:name="Light List Accent 6" w:uiPriority="61"/>
+    <w:lsdException w:name="Light Grid Accent 6" w:uiPriority="62"/>
+    <w:lsdException w:name="Medium Shading 1 Accent 6" w:uiPriority="63"/>
+    <w:lsdException w:name="Medium Shading 2 Accent 6" w:uiPriority="64"/>
+    <w:lsdException w:name="Medium List 1 Accent 6" w:uiPriority="65"/>
+    <w:lsdException w:name="Medium List 2 Accent 6" w:uiPriority="66"/>
+    <w:lsdException w:name="Medium Grid 1 Accent 6" w:uiPriority="67"/>
+    <w:lsdException w:name="Medium Grid 2 Accent 6" w:uiPriority="68"/>
+    <w:lsdException w:name="Medium Grid 3 Accent 6" w:uiPriority="69"/>
+    <w:lsdException w:name="Dark List Accent 6" w:uiPriority="70"/>
+    <w:lsdException w:name="Colorful Shading Accent 6" w:uiPriority="71"/>
+    <w:lsdException w:name="Colorful List Accent 6" w:uiPriority="72"/>
+    <w:lsdException w:name="Colorful Grid Accent 6" w:uiPriority="73"/>
+    <w:lsdException w:name="Subtle Emphasis" w:uiPriority="19" w:qFormat="1"/>
+    <w:lsdException w:name="Intense Emphasis" w:uiPriority="21" w:qFormat="1"/>
+    <w:lsdException w:name="Subtle Reference" w:uiPriority="31" w:qFormat="1"/>
+    <w:lsdException w:name="Intense Reference" w:uiPriority="32" w:qFormat="1"/>
+    <w:lsdException w:name="Book Title" w:uiPriority="33" w:qFormat="1"/>
+    <w:lsdException w:name="Bibliography" w:semiHidden="1" w:uiPriority="37" w:unhideWhenUsed="1"/>
+    <w:lsdException w:name="TOC Heading" w:semiHidden="1" w:uiPriority="39" w:unhideWhenUsed="1" w:qFormat="1"/>
+    <w:lsdException w:name="Plain Table 1" w:uiPriority="41"/>
+    <w:lsdException w:name="Plain Table 2" w:uiPriority="42"/>
+    <w:lsdException w:name="Plain Table 3" w:uiPriority="43"/>
+    <w:lsdException w:name="Plain Table 4" w:uiPriority="44"/>
+    <w:lsdException w:name="Plain Table 5" w:uiPriority="45"/>
+    <w:lsdException w:name="Grid Table Light" w:uiPriority="40"/>
+    <w:lsdException w:name="Grid Table 1 Light" w:uiPriority="46"/>
+    <w:lsdException w:name="Grid Table 2" w:uiPriority="47"/>
+    <w:lsdException w:name="Grid Table 3" w:uiPriority="48"/>
+    <w:lsdException w:name="Grid Table 4" w:uiPriority="49"/>
+    <w:lsdException w:name="Grid Table 5 Dark" w:uiPriority="50"/>
+    <w:lsdException w:name="Grid Table 6 Colorful" w:uiPriority="51"/>
+    <w:lsdException w:name="Grid Table 7 Colorful" w:uiPriority="52"/>
+    <w:lsdException w:name="Grid Table 1 Light Accent 1" w:uiPriority="46"/>
+    <w:lsdException w:name="Grid Table 2 Accent 1" w:uiPriority="47"/>
+    <w:lsdException w:name="Grid Table 3 Accent 1" w:uiPriority="48"/>
+    <w:lsdException w:name="Grid Table 4 Accent 1" w:uiPriority="49"/>
+    <w:lsdException w:name="Grid Table 5 Dark Accent 1" w:uiPriority="50"/>
+    <w:lsdException w:name="Grid Table 6 Colorful Accent 1" w:uiPriority="51"/>
+    <w:lsdException w:name="Grid Table 7 Colorful Accent 1" w:uiPriority="52"/>
+    <w:lsdException w:name="Grid Table 1 Light Accent 2" w:uiPriority="46"/>
+    <w:lsdException w:name="Grid Table 2 Accent 2" w:uiPriority="47"/>
+    <w:lsdException w:name="Grid Table 3 Accent 2" w:uiPriority="48"/>
+    <w:lsdException w:name="Grid Table 4 Accent 2" w:uiPriority="49"/>
+    <w:lsdException w:name="Grid Table 5 Dark Accent 2" w:uiPriority="50"/>
+    <w:lsdException w:name="Grid Table 6 Colorful Accent 2" w:uiPriority="51"/>
+    <w:lsdException w:name="Grid Table 7 Colorful Accent 2" w:uiPriority="52"/>
+    <w:lsdException w:name="Grid Table 1 Light Accent 3" w:uiPriority="46"/>
+    <w:lsdException w:name="Grid Table 2 Accent 3" w:uiPriority="47"/>
+    <w:lsdException w:name="Grid Table 3 Accent 3" w:uiPriority="48"/>
+    <w:lsdException w:name="Grid Table 4 Accent 3" w:uiPriority="49"/>
+    <w:lsdException w:name="Grid Table 5 Dark Accent 3" w:uiPriority="50"/>
+    <w:lsdException w:name="Grid Table 6 Colorful Accent 3" w:uiPriority="51"/>
+    <w:lsdException w:name="Grid Table 7 Colorful Accent 3" w:uiPriority="52"/>
+    <w:lsdException w:name="Grid Table 1 Light Accent 4" w:uiPriority="46"/>
+    <w:lsdException w:name="Grid Table 2 Accent 4" w:uiPriority="47"/>
+    <w:lsdException w:name="Grid Table 3 Accent 4" w:uiPriority="48"/>
+    <w:lsdException w:name="Grid Table 4 Accent 4" w:uiPriority="49"/>
+    <w:lsdException w:name="Grid Table 5 Dark Accent 4" w:uiPriority="50"/>
+    <w:lsdException w:name="Grid Table 6 Colorful Accent 4" w:uiPriority="51"/>
+    <w:lsdException w:name="Grid Table 7 Colorful Accent 4" w:uiPriority="52"/>
+    <w:lsdException w:name="Grid Table 1 Light Accent 5" w:uiPriority="46"/>
+    <w:lsdException w:name="Grid Table 2 Accent 5" w:uiPriority="47"/>
+    <w:lsdException w:name="Grid Table 3 Accent 5" w:uiPriority="48"/>
+    <w:lsdException w:name="Grid Table 4 Accent 5" w:uiPriority="49"/>
+    <w:lsdException w:name="Grid Table 5 Dark Accent 5" w:uiPriority="50"/>
+    <w:lsdException w:name="Grid Table 6 Colorful Accent 5" w:uiPriority="51"/>
+    <w:lsdException w:name="Grid Table 7 Colorful Accent 5" w:uiPriority="52"/>
+    <w:lsdException w:name="Grid Table 1 Light Accent 6" w:uiPriority="46"/>
+    <w:lsdException w:name="Grid Table 2 Accent 6" w:uiPriority="47"/>
+    <w:lsdException w:name="Grid Table 3 Accent 6" w:uiPriority="48"/>
+    <w:lsdException w:name="Grid Table 4 Accent 6" w:uiPriority="49"/>
+    <w:lsdException w:name="Grid Table 5 Dark Accent 6" w:uiPriority="50"/>
+    <w:lsdException w:name="Grid Table 6 Colorful Accent 6" w:uiPriority="51"/>
+    <w:lsdException w:name="Grid Table 7 Colorful Accent 6" w:uiPriority="52"/>
+    <w:lsdException w:name="List Table 1 Light" w:uiPriority="46"/>
+    <w:lsdException w:name="List Table 2" w:uiPriority="47"/>
+    <w:lsdException w:name="List Table 3" w:uiPriority="48"/>
+    <w:lsdException w:name="List Table 4" w:uiPriority="49"/>
+    <w:lsdException w:name="List Table 5 Dark" w:uiPriority="50"/>
+    <w:lsdException w:name="List Table 6 Colorful" w:uiPriority="51"/>
+    <w:lsdException w:name="List Table 7 Colorful" w:uiPriority="52"/>
+    <w:lsdException w:name="List Table 1 Light Accent 1" w:uiPriority="46"/>
+    <w:lsdException w:name="List Table 2 Accent 1" w:uiPriority="47"/>
+    <w:lsdException w:name="List Table 3 Accent 1" w:uiPriority="48"/>
+    <w:lsdException w:name="List Table 4 Accent 1" w:uiPriority="49"/>
+    <w:lsdException w:name="List Table 5 Dark Accent 1" w:uiPriority="50"/>
+    <w:lsdException w:name="List Table 6 Colorful Accent 1" w:uiPriority="51"/>
+    <w:lsdException w:name="List Table 7 Colorful Accent 1" w:uiPriority="52"/>
+    <w:lsdException w:name="List Table 1 Light Accent 2" w:uiPriority="46"/>
+    <w:lsdException w:name="List Table 2 Accent 2" w:uiPriority="47"/>
+    <w:lsdException w:name="List Table 3 Accent 2" w:uiPriority="48"/>
+    <w:lsdException w:name="List Table 4 Accent 2" w:uiPriority="49"/>
+    <w:lsdException w:name="List Table 5 Dark Accent 2" w:uiPriority="50"/>
+    <w:lsdException w:name="List Table 6 Colorful Accent 2" w:uiPriority="51"/>
+    <w:lsdException w:name="List Table 7 Colorful Accent 2" w:uiPriority="52"/>
+    <w:lsdException w:name="List Table 1 Light Accent 3" w:uiPriority="46"/>
+    <w:lsdException w:name="List Table 2 Accent 3" w:uiPriority="47"/>
+    <w:lsdException w:name="List Table 3 Accent 3" w:uiPriority="48"/>
+    <w:lsdException w:name="List Table 4 Accent 3" w:uiPriority="49"/>
+    <w:lsdException w:name="List Table 5 Dark Accent 3" w:uiPriority="50"/>
+    <w:lsdException w:name="List Table 6 Colorful Accent 3" w:uiPriority="51"/>
+    <w:lsdException w:name="List Table 7 Colorful Accent 3" w:uiPriority="52"/>
+    <w:lsdException w:name="List Table 1 Light Accent 4" w:uiPriority="46"/>
+    <w:lsdException w:name="List Table 2 Accent 4" w:uiPriority="47"/>
+    <w:lsdException w:name="List Table 3 Accent 4" w:uiPriority="48"/>
+    <w:lsdException w:name="List Table 4 Accent 4" w:uiPriority="49"/>
+    <w:lsdException w:name="List Table 5 Dark Accent 4" w:uiPriority="50"/>
+    <w:lsdException w:name="List Table 6 Colorful Accent 4" w:uiPriority="51"/>
+    <w:lsdException w:name="List Table 7 Colorful Accent 4" w:uiPriority="52"/>
+    <w:lsdException w:name="List Table 1 Light Accent 5" w:uiPriority="46"/>
+    <w:lsdException w:name="List Table 2 Accent 5" w:uiPriority="47"/>
+    <w:lsdException w:name="List Table 3 Accent 5" w:uiPriority="48"/>
+    <w:lsdException w:name="List Table 4 Accent 5" w:uiPriority="49"/>
+    <w:lsdException w:name="List Table 5 Dark Accent 5" w:uiPriority="50"/>
+    <w:lsdException w:name="List Table 6 Colorful Accent 5" w:uiPriority="51"/>
+    <w:lsdException w:name="List Table 7 Colorful Accent 5" w:uiPriority="52"/>
+    <w:lsdException w:name="List Table 1 Light Accent 6" w:uiPriority="46"/>
+    <w:lsdException w:name="List Table 2 Accent 6" w:uiPriority="47"/>
+    <w:lsdException w:name="List Table 3 Accent 6" w:uiPriority="48"/>
+    <w:lsdException w:name="List Table 4 Accent 6" w:uiPriority="49"/>
+    <w:lsdException w:name="List Table 5 Dark Accent 6" w:uiPriority="50"/>
+    <w:lsdException w:name="List Table 6 Colorful Accent 6" w:uiPriority="51"/>
+    <w:lsdException w:name="List Table 7 Colorful Accent 6" w:uiPriority="52"/>
   </w:latentStyles>
   <w:style w:type="paragraph" w:default="1" w:styleId="Normal">
     <w:name w:val="Normal"/>
